--- a/trunk/docs/bfo2-reference/BFO2-Reference.docx
+++ b/trunk/docs/bfo2-reference/BFO2-Reference.docx
@@ -209,7 +209,25 @@
           <w:sz w:val="23"/>
           <w:szCs w:val="23"/>
         </w:rPr>
-        <w:t xml:space="preserve">In a future document we will provide a formalized treatment of these specifications using </w:t>
+        <w:t xml:space="preserve">In a future document we will provide a </w:t>
+      </w:r>
+      <w:proofErr w:type="gramStart"/>
+      <w:r>
+        <w:rPr>
+          <w:rFonts w:ascii="Times New Roman" w:hAnsi="Times New Roman"/>
+          <w:sz w:val="23"/>
+          <w:szCs w:val="23"/>
+        </w:rPr>
+        <w:t>formalized</w:t>
+      </w:r>
+      <w:proofErr w:type="gramEnd"/>
+      <w:r>
+        <w:rPr>
+          <w:rFonts w:ascii="Times New Roman" w:hAnsi="Times New Roman"/>
+          <w:sz w:val="23"/>
+          <w:szCs w:val="23"/>
+        </w:rPr>
+        <w:t xml:space="preserve"> treatment of these specifications using </w:t>
       </w:r>
       <w:r>
         <w:rPr>
@@ -257,7 +275,190 @@
           <w:sz w:val="23"/>
           <w:szCs w:val="23"/>
         </w:rPr>
-        <w:t xml:space="preserve"> some </w:t>
+        <w:t xml:space="preserve"> some version of</w:t>
+      </w:r>
+      <w:r>
+        <w:rPr>
+          <w:rFonts w:ascii="Times New Roman" w:hAnsi="Times New Roman"/>
+          <w:sz w:val="23"/>
+          <w:szCs w:val="23"/>
+        </w:rPr>
+        <w:t xml:space="preserve"> </w:t>
+      </w:r>
+      <w:r>
+        <w:rPr>
+          <w:rFonts w:ascii="Times New Roman" w:hAnsi="Times New Roman"/>
+          <w:sz w:val="23"/>
+          <w:szCs w:val="23"/>
+        </w:rPr>
+        <w:t>OWL.</w:t>
+      </w:r>
+      <w:r>
+        <w:rPr>
+          <w:rFonts w:ascii="Times New Roman" w:hAnsi="Times New Roman"/>
+          <w:sz w:val="23"/>
+          <w:szCs w:val="23"/>
+        </w:rPr>
+        <w:t xml:space="preserve"> </w:t>
+      </w:r>
+    </w:p>
+    <w:p>
+      <w:pPr>
+        <w:pStyle w:val="Heading1"/>
+        <w:rPr>
+          <w:highlight w:val="lightGray"/>
+          <w:vertAlign w:val="subscript"/>
+        </w:rPr>
+      </w:pPr>
+      <w:r>
+        <w:rPr>
+          <w:highlight w:val="lightGray"/>
+        </w:rPr>
+        <w:t xml:space="preserve">1. </w:t>
+      </w:r>
+      <w:r>
+        <w:rPr>
+          <w:highlight w:val="lightGray"/>
+        </w:rPr>
+        <w:t xml:space="preserve">Entity </w:t>
+      </w:r>
+      <w:r>
+        <w:rPr>
+          <w:highlight w:val="lightGray"/>
+        </w:rPr>
+        <w:t>[ITEMS IN GREY ARE NOT TO BE DISCUSSED AT THE MEETING]</w:t>
+      </w:r>
+    </w:p>
+    <w:p>
+      <w:pPr>
+        <w:spacing w:beforeLines="1" w:before="2" w:afterLines="1" w:after="2"/>
+        <w:rPr>
+          <w:rFonts w:ascii="Times New Roman" w:hAnsi="Times New Roman"/>
+          <w:sz w:val="23"/>
+          <w:szCs w:val="23"/>
+          <w:highlight w:val="lightGray"/>
+        </w:rPr>
+      </w:pPr>
+      <w:r>
+        <w:rPr>
+          <w:rFonts w:ascii="Times New Roman" w:hAnsi="Times New Roman"/>
+          <w:sz w:val="23"/>
+          <w:szCs w:val="23"/>
+          <w:highlight w:val="lightGray"/>
+        </w:rPr>
+        <w:t>Elucidation:</w:t>
+      </w:r>
+      <w:r>
+        <w:rPr>
+          <w:rFonts w:ascii="Times New Roman" w:hAnsi="Times New Roman"/>
+          <w:sz w:val="23"/>
+          <w:szCs w:val="23"/>
+          <w:highlight w:val="lightGray"/>
+        </w:rPr>
+        <w:t xml:space="preserve"> Anything that exists.</w:t>
+      </w:r>
+    </w:p>
+    <w:p>
+      <w:pPr>
+        <w:spacing w:beforeLines="1" w:before="2" w:afterLines="1" w:after="2"/>
+        <w:rPr>
+          <w:rFonts w:ascii="Times New Roman" w:hAnsi="Times New Roman"/>
+          <w:sz w:val="23"/>
+          <w:szCs w:val="23"/>
+          <w:highlight w:val="lightGray"/>
+        </w:rPr>
+      </w:pPr>
+      <w:r>
+        <w:rPr>
+          <w:rFonts w:ascii="Times New Roman" w:hAnsi="Times New Roman"/>
+          <w:sz w:val="23"/>
+          <w:szCs w:val="23"/>
+          <w:highlight w:val="lightGray"/>
+        </w:rPr>
+        <w:t xml:space="preserve">Entities may be either </w:t>
+      </w:r>
+      <w:r>
+        <w:rPr>
+          <w:rFonts w:ascii="Times New Roman" w:hAnsi="Times New Roman"/>
+          <w:sz w:val="23"/>
+          <w:szCs w:val="23"/>
+          <w:highlight w:val="lightGray"/>
+        </w:rPr>
+        <w:t xml:space="preserve">particular (on the narrower reading) or also </w:t>
+      </w:r>
+      <w:r>
+        <w:rPr>
+          <w:rFonts w:ascii="Times New Roman" w:hAnsi="Times New Roman"/>
+          <w:sz w:val="23"/>
+          <w:szCs w:val="23"/>
+          <w:highlight w:val="lightGray"/>
+        </w:rPr>
+        <w:t xml:space="preserve">universal </w:t>
+      </w:r>
+      <w:r>
+        <w:rPr>
+          <w:rFonts w:ascii="Times New Roman" w:hAnsi="Times New Roman"/>
+          <w:sz w:val="23"/>
+          <w:szCs w:val="23"/>
+          <w:highlight w:val="lightGray"/>
+        </w:rPr>
+        <w:t>(on the broader reading)</w:t>
+      </w:r>
+      <w:r>
+        <w:rPr>
+          <w:rFonts w:ascii="Times New Roman" w:hAnsi="Times New Roman"/>
+          <w:sz w:val="23"/>
+          <w:szCs w:val="23"/>
+          <w:highlight w:val="lightGray"/>
+        </w:rPr>
+        <w:t>.</w:t>
+      </w:r>
+    </w:p>
+    <w:p>
+      <w:pPr>
+        <w:spacing w:beforeLines="1" w:before="2" w:afterLines="1" w:after="2"/>
+        <w:rPr>
+          <w:rFonts w:ascii="Times New Roman" w:hAnsi="Times New Roman"/>
+          <w:sz w:val="23"/>
+          <w:szCs w:val="23"/>
+          <w:highlight w:val="lightGray"/>
+        </w:rPr>
+      </w:pPr>
+      <w:r>
+        <w:rPr>
+          <w:rFonts w:ascii="Times New Roman" w:hAnsi="Times New Roman"/>
+          <w:sz w:val="23"/>
+          <w:szCs w:val="23"/>
+          <w:highlight w:val="lightGray"/>
+        </w:rPr>
+        <w:t>In this document we concentrate exclusively on particulars. That is, t</w:t>
+      </w:r>
+      <w:r>
+        <w:rPr>
+          <w:rFonts w:ascii="Times New Roman" w:hAnsi="Times New Roman"/>
+          <w:sz w:val="23"/>
+          <w:szCs w:val="23"/>
+          <w:highlight w:val="lightGray"/>
+        </w:rPr>
+        <w:t xml:space="preserve">he categories </w:t>
+      </w:r>
+      <w:r>
+        <w:rPr>
+          <w:rFonts w:ascii="Times New Roman" w:hAnsi="Times New Roman"/>
+          <w:sz w:val="23"/>
+          <w:szCs w:val="23"/>
+          <w:highlight w:val="lightGray"/>
+        </w:rPr>
+        <w:t xml:space="preserve">discussed below </w:t>
+      </w:r>
+      <w:r>
+        <w:rPr>
+          <w:rFonts w:ascii="Times New Roman" w:hAnsi="Times New Roman"/>
+          <w:sz w:val="23"/>
+          <w:szCs w:val="23"/>
+          <w:highlight w:val="lightGray"/>
+        </w:rPr>
+        <w:t xml:space="preserve">are in every case </w:t>
       </w:r>
       <w:proofErr w:type="gramStart"/>
       <w:r>
@@ -265,8 +466,9 @@
           <w:rFonts w:ascii="Times New Roman" w:hAnsi="Times New Roman"/>
           <w:sz w:val="23"/>
           <w:szCs w:val="23"/>
-        </w:rPr>
-        <w:t>version</w:t>
+          <w:highlight w:val="lightGray"/>
+        </w:rPr>
+        <w:t>categories</w:t>
       </w:r>
       <w:proofErr w:type="gramEnd"/>
       <w:r>
@@ -274,14 +476,26 @@
           <w:rFonts w:ascii="Times New Roman" w:hAnsi="Times New Roman"/>
           <w:sz w:val="23"/>
           <w:szCs w:val="23"/>
-        </w:rPr>
-        <w:t xml:space="preserve"> of</w:t>
-      </w:r>
-      <w:r>
-        <w:rPr>
-          <w:rFonts w:ascii="Times New Roman" w:hAnsi="Times New Roman"/>
-          <w:sz w:val="23"/>
-          <w:szCs w:val="23"/>
+          <w:highlight w:val="lightGray"/>
+        </w:rPr>
+        <w:t xml:space="preserve"> of particulars (their</w:t>
+      </w:r>
+      <w:r>
+        <w:rPr>
+          <w:rFonts w:ascii="Times New Roman" w:hAnsi="Times New Roman"/>
+          <w:sz w:val="23"/>
+          <w:szCs w:val="23"/>
+          <w:highlight w:val="lightGray"/>
+        </w:rPr>
+        <w:t xml:space="preserve"> extensions are sets of particulars</w:t>
+      </w:r>
+      <w:r>
+        <w:rPr>
+          <w:rFonts w:ascii="Times New Roman" w:hAnsi="Times New Roman"/>
+          <w:i/>
+          <w:sz w:val="23"/>
+          <w:szCs w:val="23"/>
+          <w:highlight w:val="lightGray"/>
         </w:rPr>
         <w:t xml:space="preserve"> </w:t>
       </w:r>
@@ -290,30 +504,37 @@
           <w:rFonts w:ascii="Times New Roman" w:hAnsi="Times New Roman"/>
           <w:sz w:val="23"/>
           <w:szCs w:val="23"/>
-        </w:rPr>
-        <w:t>OWL.</w:t>
-      </w:r>
-      <w:r>
-        <w:rPr>
-          <w:rFonts w:ascii="Times New Roman" w:hAnsi="Times New Roman"/>
-          <w:sz w:val="23"/>
-          <w:szCs w:val="23"/>
-        </w:rPr>
-        <w:t xml:space="preserve"> </w:t>
-      </w:r>
-    </w:p>
-    <w:p>
-      <w:pPr>
-        <w:pStyle w:val="Heading1"/>
-        <w:rPr>
-          <w:vertAlign w:val="subscript"/>
-        </w:rPr>
-      </w:pPr>
-      <w:r>
-        <w:t xml:space="preserve">1. </w:t>
-      </w:r>
-      <w:r>
-        <w:t xml:space="preserve">Entity </w:t>
+          <w:highlight w:val="lightGray"/>
+        </w:rPr>
+        <w:t xml:space="preserve">in reality). </w:t>
+      </w:r>
+      <w:r>
+        <w:rPr>
+          <w:rFonts w:ascii="Times New Roman" w:hAnsi="Times New Roman"/>
+          <w:sz w:val="23"/>
+          <w:szCs w:val="23"/>
+          <w:highlight w:val="lightGray"/>
+        </w:rPr>
+        <w:t xml:space="preserve">When BFO is supplemented by the Information Artifact Ontology the wider reading is needed, because universals can be included among the targets of the </w:t>
+      </w:r>
+      <w:r>
+        <w:rPr>
+          <w:rFonts w:ascii="Times New Roman" w:hAnsi="Times New Roman"/>
+          <w:b/>
+          <w:sz w:val="23"/>
+          <w:szCs w:val="23"/>
+          <w:highlight w:val="lightGray"/>
+        </w:rPr>
+        <w:t xml:space="preserve">about </w:t>
+      </w:r>
+      <w:r>
+        <w:rPr>
+          <w:rFonts w:ascii="Times New Roman" w:hAnsi="Times New Roman"/>
+          <w:sz w:val="23"/>
+          <w:szCs w:val="23"/>
+          <w:highlight w:val="lightGray"/>
+        </w:rPr>
+        <w:t xml:space="preserve">relation. </w:t>
       </w:r>
     </w:p>
     <w:p>
@@ -321,26 +542,12 @@
         <w:spacing w:beforeLines="1" w:before="2" w:afterLines="1" w:after="2"/>
         <w:rPr>
           <w:rFonts w:ascii="Times New Roman" w:hAnsi="Times New Roman"/>
-          <w:sz w:val="23"/>
-          <w:szCs w:val="23"/>
-        </w:rPr>
-      </w:pPr>
-      <w:r>
-        <w:rPr>
-          <w:rFonts w:ascii="Times New Roman" w:hAnsi="Times New Roman"/>
-          <w:sz w:val="23"/>
-          <w:szCs w:val="23"/>
-        </w:rPr>
-        <w:t>Elucidation:</w:t>
-      </w:r>
-      <w:r>
-        <w:rPr>
-          <w:rFonts w:ascii="Times New Roman" w:hAnsi="Times New Roman"/>
-          <w:sz w:val="23"/>
-          <w:szCs w:val="23"/>
-        </w:rPr>
-        <w:t xml:space="preserve"> Anything that exists.</w:t>
-      </w:r>
+          <w:b/>
+          <w:sz w:val="23"/>
+          <w:szCs w:val="23"/>
+          <w:highlight w:val="lightGray"/>
+        </w:rPr>
+      </w:pPr>
     </w:p>
     <w:p>
       <w:pPr>
@@ -349,89 +556,27 @@
           <w:rFonts w:ascii="Times New Roman" w:hAnsi="Times New Roman"/>
           <w:sz w:val="23"/>
           <w:szCs w:val="23"/>
-        </w:rPr>
-      </w:pPr>
-      <w:r>
-        <w:rPr>
-          <w:rFonts w:ascii="Times New Roman" w:hAnsi="Times New Roman"/>
-          <w:sz w:val="23"/>
-          <w:szCs w:val="23"/>
-        </w:rPr>
-        <w:t xml:space="preserve">Entities may be either </w:t>
-      </w:r>
-      <w:r>
-        <w:rPr>
-          <w:rFonts w:ascii="Times New Roman" w:hAnsi="Times New Roman"/>
-          <w:sz w:val="23"/>
-          <w:szCs w:val="23"/>
-        </w:rPr>
-        <w:t xml:space="preserve">particular (on the narrower reading) or also </w:t>
-      </w:r>
-      <w:r>
-        <w:rPr>
-          <w:rFonts w:ascii="Times New Roman" w:hAnsi="Times New Roman"/>
-          <w:sz w:val="23"/>
-          <w:szCs w:val="23"/>
-        </w:rPr>
-        <w:t xml:space="preserve">universal </w:t>
-      </w:r>
-      <w:r>
-        <w:rPr>
-          <w:rFonts w:ascii="Times New Roman" w:hAnsi="Times New Roman"/>
-          <w:sz w:val="23"/>
-          <w:szCs w:val="23"/>
-        </w:rPr>
-        <w:t>(on the broader reading)</w:t>
-      </w:r>
-      <w:r>
-        <w:rPr>
-          <w:rFonts w:ascii="Times New Roman" w:hAnsi="Times New Roman"/>
-          <w:sz w:val="23"/>
-          <w:szCs w:val="23"/>
-        </w:rPr>
-        <w:t>.</w:t>
-      </w:r>
-    </w:p>
-    <w:p>
-      <w:pPr>
-        <w:spacing w:beforeLines="1" w:before="2" w:afterLines="1" w:after="2"/>
-        <w:rPr>
-          <w:rFonts w:ascii="Times New Roman" w:hAnsi="Times New Roman"/>
-          <w:sz w:val="23"/>
-          <w:szCs w:val="23"/>
-        </w:rPr>
-      </w:pPr>
-      <w:r>
-        <w:rPr>
-          <w:rFonts w:ascii="Times New Roman" w:hAnsi="Times New Roman"/>
-          <w:sz w:val="23"/>
-          <w:szCs w:val="23"/>
-        </w:rPr>
-        <w:t>In this document we concentrate exclusively on particulars. That is, t</w:t>
-      </w:r>
-      <w:r>
-        <w:rPr>
-          <w:rFonts w:ascii="Times New Roman" w:hAnsi="Times New Roman"/>
-          <w:sz w:val="23"/>
-          <w:szCs w:val="23"/>
-        </w:rPr>
-        <w:t xml:space="preserve">he categories </w:t>
-      </w:r>
-      <w:r>
-        <w:rPr>
-          <w:rFonts w:ascii="Times New Roman" w:hAnsi="Times New Roman"/>
-          <w:sz w:val="23"/>
-          <w:szCs w:val="23"/>
-        </w:rPr>
-        <w:t xml:space="preserve">discussed below </w:t>
-      </w:r>
-      <w:r>
-        <w:rPr>
-          <w:rFonts w:ascii="Times New Roman" w:hAnsi="Times New Roman"/>
-          <w:sz w:val="23"/>
-          <w:szCs w:val="23"/>
-        </w:rPr>
-        <w:t xml:space="preserve">are in every case </w:t>
+          <w:highlight w:val="lightGray"/>
+        </w:rPr>
+      </w:pPr>
+      <w:r>
+        <w:rPr>
+          <w:rFonts w:ascii="Times New Roman" w:hAnsi="Times New Roman"/>
+          <w:sz w:val="23"/>
+          <w:szCs w:val="23"/>
+          <w:highlight w:val="lightGray"/>
+        </w:rPr>
+        <w:t xml:space="preserve">How does </w:t>
+      </w:r>
+      <w:proofErr w:type="spellStart"/>
+      <w:r>
+        <w:rPr>
+          <w:rFonts w:ascii="Times New Roman" w:hAnsi="Times New Roman"/>
+          <w:sz w:val="23"/>
+          <w:szCs w:val="23"/>
+          <w:highlight w:val="lightGray"/>
+        </w:rPr>
+        <w:t>BFO</w:t>
       </w:r>
       <w:proofErr w:type="gramStart"/>
       <w:r>
@@ -439,128 +584,7 @@
           <w:rFonts w:ascii="Times New Roman" w:hAnsi="Times New Roman"/>
           <w:sz w:val="23"/>
           <w:szCs w:val="23"/>
-        </w:rPr>
-        <w:t>categories</w:t>
-      </w:r>
-      <w:proofErr w:type="gramEnd"/>
-      <w:r>
-        <w:rPr>
-          <w:rFonts w:ascii="Times New Roman" w:hAnsi="Times New Roman"/>
-          <w:sz w:val="23"/>
-          <w:szCs w:val="23"/>
-        </w:rPr>
-        <w:t xml:space="preserve"> of particulars (their</w:t>
-      </w:r>
-      <w:r>
-        <w:rPr>
-          <w:rFonts w:ascii="Times New Roman" w:hAnsi="Times New Roman"/>
-          <w:sz w:val="23"/>
-          <w:szCs w:val="23"/>
-        </w:rPr>
-        <w:t xml:space="preserve"> extensions are sets of </w:t>
-      </w:r>
-      <w:r>
-        <w:rPr>
-          <w:rFonts w:ascii="Times New Roman" w:hAnsi="Times New Roman"/>
-          <w:sz w:val="23"/>
-          <w:szCs w:val="23"/>
-        </w:rPr>
-        <w:t>particulars</w:t>
-      </w:r>
-      <w:r>
-        <w:rPr>
-          <w:rFonts w:ascii="Times New Roman" w:hAnsi="Times New Roman"/>
-          <w:i/>
-          <w:sz w:val="23"/>
-          <w:szCs w:val="23"/>
-        </w:rPr>
-        <w:t xml:space="preserve"> </w:t>
-      </w:r>
-      <w:r>
-        <w:rPr>
-          <w:rFonts w:ascii="Times New Roman" w:hAnsi="Times New Roman"/>
-          <w:sz w:val="23"/>
-          <w:szCs w:val="23"/>
-        </w:rPr>
-        <w:t xml:space="preserve">in reality). </w:t>
-      </w:r>
-      <w:r>
-        <w:rPr>
-          <w:rFonts w:ascii="Times New Roman" w:hAnsi="Times New Roman"/>
-          <w:sz w:val="23"/>
-          <w:szCs w:val="23"/>
-        </w:rPr>
-        <w:t xml:space="preserve">When BFO is supplemented by the Information Artifact Ontology the wider reading is needed, because universals can be included among the targets of the </w:t>
-      </w:r>
-      <w:r>
-        <w:rPr>
-          <w:rFonts w:ascii="Times New Roman" w:hAnsi="Times New Roman"/>
-          <w:b/>
-          <w:sz w:val="23"/>
-          <w:szCs w:val="23"/>
-        </w:rPr>
-        <w:t xml:space="preserve">about </w:t>
-      </w:r>
-      <w:r>
-        <w:rPr>
-          <w:rFonts w:ascii="Times New Roman" w:hAnsi="Times New Roman"/>
-          <w:sz w:val="23"/>
-          <w:szCs w:val="23"/>
-        </w:rPr>
-        <w:t>relation</w:t>
-      </w:r>
-      <w:r>
-        <w:rPr>
-          <w:rFonts w:ascii="Times New Roman" w:hAnsi="Times New Roman"/>
-          <w:sz w:val="23"/>
-          <w:szCs w:val="23"/>
-        </w:rPr>
-        <w:t xml:space="preserve">. </w:t>
-      </w:r>
-    </w:p>
-    <w:p>
-      <w:pPr>
-        <w:spacing w:beforeLines="1" w:before="2" w:afterLines="1" w:after="2"/>
-        <w:rPr>
-          <w:rFonts w:ascii="Times New Roman" w:hAnsi="Times New Roman"/>
-          <w:b/>
-          <w:sz w:val="23"/>
-          <w:szCs w:val="23"/>
-        </w:rPr>
-      </w:pPr>
-    </w:p>
-    <w:p>
-      <w:pPr>
-        <w:spacing w:beforeLines="1" w:before="2" w:afterLines="1" w:after="2"/>
-        <w:rPr>
-          <w:rFonts w:ascii="Times New Roman" w:hAnsi="Times New Roman"/>
-          <w:sz w:val="23"/>
-          <w:szCs w:val="23"/>
-        </w:rPr>
-      </w:pPr>
-      <w:r>
-        <w:rPr>
-          <w:rFonts w:ascii="Times New Roman" w:hAnsi="Times New Roman"/>
-          <w:sz w:val="23"/>
-          <w:szCs w:val="23"/>
-        </w:rPr>
-        <w:t xml:space="preserve">How does </w:t>
-      </w:r>
-      <w:proofErr w:type="spellStart"/>
-      <w:r>
-        <w:rPr>
-          <w:rFonts w:ascii="Times New Roman" w:hAnsi="Times New Roman"/>
-          <w:sz w:val="23"/>
-          <w:szCs w:val="23"/>
-        </w:rPr>
-        <w:t>BFO</w:t>
-      </w:r>
-      <w:proofErr w:type="gramStart"/>
-      <w:r>
-        <w:rPr>
-          <w:rFonts w:ascii="Times New Roman" w:hAnsi="Times New Roman"/>
-          <w:sz w:val="23"/>
-          <w:szCs w:val="23"/>
+          <w:highlight w:val="lightGray"/>
         </w:rPr>
         <w:t>:Entity</w:t>
       </w:r>
@@ -571,6 +595,7 @@
           <w:rFonts w:ascii="Times New Roman" w:hAnsi="Times New Roman"/>
           <w:sz w:val="23"/>
           <w:szCs w:val="23"/>
+          <w:highlight w:val="lightGray"/>
         </w:rPr>
         <w:t xml:space="preserve"> differ from </w:t>
       </w:r>
@@ -580,16 +605,9 @@
           <w:rFonts w:ascii="Times New Roman" w:hAnsi="Times New Roman"/>
           <w:sz w:val="23"/>
           <w:szCs w:val="23"/>
-        </w:rPr>
-        <w:t>o</w:t>
-      </w:r>
-      <w:r>
-        <w:rPr>
-          <w:rFonts w:ascii="Times New Roman" w:hAnsi="Times New Roman"/>
-          <w:sz w:val="23"/>
-          <w:szCs w:val="23"/>
-        </w:rPr>
-        <w:t>wl:Thing</w:t>
+          <w:highlight w:val="lightGray"/>
+        </w:rPr>
+        <w:t>owl:Thing</w:t>
       </w:r>
       <w:proofErr w:type="spellEnd"/>
       <w:r>
@@ -597,22 +615,16 @@
           <w:rFonts w:ascii="Times New Roman" w:hAnsi="Times New Roman"/>
           <w:sz w:val="23"/>
           <w:szCs w:val="23"/>
-        </w:rPr>
-        <w:t>?</w:t>
-      </w:r>
-      <w:r>
-        <w:rPr>
-          <w:rFonts w:ascii="Times New Roman" w:hAnsi="Times New Roman"/>
-          <w:sz w:val="23"/>
-          <w:szCs w:val="23"/>
-        </w:rPr>
-        <w:t xml:space="preserve"> </w:t>
-      </w:r>
-      <w:r>
-        <w:rPr>
-          <w:rFonts w:ascii="Times New Roman" w:hAnsi="Times New Roman"/>
-          <w:sz w:val="23"/>
-          <w:szCs w:val="23"/>
+          <w:highlight w:val="lightGray"/>
+        </w:rPr>
+        <w:t xml:space="preserve">? </w:t>
+      </w:r>
+      <w:r>
+        <w:rPr>
+          <w:rFonts w:ascii="Times New Roman" w:hAnsi="Times New Roman"/>
+          <w:sz w:val="23"/>
+          <w:szCs w:val="23"/>
+          <w:highlight w:val="lightGray"/>
         </w:rPr>
         <w:t xml:space="preserve">The latter </w:t>
       </w:r>
@@ -621,6 +633,7 @@
           <w:rFonts w:ascii="Times New Roman" w:hAnsi="Times New Roman"/>
           <w:sz w:val="23"/>
           <w:szCs w:val="23"/>
+          <w:highlight w:val="lightGray"/>
         </w:rPr>
         <w:t xml:space="preserve">is defined as an extensional class such that all particulars in </w:t>
       </w:r>
@@ -630,6 +643,7 @@
           <w:rFonts w:ascii="Times New Roman" w:hAnsi="Times New Roman"/>
           <w:sz w:val="23"/>
           <w:szCs w:val="23"/>
+          <w:highlight w:val="lightGray"/>
         </w:rPr>
         <w:t>an ontology</w:t>
       </w:r>
@@ -639,6 +653,7 @@
           <w:rFonts w:ascii="Times New Roman" w:hAnsi="Times New Roman"/>
           <w:sz w:val="23"/>
           <w:szCs w:val="23"/>
+          <w:highlight w:val="lightGray"/>
         </w:rPr>
         <w:t xml:space="preserve"> fall under this class.  Since it is </w:t>
       </w:r>
@@ -647,6 +662,7 @@
           <w:rFonts w:ascii="Times New Roman" w:hAnsi="Times New Roman"/>
           <w:sz w:val="23"/>
           <w:szCs w:val="23"/>
+          <w:highlight w:val="lightGray"/>
         </w:rPr>
         <w:t xml:space="preserve">defined </w:t>
       </w:r>
@@ -655,6 +671,7 @@
           <w:rFonts w:ascii="Times New Roman" w:hAnsi="Times New Roman"/>
           <w:sz w:val="23"/>
           <w:szCs w:val="23"/>
+          <w:highlight w:val="lightGray"/>
         </w:rPr>
         <w:t xml:space="preserve">in the </w:t>
       </w:r>
@@ -663,6 +680,7 @@
           <w:rFonts w:ascii="Times New Roman" w:hAnsi="Times New Roman"/>
           <w:sz w:val="23"/>
           <w:szCs w:val="23"/>
+          <w:highlight w:val="lightGray"/>
         </w:rPr>
         <w:t xml:space="preserve">OWL </w:t>
       </w:r>
@@ -671,6 +689,7 @@
           <w:rFonts w:ascii="Times New Roman" w:hAnsi="Times New Roman"/>
           <w:sz w:val="23"/>
           <w:szCs w:val="23"/>
+          <w:highlight w:val="lightGray"/>
         </w:rPr>
         <w:t xml:space="preserve">language itself, that means that any particular in any OWL ontology is an </w:t>
       </w:r>
@@ -680,6 +699,7 @@
           <w:rFonts w:ascii="Times New Roman" w:hAnsi="Times New Roman"/>
           <w:sz w:val="23"/>
           <w:szCs w:val="23"/>
+          <w:highlight w:val="lightGray"/>
         </w:rPr>
         <w:t>owl</w:t>
       </w:r>
@@ -689,6 +709,7 @@
           <w:rFonts w:ascii="Times New Roman" w:hAnsi="Times New Roman"/>
           <w:sz w:val="23"/>
           <w:szCs w:val="23"/>
+          <w:highlight w:val="lightGray"/>
         </w:rPr>
         <w:t>:Thing</w:t>
       </w:r>
@@ -699,6 +720,7 @@
           <w:rFonts w:ascii="Times New Roman" w:hAnsi="Times New Roman"/>
           <w:sz w:val="23"/>
           <w:szCs w:val="23"/>
+          <w:highlight w:val="lightGray"/>
         </w:rPr>
         <w:t xml:space="preserve">.  So if there is an ontology of fairies written in OWL, describing the difference between red fairies and blue fairies, </w:t>
       </w:r>
@@ -707,6 +729,7 @@
           <w:rFonts w:ascii="Times New Roman" w:hAnsi="Times New Roman"/>
           <w:sz w:val="23"/>
           <w:szCs w:val="23"/>
+          <w:highlight w:val="lightGray"/>
         </w:rPr>
         <w:t xml:space="preserve">then fairies will be included as members of the class </w:t>
       </w:r>
@@ -716,6 +739,7 @@
           <w:rFonts w:ascii="Times New Roman" w:hAnsi="Times New Roman"/>
           <w:sz w:val="23"/>
           <w:szCs w:val="23"/>
+          <w:highlight w:val="lightGray"/>
         </w:rPr>
         <w:t>owl</w:t>
       </w:r>
@@ -725,6 +749,7 @@
           <w:rFonts w:ascii="Times New Roman" w:hAnsi="Times New Roman"/>
           <w:sz w:val="23"/>
           <w:szCs w:val="23"/>
+          <w:highlight w:val="lightGray"/>
         </w:rPr>
         <w:t>:Thing</w:t>
       </w:r>
@@ -735,6 +760,7 @@
           <w:rFonts w:ascii="Times New Roman" w:hAnsi="Times New Roman"/>
           <w:sz w:val="23"/>
           <w:szCs w:val="23"/>
+          <w:highlight w:val="lightGray"/>
         </w:rPr>
         <w:t>.  </w:t>
       </w:r>
@@ -744,6 +770,7 @@
           <w:rFonts w:ascii="Times New Roman" w:hAnsi="Times New Roman"/>
           <w:sz w:val="23"/>
           <w:szCs w:val="23"/>
+          <w:highlight w:val="lightGray"/>
         </w:rPr>
         <w:t>BFO</w:t>
       </w:r>
@@ -753,6 +780,7 @@
           <w:rFonts w:ascii="Times New Roman" w:hAnsi="Times New Roman"/>
           <w:sz w:val="23"/>
           <w:szCs w:val="23"/>
+          <w:highlight w:val="lightGray"/>
         </w:rPr>
         <w:t>:entities</w:t>
       </w:r>
@@ -763,6 +791,7 @@
           <w:rFonts w:ascii="Times New Roman" w:hAnsi="Times New Roman"/>
           <w:sz w:val="23"/>
           <w:szCs w:val="23"/>
+          <w:highlight w:val="lightGray"/>
         </w:rPr>
         <w:t xml:space="preserve">, by contrast, </w:t>
       </w:r>
@@ -771,6 +800,7 @@
           <w:rFonts w:ascii="Times New Roman" w:hAnsi="Times New Roman"/>
           <w:sz w:val="23"/>
           <w:szCs w:val="23"/>
+          <w:highlight w:val="lightGray"/>
         </w:rPr>
         <w:t xml:space="preserve">are restricted to what exists; </w:t>
       </w:r>
@@ -779,6 +809,7 @@
           <w:rFonts w:ascii="Times New Roman" w:hAnsi="Times New Roman"/>
           <w:sz w:val="23"/>
           <w:szCs w:val="23"/>
+          <w:highlight w:val="lightGray"/>
         </w:rPr>
         <w:t xml:space="preserve">only those putative particulars that are in fact Entities are allowed </w:t>
       </w:r>
@@ -787,6 +818,7 @@
           <w:rFonts w:ascii="Times New Roman" w:hAnsi="Times New Roman"/>
           <w:sz w:val="23"/>
           <w:szCs w:val="23"/>
+          <w:highlight w:val="lightGray"/>
         </w:rPr>
         <w:t xml:space="preserve">to be represented </w:t>
       </w:r>
@@ -795,6 +827,7 @@
           <w:rFonts w:ascii="Times New Roman" w:hAnsi="Times New Roman"/>
           <w:sz w:val="23"/>
           <w:szCs w:val="23"/>
+          <w:highlight w:val="lightGray"/>
         </w:rPr>
         <w:t>within a BFO</w:t>
       </w:r>
@@ -803,6 +836,7 @@
           <w:rFonts w:ascii="Times New Roman" w:hAnsi="Times New Roman"/>
           <w:sz w:val="23"/>
           <w:szCs w:val="23"/>
+          <w:highlight w:val="lightGray"/>
         </w:rPr>
         <w:t>-conformant</w:t>
       </w:r>
@@ -811,6 +845,7 @@
           <w:rFonts w:ascii="Times New Roman" w:hAnsi="Times New Roman"/>
           <w:sz w:val="23"/>
           <w:szCs w:val="23"/>
+          <w:highlight w:val="lightGray"/>
         </w:rPr>
         <w:t xml:space="preserve"> ontology</w:t>
       </w:r>
@@ -819,6 +854,7 @@
           <w:rFonts w:ascii="Times New Roman" w:hAnsi="Times New Roman"/>
           <w:sz w:val="23"/>
           <w:szCs w:val="23"/>
+          <w:highlight w:val="lightGray"/>
         </w:rPr>
         <w:t xml:space="preserve">. Thus </w:t>
       </w:r>
@@ -827,6 +863,7 @@
           <w:rFonts w:ascii="Times New Roman" w:hAnsi="Times New Roman"/>
           <w:sz w:val="23"/>
           <w:szCs w:val="23"/>
+          <w:highlight w:val="lightGray"/>
         </w:rPr>
         <w:t xml:space="preserve">the direction of </w:t>
       </w:r>
@@ -835,6 +872,7 @@
           <w:rFonts w:ascii="Times New Roman" w:hAnsi="Times New Roman"/>
           <w:sz w:val="23"/>
           <w:szCs w:val="23"/>
+          <w:highlight w:val="lightGray"/>
         </w:rPr>
         <w:t xml:space="preserve">fit between ontology and reality is </w:t>
       </w:r>
@@ -843,6 +881,7 @@
           <w:rFonts w:ascii="Times New Roman" w:hAnsi="Times New Roman"/>
           <w:sz w:val="23"/>
           <w:szCs w:val="23"/>
+          <w:highlight w:val="lightGray"/>
         </w:rPr>
         <w:t xml:space="preserve">reversed with regard to </w:t>
       </w:r>
@@ -852,6 +891,7 @@
           <w:rFonts w:ascii="Times New Roman" w:hAnsi="Times New Roman"/>
           <w:sz w:val="23"/>
           <w:szCs w:val="23"/>
+          <w:highlight w:val="lightGray"/>
         </w:rPr>
         <w:t>owl</w:t>
       </w:r>
@@ -861,6 +901,7 @@
           <w:rFonts w:ascii="Times New Roman" w:hAnsi="Times New Roman"/>
           <w:sz w:val="23"/>
           <w:szCs w:val="23"/>
+          <w:highlight w:val="lightGray"/>
         </w:rPr>
         <w:t>:Thing</w:t>
       </w:r>
@@ -871,6 +912,7 @@
           <w:rFonts w:ascii="Times New Roman" w:hAnsi="Times New Roman"/>
           <w:sz w:val="23"/>
           <w:szCs w:val="23"/>
+          <w:highlight w:val="lightGray"/>
         </w:rPr>
         <w:t xml:space="preserve"> and </w:t>
       </w:r>
@@ -880,6 +922,7 @@
           <w:rFonts w:ascii="Times New Roman" w:hAnsi="Times New Roman"/>
           <w:sz w:val="23"/>
           <w:szCs w:val="23"/>
+          <w:highlight w:val="lightGray"/>
         </w:rPr>
         <w:t>BFO:</w:t>
       </w:r>
@@ -888,6 +931,7 @@
           <w:rFonts w:ascii="Times New Roman" w:hAnsi="Times New Roman"/>
           <w:sz w:val="23"/>
           <w:szCs w:val="23"/>
+          <w:highlight w:val="lightGray"/>
         </w:rPr>
         <w:t>Entity</w:t>
       </w:r>
@@ -897,6 +941,7 @@
           <w:rFonts w:ascii="Times New Roman" w:hAnsi="Times New Roman"/>
           <w:sz w:val="23"/>
           <w:szCs w:val="23"/>
+          <w:highlight w:val="lightGray"/>
         </w:rPr>
         <w:t xml:space="preserve">.  Something is an </w:t>
       </w:r>
@@ -906,6 +951,7 @@
           <w:rFonts w:ascii="Times New Roman" w:hAnsi="Times New Roman"/>
           <w:sz w:val="23"/>
           <w:szCs w:val="23"/>
+          <w:highlight w:val="lightGray"/>
         </w:rPr>
         <w:t>owl</w:t>
       </w:r>
@@ -915,6 +961,7 @@
           <w:rFonts w:ascii="Times New Roman" w:hAnsi="Times New Roman"/>
           <w:sz w:val="23"/>
           <w:szCs w:val="23"/>
+          <w:highlight w:val="lightGray"/>
         </w:rPr>
         <w:t>:Thing</w:t>
       </w:r>
@@ -925,6 +972,7 @@
           <w:rFonts w:ascii="Times New Roman" w:hAnsi="Times New Roman"/>
           <w:sz w:val="23"/>
           <w:szCs w:val="23"/>
+          <w:highlight w:val="lightGray"/>
         </w:rPr>
         <w:t xml:space="preserve"> just because it is defined as a particular in </w:t>
       </w:r>
@@ -933,6 +981,7 @@
           <w:rFonts w:ascii="Times New Roman" w:hAnsi="Times New Roman"/>
           <w:sz w:val="23"/>
           <w:szCs w:val="23"/>
+          <w:highlight w:val="lightGray"/>
         </w:rPr>
         <w:t xml:space="preserve">an </w:t>
       </w:r>
@@ -941,6 +990,7 @@
           <w:rFonts w:ascii="Times New Roman" w:hAnsi="Times New Roman"/>
           <w:sz w:val="23"/>
           <w:szCs w:val="23"/>
+          <w:highlight w:val="lightGray"/>
         </w:rPr>
         <w:t>OWL</w:t>
       </w:r>
@@ -949,6 +999,7 @@
           <w:rFonts w:ascii="Times New Roman" w:hAnsi="Times New Roman"/>
           <w:sz w:val="23"/>
           <w:szCs w:val="23"/>
+          <w:highlight w:val="lightGray"/>
         </w:rPr>
         <w:t xml:space="preserve"> ontology; </w:t>
       </w:r>
@@ -957,6 +1008,7 @@
           <w:rFonts w:ascii="Times New Roman" w:hAnsi="Times New Roman"/>
           <w:sz w:val="23"/>
           <w:szCs w:val="23"/>
+          <w:highlight w:val="lightGray"/>
         </w:rPr>
         <w:t>something is a</w:t>
       </w:r>
@@ -965,17 +1017,48 @@
           <w:rFonts w:ascii="Times New Roman" w:hAnsi="Times New Roman"/>
           <w:sz w:val="23"/>
           <w:szCs w:val="23"/>
-        </w:rPr>
-        <w:t>n Entity in BFO only if it we have good reasons to believe that it is part of the furniture of reality</w:t>
-      </w:r>
-      <w:r>
-        <w:rPr>
-          <w:rFonts w:ascii="Times New Roman" w:hAnsi="Times New Roman"/>
-          <w:sz w:val="23"/>
-          <w:szCs w:val="23"/>
+          <w:highlight w:val="lightGray"/>
+        </w:rPr>
+        <w:t>n Entity in BFO only if we have good reasons to believe that it is part of the furniture of reality</w:t>
+      </w:r>
+      <w:r>
+        <w:rPr>
+          <w:rFonts w:ascii="Times New Roman" w:hAnsi="Times New Roman"/>
+          <w:sz w:val="23"/>
+          <w:szCs w:val="23"/>
+          <w:highlight w:val="lightGray"/>
         </w:rPr>
         <w:t>.</w:t>
       </w:r>
+      <w:r>
+        <w:rPr>
+          <w:rFonts w:ascii="Times New Roman" w:hAnsi="Times New Roman"/>
+          <w:sz w:val="23"/>
+          <w:szCs w:val="23"/>
+          <w:highlight w:val="lightGray"/>
+        </w:rPr>
+        <w:t xml:space="preserve"> </w:t>
+      </w:r>
+      <w:proofErr w:type="gramStart"/>
+      <w:r>
+        <w:rPr>
+          <w:rFonts w:ascii="Times New Roman" w:hAnsi="Times New Roman"/>
+          <w:sz w:val="23"/>
+          <w:szCs w:val="23"/>
+          <w:highlight w:val="lightGray"/>
+        </w:rPr>
+        <w:t>Best efforts to achieve veracity is</w:t>
+      </w:r>
+      <w:proofErr w:type="gramEnd"/>
+      <w:r>
+        <w:rPr>
+          <w:rFonts w:ascii="Times New Roman" w:hAnsi="Times New Roman"/>
+          <w:sz w:val="23"/>
+          <w:szCs w:val="23"/>
+          <w:highlight w:val="lightGray"/>
+        </w:rPr>
+        <w:t xml:space="preserve"> a condition of conformance.</w:t>
+      </w:r>
     </w:p>
     <w:p>
       <w:pPr>
@@ -984,6 +1067,7 @@
           <w:rFonts w:ascii="Times New Roman" w:hAnsi="Times New Roman"/>
           <w:sz w:val="23"/>
           <w:szCs w:val="23"/>
+          <w:highlight w:val="lightGray"/>
         </w:rPr>
       </w:pPr>
     </w:p>
@@ -1001,6 +1085,7 @@
           <w:rFonts w:ascii="Times New Roman" w:hAnsi="Times New Roman"/>
           <w:sz w:val="23"/>
           <w:szCs w:val="23"/>
+          <w:highlight w:val="lightGray"/>
         </w:rPr>
         <w:t>T</w:t>
       </w:r>
@@ -1009,6 +1094,7 @@
           <w:rFonts w:ascii="Times New Roman" w:hAnsi="Times New Roman"/>
           <w:sz w:val="23"/>
           <w:szCs w:val="23"/>
+          <w:highlight w:val="lightGray"/>
         </w:rPr>
         <w:t>o avoid attributive classes that conflict with the BFO ontology we need to insist that all attributive classes are sub-classes of classes lower down than entity</w:t>
       </w:r>
@@ -2864,8 +2950,6 @@
           <w:szCs w:val="23"/>
         </w:rPr>
       </w:pPr>
-      <w:bookmarkStart w:id="0" w:name="_GoBack"/>
-      <w:bookmarkEnd w:id="0"/>
     </w:p>
     <w:p>
       <w:pPr>
@@ -3321,6 +3405,325 @@
           <w:sz w:val="23"/>
         </w:rPr>
         <w:t>in the BFO sense.</w:t>
+      </w:r>
+    </w:p>
+    <w:p>
+      <w:pPr>
+        <w:rPr>
+          <w:rFonts w:ascii="Times New Roman" w:hAnsi="Times New Roman"/>
+          <w:sz w:val="23"/>
+        </w:rPr>
+      </w:pPr>
+      <w:r>
+        <w:rPr>
+          <w:rFonts w:ascii="Times New Roman" w:hAnsi="Times New Roman"/>
+          <w:sz w:val="23"/>
+        </w:rPr>
+        <w:t>We first characterize what it means for a material entity to be causally unified, as follows:</w:t>
+      </w:r>
+    </w:p>
+    <w:p>
+      <w:pPr>
+        <w:ind w:left="1080"/>
+        <w:rPr>
+          <w:rFonts w:ascii="Times New Roman" w:hAnsi="Times New Roman"/>
+          <w:sz w:val="23"/>
+        </w:rPr>
+      </w:pPr>
+      <w:r>
+        <w:rPr>
+          <w:rFonts w:ascii="Times New Roman" w:hAnsi="Times New Roman"/>
+          <w:sz w:val="23"/>
+        </w:rPr>
+        <w:t xml:space="preserve">Elucidation: </w:t>
+      </w:r>
+      <w:r>
+        <w:rPr>
+          <w:rFonts w:ascii="Times New Roman" w:hAnsi="Times New Roman"/>
+          <w:i/>
+          <w:sz w:val="23"/>
+        </w:rPr>
+        <w:t xml:space="preserve">a </w:t>
+      </w:r>
+      <w:r>
+        <w:rPr>
+          <w:rFonts w:ascii="Times New Roman" w:hAnsi="Times New Roman"/>
+          <w:sz w:val="23"/>
+        </w:rPr>
+        <w:t>is</w:t>
+      </w:r>
+      <w:r>
+        <w:rPr>
+          <w:rFonts w:ascii="Times New Roman" w:hAnsi="Times New Roman"/>
+          <w:i/>
+          <w:sz w:val="23"/>
+        </w:rPr>
+        <w:t xml:space="preserve"> </w:t>
+      </w:r>
+      <w:r>
+        <w:rPr>
+          <w:rFonts w:ascii="Times New Roman" w:hAnsi="Times New Roman"/>
+          <w:sz w:val="23"/>
+        </w:rPr>
+        <w:t>causally unified</w:t>
+      </w:r>
+      <w:r>
+        <w:rPr>
+          <w:rFonts w:ascii="Times New Roman" w:hAnsi="Times New Roman"/>
+          <w:sz w:val="23"/>
+        </w:rPr>
+        <w:t xml:space="preserve"> means: the </w:t>
+      </w:r>
+      <w:r>
+        <w:rPr>
+          <w:rFonts w:ascii="Times New Roman" w:hAnsi="Times New Roman"/>
+          <w:sz w:val="23"/>
+        </w:rPr>
+        <w:t xml:space="preserve">material parts </w:t>
+      </w:r>
+      <w:r>
+        <w:rPr>
+          <w:rFonts w:ascii="Times New Roman" w:hAnsi="Times New Roman"/>
+          <w:sz w:val="23"/>
+        </w:rPr>
+        <w:t xml:space="preserve">of </w:t>
+      </w:r>
+      <w:proofErr w:type="gramStart"/>
+      <w:r>
+        <w:rPr>
+          <w:rFonts w:ascii="Times New Roman" w:hAnsi="Times New Roman"/>
+          <w:i/>
+          <w:sz w:val="23"/>
+        </w:rPr>
+        <w:t>a</w:t>
+      </w:r>
+      <w:proofErr w:type="gramEnd"/>
+      <w:r>
+        <w:rPr>
+          <w:rFonts w:ascii="Times New Roman" w:hAnsi="Times New Roman"/>
+          <w:i/>
+          <w:sz w:val="23"/>
+        </w:rPr>
+        <w:t xml:space="preserve"> </w:t>
+      </w:r>
+      <w:r>
+        <w:rPr>
+          <w:rFonts w:ascii="Times New Roman" w:hAnsi="Times New Roman"/>
+          <w:sz w:val="23"/>
+        </w:rPr>
+        <w:t xml:space="preserve">are tied together in such a way that, in environments typical for </w:t>
+      </w:r>
+      <w:r>
+        <w:rPr>
+          <w:rFonts w:ascii="Times New Roman" w:hAnsi="Times New Roman"/>
+          <w:i/>
+          <w:sz w:val="23"/>
+        </w:rPr>
+        <w:t xml:space="preserve">entities </w:t>
+      </w:r>
+      <w:r>
+        <w:rPr>
+          <w:rFonts w:ascii="Times New Roman" w:hAnsi="Times New Roman"/>
+          <w:sz w:val="23"/>
+        </w:rPr>
+        <w:t>of the type in question,</w:t>
+      </w:r>
+    </w:p>
+    <w:p>
+      <w:pPr>
+        <w:numPr>
+          <w:ilvl w:val="1"/>
+          <w:numId w:val="2"/>
+        </w:numPr>
+        <w:rPr>
+          <w:rFonts w:ascii="Times New Roman" w:hAnsi="Times New Roman"/>
+          <w:sz w:val="23"/>
+        </w:rPr>
+      </w:pPr>
+      <w:r>
+        <w:rPr>
+          <w:rFonts w:ascii="Times New Roman" w:hAnsi="Times New Roman"/>
+          <w:sz w:val="23"/>
+        </w:rPr>
+        <w:t xml:space="preserve">if one part of </w:t>
+      </w:r>
+      <w:r>
+        <w:rPr>
+          <w:rFonts w:ascii="Times New Roman" w:hAnsi="Times New Roman"/>
+          <w:i/>
+          <w:sz w:val="23"/>
+        </w:rPr>
+        <w:t xml:space="preserve">a </w:t>
+      </w:r>
+      <w:r>
+        <w:rPr>
+          <w:rFonts w:ascii="Times New Roman" w:hAnsi="Times New Roman"/>
+          <w:sz w:val="23"/>
+        </w:rPr>
+        <w:t xml:space="preserve">is moved in space then </w:t>
+      </w:r>
+      <w:r>
+        <w:rPr>
+          <w:rFonts w:ascii="Times New Roman" w:hAnsi="Times New Roman"/>
+          <w:i/>
+          <w:sz w:val="23"/>
+        </w:rPr>
+        <w:t>either</w:t>
+      </w:r>
+      <w:r>
+        <w:rPr>
+          <w:rFonts w:ascii="Times New Roman" w:hAnsi="Times New Roman"/>
+          <w:sz w:val="23"/>
+        </w:rPr>
+        <w:t xml:space="preserve"> </w:t>
+      </w:r>
+      <w:r>
+        <w:rPr>
+          <w:rFonts w:ascii="Times New Roman" w:hAnsi="Times New Roman"/>
+          <w:i/>
+          <w:sz w:val="23"/>
+        </w:rPr>
+        <w:t>a</w:t>
+      </w:r>
+      <w:r>
+        <w:rPr>
+          <w:rFonts w:ascii="Times New Roman" w:hAnsi="Times New Roman"/>
+          <w:sz w:val="23"/>
+        </w:rPr>
+        <w:t>’s</w:t>
+      </w:r>
+      <w:r>
+        <w:rPr>
+          <w:rFonts w:ascii="Times New Roman" w:hAnsi="Times New Roman"/>
+          <w:i/>
+          <w:sz w:val="23"/>
+        </w:rPr>
+        <w:t xml:space="preserve"> </w:t>
+      </w:r>
+      <w:r>
+        <w:rPr>
+          <w:rFonts w:ascii="Times New Roman" w:hAnsi="Times New Roman"/>
+          <w:sz w:val="23"/>
+        </w:rPr>
+        <w:t xml:space="preserve">other parts will be moved  in coordinated fashion </w:t>
+      </w:r>
+      <w:r>
+        <w:rPr>
+          <w:rFonts w:ascii="Times New Roman" w:hAnsi="Times New Roman"/>
+          <w:i/>
+          <w:sz w:val="23"/>
+        </w:rPr>
+        <w:t>or</w:t>
+      </w:r>
+      <w:r>
+        <w:rPr>
+          <w:rFonts w:ascii="Times New Roman" w:hAnsi="Times New Roman"/>
+          <w:sz w:val="23"/>
+        </w:rPr>
+        <w:t xml:space="preserve"> </w:t>
+      </w:r>
+      <w:r>
+        <w:rPr>
+          <w:rFonts w:ascii="Times New Roman" w:hAnsi="Times New Roman"/>
+          <w:i/>
+          <w:sz w:val="23"/>
+        </w:rPr>
+        <w:t xml:space="preserve">a </w:t>
+      </w:r>
+      <w:r>
+        <w:rPr>
+          <w:rFonts w:ascii="Times New Roman" w:hAnsi="Times New Roman"/>
+          <w:sz w:val="23"/>
+        </w:rPr>
+        <w:t xml:space="preserve">will be destroyed </w:t>
+      </w:r>
+      <w:r>
+        <w:rPr>
+          <w:rFonts w:ascii="Times New Roman" w:hAnsi="Times New Roman"/>
+          <w:sz w:val="23"/>
+        </w:rPr>
+        <w:t>(</w:t>
+      </w:r>
+      <w:r>
+        <w:rPr>
+          <w:rFonts w:ascii="Times New Roman" w:hAnsi="Times New Roman"/>
+          <w:sz w:val="23"/>
+        </w:rPr>
+        <w:t xml:space="preserve">by breakage or </w:t>
+      </w:r>
+      <w:proofErr w:type="spellStart"/>
+      <w:r>
+        <w:rPr>
+          <w:rFonts w:ascii="Times New Roman" w:hAnsi="Times New Roman"/>
+          <w:sz w:val="23"/>
+        </w:rPr>
+        <w:t>tearage</w:t>
+      </w:r>
+      <w:proofErr w:type="spellEnd"/>
+      <w:r>
+        <w:rPr>
+          <w:rFonts w:ascii="Times New Roman" w:hAnsi="Times New Roman"/>
+          <w:sz w:val="23"/>
+        </w:rPr>
+        <w:t>)</w:t>
+      </w:r>
+    </w:p>
+    <w:p>
+      <w:pPr>
+        <w:numPr>
+          <w:ilvl w:val="1"/>
+          <w:numId w:val="2"/>
+        </w:numPr>
+        <w:rPr>
+          <w:rFonts w:ascii="Times New Roman" w:hAnsi="Times New Roman"/>
+          <w:sz w:val="23"/>
+        </w:rPr>
+      </w:pPr>
+      <w:r>
+        <w:rPr>
+          <w:rFonts w:ascii="Times New Roman" w:hAnsi="Times New Roman"/>
+          <w:sz w:val="23"/>
+        </w:rPr>
+        <w:lastRenderedPageBreak/>
+        <w:t xml:space="preserve">causal changes in one part of </w:t>
+      </w:r>
+      <w:r>
+        <w:rPr>
+          <w:rFonts w:ascii="Times New Roman" w:hAnsi="Times New Roman"/>
+          <w:i/>
+          <w:sz w:val="23"/>
+        </w:rPr>
+        <w:t xml:space="preserve">a </w:t>
+      </w:r>
+      <w:r>
+        <w:rPr>
+          <w:rFonts w:ascii="Times New Roman" w:hAnsi="Times New Roman"/>
+          <w:sz w:val="23"/>
+        </w:rPr>
+        <w:t xml:space="preserve">can have consequences for other parts of </w:t>
+      </w:r>
+      <w:r>
+        <w:rPr>
+          <w:rFonts w:ascii="Times New Roman" w:hAnsi="Times New Roman"/>
+          <w:i/>
+          <w:sz w:val="23"/>
+        </w:rPr>
+        <w:t xml:space="preserve">a </w:t>
+      </w:r>
+      <w:r>
+        <w:rPr>
+          <w:rFonts w:ascii="Times New Roman" w:hAnsi="Times New Roman"/>
+          <w:sz w:val="23"/>
+        </w:rPr>
+        <w:t xml:space="preserve">without the mediation of any entity that lies on the exterior of </w:t>
+      </w:r>
+      <w:r>
+        <w:rPr>
+          <w:rFonts w:ascii="Times New Roman" w:hAnsi="Times New Roman"/>
+          <w:i/>
+          <w:sz w:val="23"/>
+        </w:rPr>
+        <w:t>a</w:t>
       </w:r>
     </w:p>
     <w:p>
@@ -3467,7 +3870,6 @@
           <w:rFonts w:ascii="Times New Roman" w:hAnsi="Times New Roman"/>
           <w:sz w:val="23"/>
         </w:rPr>
-        <w:lastRenderedPageBreak/>
         <w:t xml:space="preserve">Some </w:t>
       </w:r>
       <w:r>
@@ -3580,7 +3982,7 @@
           <w:sz w:val="23"/>
         </w:rPr>
       </w:pPr>
-      <w:bookmarkStart w:id="1" w:name="_Ref308168129"/>
+      <w:bookmarkStart w:id="0" w:name="_Ref308168129"/>
       <w:r>
         <w:rPr>
           <w:rFonts w:ascii="Times New Roman" w:hAnsi="Times New Roman"/>
@@ -3601,22 +4003,83 @@
           <w:rFonts w:ascii="Times New Roman" w:hAnsi="Times New Roman"/>
           <w:sz w:val="23"/>
         </w:rPr>
-        <w:t xml:space="preserve"> universal is causally unified, in the sense that its material parts are tied together in such a way that, in environments typical for </w:t>
-      </w:r>
-      <w:r>
-        <w:rPr>
-          <w:rFonts w:ascii="Times New Roman" w:hAnsi="Times New Roman"/>
-          <w:i/>
-          <w:sz w:val="23"/>
-        </w:rPr>
-        <w:t>objects</w:t>
-      </w:r>
-      <w:r>
-        <w:rPr>
-          <w:rFonts w:ascii="Times New Roman" w:hAnsi="Times New Roman"/>
-          <w:sz w:val="23"/>
-        </w:rPr>
-        <w:t xml:space="preserve"> of the type in question,</w:t>
+        <w:t xml:space="preserve"> universal is </w:t>
+      </w:r>
+      <w:bookmarkEnd w:id="0"/>
+      <w:r>
+        <w:rPr>
+          <w:rFonts w:ascii="Times New Roman" w:hAnsi="Times New Roman"/>
+          <w:sz w:val="23"/>
+        </w:rPr>
+        <w:t>causally unified</w:t>
+      </w:r>
+    </w:p>
+    <w:p>
+      <w:pPr>
+        <w:numPr>
+          <w:ilvl w:val="0"/>
+          <w:numId w:val="2"/>
+        </w:numPr>
+        <w:rPr>
+          <w:rFonts w:ascii="Times New Roman" w:hAnsi="Times New Roman"/>
+          <w:sz w:val="23"/>
+        </w:rPr>
+      </w:pPr>
+      <w:bookmarkStart w:id="1" w:name="_Ref308172887"/>
+      <w:r>
+        <w:rPr>
+          <w:rFonts w:ascii="Times New Roman" w:hAnsi="Times New Roman"/>
+          <w:sz w:val="23"/>
+        </w:rPr>
+        <w:t xml:space="preserve">The causal unity described in </w:t>
+      </w:r>
+      <w:r>
+        <w:rPr>
+          <w:rFonts w:ascii="Times New Roman" w:hAnsi="Times New Roman"/>
+          <w:sz w:val="23"/>
+        </w:rPr>
+        <w:fldChar w:fldCharType="begin"/>
+      </w:r>
+      <w:r>
+        <w:rPr>
+          <w:rFonts w:ascii="Times New Roman" w:hAnsi="Times New Roman"/>
+          <w:sz w:val="23"/>
+        </w:rPr>
+        <w:instrText xml:space="preserve"> REF _Ref308168129 \r \h  \* MERGEFORMAT </w:instrText>
+      </w:r>
+      <w:r>
+        <w:rPr>
+          <w:rFonts w:ascii="Times New Roman" w:hAnsi="Times New Roman"/>
+          <w:sz w:val="23"/>
+        </w:rPr>
+      </w:r>
+      <w:r>
+        <w:rPr>
+          <w:rFonts w:ascii="Times New Roman" w:hAnsi="Times New Roman"/>
+          <w:sz w:val="23"/>
+        </w:rPr>
+        <w:fldChar w:fldCharType="separate"/>
+      </w:r>
+      <w:r>
+        <w:rPr>
+          <w:rFonts w:ascii="Times New Roman" w:hAnsi="Times New Roman"/>
+          <w:sz w:val="23"/>
+        </w:rPr>
+        <w:t>(5)</w:t>
+      </w:r>
+      <w:r>
+        <w:rPr>
+          <w:rFonts w:ascii="Times New Roman" w:hAnsi="Times New Roman"/>
+          <w:sz w:val="23"/>
+        </w:rPr>
+        <w:fldChar w:fldCharType="end"/>
+      </w:r>
+      <w:r>
+        <w:rPr>
+          <w:rFonts w:ascii="Times New Roman" w:hAnsi="Times New Roman"/>
+          <w:sz w:val="23"/>
+        </w:rPr>
+        <w:t xml:space="preserve"> holds for one or more of the following reasons:</w:t>
       </w:r>
       <w:bookmarkEnd w:id="1"/>
     </w:p>
@@ -3631,82 +4094,15 @@
           <w:sz w:val="23"/>
         </w:rPr>
       </w:pPr>
-      <w:r>
-        <w:rPr>
-          <w:rFonts w:ascii="Times New Roman" w:hAnsi="Times New Roman"/>
-          <w:sz w:val="23"/>
-        </w:rPr>
-        <w:t xml:space="preserve">if one part of the </w:t>
-      </w:r>
-      <w:r>
-        <w:rPr>
-          <w:rFonts w:ascii="Times New Roman" w:hAnsi="Times New Roman"/>
-          <w:i/>
-          <w:sz w:val="23"/>
-        </w:rPr>
-        <w:t>object</w:t>
-      </w:r>
-      <w:r>
-        <w:rPr>
-          <w:rFonts w:ascii="Times New Roman" w:hAnsi="Times New Roman"/>
-          <w:sz w:val="23"/>
-        </w:rPr>
-        <w:t xml:space="preserve"> is moved in space then </w:t>
-      </w:r>
-      <w:r>
-        <w:rPr>
-          <w:rFonts w:ascii="Times New Roman" w:hAnsi="Times New Roman"/>
-          <w:i/>
-          <w:sz w:val="23"/>
-        </w:rPr>
-        <w:t>either</w:t>
-      </w:r>
-      <w:r>
-        <w:rPr>
-          <w:rFonts w:ascii="Times New Roman" w:hAnsi="Times New Roman"/>
-          <w:sz w:val="23"/>
-        </w:rPr>
-        <w:t xml:space="preserve"> its other parts will be moved  in coordinated fashion </w:t>
-      </w:r>
-      <w:r>
-        <w:rPr>
-          <w:rFonts w:ascii="Times New Roman" w:hAnsi="Times New Roman"/>
-          <w:i/>
-          <w:sz w:val="23"/>
-        </w:rPr>
-        <w:t>or</w:t>
-      </w:r>
-      <w:r>
-        <w:rPr>
-          <w:rFonts w:ascii="Times New Roman" w:hAnsi="Times New Roman"/>
-          <w:sz w:val="23"/>
-        </w:rPr>
-        <w:t xml:space="preserve"> the </w:t>
-      </w:r>
-      <w:r>
-        <w:rPr>
-          <w:rFonts w:ascii="Times New Roman" w:hAnsi="Times New Roman"/>
-          <w:i/>
-          <w:sz w:val="23"/>
-        </w:rPr>
-        <w:t>object</w:t>
-      </w:r>
-      <w:r>
-        <w:rPr>
-          <w:rFonts w:ascii="Times New Roman" w:hAnsi="Times New Roman"/>
-          <w:sz w:val="23"/>
-        </w:rPr>
-        <w:t xml:space="preserve">  will be destroyed by breakage or </w:t>
-      </w:r>
-      <w:proofErr w:type="spellStart"/>
-      <w:r>
-        <w:rPr>
-          <w:rFonts w:ascii="Times New Roman" w:hAnsi="Times New Roman"/>
-          <w:sz w:val="23"/>
-        </w:rPr>
-        <w:t>tearage</w:t>
-      </w:r>
-      <w:proofErr w:type="spellEnd"/>
+      <w:bookmarkStart w:id="2" w:name="_Ref308172916"/>
+      <w:r>
+        <w:rPr>
+          <w:rFonts w:ascii="Times New Roman" w:hAnsi="Times New Roman"/>
+          <w:sz w:val="23"/>
+        </w:rPr>
+        <w:t>The parts are combined together causally by sufficiently strong physical forces (for example, in the case of molecules, by covalent bonds; in the case of planets, by gravity)</w:t>
+      </w:r>
+      <w:bookmarkEnd w:id="2"/>
     </w:p>
     <w:p>
       <w:pPr>
@@ -3719,12 +4115,13 @@
           <w:sz w:val="23"/>
         </w:rPr>
       </w:pPr>
-      <w:r>
-        <w:rPr>
-          <w:rFonts w:ascii="Times New Roman" w:hAnsi="Times New Roman"/>
-          <w:sz w:val="23"/>
-        </w:rPr>
-        <w:t xml:space="preserve">causal changes in one part of the </w:t>
+      <w:bookmarkStart w:id="3" w:name="_Ref308172918"/>
+      <w:r>
+        <w:rPr>
+          <w:rFonts w:ascii="Times New Roman" w:hAnsi="Times New Roman"/>
+          <w:sz w:val="23"/>
+        </w:rPr>
+        <w:t xml:space="preserve">The parts are combined together causally through a common membrane or physical covering pointing outwards toward the exterior of the </w:t>
       </w:r>
       <w:r>
         <w:rPr>
@@ -3734,155 +4131,7 @@
         </w:rPr>
         <w:t>object</w:t>
       </w:r>
-      <w:r>
-        <w:rPr>
-          <w:rFonts w:ascii="Times New Roman" w:hAnsi="Times New Roman"/>
-          <w:sz w:val="23"/>
-        </w:rPr>
-        <w:t xml:space="preserve"> can have consequences for other parts of the </w:t>
-      </w:r>
-      <w:r>
-        <w:rPr>
-          <w:rFonts w:ascii="Times New Roman" w:hAnsi="Times New Roman"/>
-          <w:i/>
-          <w:sz w:val="23"/>
-        </w:rPr>
-        <w:t>object</w:t>
-      </w:r>
-      <w:r>
-        <w:rPr>
-          <w:rFonts w:ascii="Times New Roman" w:hAnsi="Times New Roman"/>
-          <w:sz w:val="23"/>
-        </w:rPr>
-        <w:t xml:space="preserve"> without the mediation of any entity that lies on the exterior of the </w:t>
-      </w:r>
-      <w:r>
-        <w:rPr>
-          <w:rFonts w:ascii="Times New Roman" w:hAnsi="Times New Roman"/>
-          <w:i/>
-          <w:sz w:val="23"/>
-        </w:rPr>
-        <w:t>object</w:t>
-      </w:r>
-    </w:p>
-    <w:p>
-      <w:pPr>
-        <w:numPr>
-          <w:ilvl w:val="0"/>
-          <w:numId w:val="2"/>
-        </w:numPr>
-        <w:rPr>
-          <w:rFonts w:ascii="Times New Roman" w:hAnsi="Times New Roman"/>
-          <w:sz w:val="23"/>
-        </w:rPr>
-      </w:pPr>
-      <w:bookmarkStart w:id="2" w:name="_Ref308172887"/>
-      <w:r>
-        <w:rPr>
-          <w:rFonts w:ascii="Times New Roman" w:hAnsi="Times New Roman"/>
-          <w:sz w:val="23"/>
-        </w:rPr>
-        <w:t xml:space="preserve">The causal unity described in </w:t>
-      </w:r>
-      <w:r>
-        <w:rPr>
-          <w:rFonts w:ascii="Times New Roman" w:hAnsi="Times New Roman"/>
-          <w:sz w:val="23"/>
-        </w:rPr>
-        <w:fldChar w:fldCharType="begin"/>
-      </w:r>
-      <w:r>
-        <w:rPr>
-          <w:rFonts w:ascii="Times New Roman" w:hAnsi="Times New Roman"/>
-          <w:sz w:val="23"/>
-        </w:rPr>
-        <w:instrText xml:space="preserve"> REF _Ref308168129 \r \h  \* MERGEFORMAT </w:instrText>
-      </w:r>
-      <w:r>
-        <w:rPr>
-          <w:rFonts w:ascii="Times New Roman" w:hAnsi="Times New Roman"/>
-          <w:sz w:val="23"/>
-        </w:rPr>
-      </w:r>
-      <w:r>
-        <w:rPr>
-          <w:rFonts w:ascii="Times New Roman" w:hAnsi="Times New Roman"/>
-          <w:sz w:val="23"/>
-        </w:rPr>
-        <w:fldChar w:fldCharType="separate"/>
-      </w:r>
-      <w:r>
-        <w:rPr>
-          <w:rFonts w:ascii="Times New Roman" w:hAnsi="Times New Roman"/>
-          <w:sz w:val="23"/>
-        </w:rPr>
-        <w:t>(5)</w:t>
-      </w:r>
-      <w:r>
-        <w:rPr>
-          <w:rFonts w:ascii="Times New Roman" w:hAnsi="Times New Roman"/>
-          <w:sz w:val="23"/>
-        </w:rPr>
-        <w:fldChar w:fldCharType="end"/>
-      </w:r>
-      <w:r>
-        <w:rPr>
-          <w:rFonts w:ascii="Times New Roman" w:hAnsi="Times New Roman"/>
-          <w:sz w:val="23"/>
-        </w:rPr>
-        <w:t xml:space="preserve"> holds for one or more of the following reasons:</w:t>
-      </w:r>
-      <w:bookmarkEnd w:id="2"/>
-    </w:p>
-    <w:p>
-      <w:pPr>
-        <w:numPr>
-          <w:ilvl w:val="1"/>
-          <w:numId w:val="2"/>
-        </w:numPr>
-        <w:rPr>
-          <w:rFonts w:ascii="Times New Roman" w:hAnsi="Times New Roman"/>
-          <w:sz w:val="23"/>
-        </w:rPr>
-      </w:pPr>
-      <w:bookmarkStart w:id="3" w:name="_Ref308172916"/>
-      <w:r>
-        <w:rPr>
-          <w:rFonts w:ascii="Times New Roman" w:hAnsi="Times New Roman"/>
-          <w:sz w:val="23"/>
-        </w:rPr>
-        <w:t>The parts are combined together causally by sufficiently strong physical forces (for example, in the case of molecules, by covalent bonds; in the case of planets, by gravity)</w:t>
-      </w:r>
       <w:bookmarkEnd w:id="3"/>
-    </w:p>
-    <w:p>
-      <w:pPr>
-        <w:numPr>
-          <w:ilvl w:val="1"/>
-          <w:numId w:val="2"/>
-        </w:numPr>
-        <w:rPr>
-          <w:rFonts w:ascii="Times New Roman" w:hAnsi="Times New Roman"/>
-          <w:sz w:val="23"/>
-        </w:rPr>
-      </w:pPr>
-      <w:bookmarkStart w:id="4" w:name="_Ref308172918"/>
-      <w:r>
-        <w:rPr>
-          <w:rFonts w:ascii="Times New Roman" w:hAnsi="Times New Roman"/>
-          <w:sz w:val="23"/>
-        </w:rPr>
-        <w:t xml:space="preserve">The parts are combined together causally through a common membrane or physical covering pointing outwards toward the exterior of the </w:t>
-      </w:r>
-      <w:r>
-        <w:rPr>
-          <w:rFonts w:ascii="Times New Roman" w:hAnsi="Times New Roman"/>
-          <w:i/>
-          <w:sz w:val="23"/>
-        </w:rPr>
-        <w:t>object</w:t>
-      </w:r>
-      <w:bookmarkEnd w:id="4"/>
       <w:r>
         <w:rPr>
           <w:rFonts w:ascii="Times New Roman" w:hAnsi="Times New Roman"/>
@@ -3964,7 +4213,7 @@
           <w:sz w:val="23"/>
         </w:rPr>
       </w:pPr>
-      <w:bookmarkStart w:id="5" w:name="_Ref308172919"/>
+      <w:bookmarkStart w:id="4" w:name="_Ref308172919"/>
       <w:r>
         <w:rPr>
           <w:rFonts w:ascii="Times New Roman" w:hAnsi="Times New Roman"/>
@@ -3980,7 +4229,7 @@
         </w:rPr>
         <w:t>object</w:t>
       </w:r>
-      <w:bookmarkEnd w:id="5"/>
+      <w:bookmarkEnd w:id="4"/>
     </w:p>
     <w:p>
       <w:pPr>
@@ -4029,7 +4278,7 @@
           <w:rFonts w:ascii="Times New Roman" w:hAnsi="Times New Roman"/>
           <w:sz w:val="23"/>
         </w:rPr>
-        <w:t xml:space="preserve"> universal.  The spatial gaps may be filled by a lower-density </w:t>
+        <w:t xml:space="preserve"> universal.  The spatial gaps may be filled by a lower-density medium, for example of air or water. (There are free atoms; there are cells not adjacent to </w:t>
       </w:r>
       <w:r>
         <w:rPr>
@@ -4037,7 +4286,7 @@
           <w:sz w:val="23"/>
         </w:rPr>
         <w:lastRenderedPageBreak/>
-        <w:t>medium, for example of air or water. (There are free atoms; there are cells not adjacent to or attached to other cells; there are spatially separated organisms.)</w:t>
+        <w:t>or attached to other cells; there are spatially separated organisms.)</w:t>
       </w:r>
       <w:r>
         <w:rPr>
@@ -4226,7 +4475,16 @@
           <w:rFonts w:ascii="Times New Roman" w:hAnsi="Times New Roman"/>
           <w:sz w:val="23"/>
         </w:rPr>
-        <w:t xml:space="preserve"> universal O satisfying this criterion, there is no instance of O also satisfying this criterion which includes o as proper part. Thus where conjoined twins share organs they are, prior to separation, one single </w:t>
+        <w:t xml:space="preserve"> universal O satisfying this criterion, there is no instance of O also satisfying this criterion which includes o as proper part. Thus where con</w:t>
+      </w:r>
+      <w:bookmarkStart w:id="5" w:name="_GoBack"/>
+      <w:bookmarkEnd w:id="5"/>
+      <w:r>
+        <w:rPr>
+          <w:rFonts w:ascii="Times New Roman" w:hAnsi="Times New Roman"/>
+          <w:sz w:val="23"/>
+        </w:rPr>
+        <w:t xml:space="preserve">joined twins share organs they are, prior to separation, one single </w:t>
       </w:r>
       <w:r>
         <w:rPr>
@@ -5147,15 +5405,14 @@
         </w:rPr>
         <w:t xml:space="preserve">is a </w:t>
       </w:r>
-      <w:proofErr w:type="spellStart"/>
-      <w:r>
-        <w:rPr>
-          <w:rFonts w:ascii="Times New Roman" w:hAnsi="Times New Roman"/>
-          <w:sz w:val="23"/>
-        </w:rPr>
-        <w:t>a</w:t>
-      </w:r>
-      <w:proofErr w:type="spellEnd"/>
+      <w:r>
+        <w:rPr>
+          <w:rFonts w:ascii="Times New Roman" w:hAnsi="Times New Roman"/>
+          <w:i/>
+          <w:sz w:val="23"/>
+        </w:rPr>
+        <w:t>material entity</w:t>
+      </w:r>
       <w:r>
         <w:rPr>
           <w:rFonts w:ascii="Times New Roman" w:hAnsi="Times New Roman"/>
@@ -5166,28 +5423,44 @@
       <w:r>
         <w:rPr>
           <w:rFonts w:ascii="Times New Roman" w:hAnsi="Times New Roman"/>
-          <w:i/>
-          <w:sz w:val="23"/>
-        </w:rPr>
-        <w:t>material entity</w:t>
-      </w:r>
-      <w:r>
-        <w:rPr>
-          <w:rFonts w:ascii="Times New Roman" w:hAnsi="Times New Roman"/>
-          <w:sz w:val="23"/>
-        </w:rPr>
-        <w:t xml:space="preserve"> satis</w:t>
-      </w:r>
-      <w:r>
-        <w:rPr>
-          <w:rFonts w:ascii="Times New Roman" w:hAnsi="Times New Roman"/>
-          <w:sz w:val="23"/>
-        </w:rPr>
-        <w:t>fying</w:t>
-      </w:r>
-      <w:r>
-        <w:rPr>
-          <w:rFonts w:ascii="Times New Roman" w:hAnsi="Times New Roman"/>
+          <w:sz w:val="23"/>
+        </w:rPr>
+        <w:t xml:space="preserve">that is causally unified and </w:t>
+      </w:r>
+      <w:r>
+        <w:rPr>
+          <w:rFonts w:ascii="Times New Roman" w:hAnsi="Times New Roman"/>
+          <w:sz w:val="23"/>
+        </w:rPr>
+        <w:t xml:space="preserve">that is a </w:t>
+      </w:r>
+      <w:r>
+        <w:rPr>
+          <w:rFonts w:ascii="Times New Roman" w:hAnsi="Times New Roman"/>
+          <w:b/>
+          <w:sz w:val="23"/>
+        </w:rPr>
+        <w:t>proper part</w:t>
+      </w:r>
+      <w:r>
+        <w:rPr>
+          <w:rFonts w:ascii="Times New Roman" w:hAnsi="Times New Roman"/>
+          <w:sz w:val="23"/>
+        </w:rPr>
+        <w:t xml:space="preserve"> of an </w:t>
+      </w:r>
+      <w:r>
+        <w:rPr>
+          <w:rFonts w:ascii="Times New Roman" w:hAnsi="Times New Roman"/>
+          <w:i/>
+          <w:sz w:val="23"/>
+        </w:rPr>
+        <w:t>object</w:t>
+      </w:r>
+      <w:r>
+        <w:rPr>
+          <w:rFonts w:ascii="Times New Roman" w:hAnsi="Times New Roman"/>
+          <w:i/>
           <w:sz w:val="23"/>
         </w:rPr>
         <w:t xml:space="preserve"> </w:t>
@@ -5197,63 +5470,7 @@
           <w:rFonts w:ascii="Times New Roman" w:hAnsi="Times New Roman"/>
           <w:sz w:val="23"/>
         </w:rPr>
-        <w:fldChar w:fldCharType="begin"/>
-      </w:r>
-      <w:r>
-        <w:rPr>
-          <w:rFonts w:ascii="Times New Roman" w:hAnsi="Times New Roman"/>
-          <w:sz w:val="23"/>
-        </w:rPr>
-        <w:instrText xml:space="preserve"> REF _Ref308168129 \r \h  \* MERGEFORMAT </w:instrText>
-      </w:r>
-      <w:r>
-        <w:rPr>
-          <w:rFonts w:ascii="Times New Roman" w:hAnsi="Times New Roman"/>
-          <w:sz w:val="23"/>
-        </w:rPr>
-      </w:r>
-      <w:r>
-        <w:rPr>
-          <w:rFonts w:ascii="Times New Roman" w:hAnsi="Times New Roman"/>
-          <w:sz w:val="23"/>
-        </w:rPr>
-        <w:fldChar w:fldCharType="separate"/>
-      </w:r>
-      <w:r>
-        <w:rPr>
-          <w:rFonts w:ascii="Times New Roman" w:hAnsi="Times New Roman"/>
-          <w:sz w:val="23"/>
-        </w:rPr>
-        <w:t>(5)</w:t>
-      </w:r>
-      <w:r>
-        <w:rPr>
-          <w:rFonts w:ascii="Times New Roman" w:hAnsi="Times New Roman"/>
-          <w:sz w:val="23"/>
-        </w:rPr>
-        <w:fldChar w:fldCharType="end"/>
-      </w:r>
-      <w:r>
-        <w:rPr>
-          <w:rFonts w:ascii="Times New Roman" w:hAnsi="Times New Roman"/>
-          <w:sz w:val="23"/>
-        </w:rPr>
-        <w:t xml:space="preserve"> that is a </w:t>
-      </w:r>
-      <w:r>
-        <w:rPr>
-          <w:rFonts w:ascii="Times New Roman" w:hAnsi="Times New Roman"/>
-          <w:b/>
-          <w:sz w:val="23"/>
-        </w:rPr>
-        <w:t>proper part</w:t>
-      </w:r>
-      <w:r>
-        <w:rPr>
-          <w:rFonts w:ascii="Times New Roman" w:hAnsi="Times New Roman"/>
-          <w:sz w:val="23"/>
-        </w:rPr>
-        <w:t xml:space="preserve"> of an </w:t>
+        <w:t xml:space="preserve">and that is not itself an </w:t>
       </w:r>
       <w:r>
         <w:rPr>
@@ -5286,7 +5503,7 @@
           <w:sz w:val="23"/>
           <w:szCs w:val="23"/>
         </w:rPr>
-        <w:t> (</w:t>
+        <w:t>(</w:t>
       </w:r>
       <w:proofErr w:type="gramStart"/>
       <w:r>
@@ -5304,7 +5521,23 @@
           <w:sz w:val="23"/>
           <w:szCs w:val="23"/>
         </w:rPr>
-        <w:t xml:space="preserve">: upper and lower lobes of the left lung, the dorsal and ventral surfaces of the body, the east side of Copenhagen, </w:t>
+        <w:t xml:space="preserve">: upper and lower lobes of the left lung, the dorsal and ventral surfaces of the body, the </w:t>
+      </w:r>
+      <w:r>
+        <w:rPr>
+          <w:rFonts w:ascii="Times New Roman" w:hAnsi="Times New Roman"/>
+          <w:sz w:val="23"/>
+          <w:szCs w:val="23"/>
+        </w:rPr>
+        <w:t>Western hemisphere of the Earth</w:t>
+      </w:r>
+      <w:r>
+        <w:rPr>
+          <w:rFonts w:ascii="Times New Roman" w:hAnsi="Times New Roman"/>
+          <w:sz w:val="23"/>
+          <w:szCs w:val="23"/>
+        </w:rPr>
+        <w:t xml:space="preserve">, </w:t>
       </w:r>
       <w:r>
         <w:rPr>
@@ -5454,6 +5687,14 @@
           <w:sz w:val="23"/>
           <w:szCs w:val="23"/>
         </w:rPr>
+        <w:t>:</w:t>
+      </w:r>
+      <w:r>
+        <w:rPr>
+          <w:rFonts w:ascii="Times New Roman" w:hAnsi="Times New Roman"/>
+          <w:sz w:val="23"/>
+          <w:szCs w:val="23"/>
+        </w:rPr>
         <w:t> </w:t>
       </w:r>
     </w:p>
@@ -5615,7 +5856,16 @@
           <w:sz w:val="23"/>
           <w:szCs w:val="23"/>
         </w:rPr>
-        <w:t xml:space="preserve">Immaterial entities are divided into two subgroups; those which are tied to material entities (for example: your nasal passage), and which can thus change size, shape and location as their material hosts move; and those – called ‘spatial regions’ which exist independently of material entities, and which thus do not change. </w:t>
+        <w:t xml:space="preserve">Immaterial entities are divided into two subgroups; those which are tied to material entities (for example: your nasal passage), and which can thus change size, shape and location as their material </w:t>
+      </w:r>
+      <w:r>
+        <w:rPr>
+          <w:rFonts w:ascii="Times New Roman" w:hAnsi="Times New Roman"/>
+          <w:sz w:val="23"/>
+          <w:szCs w:val="23"/>
+        </w:rPr>
+        <w:lastRenderedPageBreak/>
+        <w:t xml:space="preserve">hosts move; and those – called ‘spatial regions’ which exist independently of material entities, and which thus do not change. </w:t>
       </w:r>
     </w:p>
     <w:p>
@@ -6665,6 +6915,7 @@
         <w:rPr>
           <w:sz w:val="23"/>
         </w:rPr>
+        <w:lastRenderedPageBreak/>
         <w:t>2.1.2.1</w:t>
       </w:r>
       <w:r>
@@ -6699,7 +6950,6 @@
           <w:sz w:val="23"/>
           <w:szCs w:val="23"/>
         </w:rPr>
-        <w:lastRenderedPageBreak/>
         <w:t xml:space="preserve">Here again, clear examples are fiat boundaries, for example FMA: </w:t>
       </w:r>
       <w:proofErr w:type="spellStart"/>
@@ -11348,16 +11598,7 @@
           <w:sz w:val="23"/>
           <w:szCs w:val="23"/>
         </w:rPr>
-        <w:t>b</w:t>
-      </w:r>
-      <w:r>
-        <w:rPr>
-          <w:rFonts w:ascii="Times New Roman" w:hAnsi="Times New Roman"/>
-          <w:i/>
-          <w:sz w:val="23"/>
-          <w:szCs w:val="23"/>
-        </w:rPr>
-        <w:t xml:space="preserve"> </w:t>
+        <w:t xml:space="preserve">b </w:t>
       </w:r>
     </w:p>
     <w:p>
@@ -21763,27 +22004,14 @@
             <w:r>
               <w:t xml:space="preserve">Figure </w:t>
             </w:r>
-            <w:r>
-              <w:fldChar w:fldCharType="begin"/>
-            </w:r>
-            <w:r>
-              <w:instrText xml:space="preserve"> SEQ Figure \* ARABIC </w:instrText>
-            </w:r>
-            <w:r>
-              <w:fldChar w:fldCharType="separate"/>
-            </w:r>
-            <w:r>
-              <w:rPr>
-                <w:noProof/>
-              </w:rPr>
-              <w:t>1</w:t>
-            </w:r>
-            <w:r>
-              <w:rPr>
-                <w:noProof/>
-              </w:rPr>
-              <w:fldChar w:fldCharType="end"/>
-            </w:r>
+            <w:fldSimple w:instr=" SEQ Figure \* ARABIC ">
+              <w:r>
+                <w:rPr>
+                  <w:noProof/>
+                </w:rPr>
+                <w:t>1</w:t>
+              </w:r>
+            </w:fldSimple>
           </w:p>
           <w:p>
             <w:r>
@@ -21925,27 +22153,14 @@
             <w:r>
               <w:t xml:space="preserve">Figure </w:t>
             </w:r>
-            <w:r>
-              <w:fldChar w:fldCharType="begin"/>
-            </w:r>
-            <w:r>
-              <w:instrText xml:space="preserve"> SEQ Figure \* ARABIC </w:instrText>
-            </w:r>
-            <w:r>
-              <w:fldChar w:fldCharType="separate"/>
-            </w:r>
-            <w:r>
-              <w:rPr>
-                <w:noProof/>
-              </w:rPr>
-              <w:t>2</w:t>
-            </w:r>
-            <w:r>
-              <w:rPr>
-                <w:noProof/>
-              </w:rPr>
-              <w:fldChar w:fldCharType="end"/>
-            </w:r>
+            <w:fldSimple w:instr=" SEQ Figure \* ARABIC ">
+              <w:r>
+                <w:rPr>
+                  <w:noProof/>
+                </w:rPr>
+                <w:t>2</w:t>
+              </w:r>
+            </w:fldSimple>
           </w:p>
           <w:p>
             <w:r>
@@ -22904,27 +23119,14 @@
             <w:r>
               <w:t xml:space="preserve">Figure </w:t>
             </w:r>
-            <w:r>
-              <w:fldChar w:fldCharType="begin"/>
-            </w:r>
-            <w:r>
-              <w:instrText xml:space="preserve"> SEQ Figure \* ARABIC </w:instrText>
-            </w:r>
-            <w:r>
-              <w:fldChar w:fldCharType="separate"/>
-            </w:r>
-            <w:r>
-              <w:rPr>
-                <w:noProof/>
-              </w:rPr>
-              <w:t>4</w:t>
-            </w:r>
-            <w:r>
-              <w:rPr>
-                <w:noProof/>
-              </w:rPr>
-              <w:fldChar w:fldCharType="end"/>
-            </w:r>
+            <w:fldSimple w:instr=" SEQ Figure \* ARABIC ">
+              <w:r>
+                <w:rPr>
+                  <w:noProof/>
+                </w:rPr>
+                <w:t>4</w:t>
+              </w:r>
+            </w:fldSimple>
           </w:p>
           <w:p/>
           <w:p>
@@ -27671,7 +27873,7 @@
           <w:rPr>
             <w:noProof/>
           </w:rPr>
-          <w:t>3</w:t>
+          <w:t>5</w:t>
         </w:r>
         <w:r>
           <w:rPr>
@@ -30992,6 +31194,7 @@
   <w:style w:type="character" w:default="1" w:styleId="DefaultParagraphFont">
     <w:name w:val="Default Paragraph Font"/>
     <w:uiPriority w:val="1"/>
+    <w:semiHidden/>
     <w:unhideWhenUsed/>
   </w:style>
   <w:style w:type="table" w:default="1" w:styleId="TableNormal">
@@ -31687,6 +31890,7 @@
   <w:style w:type="character" w:default="1" w:styleId="DefaultParagraphFont">
     <w:name w:val="Default Paragraph Font"/>
     <w:uiPriority w:val="1"/>
+    <w:semiHidden/>
     <w:unhideWhenUsed/>
   </w:style>
   <w:style w:type="table" w:default="1" w:styleId="TableNormal">
@@ -32204,11 +32408,11 @@
           <c:showPercent val="0"/>
           <c:showBubbleSize val="0"/>
         </c:dLbls>
-        <c:axId val="159499968"/>
-        <c:axId val="159500544"/>
+        <c:axId val="70379776"/>
+        <c:axId val="70380352"/>
       </c:scatterChart>
       <c:valAx>
-        <c:axId val="159499968"/>
+        <c:axId val="70379776"/>
         <c:scaling>
           <c:orientation val="minMax"/>
         </c:scaling>
@@ -32218,12 +32422,12 @@
         <c:majorTickMark val="out"/>
         <c:minorTickMark val="none"/>
         <c:tickLblPos val="nextTo"/>
-        <c:crossAx val="159500544"/>
+        <c:crossAx val="70380352"/>
         <c:crosses val="autoZero"/>
         <c:crossBetween val="midCat"/>
       </c:valAx>
       <c:valAx>
-        <c:axId val="159500544"/>
+        <c:axId val="70380352"/>
         <c:scaling>
           <c:orientation val="minMax"/>
         </c:scaling>
@@ -32234,7 +32438,7 @@
         <c:majorTickMark val="out"/>
         <c:minorTickMark val="none"/>
         <c:tickLblPos val="nextTo"/>
-        <c:crossAx val="159499968"/>
+        <c:crossAx val="70379776"/>
         <c:crosses val="autoZero"/>
         <c:crossBetween val="midCat"/>
       </c:valAx>
@@ -32386,11 +32590,11 @@
           <c:showPercent val="0"/>
           <c:showBubbleSize val="0"/>
         </c:dLbls>
-        <c:axId val="159502848"/>
-        <c:axId val="159503424"/>
+        <c:axId val="70382080"/>
+        <c:axId val="70382656"/>
       </c:scatterChart>
       <c:valAx>
-        <c:axId val="159502848"/>
+        <c:axId val="70382080"/>
         <c:scaling>
           <c:orientation val="minMax"/>
         </c:scaling>
@@ -32400,12 +32604,12 @@
         <c:majorTickMark val="out"/>
         <c:minorTickMark val="none"/>
         <c:tickLblPos val="nextTo"/>
-        <c:crossAx val="159503424"/>
+        <c:crossAx val="70382656"/>
         <c:crosses val="autoZero"/>
         <c:crossBetween val="midCat"/>
       </c:valAx>
       <c:valAx>
-        <c:axId val="159503424"/>
+        <c:axId val="70382656"/>
         <c:scaling>
           <c:orientation val="minMax"/>
         </c:scaling>
@@ -32416,7 +32620,7 @@
         <c:majorTickMark val="out"/>
         <c:minorTickMark val="none"/>
         <c:tickLblPos val="nextTo"/>
-        <c:crossAx val="159502848"/>
+        <c:crossAx val="70382080"/>
         <c:crosses val="autoZero"/>
         <c:crossBetween val="midCat"/>
       </c:valAx>
@@ -32558,11 +32762,11 @@
           <c:showPercent val="0"/>
           <c:showBubbleSize val="0"/>
         </c:dLbls>
-        <c:axId val="159505152"/>
-        <c:axId val="159505728"/>
+        <c:axId val="70384384"/>
+        <c:axId val="70384960"/>
       </c:scatterChart>
       <c:valAx>
-        <c:axId val="159505152"/>
+        <c:axId val="70384384"/>
         <c:scaling>
           <c:orientation val="minMax"/>
         </c:scaling>
@@ -32572,12 +32776,12 @@
         <c:majorTickMark val="out"/>
         <c:minorTickMark val="none"/>
         <c:tickLblPos val="nextTo"/>
-        <c:crossAx val="159505728"/>
+        <c:crossAx val="70384960"/>
         <c:crosses val="autoZero"/>
         <c:crossBetween val="midCat"/>
       </c:valAx>
       <c:valAx>
-        <c:axId val="159505728"/>
+        <c:axId val="70384960"/>
         <c:scaling>
           <c:orientation val="minMax"/>
         </c:scaling>
@@ -32588,7 +32792,7 @@
         <c:majorTickMark val="out"/>
         <c:minorTickMark val="none"/>
         <c:tickLblPos val="nextTo"/>
-        <c:crossAx val="159505152"/>
+        <c:crossAx val="70384384"/>
         <c:crosses val="autoZero"/>
         <c:crossBetween val="midCat"/>
       </c:valAx>
@@ -32730,11 +32934,11 @@
           <c:showPercent val="0"/>
           <c:showBubbleSize val="0"/>
         </c:dLbls>
-        <c:axId val="69665920"/>
-        <c:axId val="69666496"/>
+        <c:axId val="131785856"/>
+        <c:axId val="131786432"/>
       </c:scatterChart>
       <c:valAx>
-        <c:axId val="69665920"/>
+        <c:axId val="131785856"/>
         <c:scaling>
           <c:orientation val="minMax"/>
         </c:scaling>
@@ -32744,12 +32948,12 @@
         <c:majorTickMark val="out"/>
         <c:minorTickMark val="none"/>
         <c:tickLblPos val="nextTo"/>
-        <c:crossAx val="69666496"/>
+        <c:crossAx val="131786432"/>
         <c:crosses val="autoZero"/>
         <c:crossBetween val="midCat"/>
       </c:valAx>
       <c:valAx>
-        <c:axId val="69666496"/>
+        <c:axId val="131786432"/>
         <c:scaling>
           <c:orientation val="minMax"/>
         </c:scaling>
@@ -32760,7 +32964,7 @@
         <c:majorTickMark val="out"/>
         <c:minorTickMark val="none"/>
         <c:tickLblPos val="nextTo"/>
-        <c:crossAx val="69665920"/>
+        <c:crossAx val="131785856"/>
         <c:crosses val="autoZero"/>
         <c:crossBetween val="midCat"/>
       </c:valAx>

--- a/trunk/docs/bfo2-reference/BFO2-Reference.docx
+++ b/trunk/docs/bfo2-reference/BFO2-Reference.docx
@@ -3761,7 +3761,7 @@
         <w:pStyle w:val="ListParagraph"/>
         <w:numPr>
           <w:ilvl w:val="0"/>
-          <w:numId w:val="2"/>
+          <w:numId w:val="25"/>
         </w:numPr>
         <w:rPr>
           <w:rFonts w:ascii="Times New Roman" w:hAnsi="Times New Roman"/>
@@ -3788,7 +3788,35 @@
           <w:rFonts w:ascii="Times New Roman" w:hAnsi="Times New Roman"/>
           <w:sz w:val="23"/>
         </w:rPr>
-        <w:t xml:space="preserve"> includes material entities as parts.</w:t>
+        <w:t xml:space="preserve"> </w:t>
+      </w:r>
+      <w:r>
+        <w:rPr>
+          <w:rFonts w:ascii="Times New Roman" w:hAnsi="Times New Roman"/>
+          <w:sz w:val="23"/>
+        </w:rPr>
+        <w:t xml:space="preserve">is a material </w:t>
+      </w:r>
+      <w:r>
+        <w:rPr>
+          <w:rFonts w:ascii="Times New Roman" w:hAnsi="Times New Roman"/>
+          <w:sz w:val="23"/>
+        </w:rPr>
+        <w:t>entit</w:t>
+      </w:r>
+      <w:r>
+        <w:rPr>
+          <w:rFonts w:ascii="Times New Roman" w:hAnsi="Times New Roman"/>
+          <w:sz w:val="23"/>
+        </w:rPr>
+        <w:t>y</w:t>
+      </w:r>
+      <w:r>
+        <w:rPr>
+          <w:rFonts w:ascii="Times New Roman" w:hAnsi="Times New Roman"/>
+          <w:sz w:val="23"/>
+        </w:rPr>
+        <w:t>.</w:t>
       </w:r>
     </w:p>
     <w:p>
@@ -3813,7 +3841,7 @@
         <w:pStyle w:val="ListParagraph"/>
         <w:numPr>
           <w:ilvl w:val="0"/>
-          <w:numId w:val="2"/>
+          <w:numId w:val="25"/>
         </w:numPr>
         <w:rPr>
           <w:rFonts w:ascii="Times New Roman" w:hAnsi="Times New Roman"/>
@@ -3841,6 +3869,61 @@
           <w:sz w:val="23"/>
         </w:rPr>
         <w:t xml:space="preserve"> is spatially extended in three dimensions.</w:t>
+      </w:r>
+      <w:r>
+        <w:rPr>
+          <w:rFonts w:ascii="Times New Roman" w:hAnsi="Times New Roman"/>
+          <w:sz w:val="23"/>
+        </w:rPr>
+        <w:t xml:space="preserve"> (</w:t>
+      </w:r>
+      <w:proofErr w:type="gramStart"/>
+      <w:r>
+        <w:rPr>
+          <w:rFonts w:ascii="Times New Roman" w:hAnsi="Times New Roman"/>
+          <w:sz w:val="23"/>
+        </w:rPr>
+        <w:t>Or ,</w:t>
+      </w:r>
+      <w:proofErr w:type="gramEnd"/>
+      <w:r>
+        <w:rPr>
+          <w:rFonts w:ascii="Times New Roman" w:hAnsi="Times New Roman"/>
+          <w:sz w:val="23"/>
+        </w:rPr>
+        <w:t xml:space="preserve"> if </w:t>
+      </w:r>
+      <w:proofErr w:type="spellStart"/>
+      <w:r>
+        <w:rPr>
+          <w:rFonts w:ascii="Times New Roman" w:hAnsi="Times New Roman"/>
+          <w:sz w:val="23"/>
+        </w:rPr>
+        <w:t>microparticles</w:t>
+      </w:r>
+      <w:proofErr w:type="spellEnd"/>
+      <w:r>
+        <w:rPr>
+          <w:rFonts w:ascii="Times New Roman" w:hAnsi="Times New Roman"/>
+          <w:sz w:val="23"/>
+        </w:rPr>
+        <w:t xml:space="preserve"> are objects, whatever the equivalent is for </w:t>
+      </w:r>
+      <w:proofErr w:type="spellStart"/>
+      <w:r>
+        <w:rPr>
+          <w:rFonts w:ascii="Times New Roman" w:hAnsi="Times New Roman"/>
+          <w:sz w:val="23"/>
+        </w:rPr>
+        <w:t>microparticles</w:t>
+      </w:r>
+      <w:proofErr w:type="spellEnd"/>
+      <w:r>
+        <w:rPr>
+          <w:rFonts w:ascii="Times New Roman" w:hAnsi="Times New Roman"/>
+          <w:sz w:val="23"/>
+        </w:rPr>
+        <w:t>.)</w:t>
       </w:r>
     </w:p>
     <w:p>
@@ -3858,7 +3941,7 @@
         <w:pStyle w:val="ListParagraph"/>
         <w:numPr>
           <w:ilvl w:val="0"/>
-          <w:numId w:val="2"/>
+          <w:numId w:val="25"/>
         </w:numPr>
         <w:rPr>
           <w:rFonts w:ascii="Times New Roman" w:hAnsi="Times New Roman"/>
@@ -3900,7 +3983,7 @@
         <w:pStyle w:val="ListParagraph"/>
         <w:numPr>
           <w:ilvl w:val="0"/>
-          <w:numId w:val="2"/>
+          <w:numId w:val="25"/>
         </w:numPr>
         <w:rPr>
           <w:rFonts w:ascii="Times New Roman" w:hAnsi="Times New Roman"/>
@@ -3975,7 +4058,7 @@
       <w:pPr>
         <w:numPr>
           <w:ilvl w:val="0"/>
-          <w:numId w:val="2"/>
+          <w:numId w:val="25"/>
         </w:numPr>
         <w:rPr>
           <w:rFonts w:ascii="Times New Roman" w:hAnsi="Times New Roman"/>
@@ -4018,7 +4101,7 @@
       <w:pPr>
         <w:numPr>
           <w:ilvl w:val="0"/>
-          <w:numId w:val="2"/>
+          <w:numId w:val="25"/>
         </w:numPr>
         <w:rPr>
           <w:rFonts w:ascii="Times New Roman" w:hAnsi="Times New Roman"/>
@@ -4087,7 +4170,7 @@
       <w:pPr>
         <w:numPr>
           <w:ilvl w:val="1"/>
-          <w:numId w:val="2"/>
+          <w:numId w:val="25"/>
         </w:numPr>
         <w:rPr>
           <w:rFonts w:ascii="Times New Roman" w:hAnsi="Times New Roman"/>
@@ -4108,7 +4191,7 @@
       <w:pPr>
         <w:numPr>
           <w:ilvl w:val="1"/>
-          <w:numId w:val="2"/>
+          <w:numId w:val="25"/>
         </w:numPr>
         <w:rPr>
           <w:rFonts w:ascii="Times New Roman" w:hAnsi="Times New Roman"/>
@@ -4206,7 +4289,7 @@
       <w:pPr>
         <w:numPr>
           <w:ilvl w:val="1"/>
-          <w:numId w:val="2"/>
+          <w:numId w:val="25"/>
         </w:numPr>
         <w:rPr>
           <w:rFonts w:ascii="Times New Roman" w:hAnsi="Times New Roman"/>
@@ -4236,7 +4319,7 @@
         <w:pStyle w:val="ListParagraph"/>
         <w:numPr>
           <w:ilvl w:val="0"/>
-          <w:numId w:val="2"/>
+          <w:numId w:val="25"/>
         </w:numPr>
         <w:rPr>
           <w:rFonts w:ascii="Times New Roman" w:hAnsi="Times New Roman"/>
@@ -4278,7 +4361,7 @@
           <w:rFonts w:ascii="Times New Roman" w:hAnsi="Times New Roman"/>
           <w:sz w:val="23"/>
         </w:rPr>
-        <w:t xml:space="preserve"> universal.  The spatial gaps may be filled by a lower-density medium, for example of air or water. (There are free atoms; there are cells not adjacent to </w:t>
+        <w:t xml:space="preserve"> universal.  The spatial gaps may be filled by a lower-density </w:t>
       </w:r>
       <w:r>
         <w:rPr>
@@ -4286,7 +4369,7 @@
           <w:sz w:val="23"/>
         </w:rPr>
         <w:lastRenderedPageBreak/>
-        <w:t>or attached to other cells; there are spatially separated organisms.)</w:t>
+        <w:t>medium, for example of air or water. (There are free atoms; there are cells not adjacent to or attached to other cells; there are spatially separated organisms.)</w:t>
       </w:r>
       <w:r>
         <w:rPr>
@@ -4316,7 +4399,7 @@
           <w:noProof/>
         </w:rPr>
         <w:drawing>
-          <wp:inline distT="0" distB="0" distL="0" distR="0">
+          <wp:inline distT="0" distB="0" distL="0" distR="0" wp14:anchorId="75A774B6" wp14:editId="34356B12">
             <wp:extent cx="5226050" cy="3333750"/>
             <wp:effectExtent l="0" t="0" r="0" b="0"/>
             <wp:docPr id="23" name="Picture 23" descr="http://php.med.unsw.edu.au/cellbiology/images/0/00/Cell_adhesion_summary.png"/>
@@ -4370,7 +4453,7 @@
         <w:pStyle w:val="ListParagraph"/>
         <w:numPr>
           <w:ilvl w:val="0"/>
-          <w:numId w:val="2"/>
+          <w:numId w:val="25"/>
         </w:numPr>
         <w:rPr>
           <w:rFonts w:ascii="Times New Roman" w:hAnsi="Times New Roman"/>
@@ -4475,16 +4558,7 @@
           <w:rFonts w:ascii="Times New Roman" w:hAnsi="Times New Roman"/>
           <w:sz w:val="23"/>
         </w:rPr>
-        <w:t xml:space="preserve"> universal O satisfying this criterion, there is no instance of O also satisfying this criterion which includes o as proper part. Thus where con</w:t>
-      </w:r>
-      <w:bookmarkStart w:id="5" w:name="_GoBack"/>
-      <w:bookmarkEnd w:id="5"/>
-      <w:r>
-        <w:rPr>
-          <w:rFonts w:ascii="Times New Roman" w:hAnsi="Times New Roman"/>
-          <w:sz w:val="23"/>
-        </w:rPr>
-        <w:t xml:space="preserve">joined twins share organs they are, prior to separation, one single </w:t>
+        <w:t xml:space="preserve"> universal O satisfying this criterion, there is no instance of O also satisfying this criterion which includes o as proper part. Thus where conjoined twins share organs they are, prior to separation, one single </w:t>
       </w:r>
       <w:r>
         <w:rPr>
@@ -4517,7 +4591,7 @@
         <w:pStyle w:val="ListParagraph"/>
         <w:numPr>
           <w:ilvl w:val="0"/>
-          <w:numId w:val="2"/>
+          <w:numId w:val="25"/>
         </w:numPr>
         <w:rPr>
           <w:rFonts w:ascii="Times New Roman" w:hAnsi="Times New Roman"/>
@@ -4626,24 +4700,109 @@
           <w:rFonts w:ascii="Times New Roman" w:hAnsi="Times New Roman"/>
           <w:sz w:val="23"/>
         </w:rPr>
-        <w:t xml:space="preserve"> because they satisfy these conditions even though they are not seen by natural science as ‘units of reality’. Examples are: a raindrop, a lump of cheese, a slice of cake, a pencil, a laptop, a railway carriage, a space ship, a pizza. </w:t>
-      </w:r>
-    </w:p>
-    <w:p>
-      <w:pPr>
-        <w:spacing w:beforeLines="1" w:before="2" w:afterLines="1" w:after="2"/>
-        <w:rPr>
-          <w:rFonts w:ascii="Times New Roman" w:hAnsi="Times New Roman"/>
-          <w:sz w:val="23"/>
-          <w:szCs w:val="23"/>
-        </w:rPr>
-      </w:pPr>
+        <w:t xml:space="preserve"> because they satisfy these conditions even though they are not seen by natural science as ‘units of reality’. Examples are: a raindrop, </w:t>
+      </w:r>
+      <w:r>
+        <w:rPr>
+          <w:rFonts w:ascii="Times New Roman" w:hAnsi="Times New Roman"/>
+          <w:sz w:val="23"/>
+        </w:rPr>
+        <w:t xml:space="preserve">a muscle on a rock, a </w:t>
+      </w:r>
       <w:proofErr w:type="spellStart"/>
       <w:r>
         <w:rPr>
           <w:rFonts w:ascii="Times New Roman" w:hAnsi="Times New Roman"/>
           <w:sz w:val="23"/>
         </w:rPr>
+        <w:t>slimemold</w:t>
+      </w:r>
+      <w:proofErr w:type="spellEnd"/>
+      <w:r>
+        <w:rPr>
+          <w:rFonts w:ascii="Times New Roman" w:hAnsi="Times New Roman"/>
+          <w:sz w:val="23"/>
+        </w:rPr>
+        <w:t xml:space="preserve">, a slice of cake, a pencil, a laptop, a railway </w:t>
+      </w:r>
+      <w:r>
+        <w:rPr>
+          <w:rFonts w:ascii="Times New Roman" w:hAnsi="Times New Roman"/>
+          <w:sz w:val="23"/>
+        </w:rPr>
+        <w:t>carriage, a space ship, a pizza, a 100-mile long tree in Wisconsin.</w:t>
+      </w:r>
+      <w:r>
+        <w:rPr>
+          <w:rFonts w:ascii="Times New Roman" w:hAnsi="Times New Roman"/>
+          <w:sz w:val="23"/>
+        </w:rPr>
+        <w:t xml:space="preserve"> </w:t>
+      </w:r>
+    </w:p>
+    <w:p>
+      <w:pPr>
+        <w:rPr>
+          <w:rFonts w:ascii="Times New Roman" w:hAnsi="Times New Roman"/>
+          <w:sz w:val="23"/>
+        </w:rPr>
+      </w:pPr>
+      <w:r>
+        <w:rPr>
+          <w:rFonts w:ascii="Times New Roman" w:hAnsi="Times New Roman"/>
+          <w:sz w:val="23"/>
+        </w:rPr>
+        <w:t xml:space="preserve">Problem cases for the view that objects retain their </w:t>
+      </w:r>
+      <w:proofErr w:type="spellStart"/>
+      <w:r>
+        <w:rPr>
+          <w:rFonts w:ascii="Times New Roman" w:hAnsi="Times New Roman"/>
+          <w:sz w:val="23"/>
+        </w:rPr>
+        <w:t>objecthood</w:t>
+      </w:r>
+      <w:proofErr w:type="spellEnd"/>
+      <w:r>
+        <w:rPr>
+          <w:rFonts w:ascii="Times New Roman" w:hAnsi="Times New Roman"/>
+          <w:sz w:val="23"/>
+        </w:rPr>
+        <w:t xml:space="preserve"> for as long as they exist: a corpse buried in a pile of cement, watch taken apart for repair. Two conjoined twins before and after </w:t>
+      </w:r>
+      <w:proofErr w:type="gramStart"/>
+      <w:r>
+        <w:rPr>
+          <w:rFonts w:ascii="Times New Roman" w:hAnsi="Times New Roman"/>
+          <w:sz w:val="23"/>
+        </w:rPr>
+        <w:t>separation</w:t>
+      </w:r>
+      <w:proofErr w:type="gramEnd"/>
+      <w:r>
+        <w:rPr>
+          <w:rFonts w:ascii="Times New Roman" w:hAnsi="Times New Roman"/>
+          <w:sz w:val="23"/>
+        </w:rPr>
+        <w:t>.</w:t>
+      </w:r>
+    </w:p>
+    <w:p>
+      <w:pPr>
+        <w:spacing w:beforeLines="1" w:before="2" w:afterLines="1" w:after="2"/>
+        <w:rPr>
+          <w:rFonts w:ascii="Times New Roman" w:hAnsi="Times New Roman"/>
+          <w:sz w:val="23"/>
+          <w:szCs w:val="23"/>
+        </w:rPr>
+      </w:pPr>
+      <w:proofErr w:type="spellStart"/>
+      <w:r>
+        <w:rPr>
+          <w:rFonts w:ascii="Times New Roman" w:hAnsi="Times New Roman"/>
+          <w:sz w:val="23"/>
+        </w:rPr>
+        <w:lastRenderedPageBreak/>
         <w:t>Objecthood</w:t>
       </w:r>
       <w:proofErr w:type="spellEnd"/>
@@ -4790,16 +4949,7 @@
           <w:sz w:val="23"/>
           <w:szCs w:val="23"/>
         </w:rPr>
-        <w:t xml:space="preserve">, while the other parts do not.  Thus a raindrop on the car is not part </w:t>
-      </w:r>
-      <w:r>
-        <w:rPr>
-          <w:rFonts w:ascii="Times New Roman" w:hAnsi="Times New Roman"/>
-          <w:sz w:val="23"/>
-          <w:szCs w:val="23"/>
-        </w:rPr>
-        <w:lastRenderedPageBreak/>
-        <w:t xml:space="preserve">of it (nothing prevents it from being moved many feet away from the car) while the oil in the crankcase, and various gears, are parts of </w:t>
+        <w:t xml:space="preserve">, while the other parts do not.  Thus a raindrop on the car is not part of it (nothing prevents it from being moved many feet away from the car) while the oil in the crankcase, and various gears, are parts of </w:t>
       </w:r>
       <w:r>
         <w:rPr>
@@ -5856,16 +6006,7 @@
           <w:sz w:val="23"/>
           <w:szCs w:val="23"/>
         </w:rPr>
-        <w:t xml:space="preserve">Immaterial entities are divided into two subgroups; those which are tied to material entities (for example: your nasal passage), and which can thus change size, shape and location as their material </w:t>
-      </w:r>
-      <w:r>
-        <w:rPr>
-          <w:rFonts w:ascii="Times New Roman" w:hAnsi="Times New Roman"/>
-          <w:sz w:val="23"/>
-          <w:szCs w:val="23"/>
-        </w:rPr>
-        <w:lastRenderedPageBreak/>
-        <w:t xml:space="preserve">hosts move; and those – called ‘spatial regions’ which exist independently of material entities, and which thus do not change. </w:t>
+        <w:t xml:space="preserve">Immaterial entities are divided into two subgroups; those which are tied to material entities (for example: your nasal passage), and which can thus change size, shape and location as their material hosts move; and those – called ‘spatial regions’ which exist independently of material entities, and which thus do not change. </w:t>
       </w:r>
     </w:p>
     <w:p>
@@ -6870,6 +7011,7 @@
         <w:rPr>
           <w:sz w:val="23"/>
         </w:rPr>
+        <w:lastRenderedPageBreak/>
         <w:t>2.1.2.1</w:t>
       </w:r>
       <w:r>
@@ -6915,7 +7057,6 @@
         <w:rPr>
           <w:sz w:val="23"/>
         </w:rPr>
-        <w:lastRenderedPageBreak/>
         <w:t>2.1.2.1</w:t>
       </w:r>
       <w:r>
@@ -7183,7 +7324,7 @@
                 </wp:inline>
               </w:drawing>
             </w:r>
-            <w:bookmarkStart w:id="6" w:name="9"/>
+            <w:bookmarkStart w:id="5" w:name="9"/>
             <w:r>
               <w:rPr>
                 <w:sz w:val="23"/>
@@ -7215,7 +7356,7 @@
               </w:rPr>
               <w:fldChar w:fldCharType="end"/>
             </w:r>
-            <w:bookmarkEnd w:id="6"/>
+            <w:bookmarkEnd w:id="5"/>
             <w:r>
               <w:rPr>
                 <w:sz w:val="23"/>
@@ -7282,7 +7423,7 @@
                 </wp:inline>
               </w:drawing>
             </w:r>
-            <w:bookmarkStart w:id="7" w:name="11"/>
+            <w:bookmarkStart w:id="6" w:name="11"/>
             <w:r>
               <w:rPr>
                 <w:sz w:val="23"/>
@@ -7314,7 +7455,7 @@
               </w:rPr>
               <w:fldChar w:fldCharType="end"/>
             </w:r>
-            <w:bookmarkEnd w:id="7"/>
+            <w:bookmarkEnd w:id="6"/>
             <w:r>
               <w:rPr>
                 <w:sz w:val="23"/>
@@ -7381,7 +7522,7 @@
                 </wp:inline>
               </w:drawing>
             </w:r>
-            <w:bookmarkStart w:id="8" w:name="14"/>
+            <w:bookmarkStart w:id="7" w:name="14"/>
             <w:r>
               <w:rPr>
                 <w:sz w:val="23"/>
@@ -7413,7 +7554,7 @@
               </w:rPr>
               <w:fldChar w:fldCharType="end"/>
             </w:r>
-            <w:bookmarkEnd w:id="8"/>
+            <w:bookmarkEnd w:id="7"/>
             <w:r>
               <w:rPr>
                 <w:sz w:val="23"/>
@@ -7480,7 +7621,7 @@
                 </wp:inline>
               </w:drawing>
             </w:r>
-            <w:bookmarkStart w:id="9" w:name="15"/>
+            <w:bookmarkStart w:id="8" w:name="15"/>
             <w:r>
               <w:rPr>
                 <w:sz w:val="23"/>
@@ -7512,7 +7653,7 @@
               </w:rPr>
               <w:fldChar w:fldCharType="end"/>
             </w:r>
-            <w:bookmarkEnd w:id="9"/>
+            <w:bookmarkEnd w:id="8"/>
             <w:r>
               <w:rPr>
                 <w:sz w:val="23"/>
@@ -7579,7 +7720,7 @@
                 </wp:inline>
               </w:drawing>
             </w:r>
-            <w:bookmarkStart w:id="10" w:name="16"/>
+            <w:bookmarkStart w:id="9" w:name="16"/>
             <w:r>
               <w:rPr>
                 <w:sz w:val="23"/>
@@ -7611,7 +7752,7 @@
               </w:rPr>
               <w:fldChar w:fldCharType="end"/>
             </w:r>
-            <w:bookmarkEnd w:id="10"/>
+            <w:bookmarkEnd w:id="9"/>
             <w:r>
               <w:rPr>
                 <w:sz w:val="23"/>
@@ -7673,7 +7814,7 @@
                 </wp:inline>
               </w:drawing>
             </w:r>
-            <w:bookmarkStart w:id="11" w:name="18"/>
+            <w:bookmarkStart w:id="10" w:name="18"/>
             <w:r>
               <w:rPr>
                 <w:sz w:val="23"/>
@@ -7714,7 +7855,7 @@
               </w:rPr>
               <w:fldChar w:fldCharType="end"/>
             </w:r>
-            <w:bookmarkEnd w:id="11"/>
+            <w:bookmarkEnd w:id="10"/>
             <w:r>
               <w:rPr>
                 <w:sz w:val="23"/>
@@ -7776,7 +7917,7 @@
                 </wp:inline>
               </w:drawing>
             </w:r>
-            <w:bookmarkStart w:id="12" w:name="19"/>
+            <w:bookmarkStart w:id="11" w:name="19"/>
             <w:r>
               <w:rPr>
                 <w:sz w:val="23"/>
@@ -7817,7 +7958,7 @@
               </w:rPr>
               <w:fldChar w:fldCharType="end"/>
             </w:r>
-            <w:bookmarkEnd w:id="12"/>
+            <w:bookmarkEnd w:id="11"/>
             <w:r>
               <w:rPr>
                 <w:sz w:val="23"/>
@@ -7879,7 +8020,7 @@
                 </wp:inline>
               </w:drawing>
             </w:r>
-            <w:bookmarkStart w:id="13" w:name="20"/>
+            <w:bookmarkStart w:id="12" w:name="20"/>
             <w:r>
               <w:rPr>
                 <w:sz w:val="23"/>
@@ -7920,7 +8061,7 @@
               </w:rPr>
               <w:fldChar w:fldCharType="end"/>
             </w:r>
-            <w:bookmarkEnd w:id="13"/>
+            <w:bookmarkEnd w:id="12"/>
             <w:r>
               <w:rPr>
                 <w:sz w:val="23"/>
@@ -7982,7 +8123,7 @@
                 </wp:inline>
               </w:drawing>
             </w:r>
-            <w:bookmarkStart w:id="14" w:name="21"/>
+            <w:bookmarkStart w:id="13" w:name="21"/>
             <w:r>
               <w:rPr>
                 <w:sz w:val="23"/>
@@ -8014,7 +8155,7 @@
               </w:rPr>
               <w:fldChar w:fldCharType="end"/>
             </w:r>
-            <w:bookmarkEnd w:id="14"/>
+            <w:bookmarkEnd w:id="13"/>
             <w:r>
               <w:rPr>
                 <w:sz w:val="23"/>
@@ -8076,7 +8217,7 @@
                 </wp:inline>
               </w:drawing>
             </w:r>
-            <w:bookmarkStart w:id="15" w:name="22"/>
+            <w:bookmarkStart w:id="14" w:name="22"/>
             <w:r>
               <w:rPr>
                 <w:sz w:val="23"/>
@@ -8117,7 +8258,7 @@
               </w:rPr>
               <w:fldChar w:fldCharType="end"/>
             </w:r>
-            <w:bookmarkEnd w:id="15"/>
+            <w:bookmarkEnd w:id="14"/>
             <w:r>
               <w:rPr>
                 <w:sz w:val="23"/>
@@ -8184,7 +8325,7 @@
                 </wp:inline>
               </w:drawing>
             </w:r>
-            <w:bookmarkStart w:id="16" w:name="23"/>
+            <w:bookmarkStart w:id="15" w:name="23"/>
             <w:r>
               <w:rPr>
                 <w:sz w:val="23"/>
@@ -8225,7 +8366,7 @@
               </w:rPr>
               <w:fldChar w:fldCharType="end"/>
             </w:r>
-            <w:bookmarkEnd w:id="16"/>
+            <w:bookmarkEnd w:id="15"/>
             <w:r>
               <w:rPr>
                 <w:sz w:val="23"/>
@@ -8292,7 +8433,7 @@
                 </wp:inline>
               </w:drawing>
             </w:r>
-            <w:bookmarkStart w:id="17" w:name="24"/>
+            <w:bookmarkStart w:id="16" w:name="24"/>
             <w:r>
               <w:rPr>
                 <w:sz w:val="23"/>
@@ -8324,7 +8465,7 @@
               </w:rPr>
               <w:fldChar w:fldCharType="end"/>
             </w:r>
-            <w:bookmarkEnd w:id="17"/>
+            <w:bookmarkEnd w:id="16"/>
             <w:r>
               <w:rPr>
                 <w:sz w:val="23"/>
@@ -8391,7 +8532,7 @@
                 </wp:inline>
               </w:drawing>
             </w:r>
-            <w:bookmarkStart w:id="18" w:name="25"/>
+            <w:bookmarkStart w:id="17" w:name="25"/>
             <w:r>
               <w:rPr>
                 <w:sz w:val="23"/>
@@ -8432,7 +8573,7 @@
               </w:rPr>
               <w:fldChar w:fldCharType="end"/>
             </w:r>
-            <w:bookmarkEnd w:id="18"/>
+            <w:bookmarkEnd w:id="17"/>
             <w:r>
               <w:rPr>
                 <w:sz w:val="23"/>
@@ -8494,7 +8635,7 @@
                 </wp:inline>
               </w:drawing>
             </w:r>
-            <w:bookmarkStart w:id="19" w:name="26"/>
+            <w:bookmarkStart w:id="18" w:name="26"/>
             <w:r>
               <w:rPr>
                 <w:sz w:val="23"/>
@@ -8542,7 +8683,7 @@
               </w:rPr>
               <w:fldChar w:fldCharType="end"/>
             </w:r>
-            <w:bookmarkEnd w:id="19"/>
+            <w:bookmarkEnd w:id="18"/>
             <w:r>
               <w:rPr>
                 <w:sz w:val="23"/>
@@ -8609,7 +8750,7 @@
                 </wp:inline>
               </w:drawing>
             </w:r>
-            <w:bookmarkStart w:id="20" w:name="12"/>
+            <w:bookmarkStart w:id="19" w:name="12"/>
             <w:r>
               <w:rPr>
                 <w:sz w:val="23"/>
@@ -8641,7 +8782,7 @@
               </w:rPr>
               <w:fldChar w:fldCharType="end"/>
             </w:r>
-            <w:bookmarkEnd w:id="20"/>
+            <w:bookmarkEnd w:id="19"/>
             <w:r>
               <w:rPr>
                 <w:sz w:val="23"/>
@@ -8708,7 +8849,7 @@
                 </wp:inline>
               </w:drawing>
             </w:r>
-            <w:bookmarkStart w:id="21" w:name="13"/>
+            <w:bookmarkStart w:id="20" w:name="13"/>
             <w:r>
               <w:rPr>
                 <w:sz w:val="23"/>
@@ -8740,7 +8881,7 @@
               </w:rPr>
               <w:fldChar w:fldCharType="end"/>
             </w:r>
-            <w:bookmarkEnd w:id="21"/>
+            <w:bookmarkEnd w:id="20"/>
           </w:p>
         </w:tc>
       </w:tr>
@@ -9048,6 +9189,7 @@
           <w:sz w:val="23"/>
           <w:szCs w:val="23"/>
         </w:rPr>
+        <w:lastRenderedPageBreak/>
         <w:drawing>
           <wp:anchor distT="0" distB="0" distL="114300" distR="114300" simplePos="0" relativeHeight="251659264" behindDoc="0" locked="0" layoutInCell="1" allowOverlap="1" wp14:anchorId="4B325E62" wp14:editId="665BC1CC">
             <wp:simplePos x="0" y="0"/>
@@ -9127,7 +9269,6 @@
         <w:rPr>
           <w:sz w:val="23"/>
         </w:rPr>
-        <w:lastRenderedPageBreak/>
         <w:t xml:space="preserve">Figure 1: </w:t>
       </w:r>
       <w:r>
@@ -9949,7 +10090,6 @@
         <w:pStyle w:val="Heading2"/>
       </w:pPr>
       <w:r>
-        <w:lastRenderedPageBreak/>
         <w:t>Location r</w:t>
       </w:r>
       <w:r>
@@ -11433,6 +11573,7 @@
           <w:sz w:val="23"/>
           <w:szCs w:val="23"/>
         </w:rPr>
+        <w:lastRenderedPageBreak/>
         <w:t>(examples: the mass of this tomato, the color of this tomato, the smell of this portion of mozzarella, the disposition of this fish to decay, the role of being a doctor, the function of the heart to pump blood, John’s love for Mary)</w:t>
       </w:r>
     </w:p>
@@ -12829,6 +12970,7 @@
           <w:sz w:val="23"/>
           <w:szCs w:val="23"/>
         </w:rPr>
+        <w:lastRenderedPageBreak/>
         <w:t>a</w:t>
       </w:r>
       <w:proofErr w:type="gramEnd"/>
@@ -14097,7 +14239,6 @@
         <w:rPr>
           <w:sz w:val="23"/>
         </w:rPr>
-        <w:lastRenderedPageBreak/>
         <w:t>Disposition (Internally-Grounded Realizable Entity)</w:t>
       </w:r>
     </w:p>
@@ -14613,6 +14754,7 @@
           <w:sz w:val="23"/>
           <w:highlight w:val="yellow"/>
         </w:rPr>
+        <w:lastRenderedPageBreak/>
         <w:t xml:space="preserve">Capability </w:t>
       </w:r>
       <w:r>
@@ -15005,7 +15147,6 @@
           <w:rFonts w:ascii="Times New Roman" w:hAnsi="Times New Roman"/>
           <w:sz w:val="23"/>
         </w:rPr>
-        <w:lastRenderedPageBreak/>
         <w:t>the function of amylase in saliva to break down starch into sugar,</w:t>
       </w:r>
     </w:p>
@@ -15265,6 +15406,7 @@
           <w:sz w:val="23"/>
           <w:szCs w:val="23"/>
         </w:rPr>
+        <w:lastRenderedPageBreak/>
         <w:t xml:space="preserve">Defined relations: </w:t>
       </w:r>
     </w:p>
@@ -16405,7 +16547,6 @@
           <w:sz w:val="23"/>
           <w:szCs w:val="23"/>
         </w:rPr>
-        <w:lastRenderedPageBreak/>
         <w:t xml:space="preserve">Axiom: if </w:t>
       </w:r>
       <w:r>
@@ -17154,6 +17295,7 @@
           <w:sz w:val="23"/>
           <w:szCs w:val="23"/>
         </w:rPr>
+        <w:lastRenderedPageBreak/>
         <w:t xml:space="preserve">Such patterns can be highly complex. The pattern of letters of the alphabet and associated spacing which is the novel </w:t>
       </w:r>
       <w:r>
@@ -17351,376 +17493,376 @@
           <w:sz w:val="23"/>
           <w:szCs w:val="23"/>
         </w:rPr>
+        <w:t>instance</w:t>
+      </w:r>
+      <w:r>
+        <w:rPr>
+          <w:rFonts w:ascii="Times New Roman" w:hAnsi="Times New Roman"/>
+          <w:sz w:val="23"/>
+          <w:szCs w:val="23"/>
+        </w:rPr>
+        <w:t xml:space="preserve"> of the generically dependent continuant type </w:t>
+      </w:r>
+      <w:r>
+        <w:rPr>
+          <w:rFonts w:ascii="Times New Roman" w:hAnsi="Times New Roman"/>
+          <w:i/>
+          <w:sz w:val="23"/>
+          <w:szCs w:val="23"/>
+        </w:rPr>
+        <w:t>database</w:t>
+      </w:r>
+      <w:r>
+        <w:rPr>
+          <w:rFonts w:ascii="Times New Roman" w:hAnsi="Times New Roman"/>
+          <w:sz w:val="23"/>
+          <w:szCs w:val="23"/>
+        </w:rPr>
+        <w:t xml:space="preserve">. Similarly each entry in the database is an instance of the generically dependent continuant type datum. </w:t>
+      </w:r>
+    </w:p>
+    <w:p>
+      <w:pPr>
+        <w:spacing w:beforeLines="1" w:before="2" w:afterLines="1" w:after="2"/>
+        <w:rPr>
+          <w:rFonts w:ascii="Times New Roman" w:hAnsi="Times New Roman"/>
+          <w:sz w:val="23"/>
+          <w:szCs w:val="23"/>
+        </w:rPr>
+      </w:pPr>
+    </w:p>
+    <w:p>
+      <w:pPr>
+        <w:spacing w:beforeLines="1" w:before="2" w:afterLines="1" w:after="2"/>
+        <w:rPr>
+          <w:rFonts w:ascii="Times New Roman" w:hAnsi="Times New Roman"/>
+          <w:sz w:val="23"/>
+          <w:szCs w:val="23"/>
+        </w:rPr>
+      </w:pPr>
+      <w:r>
+        <w:rPr>
+          <w:rFonts w:ascii="Times New Roman" w:hAnsi="Times New Roman"/>
+          <w:sz w:val="23"/>
+          <w:szCs w:val="23"/>
+        </w:rPr>
+        <w:t xml:space="preserve">Data, databases, </w:t>
+      </w:r>
+      <w:proofErr w:type="spellStart"/>
+      <w:r>
+        <w:rPr>
+          <w:rFonts w:ascii="Times New Roman" w:hAnsi="Times New Roman"/>
+          <w:sz w:val="23"/>
+          <w:szCs w:val="23"/>
+        </w:rPr>
+        <w:t>pdf</w:t>
+      </w:r>
+      <w:proofErr w:type="spellEnd"/>
+      <w:r>
+        <w:rPr>
+          <w:rFonts w:ascii="Times New Roman" w:hAnsi="Times New Roman"/>
+          <w:sz w:val="23"/>
+          <w:szCs w:val="23"/>
+        </w:rPr>
+        <w:t xml:space="preserve"> files, novels, and other information artifacts are thus analogous to other created artifacts such as paintings or sculptures. They differ from the latter in that, once having created, they can exist in many copies that are all of equal value.  </w:t>
+      </w:r>
+    </w:p>
+    <w:p>
+      <w:pPr>
+        <w:spacing w:beforeLines="1" w:before="2" w:afterLines="1" w:after="2"/>
+        <w:rPr>
+          <w:rFonts w:ascii="Times New Roman" w:hAnsi="Times New Roman"/>
+          <w:sz w:val="23"/>
+          <w:szCs w:val="23"/>
+        </w:rPr>
+      </w:pPr>
+    </w:p>
+    <w:p>
+      <w:pPr>
+        <w:spacing w:beforeLines="1" w:before="2" w:afterLines="1" w:after="2"/>
+        <w:rPr>
+          <w:rFonts w:ascii="Times New Roman" w:hAnsi="Times New Roman"/>
+          <w:sz w:val="23"/>
+          <w:szCs w:val="23"/>
+        </w:rPr>
+      </w:pPr>
+      <w:r>
+        <w:rPr>
+          <w:rFonts w:ascii="Times New Roman" w:hAnsi="Times New Roman"/>
+          <w:sz w:val="23"/>
+          <w:szCs w:val="23"/>
+        </w:rPr>
+        <w:t xml:space="preserve">In the case of a work of music such as Beethoven’s </w:t>
+      </w:r>
+      <w:r>
+        <w:rPr>
+          <w:rFonts w:ascii="Times New Roman" w:hAnsi="Times New Roman"/>
+          <w:i/>
+          <w:sz w:val="23"/>
+          <w:szCs w:val="23"/>
+        </w:rPr>
+        <w:t>9th Symphony</w:t>
+      </w:r>
+      <w:r>
+        <w:rPr>
+          <w:rFonts w:ascii="Times New Roman" w:hAnsi="Times New Roman"/>
+          <w:sz w:val="23"/>
+          <w:szCs w:val="23"/>
+        </w:rPr>
+        <w:t xml:space="preserve">, there is again a certain abstract pattern, a generically dependent continuant instance of the type </w:t>
+      </w:r>
+      <w:r>
+        <w:rPr>
+          <w:rFonts w:ascii="Times New Roman" w:hAnsi="Times New Roman"/>
+          <w:i/>
+          <w:sz w:val="23"/>
+          <w:szCs w:val="23"/>
+        </w:rPr>
+        <w:t>symphony</w:t>
+      </w:r>
+      <w:r>
+        <w:rPr>
+          <w:rFonts w:ascii="Times New Roman" w:hAnsi="Times New Roman"/>
+          <w:sz w:val="23"/>
+          <w:szCs w:val="23"/>
+        </w:rPr>
+        <w:t xml:space="preserve">, which is itself a subtype of the type </w:t>
+      </w:r>
+      <w:r>
+        <w:rPr>
+          <w:rFonts w:ascii="Times New Roman" w:hAnsi="Times New Roman"/>
+          <w:i/>
+          <w:sz w:val="23"/>
+          <w:szCs w:val="23"/>
+        </w:rPr>
+        <w:t>musical work</w:t>
+      </w:r>
+      <w:r>
+        <w:rPr>
+          <w:rFonts w:ascii="Times New Roman" w:hAnsi="Times New Roman"/>
+          <w:sz w:val="23"/>
+          <w:szCs w:val="23"/>
+        </w:rPr>
+        <w:t xml:space="preserve">, which is </w:t>
+      </w:r>
+      <w:r>
+        <w:rPr>
+          <w:rFonts w:ascii="Times New Roman" w:hAnsi="Times New Roman"/>
+          <w:b/>
+          <w:sz w:val="23"/>
+          <w:szCs w:val="23"/>
+        </w:rPr>
+        <w:t>concretized</w:t>
+      </w:r>
+      <w:r>
+        <w:rPr>
+          <w:rFonts w:ascii="Times New Roman" w:hAnsi="Times New Roman"/>
+          <w:sz w:val="23"/>
+          <w:szCs w:val="23"/>
+        </w:rPr>
+        <w:t xml:space="preserve"> in certain specifically dependent patterns of ink marks that we find in a printed copy of the </w:t>
+      </w:r>
+      <w:r>
+        <w:rPr>
+          <w:rFonts w:ascii="Times New Roman" w:hAnsi="Times New Roman"/>
+          <w:i/>
+          <w:sz w:val="23"/>
+          <w:szCs w:val="23"/>
+        </w:rPr>
+        <w:t>score</w:t>
+      </w:r>
+      <w:r>
+        <w:rPr>
+          <w:rFonts w:ascii="Times New Roman" w:hAnsi="Times New Roman"/>
+          <w:sz w:val="23"/>
+          <w:szCs w:val="23"/>
+        </w:rPr>
+        <w:t xml:space="preserve">, or in certain specifically dependent patterns of grooves in a vinyl disk. </w:t>
+      </w:r>
+      <w:r>
+        <w:rPr>
+          <w:rFonts w:ascii="Times New Roman" w:hAnsi="Times New Roman"/>
+          <w:sz w:val="23"/>
+          <w:szCs w:val="23"/>
+        </w:rPr>
+        <w:t xml:space="preserve">This </w:t>
+      </w:r>
+      <w:r>
+        <w:rPr>
+          <w:rFonts w:ascii="Times New Roman" w:hAnsi="Times New Roman"/>
+          <w:sz w:val="23"/>
+          <w:szCs w:val="23"/>
+        </w:rPr>
+        <w:t xml:space="preserve">score is an instance of the generically dependent continuant type </w:t>
+      </w:r>
+      <w:r>
+        <w:rPr>
+          <w:rFonts w:ascii="Times New Roman" w:hAnsi="Times New Roman"/>
+          <w:i/>
+          <w:sz w:val="23"/>
+          <w:szCs w:val="23"/>
+        </w:rPr>
+        <w:t>plan specification</w:t>
+      </w:r>
+      <w:r>
+        <w:rPr>
+          <w:rFonts w:ascii="Times New Roman" w:hAnsi="Times New Roman"/>
+          <w:sz w:val="23"/>
+          <w:szCs w:val="23"/>
+        </w:rPr>
+        <w:t xml:space="preserve">, which is concretized as a </w:t>
+      </w:r>
+      <w:r>
+        <w:rPr>
+          <w:rFonts w:ascii="Times New Roman" w:hAnsi="Times New Roman"/>
+          <w:sz w:val="23"/>
+          <w:szCs w:val="23"/>
+        </w:rPr>
+        <w:t xml:space="preserve">network of </w:t>
+      </w:r>
+      <w:r>
+        <w:rPr>
+          <w:rFonts w:ascii="Times New Roman" w:hAnsi="Times New Roman"/>
+          <w:sz w:val="23"/>
+          <w:szCs w:val="23"/>
+        </w:rPr>
+        <w:t>plan</w:t>
+      </w:r>
+      <w:r>
+        <w:rPr>
+          <w:rFonts w:ascii="Times New Roman" w:hAnsi="Times New Roman"/>
+          <w:sz w:val="23"/>
+          <w:szCs w:val="23"/>
+        </w:rPr>
+        <w:t>s</w:t>
+      </w:r>
+      <w:r>
+        <w:rPr>
+          <w:rFonts w:ascii="Times New Roman" w:hAnsi="Times New Roman"/>
+          <w:sz w:val="23"/>
+          <w:szCs w:val="23"/>
+        </w:rPr>
+        <w:t xml:space="preserve"> in the minds of the conductor and the members of the orchestra – a plan to create the corresponding </w:t>
+      </w:r>
+      <w:r>
+        <w:rPr>
+          <w:rFonts w:ascii="Times New Roman" w:hAnsi="Times New Roman"/>
+          <w:i/>
+          <w:sz w:val="23"/>
+          <w:szCs w:val="23"/>
+        </w:rPr>
+        <w:t>musical performance</w:t>
+      </w:r>
+      <w:r>
+        <w:rPr>
+          <w:rFonts w:ascii="Times New Roman" w:hAnsi="Times New Roman"/>
+          <w:sz w:val="23"/>
+          <w:szCs w:val="23"/>
+        </w:rPr>
+        <w:t xml:space="preserve">. This </w:t>
+      </w:r>
+      <w:r>
+        <w:rPr>
+          <w:rFonts w:ascii="Times New Roman" w:hAnsi="Times New Roman"/>
+          <w:sz w:val="23"/>
+          <w:szCs w:val="23"/>
+        </w:rPr>
+        <w:t xml:space="preserve">network of </w:t>
+      </w:r>
+      <w:r>
+        <w:rPr>
+          <w:rFonts w:ascii="Times New Roman" w:hAnsi="Times New Roman"/>
+          <w:sz w:val="23"/>
+          <w:szCs w:val="23"/>
+        </w:rPr>
+        <w:t>plan</w:t>
+      </w:r>
+      <w:r>
+        <w:rPr>
+          <w:rFonts w:ascii="Times New Roman" w:hAnsi="Times New Roman"/>
+          <w:sz w:val="23"/>
+          <w:szCs w:val="23"/>
+        </w:rPr>
+        <w:t>s</w:t>
+      </w:r>
+      <w:r>
+        <w:rPr>
+          <w:rFonts w:ascii="Times New Roman" w:hAnsi="Times New Roman"/>
+          <w:sz w:val="23"/>
+          <w:szCs w:val="23"/>
+        </w:rPr>
+        <w:t xml:space="preserve"> is a complex realizable dependent continuant which is </w:t>
+      </w:r>
+      <w:r>
+        <w:rPr>
+          <w:rFonts w:ascii="Times New Roman" w:hAnsi="Times New Roman"/>
+          <w:b/>
+          <w:sz w:val="23"/>
+          <w:szCs w:val="23"/>
+        </w:rPr>
+        <w:t>realized</w:t>
+      </w:r>
+      <w:r>
+        <w:rPr>
+          <w:rFonts w:ascii="Times New Roman" w:hAnsi="Times New Roman"/>
+          <w:sz w:val="23"/>
+          <w:szCs w:val="23"/>
+        </w:rPr>
+        <w:t xml:space="preserve"> when conductor and orchestra work together to create the already mentioned pattern of air vibrations.</w:t>
+      </w:r>
+      <w:r>
+        <w:rPr>
+          <w:rFonts w:ascii="Times New Roman" w:hAnsi="Times New Roman"/>
+          <w:sz w:val="23"/>
+          <w:szCs w:val="23"/>
+        </w:rPr>
+        <w:t xml:space="preserve"> </w:t>
+      </w:r>
+    </w:p>
+    <w:p>
+      <w:pPr>
+        <w:spacing w:beforeLines="1" w:before="2" w:afterLines="1" w:after="2"/>
+        <w:rPr>
+          <w:rFonts w:ascii="Times New Roman" w:hAnsi="Times New Roman"/>
+          <w:sz w:val="23"/>
+          <w:szCs w:val="23"/>
+        </w:rPr>
+      </w:pPr>
+    </w:p>
+    <w:p>
+      <w:pPr>
+        <w:spacing w:beforeLines="1" w:before="2" w:afterLines="1" w:after="2"/>
+        <w:rPr>
+          <w:rFonts w:ascii="Times New Roman" w:hAnsi="Times New Roman"/>
+          <w:sz w:val="23"/>
+          <w:szCs w:val="23"/>
+        </w:rPr>
+      </w:pPr>
+      <w:r>
+        <w:rPr>
+          <w:rFonts w:ascii="Times New Roman" w:hAnsi="Times New Roman"/>
+          <w:sz w:val="23"/>
+          <w:szCs w:val="23"/>
+        </w:rPr>
+        <w:t>And analogously, when a research term decides to perform an experiment following a published protocol, the protocol itself is a generically dependent continuant instance of the type plan specification. The leader of the research team concretizes this protocol in her mind to create that specifically dependent realizable continuant which is her plan for carrying out this experiment. At the same time she creates a series of sub-protocols, plan specifications for her various team members, which are concretized by them as plans for carrying out their corresponding parts of the experiment. The experiment itself is a realization of these plans.</w:t>
+      </w:r>
+    </w:p>
+    <w:p>
+      <w:pPr>
+        <w:spacing w:beforeLines="1" w:before="2" w:afterLines="1" w:after="2"/>
+        <w:rPr>
+          <w:rFonts w:ascii="Times New Roman" w:hAnsi="Times New Roman"/>
+          <w:sz w:val="23"/>
+          <w:szCs w:val="23"/>
+        </w:rPr>
+      </w:pPr>
+    </w:p>
+    <w:p>
+      <w:pPr>
+        <w:pStyle w:val="Heading2"/>
+      </w:pPr>
+      <w:r>
         <w:lastRenderedPageBreak/>
-        <w:t>instance</w:t>
-      </w:r>
-      <w:r>
-        <w:rPr>
-          <w:rFonts w:ascii="Times New Roman" w:hAnsi="Times New Roman"/>
-          <w:sz w:val="23"/>
-          <w:szCs w:val="23"/>
-        </w:rPr>
-        <w:t xml:space="preserve"> of the generically dependent continuant type </w:t>
-      </w:r>
-      <w:r>
-        <w:rPr>
-          <w:rFonts w:ascii="Times New Roman" w:hAnsi="Times New Roman"/>
-          <w:i/>
-          <w:sz w:val="23"/>
-          <w:szCs w:val="23"/>
-        </w:rPr>
-        <w:t>database</w:t>
-      </w:r>
-      <w:r>
-        <w:rPr>
-          <w:rFonts w:ascii="Times New Roman" w:hAnsi="Times New Roman"/>
-          <w:sz w:val="23"/>
-          <w:szCs w:val="23"/>
-        </w:rPr>
-        <w:t xml:space="preserve">. Similarly each entry in the database is an instance of the generically dependent continuant type datum. </w:t>
-      </w:r>
-    </w:p>
-    <w:p>
-      <w:pPr>
-        <w:spacing w:beforeLines="1" w:before="2" w:afterLines="1" w:after="2"/>
-        <w:rPr>
-          <w:rFonts w:ascii="Times New Roman" w:hAnsi="Times New Roman"/>
-          <w:sz w:val="23"/>
-          <w:szCs w:val="23"/>
-        </w:rPr>
-      </w:pPr>
-    </w:p>
-    <w:p>
-      <w:pPr>
-        <w:spacing w:beforeLines="1" w:before="2" w:afterLines="1" w:after="2"/>
-        <w:rPr>
-          <w:rFonts w:ascii="Times New Roman" w:hAnsi="Times New Roman"/>
-          <w:sz w:val="23"/>
-          <w:szCs w:val="23"/>
-        </w:rPr>
-      </w:pPr>
-      <w:r>
-        <w:rPr>
-          <w:rFonts w:ascii="Times New Roman" w:hAnsi="Times New Roman"/>
-          <w:sz w:val="23"/>
-          <w:szCs w:val="23"/>
-        </w:rPr>
-        <w:t xml:space="preserve">Data, databases, </w:t>
-      </w:r>
-      <w:proofErr w:type="spellStart"/>
-      <w:r>
-        <w:rPr>
-          <w:rFonts w:ascii="Times New Roman" w:hAnsi="Times New Roman"/>
-          <w:sz w:val="23"/>
-          <w:szCs w:val="23"/>
-        </w:rPr>
-        <w:t>pdf</w:t>
-      </w:r>
-      <w:proofErr w:type="spellEnd"/>
-      <w:r>
-        <w:rPr>
-          <w:rFonts w:ascii="Times New Roman" w:hAnsi="Times New Roman"/>
-          <w:sz w:val="23"/>
-          <w:szCs w:val="23"/>
-        </w:rPr>
-        <w:t xml:space="preserve"> files, novels, and other information artifacts are thus analogous to other created artifacts such as paintings or sculptures. They differ from the latter in that, once having created, they can exist in many copies that are all of equal value.  </w:t>
-      </w:r>
-    </w:p>
-    <w:p>
-      <w:pPr>
-        <w:spacing w:beforeLines="1" w:before="2" w:afterLines="1" w:after="2"/>
-        <w:rPr>
-          <w:rFonts w:ascii="Times New Roman" w:hAnsi="Times New Roman"/>
-          <w:sz w:val="23"/>
-          <w:szCs w:val="23"/>
-        </w:rPr>
-      </w:pPr>
-    </w:p>
-    <w:p>
-      <w:pPr>
-        <w:spacing w:beforeLines="1" w:before="2" w:afterLines="1" w:after="2"/>
-        <w:rPr>
-          <w:rFonts w:ascii="Times New Roman" w:hAnsi="Times New Roman"/>
-          <w:sz w:val="23"/>
-          <w:szCs w:val="23"/>
-        </w:rPr>
-      </w:pPr>
-      <w:r>
-        <w:rPr>
-          <w:rFonts w:ascii="Times New Roman" w:hAnsi="Times New Roman"/>
-          <w:sz w:val="23"/>
-          <w:szCs w:val="23"/>
-        </w:rPr>
-        <w:t xml:space="preserve">In the case of a work of music such as Beethoven’s </w:t>
-      </w:r>
-      <w:r>
-        <w:rPr>
-          <w:rFonts w:ascii="Times New Roman" w:hAnsi="Times New Roman"/>
-          <w:i/>
-          <w:sz w:val="23"/>
-          <w:szCs w:val="23"/>
-        </w:rPr>
-        <w:t>9th Symphony</w:t>
-      </w:r>
-      <w:r>
-        <w:rPr>
-          <w:rFonts w:ascii="Times New Roman" w:hAnsi="Times New Roman"/>
-          <w:sz w:val="23"/>
-          <w:szCs w:val="23"/>
-        </w:rPr>
-        <w:t xml:space="preserve">, there is again a certain abstract pattern, a generically dependent continuant instance of the type </w:t>
-      </w:r>
-      <w:r>
-        <w:rPr>
-          <w:rFonts w:ascii="Times New Roman" w:hAnsi="Times New Roman"/>
-          <w:i/>
-          <w:sz w:val="23"/>
-          <w:szCs w:val="23"/>
-        </w:rPr>
-        <w:t>symphony</w:t>
-      </w:r>
-      <w:r>
-        <w:rPr>
-          <w:rFonts w:ascii="Times New Roman" w:hAnsi="Times New Roman"/>
-          <w:sz w:val="23"/>
-          <w:szCs w:val="23"/>
-        </w:rPr>
-        <w:t xml:space="preserve">, which is itself a subtype of the type </w:t>
-      </w:r>
-      <w:r>
-        <w:rPr>
-          <w:rFonts w:ascii="Times New Roman" w:hAnsi="Times New Roman"/>
-          <w:i/>
-          <w:sz w:val="23"/>
-          <w:szCs w:val="23"/>
-        </w:rPr>
-        <w:t>musical work</w:t>
-      </w:r>
-      <w:r>
-        <w:rPr>
-          <w:rFonts w:ascii="Times New Roman" w:hAnsi="Times New Roman"/>
-          <w:sz w:val="23"/>
-          <w:szCs w:val="23"/>
-        </w:rPr>
-        <w:t xml:space="preserve">, which is </w:t>
-      </w:r>
-      <w:r>
-        <w:rPr>
-          <w:rFonts w:ascii="Times New Roman" w:hAnsi="Times New Roman"/>
-          <w:b/>
-          <w:sz w:val="23"/>
-          <w:szCs w:val="23"/>
-        </w:rPr>
-        <w:t>concretized</w:t>
-      </w:r>
-      <w:r>
-        <w:rPr>
-          <w:rFonts w:ascii="Times New Roman" w:hAnsi="Times New Roman"/>
-          <w:sz w:val="23"/>
-          <w:szCs w:val="23"/>
-        </w:rPr>
-        <w:t xml:space="preserve"> in certain specifically dependent patterns of ink marks that we find in a printed copy of the </w:t>
-      </w:r>
-      <w:r>
-        <w:rPr>
-          <w:rFonts w:ascii="Times New Roman" w:hAnsi="Times New Roman"/>
-          <w:i/>
-          <w:sz w:val="23"/>
-          <w:szCs w:val="23"/>
-        </w:rPr>
-        <w:t>score</w:t>
-      </w:r>
-      <w:r>
-        <w:rPr>
-          <w:rFonts w:ascii="Times New Roman" w:hAnsi="Times New Roman"/>
-          <w:sz w:val="23"/>
-          <w:szCs w:val="23"/>
-        </w:rPr>
-        <w:t xml:space="preserve">, or in certain specifically dependent patterns of grooves in a vinyl disk. </w:t>
-      </w:r>
-      <w:r>
-        <w:rPr>
-          <w:rFonts w:ascii="Times New Roman" w:hAnsi="Times New Roman"/>
-          <w:sz w:val="23"/>
-          <w:szCs w:val="23"/>
-        </w:rPr>
-        <w:t xml:space="preserve">This </w:t>
-      </w:r>
-      <w:r>
-        <w:rPr>
-          <w:rFonts w:ascii="Times New Roman" w:hAnsi="Times New Roman"/>
-          <w:sz w:val="23"/>
-          <w:szCs w:val="23"/>
-        </w:rPr>
-        <w:t xml:space="preserve">score is an instance of the generically dependent continuant type </w:t>
-      </w:r>
-      <w:r>
-        <w:rPr>
-          <w:rFonts w:ascii="Times New Roman" w:hAnsi="Times New Roman"/>
-          <w:i/>
-          <w:sz w:val="23"/>
-          <w:szCs w:val="23"/>
-        </w:rPr>
-        <w:t>plan specification</w:t>
-      </w:r>
-      <w:r>
-        <w:rPr>
-          <w:rFonts w:ascii="Times New Roman" w:hAnsi="Times New Roman"/>
-          <w:sz w:val="23"/>
-          <w:szCs w:val="23"/>
-        </w:rPr>
-        <w:t xml:space="preserve">, which is concretized as a </w:t>
-      </w:r>
-      <w:r>
-        <w:rPr>
-          <w:rFonts w:ascii="Times New Roman" w:hAnsi="Times New Roman"/>
-          <w:sz w:val="23"/>
-          <w:szCs w:val="23"/>
-        </w:rPr>
-        <w:t xml:space="preserve">network of </w:t>
-      </w:r>
-      <w:r>
-        <w:rPr>
-          <w:rFonts w:ascii="Times New Roman" w:hAnsi="Times New Roman"/>
-          <w:sz w:val="23"/>
-          <w:szCs w:val="23"/>
-        </w:rPr>
-        <w:t>plan</w:t>
-      </w:r>
-      <w:r>
-        <w:rPr>
-          <w:rFonts w:ascii="Times New Roman" w:hAnsi="Times New Roman"/>
-          <w:sz w:val="23"/>
-          <w:szCs w:val="23"/>
-        </w:rPr>
-        <w:t>s</w:t>
-      </w:r>
-      <w:r>
-        <w:rPr>
-          <w:rFonts w:ascii="Times New Roman" w:hAnsi="Times New Roman"/>
-          <w:sz w:val="23"/>
-          <w:szCs w:val="23"/>
-        </w:rPr>
-        <w:t xml:space="preserve"> in the minds of the conductor and the members of the orchestra – a plan to create the corresponding </w:t>
-      </w:r>
-      <w:r>
-        <w:rPr>
-          <w:rFonts w:ascii="Times New Roman" w:hAnsi="Times New Roman"/>
-          <w:i/>
-          <w:sz w:val="23"/>
-          <w:szCs w:val="23"/>
-        </w:rPr>
-        <w:t>musical performance</w:t>
-      </w:r>
-      <w:r>
-        <w:rPr>
-          <w:rFonts w:ascii="Times New Roman" w:hAnsi="Times New Roman"/>
-          <w:sz w:val="23"/>
-          <w:szCs w:val="23"/>
-        </w:rPr>
-        <w:t xml:space="preserve">. This </w:t>
-      </w:r>
-      <w:r>
-        <w:rPr>
-          <w:rFonts w:ascii="Times New Roman" w:hAnsi="Times New Roman"/>
-          <w:sz w:val="23"/>
-          <w:szCs w:val="23"/>
-        </w:rPr>
-        <w:t xml:space="preserve">network of </w:t>
-      </w:r>
-      <w:r>
-        <w:rPr>
-          <w:rFonts w:ascii="Times New Roman" w:hAnsi="Times New Roman"/>
-          <w:sz w:val="23"/>
-          <w:szCs w:val="23"/>
-        </w:rPr>
-        <w:t>plan</w:t>
-      </w:r>
-      <w:r>
-        <w:rPr>
-          <w:rFonts w:ascii="Times New Roman" w:hAnsi="Times New Roman"/>
-          <w:sz w:val="23"/>
-          <w:szCs w:val="23"/>
-        </w:rPr>
-        <w:t>s</w:t>
-      </w:r>
-      <w:r>
-        <w:rPr>
-          <w:rFonts w:ascii="Times New Roman" w:hAnsi="Times New Roman"/>
-          <w:sz w:val="23"/>
-          <w:szCs w:val="23"/>
-        </w:rPr>
-        <w:t xml:space="preserve"> is a complex realizable dependent continuant which is </w:t>
-      </w:r>
-      <w:r>
-        <w:rPr>
-          <w:rFonts w:ascii="Times New Roman" w:hAnsi="Times New Roman"/>
-          <w:b/>
-          <w:sz w:val="23"/>
-          <w:szCs w:val="23"/>
-        </w:rPr>
-        <w:t>realized</w:t>
-      </w:r>
-      <w:r>
-        <w:rPr>
-          <w:rFonts w:ascii="Times New Roman" w:hAnsi="Times New Roman"/>
-          <w:sz w:val="23"/>
-          <w:szCs w:val="23"/>
-        </w:rPr>
-        <w:t xml:space="preserve"> when conductor and orchestra work together to create the already mentioned pattern of air vibrations.</w:t>
-      </w:r>
-      <w:r>
-        <w:rPr>
-          <w:rFonts w:ascii="Times New Roman" w:hAnsi="Times New Roman"/>
-          <w:sz w:val="23"/>
-          <w:szCs w:val="23"/>
-        </w:rPr>
-        <w:t xml:space="preserve"> </w:t>
-      </w:r>
-    </w:p>
-    <w:p>
-      <w:pPr>
-        <w:spacing w:beforeLines="1" w:before="2" w:afterLines="1" w:after="2"/>
-        <w:rPr>
-          <w:rFonts w:ascii="Times New Roman" w:hAnsi="Times New Roman"/>
-          <w:sz w:val="23"/>
-          <w:szCs w:val="23"/>
-        </w:rPr>
-      </w:pPr>
-    </w:p>
-    <w:p>
-      <w:pPr>
-        <w:spacing w:beforeLines="1" w:before="2" w:afterLines="1" w:after="2"/>
-        <w:rPr>
-          <w:rFonts w:ascii="Times New Roman" w:hAnsi="Times New Roman"/>
-          <w:sz w:val="23"/>
-          <w:szCs w:val="23"/>
-        </w:rPr>
-      </w:pPr>
-      <w:r>
-        <w:rPr>
-          <w:rFonts w:ascii="Times New Roman" w:hAnsi="Times New Roman"/>
-          <w:sz w:val="23"/>
-          <w:szCs w:val="23"/>
-        </w:rPr>
-        <w:t>And analogously, when a research term decides to perform an experiment following a published protocol, the protocol itself is a generically dependent continuant instance of the type plan specification. The leader of the research team concretizes this protocol in her mind to create that specifically dependent realizable continuant which is her plan for carrying out this experiment. At the same time she creates a series of sub-protocols, plan specifications for her various team members, which are concretized by them as plans for carrying out their corresponding parts of the experiment. The experiment itself is a realization of these plans.</w:t>
-      </w:r>
-    </w:p>
-    <w:p>
-      <w:pPr>
-        <w:spacing w:beforeLines="1" w:before="2" w:afterLines="1" w:after="2"/>
-        <w:rPr>
-          <w:rFonts w:ascii="Times New Roman" w:hAnsi="Times New Roman"/>
-          <w:sz w:val="23"/>
-          <w:szCs w:val="23"/>
-        </w:rPr>
-      </w:pPr>
-    </w:p>
-    <w:p>
-      <w:pPr>
-        <w:pStyle w:val="Heading2"/>
-      </w:pPr>
-      <w:r>
         <w:t>Relation of concretization</w:t>
       </w:r>
     </w:p>
@@ -18158,7 +18300,6 @@
           <w:iCs/>
           <w:sz w:val="23"/>
         </w:rPr>
-        <w:lastRenderedPageBreak/>
         <w:t xml:space="preserve">Processes, in contrast </w:t>
       </w:r>
       <w:r>
@@ -19139,6 +19280,7 @@
         <w:pStyle w:val="Heading2"/>
       </w:pPr>
       <w:r>
+        <w:lastRenderedPageBreak/>
         <w:t xml:space="preserve">Relation of boundary-dependence for </w:t>
       </w:r>
       <w:proofErr w:type="spellStart"/>
@@ -19784,7 +19926,6 @@
           <w:sz w:val="23"/>
           <w:szCs w:val="23"/>
         </w:rPr>
-        <w:lastRenderedPageBreak/>
         <w:t>(examples: the life of an organism, a surgical, the spatiotemporal setting occupied by a process of cellular meiosis, the most interesting part of Van Gogh’s life, the spatiotemporal region occupied by the development of a cancer tumor)</w:t>
       </w:r>
     </w:p>
@@ -20829,7 +20970,6 @@
           <w:sz w:val="23"/>
           <w:szCs w:val="23"/>
         </w:rPr>
-        <w:lastRenderedPageBreak/>
         <w:t xml:space="preserve">In the case of </w:t>
       </w:r>
       <w:r>
@@ -20926,33 +21066,7 @@
           <w:sz w:val="23"/>
           <w:szCs w:val="23"/>
         </w:rPr>
-        <w:t xml:space="preserve"> r</w:t>
-      </w:r>
-      <w:r>
-        <w:rPr>
-          <w:rFonts w:ascii="Times New Roman" w:hAnsi="Times New Roman"/>
-          <w:sz w:val="23"/>
-          <w:szCs w:val="23"/>
-        </w:rPr>
-        <w:t>%%%</w:t>
-      </w:r>
-      <w:proofErr w:type="spellStart"/>
-      <w:r>
-        <w:rPr>
-          <w:rFonts w:ascii="Times New Roman" w:hAnsi="Times New Roman"/>
-          <w:sz w:val="23"/>
-          <w:szCs w:val="23"/>
-        </w:rPr>
-        <w:t>eferred</w:t>
-      </w:r>
-      <w:proofErr w:type="spellEnd"/>
-      <w:r>
-        <w:rPr>
-          <w:rFonts w:ascii="Times New Roman" w:hAnsi="Times New Roman"/>
-          <w:sz w:val="23"/>
-          <w:szCs w:val="23"/>
-        </w:rPr>
-        <w:t xml:space="preserve"> to by </w:t>
+        <w:t xml:space="preserve"> referred to by </w:t>
       </w:r>
       <w:r>
         <w:rPr>
@@ -21196,7 +21310,28 @@
           <w:sz w:val="23"/>
           <w:szCs w:val="23"/>
         </w:rPr>
-        <w:t>In what follows w</w:t>
+        <w:t xml:space="preserve">In </w:t>
+      </w:r>
+      <w:hyperlink r:id="rId25" w:history="1">
+        <w:r>
+          <w:rPr>
+            <w:rStyle w:val="Hyperlink"/>
+            <w:rFonts w:ascii="Times New Roman" w:hAnsi="Times New Roman"/>
+            <w:sz w:val="23"/>
+            <w:szCs w:val="23"/>
+          </w:rPr>
+          <w:t>rates.docx</w:t>
+        </w:r>
+      </w:hyperlink>
+      <w:bookmarkStart w:id="21" w:name="_GoBack"/>
+      <w:bookmarkEnd w:id="21"/>
+      <w:r>
+        <w:rPr>
+          <w:rFonts w:ascii="Times New Roman" w:hAnsi="Times New Roman"/>
+          <w:sz w:val="23"/>
+          <w:szCs w:val="23"/>
+        </w:rPr>
+        <w:t xml:space="preserve"> w</w:t>
       </w:r>
       <w:r>
         <w:rPr>
@@ -21396,6 +21531,7 @@
               <w:br/>
             </w:r>
             <w:r>
+              <w:lastRenderedPageBreak/>
               <w:br/>
               <w:t xml:space="preserve">There are, I want to claim, analogous structural dimensions of processes, which we call </w:t>
             </w:r>
@@ -21444,7 +21580,7 @@
             <w:r>
               <w:t xml:space="preserve"> (Compare </w:t>
             </w:r>
-            <w:hyperlink r:id="rId25" w:history="1">
+            <w:hyperlink r:id="rId26" w:history="1">
               <w:r>
                 <w:rPr>
                   <w:rStyle w:val="Hyperlink"/>
@@ -21801,1802 +21937,6 @@
             </w:r>
             <w:r>
               <w:t>your heart-beating from 4pm to 5pm today; the 4th year of your life.</w:t>
-            </w:r>
-          </w:p>
-          <w:p/>
-          <w:p>
-            <w:r>
-              <w:rPr>
-                <w:b/>
-              </w:rPr>
-              <w:t>Towards a definition of ‘rate’</w:t>
-            </w:r>
-          </w:p>
-          <w:p>
-            <w:r>
-              <w:t xml:space="preserve">Question: How, on the basis of the above, and of the BFO framework, do we do justice to rates of change, which seem intuitively to be attributes of processes in some ways analogous to </w:t>
-            </w:r>
-            <w:proofErr w:type="spellStart"/>
-            <w:r>
-              <w:t>BFO</w:t>
-            </w:r>
-            <w:proofErr w:type="gramStart"/>
-            <w:r>
-              <w:t>:qualities</w:t>
-            </w:r>
-            <w:proofErr w:type="spellEnd"/>
-            <w:proofErr w:type="gramEnd"/>
-            <w:r>
-              <w:t xml:space="preserve">? </w:t>
-            </w:r>
-          </w:p>
-          <w:p>
-            <w:r>
-              <w:t xml:space="preserve">To answer this question we consider the specific case of beating processes, as for example of a heart. </w:t>
-            </w:r>
-          </w:p>
-          <w:p>
-            <w:r>
-              <w:t xml:space="preserve">How do we do justice to the fact that, intuitively, a process of heart beating can change its rate from one time to the </w:t>
-            </w:r>
-            <w:proofErr w:type="gramStart"/>
-            <w:r>
-              <w:t>next.</w:t>
-            </w:r>
-            <w:proofErr w:type="gramEnd"/>
-            <w:r>
-              <w:t xml:space="preserve"> </w:t>
-            </w:r>
-          </w:p>
-          <w:p>
-            <w:r>
-              <w:t>Answer: There are two sub-processes (by 5.), one spanning the first time, the other spanning the second time, and the rate of one is different from the rate of the other.</w:t>
-            </w:r>
-          </w:p>
-          <w:p>
-            <w:r>
-              <w:t xml:space="preserve">What follows is an attempt to make this work, given that there are beating processes which change continuously (so that we have to make sense of a beating process boundary having a certain rate </w:t>
-            </w:r>
-            <w:r>
-              <w:rPr>
-                <w:i/>
-              </w:rPr>
-              <w:t>at an instant</w:t>
-            </w:r>
-            <w:r>
-              <w:t>)</w:t>
-            </w:r>
-          </w:p>
-          <w:p>
-            <w:proofErr w:type="gramStart"/>
-            <w:r>
-              <w:t>p</w:t>
-            </w:r>
-            <w:proofErr w:type="gramEnd"/>
-            <w:r>
-              <w:t xml:space="preserve"> </w:t>
-            </w:r>
-            <w:proofErr w:type="spellStart"/>
-            <w:r>
-              <w:t>instanceOf</w:t>
-            </w:r>
-            <w:proofErr w:type="spellEnd"/>
-            <w:r>
-              <w:t xml:space="preserve"> beating-at-n-</w:t>
-            </w:r>
-            <w:proofErr w:type="spellStart"/>
-            <w:r>
-              <w:t>bpm</w:t>
-            </w:r>
-            <w:proofErr w:type="spellEnd"/>
-            <w:r>
-              <w:t xml:space="preserve"> =def. </w:t>
-            </w:r>
-          </w:p>
-          <w:p>
-            <w:r>
-              <w:rPr>
-                <w:b/>
-              </w:rPr>
-              <w:t>Case 1</w:t>
-            </w:r>
-            <w:r>
-              <w:t xml:space="preserve"> (see Figure 1): p is regular, and extends across at least one cycle</w:t>
-            </w:r>
-          </w:p>
-          <w:p>
-            <w:pPr>
-              <w:ind w:left="360"/>
-            </w:pPr>
-            <w:r>
-              <w:t xml:space="preserve">there is some decomposition of p into </w:t>
-            </w:r>
-            <w:r>
-              <w:rPr>
-                <w:highlight w:val="yellow"/>
-              </w:rPr>
-              <w:t>similar</w:t>
-            </w:r>
-            <w:r>
-              <w:t xml:space="preserve"> </w:t>
-            </w:r>
-            <w:r>
-              <w:t xml:space="preserve">process </w:t>
-            </w:r>
-            <w:r>
-              <w:t>parts p = sum of p</w:t>
-            </w:r>
-            <w:r>
-              <w:rPr>
-                <w:vertAlign w:val="subscript"/>
-              </w:rPr>
-              <w:t>1</w:t>
-            </w:r>
-            <w:r>
-              <w:t xml:space="preserve">, …, </w:t>
-            </w:r>
-            <w:proofErr w:type="spellStart"/>
-            <w:r>
-              <w:t>p</w:t>
-            </w:r>
-            <w:r>
-              <w:rPr>
-                <w:vertAlign w:val="subscript"/>
-              </w:rPr>
-              <w:t>n</w:t>
-            </w:r>
-            <w:proofErr w:type="spellEnd"/>
-            <w:r>
-              <w:t xml:space="preserve">, for n </w:t>
-            </w:r>
-            <w:r>
-              <w:rPr>
-                <w:rFonts w:cstheme="minorHAnsi"/>
-              </w:rPr>
-              <w:t>≥</w:t>
-            </w:r>
-            <w:r>
-              <w:t xml:space="preserve"> 1, which is such that each of the p</w:t>
-            </w:r>
-            <w:r>
-              <w:rPr>
-                <w:vertAlign w:val="subscript"/>
-              </w:rPr>
-              <w:t>i</w:t>
-            </w:r>
-            <w:r>
-              <w:t xml:space="preserve"> projects onto a time interval of time 1/n </w:t>
-            </w:r>
-          </w:p>
-          <w:p>
-            <w:pPr>
-              <w:ind w:left="360"/>
-            </w:pPr>
-          </w:p>
-          <w:p>
-            <w:pPr>
-              <w:ind w:left="360"/>
-            </w:pPr>
-            <w:r>
-              <w:rPr>
-                <w:noProof/>
-              </w:rPr>
-              <w:lastRenderedPageBreak/>
-              <w:drawing>
-                <wp:inline distT="0" distB="0" distL="0" distR="0" wp14:anchorId="2F56E990" wp14:editId="344AFBC6">
-                  <wp:extent cx="5486400" cy="3200400"/>
-                  <wp:effectExtent l="0" t="0" r="0" b="0"/>
-                  <wp:docPr id="18" name="Chart 18"/>
-                  <wp:cNvGraphicFramePr/>
-                  <a:graphic xmlns:a="http://schemas.openxmlformats.org/drawingml/2006/main">
-                    <a:graphicData uri="http://schemas.openxmlformats.org/drawingml/2006/chart">
-                      <c:chart xmlns:c="http://schemas.openxmlformats.org/drawingml/2006/chart" xmlns:r="http://schemas.openxmlformats.org/officeDocument/2006/relationships" r:id="rId26"/>
-                    </a:graphicData>
-                  </a:graphic>
-                </wp:inline>
-              </w:drawing>
-            </w:r>
-          </w:p>
-          <w:p>
-            <w:pPr>
-              <w:pStyle w:val="Caption"/>
-            </w:pPr>
-            <w:r>
-              <w:t xml:space="preserve">Figure </w:t>
-            </w:r>
-            <w:fldSimple w:instr=" SEQ Figure \* ARABIC ">
-              <w:r>
-                <w:rPr>
-                  <w:noProof/>
-                </w:rPr>
-                <w:t>1</w:t>
-              </w:r>
-            </w:fldSimple>
-          </w:p>
-          <w:p>
-            <w:r>
-              <w:rPr>
-                <w:b/>
-              </w:rPr>
-              <w:t>Case 2</w:t>
-            </w:r>
-            <w:r>
-              <w:t xml:space="preserve"> (see figure 2): the rate of beating of a process is varying, but for a certain interval </w:t>
-            </w:r>
-            <w:proofErr w:type="gramStart"/>
-            <w:r>
-              <w:t>t</w:t>
-            </w:r>
-            <w:r>
-              <w:rPr>
-                <w:vertAlign w:val="subscript"/>
-              </w:rPr>
-              <w:t>1</w:t>
-            </w:r>
-            <w:r>
-              <w:rPr>
-                <w:vertAlign w:val="subscript"/>
-              </w:rPr>
-              <w:t xml:space="preserve">  </w:t>
-            </w:r>
-            <w:r>
-              <w:t>(</w:t>
-            </w:r>
-            <w:proofErr w:type="gramEnd"/>
-            <w:r>
-              <w:t xml:space="preserve">from 1.5 to 2 seconds), which is less than the extent of the relevant cycle, it is beating  at a rate of n </w:t>
-            </w:r>
-            <w:proofErr w:type="spellStart"/>
-            <w:r>
-              <w:t>bpm</w:t>
-            </w:r>
-            <w:proofErr w:type="spellEnd"/>
-            <w:r>
-              <w:t>.</w:t>
-            </w:r>
-          </w:p>
-          <w:p>
-            <w:r>
-              <w:t xml:space="preserve">Here it is as if at the relevant time the process could be extended to Case 1. We need to say something like: </w:t>
-            </w:r>
-          </w:p>
-          <w:p>
-            <w:proofErr w:type="gramStart"/>
-            <w:r>
-              <w:t>during</w:t>
-            </w:r>
-            <w:proofErr w:type="gramEnd"/>
-            <w:r>
-              <w:t xml:space="preserve"> this interval the beating process is similar to a 0.5 second long segment of a process that is otherwise similar and is beating at n </w:t>
-            </w:r>
-            <w:proofErr w:type="spellStart"/>
-            <w:r>
-              <w:t>bpm</w:t>
-            </w:r>
-            <w:proofErr w:type="spellEnd"/>
-            <w:r>
-              <w:t xml:space="preserve"> according to our definition. Perhaps like this:</w:t>
-            </w:r>
-          </w:p>
-          <w:p>
-            <w:r>
-              <w:t xml:space="preserve">p instance of </w:t>
-            </w:r>
-            <w:proofErr w:type="spellStart"/>
-            <w:r>
-              <w:t>partial_interval_beating</w:t>
-            </w:r>
-            <w:proofErr w:type="spellEnd"/>
-            <w:r>
-              <w:t xml:space="preserve">-at-n </w:t>
-            </w:r>
-            <w:proofErr w:type="spellStart"/>
-            <w:r>
-              <w:t>bpm</w:t>
-            </w:r>
-            <w:proofErr w:type="spellEnd"/>
-            <w:r>
-              <w:t xml:space="preserve"> =def. there is some time interval t, p projects onto t, there is some process q such that q </w:t>
-            </w:r>
-            <w:proofErr w:type="spellStart"/>
-            <w:r>
-              <w:t>instance_of</w:t>
-            </w:r>
-            <w:proofErr w:type="spellEnd"/>
-            <w:r>
-              <w:t xml:space="preserve"> beating-at-n </w:t>
-            </w:r>
-            <w:proofErr w:type="spellStart"/>
-            <w:r>
-              <w:t>bpm</w:t>
-            </w:r>
-            <w:proofErr w:type="spellEnd"/>
-            <w:r>
-              <w:t xml:space="preserve"> and p is </w:t>
-            </w:r>
-            <w:r>
-              <w:rPr>
-                <w:highlight w:val="yellow"/>
-              </w:rPr>
-              <w:t>similar</w:t>
-            </w:r>
-            <w:r>
-              <w:t xml:space="preserve"> to a segment of q that is of length equal to that of t </w:t>
-            </w:r>
-          </w:p>
-          <w:p/>
-          <w:p>
-            <w:r>
-              <w:rPr>
-                <w:noProof/>
-              </w:rPr>
-              <w:lastRenderedPageBreak/>
-              <w:drawing>
-                <wp:inline distT="0" distB="0" distL="0" distR="0" wp14:anchorId="3BA9B931" wp14:editId="7932539B">
-                  <wp:extent cx="5486400" cy="3200400"/>
-                  <wp:effectExtent l="0" t="0" r="0" b="0"/>
-                  <wp:docPr id="19" name="Chart 19"/>
-                  <wp:cNvGraphicFramePr/>
-                  <a:graphic xmlns:a="http://schemas.openxmlformats.org/drawingml/2006/main">
-                    <a:graphicData uri="http://schemas.openxmlformats.org/drawingml/2006/chart">
-                      <c:chart xmlns:c="http://schemas.openxmlformats.org/drawingml/2006/chart" xmlns:r="http://schemas.openxmlformats.org/officeDocument/2006/relationships" r:id="rId27"/>
-                    </a:graphicData>
-                  </a:graphic>
-                </wp:inline>
-              </w:drawing>
-            </w:r>
-          </w:p>
-          <w:p>
-            <w:pPr>
-              <w:pStyle w:val="Caption"/>
-            </w:pPr>
-            <w:r>
-              <w:t xml:space="preserve">Figure </w:t>
-            </w:r>
-            <w:fldSimple w:instr=" SEQ Figure \* ARABIC ">
-              <w:r>
-                <w:rPr>
-                  <w:noProof/>
-                </w:rPr>
-                <w:t>2</w:t>
-              </w:r>
-            </w:fldSimple>
-          </w:p>
-          <w:p>
-            <w:r>
-              <w:rPr>
-                <w:b/>
-              </w:rPr>
-              <w:t>Case 3</w:t>
-            </w:r>
-            <w:r>
-              <w:t xml:space="preserve"> (see Figure 3)</w:t>
-            </w:r>
-            <w:r>
-              <w:t xml:space="preserve"> Constant acceleration (</w:t>
-            </w:r>
-            <w:r>
-              <w:rPr>
-                <w:rStyle w:val="apple-style-span"/>
-                <w:rFonts w:ascii="Arial" w:hAnsi="Arial" w:cs="Arial"/>
-                <w:color w:val="000000"/>
-                <w:sz w:val="20"/>
-                <w:szCs w:val="20"/>
-                <w:shd w:val="clear" w:color="auto" w:fill="FFFFFF"/>
-              </w:rPr>
-              <w:t>in every minute the rate rises by a certain amount)</w:t>
-            </w:r>
-            <w:r>
-              <w:t>: there might be an instantaneous process (process boundary) p</w:t>
-            </w:r>
-            <w:r>
-              <w:rPr>
-                <w:vertAlign w:val="subscript"/>
-              </w:rPr>
-              <w:t>1</w:t>
-            </w:r>
-            <w:r>
-              <w:t xml:space="preserve"> to which we can assign a rate of n </w:t>
-            </w:r>
-            <w:proofErr w:type="spellStart"/>
-            <w:r>
-              <w:t>bpm</w:t>
-            </w:r>
-            <w:proofErr w:type="spellEnd"/>
-            <w:r>
-              <w:t xml:space="preserve">. To this end we need to use the idea of limits; </w:t>
-            </w:r>
-            <w:r>
-              <w:t>however small an interval</w:t>
-            </w:r>
-            <w:r>
-              <w:t xml:space="preserve"> around n </w:t>
-            </w:r>
-            <w:r>
-              <w:t>we choose, we can find an interval around t</w:t>
-            </w:r>
-            <w:r>
-              <w:rPr>
-                <w:vertAlign w:val="subscript"/>
-              </w:rPr>
-              <w:t xml:space="preserve">1 </w:t>
-            </w:r>
-            <w:r>
-              <w:t xml:space="preserve">in which the beating process is </w:t>
-            </w:r>
-            <w:r>
-              <w:rPr>
-                <w:highlight w:val="yellow"/>
-              </w:rPr>
-              <w:t>arbitrarily</w:t>
-            </w:r>
-            <w:r>
-              <w:rPr>
-                <w:highlight w:val="yellow"/>
-              </w:rPr>
-              <w:t xml:space="preserve"> </w:t>
-            </w:r>
-            <w:r>
-              <w:rPr>
-                <w:highlight w:val="yellow"/>
-              </w:rPr>
-              <w:t xml:space="preserve">closely </w:t>
-            </w:r>
-            <w:r>
-              <w:rPr>
-                <w:highlight w:val="yellow"/>
-              </w:rPr>
-              <w:t>similar</w:t>
-            </w:r>
-            <w:r>
-              <w:t xml:space="preserve"> to a process that is an instance of </w:t>
-            </w:r>
-            <w:proofErr w:type="spellStart"/>
-            <w:r>
-              <w:t>partial_interval_beating</w:t>
-            </w:r>
-            <w:proofErr w:type="spellEnd"/>
-            <w:r>
-              <w:t xml:space="preserve">-at-n </w:t>
-            </w:r>
-            <w:proofErr w:type="spellStart"/>
-            <w:r>
-              <w:t>bpm</w:t>
-            </w:r>
-            <w:proofErr w:type="spellEnd"/>
-            <w:r>
-              <w:t>.</w:t>
-            </w:r>
-          </w:p>
-          <w:p>
-            <w:r>
-              <w:t xml:space="preserve">Thus suppose that the heart is beating as in Figure 3 and that its rate of beating is </w:t>
-            </w:r>
-            <w:r>
-              <w:t>decreasing continuously</w:t>
-            </w:r>
-            <w:r>
-              <w:t xml:space="preserve"> between t</w:t>
-            </w:r>
-            <w:r>
-              <w:rPr>
-                <w:vertAlign w:val="subscript"/>
-              </w:rPr>
-              <w:t>1</w:t>
-            </w:r>
-            <w:r>
-              <w:t xml:space="preserve"> and t</w:t>
-            </w:r>
-            <w:r>
-              <w:rPr>
-                <w:vertAlign w:val="subscript"/>
-              </w:rPr>
-              <w:t>2</w:t>
-            </w:r>
-            <w:r>
-              <w:t xml:space="preserve">. We want to say that at the mid-point the heart is beating at 64 </w:t>
-            </w:r>
-            <w:proofErr w:type="spellStart"/>
-            <w:r>
-              <w:t>bpm</w:t>
-            </w:r>
-            <w:proofErr w:type="spellEnd"/>
-            <w:r>
-              <w:t>. Yet by our definitions above at no time in the given interval do we have an instance of beating-at-64-bpm in either Case 1 or Case</w:t>
-            </w:r>
-            <w:r>
-              <w:t xml:space="preserve"> 2</w:t>
-            </w:r>
-            <w:r>
-              <w:t xml:space="preserve">. Remember that we cannot </w:t>
-            </w:r>
-            <w:r>
-              <w:rPr>
-                <w:i/>
-              </w:rPr>
-              <w:t>make</w:t>
-            </w:r>
-            <w:r>
-              <w:t xml:space="preserve"> time-indexed instantiation assertions concerning processes at all.</w:t>
-            </w:r>
-          </w:p>
-          <w:p>
-            <w:r>
-              <w:t xml:space="preserve">We first define </w:t>
-            </w:r>
-          </w:p>
-          <w:p>
-            <w:pPr>
-              <w:rPr>
-                <w:rFonts w:cstheme="minorHAnsi"/>
-              </w:rPr>
-            </w:pPr>
-            <w:proofErr w:type="gramStart"/>
-            <w:r>
-              <w:t>two</w:t>
-            </w:r>
-            <w:proofErr w:type="gramEnd"/>
-            <w:r>
-              <w:t xml:space="preserve"> beating processes are </w:t>
-            </w:r>
-            <w:r>
-              <w:rPr>
-                <w:rFonts w:cstheme="minorHAnsi"/>
-                <w:highlight w:val="yellow"/>
-              </w:rPr>
-              <w:t>δ-similar</w:t>
-            </w:r>
-            <w:r>
-              <w:rPr>
-                <w:rFonts w:cstheme="minorHAnsi"/>
-              </w:rPr>
-              <w:t xml:space="preserve"> </w:t>
-            </w:r>
-            <w:r>
-              <w:rPr>
-                <w:rFonts w:cstheme="minorHAnsi"/>
-              </w:rPr>
-              <w:t xml:space="preserve">(meaning: have </w:t>
-            </w:r>
-            <w:r>
-              <w:rPr>
-                <w:rFonts w:cstheme="minorHAnsi"/>
-                <w:highlight w:val="yellow"/>
-              </w:rPr>
-              <w:t>δ-similar</w:t>
-            </w:r>
-            <w:r>
-              <w:rPr>
-                <w:rFonts w:cstheme="minorHAnsi"/>
-              </w:rPr>
-              <w:t xml:space="preserve"> beat rates) </w:t>
-            </w:r>
-            <w:r>
-              <w:rPr>
-                <w:rFonts w:cstheme="minorHAnsi"/>
-              </w:rPr>
-              <w:t xml:space="preserve">=def. the difference between their rates (defined under either case 2 or case 3) is less than or equal to δ </w:t>
-            </w:r>
-            <w:proofErr w:type="spellStart"/>
-            <w:r>
-              <w:rPr>
-                <w:rFonts w:cstheme="minorHAnsi"/>
-              </w:rPr>
-              <w:t>bpm</w:t>
-            </w:r>
-            <w:proofErr w:type="spellEnd"/>
-            <w:r>
-              <w:rPr>
-                <w:rFonts w:cstheme="minorHAnsi"/>
-              </w:rPr>
-              <w:t xml:space="preserve">. </w:t>
-            </w:r>
-          </w:p>
-          <w:p>
-            <w:pPr>
-              <w:rPr>
-                <w:rFonts w:cstheme="minorHAnsi"/>
-              </w:rPr>
-            </w:pPr>
-            <w:r>
-              <w:rPr>
-                <w:rFonts w:cstheme="minorHAnsi"/>
-              </w:rPr>
-              <w:t xml:space="preserve">We then define </w:t>
-            </w:r>
-          </w:p>
-          <w:p>
-            <w:r>
-              <w:t xml:space="preserve">p instance of </w:t>
-            </w:r>
-            <w:proofErr w:type="spellStart"/>
-            <w:r>
-              <w:t>instantaneous_beating</w:t>
-            </w:r>
-            <w:proofErr w:type="spellEnd"/>
-            <w:r>
-              <w:t xml:space="preserve">-at-n </w:t>
-            </w:r>
-            <w:proofErr w:type="spellStart"/>
-            <w:r>
-              <w:t>bpm</w:t>
-            </w:r>
-            <w:proofErr w:type="spellEnd"/>
-            <w:r>
-              <w:t xml:space="preserve"> =def. p is a process boundary (instantaneous process part) in the interior of some process p</w:t>
-            </w:r>
-            <w:r>
-              <w:rPr>
-                <w:rFonts w:cstheme="minorHAnsi"/>
-                <w:vertAlign w:val="subscript"/>
-              </w:rPr>
-              <w:t>1</w:t>
-            </w:r>
-            <w:r>
-              <w:t xml:space="preserve"> and given</w:t>
-            </w:r>
-            <w:r>
-              <w:t xml:space="preserve"> any </w:t>
-            </w:r>
-            <w:r>
-              <w:rPr>
-                <w:rFonts w:cstheme="minorHAnsi"/>
-              </w:rPr>
-              <w:t>δ</w:t>
-            </w:r>
-            <w:r>
-              <w:t xml:space="preserve"> we can find</w:t>
-            </w:r>
-            <w:r>
-              <w:t xml:space="preserve"> some process p</w:t>
-            </w:r>
-            <w:r>
-              <w:rPr>
-                <w:rFonts w:cstheme="minorHAnsi"/>
-                <w:vertAlign w:val="subscript"/>
-              </w:rPr>
-              <w:t xml:space="preserve">2 </w:t>
-            </w:r>
-            <w:r>
-              <w:t>such that</w:t>
-            </w:r>
-            <w:r>
-              <w:t xml:space="preserve"> </w:t>
-            </w:r>
-            <w:r>
-              <w:t>p</w:t>
-            </w:r>
-            <w:r>
-              <w:rPr>
-                <w:rFonts w:cstheme="minorHAnsi"/>
-                <w:vertAlign w:val="subscript"/>
-              </w:rPr>
-              <w:t>2</w:t>
-            </w:r>
-            <w:r>
-              <w:t xml:space="preserve"> interior part of p and p</w:t>
-            </w:r>
-            <w:r>
-              <w:rPr>
-                <w:rFonts w:cstheme="minorHAnsi"/>
-                <w:vertAlign w:val="subscript"/>
-              </w:rPr>
-              <w:t xml:space="preserve">2 </w:t>
-            </w:r>
-            <w:r>
-              <w:t>part of p</w:t>
-            </w:r>
-            <w:r>
-              <w:rPr>
-                <w:rFonts w:cstheme="minorHAnsi"/>
-                <w:vertAlign w:val="subscript"/>
-              </w:rPr>
-              <w:t>1</w:t>
-            </w:r>
-            <w:r>
-              <w:t xml:space="preserve"> &amp; p</w:t>
-            </w:r>
-            <w:r>
-              <w:rPr>
-                <w:rFonts w:cstheme="minorHAnsi"/>
-                <w:vertAlign w:val="subscript"/>
-              </w:rPr>
-              <w:t>1</w:t>
-            </w:r>
-            <w:r>
-              <w:rPr>
-                <w:rFonts w:cstheme="minorHAnsi"/>
-                <w:highlight w:val="yellow"/>
-              </w:rPr>
-              <w:t xml:space="preserve"> </w:t>
-            </w:r>
-            <w:r>
-              <w:rPr>
-                <w:rFonts w:cstheme="minorHAnsi"/>
-                <w:highlight w:val="yellow"/>
-              </w:rPr>
-              <w:t>δ-similar</w:t>
-            </w:r>
-            <w:r>
-              <w:rPr>
-                <w:rFonts w:cstheme="minorHAnsi"/>
-              </w:rPr>
-              <w:t xml:space="preserve"> to some process that is an instance of </w:t>
-            </w:r>
-            <w:proofErr w:type="spellStart"/>
-            <w:r>
-              <w:t>partial_interval_beating</w:t>
-            </w:r>
-            <w:proofErr w:type="spellEnd"/>
-            <w:r>
-              <w:t xml:space="preserve">-at-n </w:t>
-            </w:r>
-            <w:proofErr w:type="spellStart"/>
-            <w:r>
-              <w:t>bpm</w:t>
-            </w:r>
-            <w:proofErr w:type="spellEnd"/>
-          </w:p>
-          <w:p>
-            <w:pPr>
-              <w:pStyle w:val="Caption"/>
-            </w:pPr>
-            <w:r>
-              <w:rPr>
-                <w:noProof/>
-              </w:rPr>
-              <w:lastRenderedPageBreak/>
-              <w:drawing>
-                <wp:inline distT="0" distB="0" distL="0" distR="0" wp14:anchorId="1ABE541A" wp14:editId="12AD276A">
-                  <wp:extent cx="5486400" cy="3200400"/>
-                  <wp:effectExtent l="0" t="0" r="0" b="0"/>
-                  <wp:docPr id="20" name="Chart 20"/>
-                  <wp:cNvGraphicFramePr/>
-                  <a:graphic xmlns:a="http://schemas.openxmlformats.org/drawingml/2006/main">
-                    <a:graphicData uri="http://schemas.openxmlformats.org/drawingml/2006/chart">
-                      <c:chart xmlns:c="http://schemas.openxmlformats.org/drawingml/2006/chart" xmlns:r="http://schemas.openxmlformats.org/officeDocument/2006/relationships" r:id="rId28"/>
-                    </a:graphicData>
-                  </a:graphic>
-                </wp:inline>
-              </w:drawing>
-            </w:r>
-          </w:p>
-          <w:p>
-            <w:pPr>
-              <w:pStyle w:val="Caption"/>
-            </w:pPr>
-          </w:p>
-          <w:p>
-            <w:pPr>
-              <w:pStyle w:val="Caption"/>
-              <w:rPr>
-                <w:noProof/>
-              </w:rPr>
-            </w:pPr>
-            <w:r>
-              <w:t xml:space="preserve">Figure </w:t>
-            </w:r>
-            <w:r>
-              <w:t>4</w:t>
-            </w:r>
-          </w:p>
-          <w:p/>
-          <w:p>
-            <w:r>
-              <w:t>Case 4: Beating at a rate increasing by a fixed amount (see Figure 4) (this applies also to Figure 5)</w:t>
-            </w:r>
-          </w:p>
-          <w:p/>
-          <w:p>
-            <w:pPr>
-              <w:rPr>
-                <w:b/>
-                <w:vertAlign w:val="superscript"/>
-              </w:rPr>
-            </w:pPr>
-            <w:r>
-              <w:rPr>
-                <w:b/>
-              </w:rPr>
-              <w:t xml:space="preserve">p instance of </w:t>
-            </w:r>
-            <w:proofErr w:type="spellStart"/>
-            <w:r>
-              <w:rPr>
-                <w:b/>
-              </w:rPr>
-              <w:t>beating_at_a_rate_increasing_by</w:t>
-            </w:r>
-            <w:proofErr w:type="spellEnd"/>
-            <w:r>
-              <w:rPr>
-                <w:b/>
-              </w:rPr>
-              <w:t xml:space="preserve"> n bpm</w:t>
-            </w:r>
-            <w:r>
-              <w:rPr>
-                <w:b/>
-                <w:vertAlign w:val="superscript"/>
-              </w:rPr>
-              <w:t>2</w:t>
-            </w:r>
-          </w:p>
-          <w:p>
-            <w:r>
-              <w:t xml:space="preserve">(i.e. in every minute the rate rises by </w:t>
-            </w:r>
-            <w:r>
-              <w:t>an increasing</w:t>
-            </w:r>
-            <w:r>
-              <w:t xml:space="preserve"> </w:t>
-            </w:r>
-            <w:r>
-              <w:t>amount</w:t>
-            </w:r>
-            <w:r>
-              <w:t>)</w:t>
-            </w:r>
-          </w:p>
-          <w:p>
-            <w:r>
-              <w:t>=def. for any instantaneous process boundary p</w:t>
-            </w:r>
-            <w:r>
-              <w:rPr>
-                <w:vertAlign w:val="subscript"/>
-              </w:rPr>
-              <w:t>1</w:t>
-            </w:r>
-            <w:r>
-              <w:t xml:space="preserve"> in the interior of p and for any m</w:t>
-            </w:r>
-            <w:r>
-              <w:rPr>
-                <w:vertAlign w:val="subscript"/>
-              </w:rPr>
-              <w:t>1</w:t>
-            </w:r>
-            <w:r>
-              <w:t>, if p</w:t>
-            </w:r>
-            <w:r>
-              <w:rPr>
-                <w:vertAlign w:val="subscript"/>
-              </w:rPr>
-              <w:t>1</w:t>
-            </w:r>
-            <w:r>
-              <w:t xml:space="preserve"> instance of instantaneous_beating-at-m</w:t>
-            </w:r>
-            <w:r>
-              <w:rPr>
-                <w:vertAlign w:val="subscript"/>
-              </w:rPr>
-              <w:t>1</w:t>
-            </w:r>
-            <w:r>
-              <w:t xml:space="preserve"> </w:t>
-            </w:r>
-            <w:proofErr w:type="spellStart"/>
-            <w:r>
-              <w:t>bpm</w:t>
-            </w:r>
-            <w:proofErr w:type="spellEnd"/>
-            <w:r>
-              <w:t xml:space="preserve"> &amp; p</w:t>
-            </w:r>
-            <w:r>
-              <w:rPr>
-                <w:vertAlign w:val="subscript"/>
-              </w:rPr>
-              <w:t xml:space="preserve">1 </w:t>
-            </w:r>
-            <w:r>
-              <w:t>projects onto t</w:t>
-            </w:r>
-            <w:r>
-              <w:rPr>
-                <w:vertAlign w:val="subscript"/>
-              </w:rPr>
-              <w:t>1</w:t>
-            </w:r>
-            <w:r>
-              <w:t xml:space="preserve">, then for any </w:t>
-            </w:r>
-            <w:r>
-              <w:rPr>
-                <w:rFonts w:cstheme="minorHAnsi"/>
-              </w:rPr>
-              <w:t>δ</w:t>
-            </w:r>
-            <w:r>
-              <w:t xml:space="preserve"> there is some instantaneous process boundary p</w:t>
-            </w:r>
-            <w:r>
-              <w:rPr>
-                <w:vertAlign w:val="subscript"/>
-              </w:rPr>
-              <w:t xml:space="preserve">2 </w:t>
-            </w:r>
-            <w:r>
-              <w:t>and some m</w:t>
-            </w:r>
-            <w:r>
-              <w:rPr>
-                <w:vertAlign w:val="subscript"/>
-              </w:rPr>
-              <w:t xml:space="preserve">2 </w:t>
-            </w:r>
-            <w:r>
-              <w:t>such that p</w:t>
-            </w:r>
-            <w:r>
-              <w:rPr>
-                <w:vertAlign w:val="subscript"/>
-              </w:rPr>
-              <w:t>2</w:t>
-            </w:r>
-            <w:r>
-              <w:t xml:space="preserve"> instance of</w:t>
-            </w:r>
-            <w:r>
-              <w:t xml:space="preserve"> </w:t>
-            </w:r>
-            <w:r>
-              <w:t>instaneous_beating-at-m</w:t>
-            </w:r>
-            <w:r>
-              <w:rPr>
-                <w:vertAlign w:val="subscript"/>
-              </w:rPr>
-              <w:t>2</w:t>
-            </w:r>
-            <w:r>
-              <w:t xml:space="preserve"> &amp; p</w:t>
-            </w:r>
-            <w:r>
-              <w:rPr>
-                <w:vertAlign w:val="subscript"/>
-              </w:rPr>
-              <w:t xml:space="preserve">2 </w:t>
-            </w:r>
-            <w:r>
-              <w:t>projects onto t</w:t>
-            </w:r>
-            <w:r>
-              <w:rPr>
-                <w:vertAlign w:val="subscript"/>
-              </w:rPr>
-              <w:t xml:space="preserve">2 </w:t>
-            </w:r>
-            <w:r>
-              <w:t>and p</w:t>
-            </w:r>
-            <w:r>
-              <w:rPr>
-                <w:rFonts w:cstheme="minorHAnsi"/>
-                <w:vertAlign w:val="subscript"/>
-              </w:rPr>
-              <w:t>1</w:t>
-            </w:r>
-            <w:r>
-              <w:rPr>
-                <w:rFonts w:cstheme="minorHAnsi"/>
-                <w:highlight w:val="yellow"/>
-              </w:rPr>
-              <w:t xml:space="preserve"> </w:t>
-            </w:r>
-            <w:r>
-              <w:rPr>
-                <w:rFonts w:cstheme="minorHAnsi"/>
-                <w:highlight w:val="yellow"/>
-              </w:rPr>
-              <w:t>δ-similar</w:t>
-            </w:r>
-            <w:r>
-              <w:rPr>
-                <w:rFonts w:cstheme="minorHAnsi"/>
-              </w:rPr>
-              <w:t xml:space="preserve"> to some process that is an instance of </w:t>
-            </w:r>
-            <w:proofErr w:type="spellStart"/>
-            <w:r>
-              <w:t>partial_interval_beating</w:t>
-            </w:r>
-            <w:proofErr w:type="spellEnd"/>
-            <w:r>
-              <w:t xml:space="preserve">-at-n </w:t>
-            </w:r>
-            <w:proofErr w:type="spellStart"/>
-            <w:r>
-              <w:t>bpm</w:t>
-            </w:r>
-            <w:proofErr w:type="spellEnd"/>
-            <w:r>
-              <w:t xml:space="preserve"> &amp; the difference between n</w:t>
-            </w:r>
-            <w:r>
-              <w:rPr>
-                <w:i/>
-              </w:rPr>
-              <w:t xml:space="preserve"> </w:t>
-            </w:r>
-            <w:r>
-              <w:t>and</w:t>
-            </w:r>
-          </w:p>
-          <w:p>
-            <w:pPr>
-              <w:rPr>
-                <w:rFonts w:cstheme="minorHAnsi"/>
-                <w:color w:val="FF0000"/>
-              </w:rPr>
-            </w:pPr>
-            <m:oMath>
-              <m:f>
-                <m:fPr>
-                  <m:ctrlPr>
-                    <w:rPr>
-                      <w:rFonts w:ascii="Cambria Math" w:hAnsi="Cambria Math"/>
-                      <w:sz w:val="28"/>
-                    </w:rPr>
-                  </m:ctrlPr>
-                </m:fPr>
-                <m:num>
-                  <m:sSub>
-                    <m:sSubPr>
-                      <m:ctrlPr>
-                        <w:rPr>
-                          <w:rFonts w:ascii="Cambria Math" w:hAnsi="Cambria Math"/>
-                          <w:sz w:val="28"/>
-                        </w:rPr>
-                      </m:ctrlPr>
-                    </m:sSubPr>
-                    <m:e>
-                      <m:r>
-                        <m:rPr>
-                          <m:sty m:val="p"/>
-                        </m:rPr>
-                        <w:rPr>
-                          <w:rFonts w:ascii="Cambria Math" w:hAnsi="Cambria Math"/>
-                          <w:sz w:val="28"/>
-                        </w:rPr>
-                        <m:t>m</m:t>
-                      </m:r>
-                    </m:e>
-                    <m:sub>
-                      <m:r>
-                        <m:rPr>
-                          <m:sty m:val="p"/>
-                        </m:rPr>
-                        <w:rPr>
-                          <w:rFonts w:ascii="Cambria Math" w:hAnsi="Cambria Math"/>
-                          <w:sz w:val="28"/>
-                        </w:rPr>
-                        <m:t>2</m:t>
-                      </m:r>
-                    </m:sub>
-                  </m:sSub>
-                  <m:r>
-                    <m:rPr>
-                      <m:sty m:val="p"/>
-                    </m:rPr>
-                    <w:rPr>
-                      <w:rFonts w:ascii="Cambria Math" w:hAnsi="Cambria Math"/>
-                      <w:sz w:val="28"/>
-                    </w:rPr>
-                    <m:t>-</m:t>
-                  </m:r>
-                  <m:sSub>
-                    <m:sSubPr>
-                      <m:ctrlPr>
-                        <w:rPr>
-                          <w:rFonts w:ascii="Cambria Math" w:hAnsi="Cambria Math"/>
-                          <w:sz w:val="28"/>
-                        </w:rPr>
-                      </m:ctrlPr>
-                    </m:sSubPr>
-                    <m:e>
-                      <m:r>
-                        <m:rPr>
-                          <m:sty m:val="p"/>
-                        </m:rPr>
-                        <w:rPr>
-                          <w:rFonts w:ascii="Cambria Math" w:hAnsi="Cambria Math"/>
-                          <w:sz w:val="28"/>
-                        </w:rPr>
-                        <m:t>m</m:t>
-                      </m:r>
-                    </m:e>
-                    <m:sub>
-                      <m:r>
-                        <m:rPr>
-                          <m:sty m:val="p"/>
-                        </m:rPr>
-                        <w:rPr>
-                          <w:rFonts w:ascii="Cambria Math" w:hAnsi="Cambria Math"/>
-                          <w:sz w:val="28"/>
-                        </w:rPr>
-                        <m:t>1</m:t>
-                      </m:r>
-                    </m:sub>
-                  </m:sSub>
-                </m:num>
-                <m:den>
-                  <m:sSup>
-                    <m:sSupPr>
-                      <m:ctrlPr>
-                        <w:rPr>
-                          <w:rFonts w:ascii="Cambria Math" w:hAnsi="Cambria Math"/>
-                          <w:i/>
-                          <w:sz w:val="28"/>
-                        </w:rPr>
-                      </m:ctrlPr>
-                    </m:sSupPr>
-                    <m:e>
-                      <m:d>
-                        <m:dPr>
-                          <m:ctrlPr>
-                            <w:rPr>
-                              <w:rFonts w:ascii="Cambria Math" w:hAnsi="Cambria Math"/>
-                              <w:sz w:val="28"/>
-                            </w:rPr>
-                          </m:ctrlPr>
-                        </m:dPr>
-                        <m:e>
-                          <m:d>
-                            <m:dPr>
-                              <m:begChr m:val="|"/>
-                              <m:endChr m:val="|"/>
-                              <m:ctrlPr>
-                                <w:rPr>
-                                  <w:rFonts w:ascii="Cambria Math" w:hAnsi="Cambria Math"/>
-                                  <w:sz w:val="28"/>
-                                </w:rPr>
-                              </m:ctrlPr>
-                            </m:dPr>
-                            <m:e>
-                              <m:sSub>
-                                <m:sSubPr>
-                                  <m:ctrlPr>
-                                    <w:rPr>
-                                      <w:rFonts w:ascii="Cambria Math" w:hAnsi="Cambria Math"/>
-                                      <w:sz w:val="28"/>
-                                    </w:rPr>
-                                  </m:ctrlPr>
-                                </m:sSubPr>
-                                <m:e>
-                                  <m:r>
-                                    <m:rPr>
-                                      <m:sty m:val="p"/>
-                                    </m:rPr>
-                                    <w:rPr>
-                                      <w:rFonts w:ascii="Cambria Math" w:hAnsi="Cambria Math"/>
-                                      <w:sz w:val="28"/>
-                                    </w:rPr>
-                                    <m:t>t</m:t>
-                                  </m:r>
-                                </m:e>
-                                <m:sub>
-                                  <m:r>
-                                    <m:rPr>
-                                      <m:sty m:val="p"/>
-                                    </m:rPr>
-                                    <w:rPr>
-                                      <w:rFonts w:ascii="Cambria Math" w:hAnsi="Cambria Math"/>
-                                      <w:sz w:val="28"/>
-                                    </w:rPr>
-                                    <m:t>2</m:t>
-                                  </m:r>
-                                </m:sub>
-                              </m:sSub>
-                            </m:e>
-                          </m:d>
-                          <m:r>
-                            <m:rPr>
-                              <m:sty m:val="p"/>
-                            </m:rPr>
-                            <w:rPr>
-                              <w:rFonts w:ascii="Cambria Math" w:hAnsi="Cambria Math"/>
-                              <w:sz w:val="28"/>
-                            </w:rPr>
-                            <m:t>-</m:t>
-                          </m:r>
-                          <m:d>
-                            <m:dPr>
-                              <m:begChr m:val="|"/>
-                              <m:endChr m:val="|"/>
-                              <m:ctrlPr>
-                                <w:rPr>
-                                  <w:rFonts w:ascii="Cambria Math" w:hAnsi="Cambria Math"/>
-                                  <w:sz w:val="28"/>
-                                </w:rPr>
-                              </m:ctrlPr>
-                            </m:dPr>
-                            <m:e>
-                              <m:sSub>
-                                <m:sSubPr>
-                                  <m:ctrlPr>
-                                    <w:rPr>
-                                      <w:rFonts w:ascii="Cambria Math" w:hAnsi="Cambria Math"/>
-                                      <w:sz w:val="28"/>
-                                    </w:rPr>
-                                  </m:ctrlPr>
-                                </m:sSubPr>
-                                <m:e>
-                                  <m:r>
-                                    <m:rPr>
-                                      <m:sty m:val="p"/>
-                                    </m:rPr>
-                                    <w:rPr>
-                                      <w:rFonts w:ascii="Cambria Math" w:hAnsi="Cambria Math"/>
-                                      <w:sz w:val="28"/>
-                                    </w:rPr>
-                                    <m:t>t</m:t>
-                                  </m:r>
-                                </m:e>
-                                <m:sub>
-                                  <m:r>
-                                    <m:rPr>
-                                      <m:sty m:val="p"/>
-                                    </m:rPr>
-                                    <w:rPr>
-                                      <w:rFonts w:ascii="Cambria Math" w:hAnsi="Cambria Math"/>
-                                      <w:sz w:val="28"/>
-                                    </w:rPr>
-                                    <m:t>1</m:t>
-                                  </m:r>
-                                </m:sub>
-                              </m:sSub>
-                            </m:e>
-                          </m:d>
-                        </m:e>
-                      </m:d>
-                    </m:e>
-                    <m:sup>
-                      <m:r>
-                        <w:rPr>
-                          <w:rFonts w:ascii="Cambria Math" w:hAnsi="Cambria Math"/>
-                          <w:sz w:val="28"/>
-                        </w:rPr>
-                        <m:t>2</m:t>
-                      </m:r>
-                    </m:sup>
-                  </m:sSup>
-                </m:den>
-              </m:f>
-            </m:oMath>
-            <w:r>
-              <w:rPr>
-                <w:rFonts w:eastAsiaTheme="minorEastAsia"/>
-                <w:sz w:val="28"/>
-              </w:rPr>
-              <w:t xml:space="preserve"> </w:t>
-            </w:r>
-            <w:r>
-              <w:rPr>
-                <w:rFonts w:cstheme="minorHAnsi"/>
-              </w:rPr>
-              <w:t>is less than δ</w:t>
-            </w:r>
-            <w:r>
-              <w:rPr>
-                <w:rFonts w:cstheme="minorHAnsi"/>
-              </w:rPr>
-              <w:t xml:space="preserve">  </w:t>
-            </w:r>
-          </w:p>
-          <w:p>
-            <w:pPr>
-              <w:pStyle w:val="Caption"/>
-            </w:pPr>
-            <w:r>
-              <w:rPr>
-                <w:noProof/>
-              </w:rPr>
-              <w:lastRenderedPageBreak/>
-              <w:drawing>
-                <wp:inline distT="0" distB="0" distL="0" distR="0" wp14:anchorId="17CDC94E" wp14:editId="4CB066DD">
-                  <wp:extent cx="5486400" cy="3200400"/>
-                  <wp:effectExtent l="0" t="0" r="19050" b="19050"/>
-                  <wp:docPr id="21" name="Chart 21"/>
-                  <wp:cNvGraphicFramePr/>
-                  <a:graphic xmlns:a="http://schemas.openxmlformats.org/drawingml/2006/main">
-                    <a:graphicData uri="http://schemas.openxmlformats.org/drawingml/2006/chart">
-                      <c:chart xmlns:c="http://schemas.openxmlformats.org/drawingml/2006/chart" xmlns:r="http://schemas.openxmlformats.org/officeDocument/2006/relationships" r:id="rId29"/>
-                    </a:graphicData>
-                  </a:graphic>
-                </wp:inline>
-              </w:drawing>
-            </w:r>
-          </w:p>
-          <w:p>
-            <w:pPr>
-              <w:pStyle w:val="Caption"/>
-            </w:pPr>
-            <w:r>
-              <w:t xml:space="preserve">Figure </w:t>
-            </w:r>
-            <w:fldSimple w:instr=" SEQ Figure \* ARABIC ">
-              <w:r>
-                <w:rPr>
-                  <w:noProof/>
-                </w:rPr>
-                <w:t>4</w:t>
-              </w:r>
-            </w:fldSimple>
-          </w:p>
-          <w:p/>
-          <w:p>
-            <w:pPr>
-              <w:rPr>
-                <w:b/>
-                <w:sz w:val="36"/>
-              </w:rPr>
-            </w:pPr>
-          </w:p>
-          <w:p>
-            <w:pPr>
-              <w:rPr>
-                <w:b/>
-                <w:sz w:val="36"/>
-              </w:rPr>
-            </w:pPr>
-            <w:r>
-              <w:rPr>
-                <w:b/>
-                <w:sz w:val="36"/>
-              </w:rPr>
-              <w:t>The master argument for profiles now reads as follows:</w:t>
-            </w:r>
-          </w:p>
-          <w:p>
-            <w:r>
-              <w:t>‘</w:t>
-            </w:r>
-            <w:r>
-              <w:rPr>
-                <w:highlight w:val="yellow"/>
-              </w:rPr>
-              <w:t>Similar</w:t>
-            </w:r>
-            <w:r>
-              <w:t>’ in all of the above has to mean: have a similar beating-motion profile</w:t>
-            </w:r>
-          </w:p>
-          <w:p>
-            <w:r>
-              <w:t xml:space="preserve">For suppose that each of the </w:t>
-            </w:r>
-            <w:proofErr w:type="gramStart"/>
-            <w:r>
-              <w:t>p</w:t>
-            </w:r>
-            <w:r>
-              <w:rPr>
-                <w:vertAlign w:val="subscript"/>
-              </w:rPr>
-              <w:t>i</w:t>
-            </w:r>
-            <w:r>
-              <w:rPr>
-                <w:vertAlign w:val="subscript"/>
-              </w:rPr>
-              <w:t xml:space="preserve">  </w:t>
-            </w:r>
-            <w:r>
-              <w:t>involves</w:t>
-            </w:r>
-            <w:proofErr w:type="gramEnd"/>
-            <w:r>
-              <w:t xml:space="preserve"> e.g. the making of a noise of a quite different sort, or the flashing of a color of a quite different sort, or any other kind of change.</w:t>
-            </w:r>
-            <w:r>
-              <w:t xml:space="preserve"> </w:t>
-            </w:r>
-          </w:p>
-          <w:p>
-            <w:r>
-              <w:t>Footnote:</w:t>
-            </w:r>
-          </w:p>
-          <w:p>
-            <w:pPr>
-              <w:spacing w:before="96" w:after="120" w:line="360" w:lineRule="atLeast"/>
-              <w:rPr>
-                <w:rFonts w:ascii="Arial" w:eastAsia="Times New Roman" w:hAnsi="Arial" w:cs="Arial"/>
-                <w:color w:val="000000"/>
-                <w:sz w:val="20"/>
-                <w:szCs w:val="20"/>
-                <w:shd w:val="clear" w:color="auto" w:fill="FFFFFF"/>
-              </w:rPr>
-            </w:pPr>
-            <w:r>
-              <w:rPr>
-                <w:rFonts w:ascii="Arial" w:eastAsia="Times New Roman" w:hAnsi="Arial" w:cs="Arial"/>
-                <w:color w:val="000000"/>
-                <w:sz w:val="20"/>
-                <w:szCs w:val="20"/>
-                <w:shd w:val="clear" w:color="auto" w:fill="FFFFFF"/>
-              </w:rPr>
-              <w:t>The idea, illustrated by Figures 1-3, is to compute the rate of change as the </w:t>
-            </w:r>
-            <w:hyperlink r:id="rId30" w:tooltip="Limit of a function" w:history="1">
-              <w:r>
-                <w:rPr>
-                  <w:rFonts w:ascii="Arial" w:eastAsia="Times New Roman" w:hAnsi="Arial" w:cs="Arial"/>
-                  <w:color w:val="0645AD"/>
-                  <w:sz w:val="20"/>
-                  <w:szCs w:val="20"/>
-                  <w:u w:val="single"/>
-                  <w:shd w:val="clear" w:color="auto" w:fill="FFFFFF"/>
-                </w:rPr>
-                <w:t>limiting value</w:t>
-              </w:r>
-            </w:hyperlink>
-            <w:r>
-              <w:rPr>
-                <w:rFonts w:ascii="Arial" w:eastAsia="Times New Roman" w:hAnsi="Arial" w:cs="Arial"/>
-                <w:color w:val="000000"/>
-                <w:sz w:val="20"/>
-                <w:szCs w:val="20"/>
-                <w:shd w:val="clear" w:color="auto" w:fill="FFFFFF"/>
-              </w:rPr>
-              <w:t> of the </w:t>
-            </w:r>
-            <w:hyperlink r:id="rId31" w:tooltip="Difference quotient" w:history="1">
-              <w:r>
-                <w:rPr>
-                  <w:rFonts w:ascii="Arial" w:eastAsia="Times New Roman" w:hAnsi="Arial" w:cs="Arial"/>
-                  <w:color w:val="0645AD"/>
-                  <w:sz w:val="20"/>
-                  <w:szCs w:val="20"/>
-                  <w:u w:val="single"/>
-                  <w:shd w:val="clear" w:color="auto" w:fill="FFFFFF"/>
-                </w:rPr>
-                <w:t>ratio of the differences</w:t>
-              </w:r>
-            </w:hyperlink>
-            <w:r>
-              <w:rPr>
-                <w:rFonts w:ascii="Arial" w:eastAsia="Times New Roman" w:hAnsi="Arial" w:cs="Arial"/>
-                <w:color w:val="000000"/>
-                <w:sz w:val="20"/>
-                <w:szCs w:val="20"/>
-                <w:shd w:val="clear" w:color="auto" w:fill="FFFFFF"/>
-              </w:rPr>
-              <w:t> </w:t>
-            </w:r>
-            <w:proofErr w:type="spellStart"/>
-            <w:r>
-              <w:rPr>
-                <w:rFonts w:ascii="Arial" w:eastAsia="Times New Roman" w:hAnsi="Arial" w:cs="Arial"/>
-                <w:color w:val="000000"/>
-                <w:sz w:val="20"/>
-                <w:szCs w:val="20"/>
-                <w:shd w:val="clear" w:color="auto" w:fill="FFFFFF"/>
-              </w:rPr>
-              <w:t>Δ</w:t>
-            </w:r>
-            <w:r>
-              <w:rPr>
-                <w:rFonts w:ascii="Arial" w:eastAsia="Times New Roman" w:hAnsi="Arial" w:cs="Arial"/>
-                <w:i/>
-                <w:iCs/>
-                <w:color w:val="000000"/>
-                <w:sz w:val="20"/>
-                <w:szCs w:val="20"/>
-                <w:shd w:val="clear" w:color="auto" w:fill="FFFFFF"/>
-              </w:rPr>
-              <w:t>y</w:t>
-            </w:r>
-            <w:proofErr w:type="spellEnd"/>
-            <w:r>
-              <w:rPr>
-                <w:rFonts w:ascii="Arial" w:eastAsia="Times New Roman" w:hAnsi="Arial" w:cs="Arial"/>
-                <w:color w:val="000000"/>
-                <w:sz w:val="20"/>
-                <w:szCs w:val="20"/>
-                <w:shd w:val="clear" w:color="auto" w:fill="FFFFFF"/>
-              </w:rPr>
-              <w:t xml:space="preserve"> / </w:t>
-            </w:r>
-            <w:proofErr w:type="spellStart"/>
-            <w:r>
-              <w:rPr>
-                <w:rFonts w:ascii="Arial" w:eastAsia="Times New Roman" w:hAnsi="Arial" w:cs="Arial"/>
-                <w:color w:val="000000"/>
-                <w:sz w:val="20"/>
-                <w:szCs w:val="20"/>
-                <w:shd w:val="clear" w:color="auto" w:fill="FFFFFF"/>
-              </w:rPr>
-              <w:t>Δ</w:t>
-            </w:r>
-            <w:r>
-              <w:rPr>
-                <w:rFonts w:ascii="Arial" w:eastAsia="Times New Roman" w:hAnsi="Arial" w:cs="Arial"/>
-                <w:i/>
-                <w:iCs/>
-                <w:color w:val="000000"/>
-                <w:sz w:val="20"/>
-                <w:szCs w:val="20"/>
-                <w:shd w:val="clear" w:color="auto" w:fill="FFFFFF"/>
-              </w:rPr>
-              <w:t>x</w:t>
-            </w:r>
-            <w:proofErr w:type="spellEnd"/>
-            <w:r>
-              <w:rPr>
-                <w:rFonts w:ascii="Arial" w:eastAsia="Times New Roman" w:hAnsi="Arial" w:cs="Arial"/>
-                <w:color w:val="000000"/>
-                <w:sz w:val="20"/>
-                <w:szCs w:val="20"/>
-                <w:shd w:val="clear" w:color="auto" w:fill="FFFFFF"/>
-              </w:rPr>
-              <w:t xml:space="preserve"> as </w:t>
-            </w:r>
-            <w:proofErr w:type="spellStart"/>
-            <w:r>
-              <w:rPr>
-                <w:rFonts w:ascii="Arial" w:eastAsia="Times New Roman" w:hAnsi="Arial" w:cs="Arial"/>
-                <w:color w:val="000000"/>
-                <w:sz w:val="20"/>
-                <w:szCs w:val="20"/>
-                <w:shd w:val="clear" w:color="auto" w:fill="FFFFFF"/>
-              </w:rPr>
-              <w:t>Δ</w:t>
-            </w:r>
-            <w:r>
-              <w:rPr>
-                <w:rFonts w:ascii="Arial" w:eastAsia="Times New Roman" w:hAnsi="Arial" w:cs="Arial"/>
-                <w:i/>
-                <w:iCs/>
-                <w:color w:val="000000"/>
-                <w:sz w:val="20"/>
-                <w:szCs w:val="20"/>
-                <w:shd w:val="clear" w:color="auto" w:fill="FFFFFF"/>
-              </w:rPr>
-              <w:t>x</w:t>
-            </w:r>
-            <w:proofErr w:type="spellEnd"/>
-            <w:r>
-              <w:rPr>
-                <w:rFonts w:ascii="Arial" w:eastAsia="Times New Roman" w:hAnsi="Arial" w:cs="Arial"/>
-                <w:color w:val="000000"/>
-                <w:sz w:val="20"/>
-                <w:szCs w:val="20"/>
-                <w:shd w:val="clear" w:color="auto" w:fill="FFFFFF"/>
-              </w:rPr>
-              <w:t> becomes infinitely small.</w:t>
-            </w:r>
-          </w:p>
-          <w:p>
-            <w:pPr>
-              <w:spacing w:before="96" w:after="120" w:line="360" w:lineRule="atLeast"/>
-              <w:rPr>
-                <w:rFonts w:ascii="Arial" w:eastAsia="Times New Roman" w:hAnsi="Arial" w:cs="Arial"/>
-                <w:color w:val="000000"/>
-                <w:sz w:val="20"/>
-                <w:szCs w:val="20"/>
-                <w:shd w:val="clear" w:color="auto" w:fill="FFFFFF"/>
-              </w:rPr>
-            </w:pPr>
-            <w:r>
-              <w:rPr>
-                <w:rFonts w:ascii="Arial" w:eastAsia="Times New Roman" w:hAnsi="Arial" w:cs="Arial"/>
-                <w:color w:val="000000"/>
-                <w:sz w:val="20"/>
-                <w:szCs w:val="20"/>
-                <w:shd w:val="clear" w:color="auto" w:fill="FFFFFF"/>
-              </w:rPr>
-              <w:t>In </w:t>
-            </w:r>
-            <w:hyperlink r:id="rId32" w:tooltip="Leibniz's notation" w:history="1">
-              <w:r>
-                <w:rPr>
-                  <w:rFonts w:ascii="Arial" w:eastAsia="Times New Roman" w:hAnsi="Arial" w:cs="Arial"/>
-                  <w:color w:val="0645AD"/>
-                  <w:sz w:val="20"/>
-                  <w:szCs w:val="20"/>
-                  <w:u w:val="single"/>
-                  <w:shd w:val="clear" w:color="auto" w:fill="FFFFFF"/>
-                </w:rPr>
-                <w:t>Leibniz's notation</w:t>
-              </w:r>
-            </w:hyperlink>
-            <w:r>
-              <w:rPr>
-                <w:rFonts w:ascii="Arial" w:eastAsia="Times New Roman" w:hAnsi="Arial" w:cs="Arial"/>
-                <w:color w:val="000000"/>
-                <w:sz w:val="20"/>
-                <w:szCs w:val="20"/>
-                <w:shd w:val="clear" w:color="auto" w:fill="FFFFFF"/>
-              </w:rPr>
-              <w:t>, such an </w:t>
-            </w:r>
-            <w:hyperlink r:id="rId33" w:tooltip="Infinitesimal" w:history="1">
-              <w:r>
-                <w:rPr>
-                  <w:rFonts w:ascii="Arial" w:eastAsia="Times New Roman" w:hAnsi="Arial" w:cs="Arial"/>
-                  <w:color w:val="0645AD"/>
-                  <w:sz w:val="20"/>
-                  <w:szCs w:val="20"/>
-                  <w:u w:val="single"/>
-                  <w:shd w:val="clear" w:color="auto" w:fill="FFFFFF"/>
-                </w:rPr>
-                <w:t>infinitesimal</w:t>
-              </w:r>
-            </w:hyperlink>
-            <w:r>
-              <w:rPr>
-                <w:rFonts w:ascii="Arial" w:eastAsia="Times New Roman" w:hAnsi="Arial" w:cs="Arial"/>
-                <w:color w:val="000000"/>
-                <w:sz w:val="20"/>
-                <w:szCs w:val="20"/>
-                <w:shd w:val="clear" w:color="auto" w:fill="FFFFFF"/>
-              </w:rPr>
-              <w:t> change in </w:t>
-            </w:r>
-            <w:r>
-              <w:rPr>
-                <w:rFonts w:ascii="Arial" w:eastAsia="Times New Roman" w:hAnsi="Arial" w:cs="Arial"/>
-                <w:i/>
-                <w:iCs/>
-                <w:color w:val="000000"/>
-                <w:sz w:val="20"/>
-                <w:szCs w:val="20"/>
-                <w:shd w:val="clear" w:color="auto" w:fill="FFFFFF"/>
-              </w:rPr>
-              <w:t>x</w:t>
-            </w:r>
-            <w:r>
-              <w:rPr>
-                <w:rFonts w:ascii="Arial" w:eastAsia="Times New Roman" w:hAnsi="Arial" w:cs="Arial"/>
-                <w:color w:val="000000"/>
-                <w:sz w:val="20"/>
-                <w:szCs w:val="20"/>
-                <w:shd w:val="clear" w:color="auto" w:fill="FFFFFF"/>
-              </w:rPr>
-              <w:t> is denoted by </w:t>
-            </w:r>
-            <w:r>
-              <w:rPr>
-                <w:rFonts w:ascii="Arial" w:eastAsia="Times New Roman" w:hAnsi="Arial" w:cs="Arial"/>
-                <w:i/>
-                <w:iCs/>
-                <w:color w:val="000000"/>
-                <w:sz w:val="20"/>
-                <w:szCs w:val="20"/>
-                <w:shd w:val="clear" w:color="auto" w:fill="FFFFFF"/>
-              </w:rPr>
-              <w:t>dx</w:t>
-            </w:r>
-            <w:r>
-              <w:rPr>
-                <w:rFonts w:ascii="Arial" w:eastAsia="Times New Roman" w:hAnsi="Arial" w:cs="Arial"/>
-                <w:color w:val="000000"/>
-                <w:sz w:val="20"/>
-                <w:szCs w:val="20"/>
-                <w:shd w:val="clear" w:color="auto" w:fill="FFFFFF"/>
-              </w:rPr>
-              <w:t>, and the derivative of </w:t>
-            </w:r>
-            <w:r>
-              <w:rPr>
-                <w:rFonts w:ascii="Arial" w:eastAsia="Times New Roman" w:hAnsi="Arial" w:cs="Arial"/>
-                <w:i/>
-                <w:iCs/>
-                <w:color w:val="000000"/>
-                <w:sz w:val="20"/>
-                <w:szCs w:val="20"/>
-                <w:shd w:val="clear" w:color="auto" w:fill="FFFFFF"/>
-              </w:rPr>
-              <w:t>y</w:t>
-            </w:r>
-            <w:r>
-              <w:rPr>
-                <w:rFonts w:ascii="Arial" w:eastAsia="Times New Roman" w:hAnsi="Arial" w:cs="Arial"/>
-                <w:color w:val="000000"/>
-                <w:sz w:val="20"/>
-                <w:szCs w:val="20"/>
-                <w:shd w:val="clear" w:color="auto" w:fill="FFFFFF"/>
-              </w:rPr>
-              <w:t> with respect to </w:t>
-            </w:r>
-            <w:r>
-              <w:rPr>
-                <w:rFonts w:ascii="Arial" w:eastAsia="Times New Roman" w:hAnsi="Arial" w:cs="Arial"/>
-                <w:i/>
-                <w:iCs/>
-                <w:color w:val="000000"/>
-                <w:sz w:val="20"/>
-                <w:szCs w:val="20"/>
-                <w:shd w:val="clear" w:color="auto" w:fill="FFFFFF"/>
-              </w:rPr>
-              <w:t>x</w:t>
-            </w:r>
-            <w:r>
-              <w:rPr>
-                <w:rFonts w:ascii="Arial" w:eastAsia="Times New Roman" w:hAnsi="Arial" w:cs="Arial"/>
-                <w:color w:val="000000"/>
-                <w:sz w:val="20"/>
-                <w:szCs w:val="20"/>
-                <w:shd w:val="clear" w:color="auto" w:fill="FFFFFF"/>
-              </w:rPr>
-              <w:t> is written</w:t>
-            </w:r>
-          </w:p>
-          <w:p>
-            <w:pPr>
-              <w:spacing w:after="24" w:line="360" w:lineRule="atLeast"/>
-              <w:ind w:left="720"/>
-              <w:rPr>
-                <w:rFonts w:ascii="Arial" w:eastAsia="Times New Roman" w:hAnsi="Arial" w:cs="Arial"/>
-                <w:color w:val="000000"/>
-                <w:sz w:val="20"/>
-                <w:szCs w:val="20"/>
-                <w:shd w:val="clear" w:color="auto" w:fill="FFFFFF"/>
-              </w:rPr>
-            </w:pPr>
-            <w:r>
-              <w:rPr>
-                <w:rFonts w:ascii="Arial" w:eastAsia="Times New Roman" w:hAnsi="Arial" w:cs="Arial"/>
-                <w:noProof/>
-                <w:color w:val="000000"/>
-                <w:sz w:val="20"/>
-                <w:szCs w:val="20"/>
-                <w:shd w:val="clear" w:color="auto" w:fill="FFFFFF"/>
-              </w:rPr>
-              <w:drawing>
-                <wp:inline distT="0" distB="0" distL="0" distR="0" wp14:anchorId="26670899" wp14:editId="59C1A707">
-                  <wp:extent cx="210820" cy="386715"/>
-                  <wp:effectExtent l="0" t="0" r="0" b="0"/>
-                  <wp:docPr id="22" name="Picture 22" descr=" \frac{dy}{dx} \,\!"/>
-                  <wp:cNvGraphicFramePr>
-                    <a:graphicFrameLocks xmlns:a="http://schemas.openxmlformats.org/drawingml/2006/main" noChangeAspect="1"/>
-                  </wp:cNvGraphicFramePr>
-                  <a:graphic xmlns:a="http://schemas.openxmlformats.org/drawingml/2006/main">
-                    <a:graphicData uri="http://schemas.openxmlformats.org/drawingml/2006/picture">
-                      <pic:pic xmlns:pic="http://schemas.openxmlformats.org/drawingml/2006/picture">
-                        <pic:nvPicPr>
-                          <pic:cNvPr id="0" name="Picture 1" descr=" \frac{dy}{dx} \,\!"/>
-                          <pic:cNvPicPr>
-                            <a:picLocks noChangeAspect="1" noChangeArrowheads="1"/>
-                          </pic:cNvPicPr>
-                        </pic:nvPicPr>
-                        <pic:blipFill>
-                          <a:blip r:embed="rId34" cstate="print">
-                            <a:extLst>
-                              <a:ext uri="{28A0092B-C50C-407E-A947-70E740481C1C}">
-                                <a14:useLocalDpi xmlns:a14="http://schemas.microsoft.com/office/drawing/2010/main" val="0"/>
-                              </a:ext>
-                            </a:extLst>
-                          </a:blip>
-                          <a:srcRect/>
-                          <a:stretch>
-                            <a:fillRect/>
-                          </a:stretch>
-                        </pic:blipFill>
-                        <pic:spPr bwMode="auto">
-                          <a:xfrm>
-                            <a:off x="0" y="0"/>
-                            <a:ext cx="210820" cy="386715"/>
-                          </a:xfrm>
-                          <a:prstGeom prst="rect">
-                            <a:avLst/>
-                          </a:prstGeom>
-                          <a:noFill/>
-                          <a:ln>
-                            <a:noFill/>
-                          </a:ln>
-                        </pic:spPr>
-                      </pic:pic>
-                    </a:graphicData>
-                  </a:graphic>
-                </wp:inline>
-              </w:drawing>
             </w:r>
           </w:p>
           <w:p/>
@@ -23774,7 +22114,6 @@
           <w:sz w:val="23"/>
           <w:szCs w:val="23"/>
         </w:rPr>
-        <w:lastRenderedPageBreak/>
         <w:t>Comparing Qualities</w:t>
       </w:r>
     </w:p>
@@ -24461,6 +22800,7 @@
           <w:sz w:val="23"/>
           <w:szCs w:val="23"/>
         </w:rPr>
+        <w:lastRenderedPageBreak/>
         <w:t>Def.</w:t>
       </w:r>
       <w:proofErr w:type="gramEnd"/>
@@ -24560,7 +22900,6 @@
           <w:sz w:val="23"/>
           <w:szCs w:val="23"/>
         </w:rPr>
-        <w:lastRenderedPageBreak/>
         <w:t>(</w:t>
       </w:r>
       <w:proofErr w:type="gramStart"/>
@@ -25471,6 +23810,7 @@
           <w:sz w:val="23"/>
           <w:szCs w:val="23"/>
         </w:rPr>
+        <w:lastRenderedPageBreak/>
         <w:t>(</w:t>
       </w:r>
       <w:proofErr w:type="gramStart"/>
@@ -25508,7 +23848,6 @@
           <w:sz w:val="23"/>
           <w:szCs w:val="23"/>
         </w:rPr>
-        <w:lastRenderedPageBreak/>
         <w:t> </w:t>
       </w:r>
     </w:p>
@@ -26782,6 +25121,7 @@
           <w:szCs w:val="20"/>
           <w:shd w:val="clear" w:color="auto" w:fill="FFFFFF"/>
         </w:rPr>
+        <w:lastRenderedPageBreak/>
         <w:t>BFO_0000050 part of</w:t>
       </w:r>
       <w:r>
@@ -26804,6 +25144,7 @@
           <w:shd w:val="clear" w:color="auto" w:fill="FFFFFF"/>
         </w:rPr>
         <w:br/>
+        <w:t>BFO_0000056 participates in</w:t>
       </w:r>
       <w:r>
         <w:rPr>
@@ -26813,8 +25154,8 @@
           <w:szCs w:val="20"/>
           <w:shd w:val="clear" w:color="auto" w:fill="FFFFFF"/>
         </w:rPr>
-        <w:lastRenderedPageBreak/>
-        <w:t>BFO_0000056 participates in</w:t>
+        <w:br/>
+        <w:t>BFO_0000057 has participant</w:t>
       </w:r>
       <w:r>
         <w:rPr>
@@ -26825,7 +25166,7 @@
           <w:shd w:val="clear" w:color="auto" w:fill="FFFFFF"/>
         </w:rPr>
         <w:br/>
-        <w:t>BFO_0000057 has participant</w:t>
+        <w:t>BFO_0000062 preceded by</w:t>
       </w:r>
       <w:r>
         <w:rPr>
@@ -26836,7 +25177,7 @@
           <w:shd w:val="clear" w:color="auto" w:fill="FFFFFF"/>
         </w:rPr>
         <w:br/>
-        <w:t>BFO_0000062 preceded by</w:t>
+        <w:t>BFO_0000063 precedes</w:t>
       </w:r>
       <w:r>
         <w:rPr>
@@ -26847,7 +25188,7 @@
           <w:shd w:val="clear" w:color="auto" w:fill="FFFFFF"/>
         </w:rPr>
         <w:br/>
-        <w:t>BFO_0000063 precedes</w:t>
+        <w:t>BFO_0000060 immediately preceded by</w:t>
       </w:r>
       <w:r>
         <w:rPr>
@@ -26858,9 +25199,13 @@
           <w:shd w:val="clear" w:color="auto" w:fill="FFFFFF"/>
         </w:rPr>
         <w:br/>
-        <w:t>BFO_0000060 immediately preceded by</w:t>
-      </w:r>
-      <w:r>
+        <w:t>BFO_0000061 immediately precedes</w:t>
+      </w:r>
+    </w:p>
+    <w:p>
+      <w:pPr>
+        <w:spacing w:before="240" w:after="240" w:line="240" w:lineRule="auto"/>
+        <w:textAlignment w:val="baseline"/>
         <w:rPr>
           <w:rFonts w:ascii="Times New Roman" w:eastAsia="Times New Roman" w:hAnsi="Times New Roman"/>
           <w:color w:val="222222"/>
@@ -26868,14 +25213,8 @@
           <w:szCs w:val="20"/>
           <w:shd w:val="clear" w:color="auto" w:fill="FFFFFF"/>
         </w:rPr>
-        <w:br/>
-        <w:t>BFO_0000061 immediately precedes</w:t>
-      </w:r>
-    </w:p>
-    <w:p>
-      <w:pPr>
-        <w:spacing w:before="240" w:after="240" w:line="240" w:lineRule="auto"/>
-        <w:textAlignment w:val="baseline"/>
+      </w:pPr>
+      <w:r>
         <w:rPr>
           <w:rFonts w:ascii="Times New Roman" w:eastAsia="Times New Roman" w:hAnsi="Times New Roman"/>
           <w:color w:val="222222"/>
@@ -26883,7 +25222,8 @@
           <w:szCs w:val="20"/>
           <w:shd w:val="clear" w:color="auto" w:fill="FFFFFF"/>
         </w:rPr>
-      </w:pPr>
+        <w:t>BFO_0000052 inheres in</w:t>
+      </w:r>
       <w:r>
         <w:rPr>
           <w:rFonts w:ascii="Times New Roman" w:eastAsia="Times New Roman" w:hAnsi="Times New Roman"/>
@@ -26892,7 +25232,8 @@
           <w:szCs w:val="20"/>
           <w:shd w:val="clear" w:color="auto" w:fill="FFFFFF"/>
         </w:rPr>
-        <w:t>BFO_0000052 inheres in</w:t>
+        <w:br/>
+        <w:t>BFO_0000053 bearer of</w:t>
       </w:r>
       <w:r>
         <w:rPr>
@@ -26903,7 +25244,7 @@
           <w:shd w:val="clear" w:color="auto" w:fill="FFFFFF"/>
         </w:rPr>
         <w:br/>
-        <w:t>BFO_0000053 bearer of</w:t>
+        <w:t>BFO_0000054 realized by</w:t>
       </w:r>
       <w:r>
         <w:rPr>
@@ -26914,9 +25255,13 @@
           <w:shd w:val="clear" w:color="auto" w:fill="FFFFFF"/>
         </w:rPr>
         <w:br/>
-        <w:t>BFO_0000054 realized by</w:t>
-      </w:r>
-      <w:r>
+        <w:t>BFO_0000055 realizes</w:t>
+      </w:r>
+    </w:p>
+    <w:p>
+      <w:pPr>
+        <w:spacing w:before="240" w:after="240" w:line="240" w:lineRule="auto"/>
+        <w:textAlignment w:val="baseline"/>
         <w:rPr>
           <w:rFonts w:ascii="Times New Roman" w:eastAsia="Times New Roman" w:hAnsi="Times New Roman"/>
           <w:color w:val="222222"/>
@@ -26924,14 +25269,8 @@
           <w:szCs w:val="20"/>
           <w:shd w:val="clear" w:color="auto" w:fill="FFFFFF"/>
         </w:rPr>
-        <w:br/>
-        <w:t>BFO_0000055 realizes</w:t>
-      </w:r>
-    </w:p>
-    <w:p>
-      <w:pPr>
-        <w:spacing w:before="240" w:after="240" w:line="240" w:lineRule="auto"/>
-        <w:textAlignment w:val="baseline"/>
+      </w:pPr>
+      <w:r>
         <w:rPr>
           <w:rFonts w:ascii="Times New Roman" w:eastAsia="Times New Roman" w:hAnsi="Times New Roman"/>
           <w:color w:val="222222"/>
@@ -26939,7 +25278,9 @@
           <w:szCs w:val="20"/>
           <w:shd w:val="clear" w:color="auto" w:fill="FFFFFF"/>
         </w:rPr>
-      </w:pPr>
+        <w:t xml:space="preserve">The idea is that BFO includes the minimal set of relations required </w:t>
+      </w:r>
+      <w:proofErr w:type="gramStart"/>
       <w:r>
         <w:rPr>
           <w:rFonts w:ascii="Times New Roman" w:eastAsia="Times New Roman" w:hAnsi="Times New Roman"/>
@@ -26948,9 +25289,9 @@
           <w:szCs w:val="20"/>
           <w:shd w:val="clear" w:color="auto" w:fill="FFFFFF"/>
         </w:rPr>
-        <w:t xml:space="preserve">The idea is that BFO includes the minimal set of relations required </w:t>
-      </w:r>
-      <w:proofErr w:type="gramStart"/>
+        <w:t>to  </w:t>
+      </w:r>
+      <w:proofErr w:type="gramEnd"/>
       <w:r>
         <w:rPr>
           <w:rFonts w:ascii="Times New Roman" w:eastAsia="Times New Roman" w:hAnsi="Times New Roman"/>
@@ -26959,10 +25300,14 @@
           <w:szCs w:val="20"/>
           <w:shd w:val="clear" w:color="auto" w:fill="FFFFFF"/>
         </w:rPr>
-        <w:t>to  </w:t>
-      </w:r>
-      <w:proofErr w:type="gramEnd"/>
-      <w:r>
+        <w:br/>
+        <w:t>define BFO classes.</w:t>
+      </w:r>
+    </w:p>
+    <w:p>
+      <w:pPr>
+        <w:spacing w:after="0" w:line="240" w:lineRule="auto"/>
+        <w:textAlignment w:val="baseline"/>
         <w:rPr>
           <w:rFonts w:ascii="Times New Roman" w:eastAsia="Times New Roman" w:hAnsi="Times New Roman"/>
           <w:color w:val="222222"/>
@@ -26970,14 +25315,8 @@
           <w:szCs w:val="20"/>
           <w:shd w:val="clear" w:color="auto" w:fill="FFFFFF"/>
         </w:rPr>
-        <w:br/>
-        <w:t>define BFO classes.</w:t>
-      </w:r>
-    </w:p>
-    <w:p>
-      <w:pPr>
-        <w:spacing w:after="0" w:line="240" w:lineRule="auto"/>
-        <w:textAlignment w:val="baseline"/>
+      </w:pPr>
+      <w:r>
         <w:rPr>
           <w:rFonts w:ascii="Times New Roman" w:eastAsia="Times New Roman" w:hAnsi="Times New Roman"/>
           <w:color w:val="222222"/>
@@ -26985,7 +25324,9 @@
           <w:szCs w:val="20"/>
           <w:shd w:val="clear" w:color="auto" w:fill="FFFFFF"/>
         </w:rPr>
-      </w:pPr>
+        <w:t>A draft is available here</w:t>
+      </w:r>
+      <w:proofErr w:type="gramStart"/>
       <w:r>
         <w:rPr>
           <w:rFonts w:ascii="Times New Roman" w:eastAsia="Times New Roman" w:hAnsi="Times New Roman"/>
@@ -26994,9 +25335,9 @@
           <w:szCs w:val="20"/>
           <w:shd w:val="clear" w:color="auto" w:fill="FFFFFF"/>
         </w:rPr>
-        <w:t>A draft is available here</w:t>
-      </w:r>
-      <w:proofErr w:type="gramStart"/>
+        <w:t>:</w:t>
+      </w:r>
+      <w:proofErr w:type="gramEnd"/>
       <w:r>
         <w:rPr>
           <w:rFonts w:ascii="Times New Roman" w:eastAsia="Times New Roman" w:hAnsi="Times New Roman"/>
@@ -27005,20 +25346,9 @@
           <w:szCs w:val="20"/>
           <w:shd w:val="clear" w:color="auto" w:fill="FFFFFF"/>
         </w:rPr>
-        <w:t>:</w:t>
-      </w:r>
-      <w:proofErr w:type="gramEnd"/>
-      <w:r>
-        <w:rPr>
-          <w:rFonts w:ascii="Times New Roman" w:eastAsia="Times New Roman" w:hAnsi="Times New Roman"/>
-          <w:color w:val="222222"/>
-          <w:sz w:val="20"/>
-          <w:szCs w:val="20"/>
-          <w:shd w:val="clear" w:color="auto" w:fill="FFFFFF"/>
-        </w:rPr>
         <w:br/>
       </w:r>
-      <w:hyperlink r:id="rId35" w:anchor="svn/trunk/src/ontology" w:tgtFrame="_blank" w:history="1">
+      <w:hyperlink r:id="rId27" w:anchor="svn/trunk/src/ontology" w:tgtFrame="_blank" w:history="1">
         <w:r>
           <w:rPr>
             <w:rFonts w:ascii="Times New Roman" w:eastAsia="Times New Roman" w:hAnsi="Times New Roman"/>
@@ -27342,7 +25672,7 @@
         </w:rPr>
         <w:br/>
       </w:r>
-      <w:hyperlink r:id="rId36" w:anchor="svn/trunk/src/" w:tgtFrame="_blank" w:history="1">
+      <w:hyperlink r:id="rId28" w:anchor="svn/trunk/src/" w:tgtFrame="_blank" w:history="1">
         <w:r>
           <w:rPr>
             <w:rFonts w:ascii="Times New Roman" w:eastAsia="Times New Roman" w:hAnsi="Times New Roman"/>
@@ -27395,7 +25725,7 @@
         </w:rPr>
         <w:t xml:space="preserve">Check relations list here: </w:t>
       </w:r>
-      <w:hyperlink r:id="rId37" w:tgtFrame="_blank" w:history="1">
+      <w:hyperlink r:id="rId29" w:tgtFrame="_blank" w:history="1">
         <w:r>
           <w:rPr>
             <w:rFonts w:ascii="Times New Roman" w:eastAsia="Times New Roman" w:hAnsi="Times New Roman"/>
@@ -27461,7 +25791,7 @@
                     <pic:cNvPicPr/>
                   </pic:nvPicPr>
                   <pic:blipFill rotWithShape="1">
-                    <a:blip r:embed="rId38"/>
+                    <a:blip r:embed="rId30"/>
                     <a:srcRect t="25665" r="67830" b="8936"/>
                     <a:stretch/>
                   </pic:blipFill>
@@ -27490,7 +25820,7 @@
       </w:r>
     </w:p>
     <w:sectPr>
-      <w:footerReference w:type="default" r:id="rId39"/>
+      <w:footerReference w:type="default" r:id="rId31"/>
       <w:pgSz w:w="12240" w:h="15840"/>
       <w:pgMar w:top="1440" w:right="1440" w:bottom="1440" w:left="1440" w:header="720" w:footer="720" w:gutter="0"/>
       <w:cols w:space="720"/>
@@ -27873,7 +26203,7 @@
           <w:rPr>
             <w:noProof/>
           </w:rPr>
-          <w:t>5</w:t>
+          <w:t>19</w:t>
         </w:r>
         <w:r>
           <w:rPr>
@@ -29129,8 +27459,8 @@
   <w:abstractNum w:abstractNumId="8">
     <w:nsid w:val="0A7A1A68"/>
     <w:multiLevelType w:val="hybridMultilevel"/>
-    <w:tmpl w:val="73CCD1E4"/>
-    <w:lvl w:ilvl="0" w:tplc="F658346C">
+    <w:tmpl w:val="76622526"/>
+    <w:lvl w:ilvl="0" w:tplc="2C06348E">
       <w:start w:val="1"/>
       <w:numFmt w:val="decimal"/>
       <w:lvlText w:val="(%1)"/>
@@ -30274,6 +28604,95 @@
     </w:lvl>
   </w:abstractNum>
   <w:abstractNum w:abstractNumId="19">
+    <w:nsid w:val="4D6B3C2B"/>
+    <w:multiLevelType w:val="hybridMultilevel"/>
+    <w:tmpl w:val="B2084E28"/>
+    <w:lvl w:ilvl="0" w:tplc="BE1CD792">
+      <w:start w:val="1"/>
+      <w:numFmt w:val="decimal"/>
+      <w:lvlText w:val="(%1)"/>
+      <w:lvlJc w:val="left"/>
+      <w:pPr>
+        <w:ind w:left="1440" w:hanging="360"/>
+      </w:pPr>
+      <w:rPr>
+        <w:rFonts w:hint="default"/>
+      </w:rPr>
+    </w:lvl>
+    <w:lvl w:ilvl="1" w:tplc="04090019">
+      <w:start w:val="1"/>
+      <w:numFmt w:val="lowerLetter"/>
+      <w:lvlText w:val="%2."/>
+      <w:lvlJc w:val="left"/>
+      <w:pPr>
+        <w:ind w:left="2160" w:hanging="360"/>
+      </w:pPr>
+    </w:lvl>
+    <w:lvl w:ilvl="2" w:tplc="0409001B" w:tentative="1">
+      <w:start w:val="1"/>
+      <w:numFmt w:val="lowerRoman"/>
+      <w:lvlText w:val="%3."/>
+      <w:lvlJc w:val="right"/>
+      <w:pPr>
+        <w:ind w:left="2880" w:hanging="180"/>
+      </w:pPr>
+    </w:lvl>
+    <w:lvl w:ilvl="3" w:tplc="0409000F" w:tentative="1">
+      <w:start w:val="1"/>
+      <w:numFmt w:val="decimal"/>
+      <w:lvlText w:val="%4."/>
+      <w:lvlJc w:val="left"/>
+      <w:pPr>
+        <w:ind w:left="3600" w:hanging="360"/>
+      </w:pPr>
+    </w:lvl>
+    <w:lvl w:ilvl="4" w:tplc="04090019" w:tentative="1">
+      <w:start w:val="1"/>
+      <w:numFmt w:val="lowerLetter"/>
+      <w:lvlText w:val="%5."/>
+      <w:lvlJc w:val="left"/>
+      <w:pPr>
+        <w:ind w:left="4320" w:hanging="360"/>
+      </w:pPr>
+    </w:lvl>
+    <w:lvl w:ilvl="5" w:tplc="0409001B" w:tentative="1">
+      <w:start w:val="1"/>
+      <w:numFmt w:val="lowerRoman"/>
+      <w:lvlText w:val="%6."/>
+      <w:lvlJc w:val="right"/>
+      <w:pPr>
+        <w:ind w:left="5040" w:hanging="180"/>
+      </w:pPr>
+    </w:lvl>
+    <w:lvl w:ilvl="6" w:tplc="0409000F" w:tentative="1">
+      <w:start w:val="1"/>
+      <w:numFmt w:val="decimal"/>
+      <w:lvlText w:val="%7."/>
+      <w:lvlJc w:val="left"/>
+      <w:pPr>
+        <w:ind w:left="5760" w:hanging="360"/>
+      </w:pPr>
+    </w:lvl>
+    <w:lvl w:ilvl="7" w:tplc="04090019" w:tentative="1">
+      <w:start w:val="1"/>
+      <w:numFmt w:val="lowerLetter"/>
+      <w:lvlText w:val="%8."/>
+      <w:lvlJc w:val="left"/>
+      <w:pPr>
+        <w:ind w:left="6480" w:hanging="360"/>
+      </w:pPr>
+    </w:lvl>
+    <w:lvl w:ilvl="8" w:tplc="0409001B" w:tentative="1">
+      <w:start w:val="1"/>
+      <w:numFmt w:val="lowerRoman"/>
+      <w:lvlText w:val="%9."/>
+      <w:lvlJc w:val="right"/>
+      <w:pPr>
+        <w:ind w:left="7200" w:hanging="180"/>
+      </w:pPr>
+    </w:lvl>
+  </w:abstractNum>
+  <w:abstractNum w:abstractNumId="20">
     <w:nsid w:val="50482F54"/>
     <w:multiLevelType w:val="hybridMultilevel"/>
     <w:tmpl w:val="C38ED830"/>
@@ -30386,7 +28805,7 @@
       </w:rPr>
     </w:lvl>
   </w:abstractNum>
-  <w:abstractNum w:abstractNumId="20">
+  <w:abstractNum w:abstractNumId="21">
     <w:nsid w:val="73F83F0B"/>
     <w:multiLevelType w:val="hybridMultilevel"/>
     <w:tmpl w:val="95A08486"/>
@@ -30475,7 +28894,7 @@
       </w:pPr>
     </w:lvl>
   </w:abstractNum>
-  <w:abstractNum w:abstractNumId="21">
+  <w:abstractNum w:abstractNumId="22">
     <w:nsid w:val="7AF30AE8"/>
     <w:multiLevelType w:val="multilevel"/>
     <w:tmpl w:val="4052E12E"/>
@@ -30588,7 +29007,7 @@
       </w:rPr>
     </w:lvl>
   </w:abstractNum>
-  <w:abstractNum w:abstractNumId="22">
+  <w:abstractNum w:abstractNumId="23">
     <w:nsid w:val="7DFF0118"/>
     <w:multiLevelType w:val="hybridMultilevel"/>
     <w:tmpl w:val="23D4C326"/>
@@ -30701,7 +29120,7 @@
       </w:rPr>
     </w:lvl>
   </w:abstractNum>
-  <w:abstractNum w:abstractNumId="23">
+  <w:abstractNum w:abstractNumId="24">
     <w:nsid w:val="7F217C20"/>
     <w:multiLevelType w:val="hybridMultilevel"/>
     <w:tmpl w:val="4A90DE3E"/>
@@ -30827,7 +29246,7 @@
     <w:abstractNumId w:val="11"/>
   </w:num>
   <w:num w:numId="5">
-    <w:abstractNumId w:val="20"/>
+    <w:abstractNumId w:val="21"/>
   </w:num>
   <w:num w:numId="6">
     <w:abstractNumId w:val="9"/>
@@ -30845,7 +29264,7 @@
     <w:abstractNumId w:val="2"/>
   </w:num>
   <w:num w:numId="11">
-    <w:abstractNumId w:val="21"/>
+    <w:abstractNumId w:val="22"/>
   </w:num>
   <w:num w:numId="12">
     <w:abstractNumId w:val="3"/>
@@ -30866,13 +29285,13 @@
     <w:abstractNumId w:val="13"/>
   </w:num>
   <w:num w:numId="18">
-    <w:abstractNumId w:val="23"/>
+    <w:abstractNumId w:val="24"/>
   </w:num>
   <w:num w:numId="19">
     <w:abstractNumId w:val="12"/>
   </w:num>
   <w:num w:numId="20">
-    <w:abstractNumId w:val="19"/>
+    <w:abstractNumId w:val="20"/>
   </w:num>
   <w:num w:numId="21">
     <w:abstractNumId w:val="15"/>
@@ -30881,10 +29300,13 @@
     <w:abstractNumId w:val="17"/>
   </w:num>
   <w:num w:numId="23">
-    <w:abstractNumId w:val="22"/>
+    <w:abstractNumId w:val="23"/>
   </w:num>
   <w:num w:numId="24">
     <w:abstractNumId w:val="18"/>
+  </w:num>
+  <w:num w:numId="25">
+    <w:abstractNumId w:val="19"/>
   </w:num>
 </w:numbering>
 </file>
@@ -32281,704 +30703,6 @@
 </w:styles>
 </file>
 
-<file path=word/charts/chart1.xml><?xml version="1.0" encoding="utf-8"?>
-<c:chartSpace xmlns:c="http://schemas.openxmlformats.org/drawingml/2006/chart" xmlns:a="http://schemas.openxmlformats.org/drawingml/2006/main" xmlns:r="http://schemas.openxmlformats.org/officeDocument/2006/relationships">
-  <c:date1904 val="0"/>
-  <c:lang val="en-US"/>
-  <c:roundedCorners val="0"/>
-  <mc:AlternateContent xmlns:mc="http://schemas.openxmlformats.org/markup-compatibility/2006">
-    <mc:Choice xmlns:c14="http://schemas.microsoft.com/office/drawing/2007/8/2/chart" Requires="c14">
-      <c14:style val="102"/>
-    </mc:Choice>
-    <mc:Fallback>
-      <c:style val="2"/>
-    </mc:Fallback>
-  </mc:AlternateContent>
-  <c:chart>
-    <c:title>
-      <c:tx>
-        <c:rich>
-          <a:bodyPr/>
-          <a:lstStyle/>
-          <a:p>
-            <a:pPr>
-              <a:defRPr/>
-            </a:pPr>
-            <a:r>
-              <a:rPr lang="en-US"/>
-              <a:t>Fig 1.</a:t>
-            </a:r>
-            <a:r>
-              <a:rPr lang="en-US" baseline="0"/>
-              <a:t> Constant rate of 64 bpm</a:t>
-            </a:r>
-            <a:endParaRPr lang="en-US"/>
-          </a:p>
-        </c:rich>
-      </c:tx>
-      <c:overlay val="0"/>
-    </c:title>
-    <c:autoTitleDeleted val="0"/>
-    <c:plotArea>
-      <c:layout/>
-      <c:scatterChart>
-        <c:scatterStyle val="smoothMarker"/>
-        <c:varyColors val="0"/>
-        <c:ser>
-          <c:idx val="0"/>
-          <c:order val="0"/>
-          <c:tx>
-            <c:strRef>
-              <c:f>Sheet1!$B$1</c:f>
-              <c:strCache>
-                <c:ptCount val="1"/>
-                <c:pt idx="0">
-                  <c:v>Column1</c:v>
-                </c:pt>
-              </c:strCache>
-            </c:strRef>
-          </c:tx>
-          <c:xVal>
-            <c:numRef>
-              <c:f>Sheet1!$A$2:$A$8</c:f>
-              <c:numCache>
-                <c:formatCode>General</c:formatCode>
-                <c:ptCount val="7"/>
-                <c:pt idx="0">
-                  <c:v>0</c:v>
-                </c:pt>
-                <c:pt idx="1">
-                  <c:v>10</c:v>
-                </c:pt>
-                <c:pt idx="2">
-                  <c:v>20</c:v>
-                </c:pt>
-                <c:pt idx="3">
-                  <c:v>30</c:v>
-                </c:pt>
-                <c:pt idx="4">
-                  <c:v>40</c:v>
-                </c:pt>
-                <c:pt idx="5">
-                  <c:v>50</c:v>
-                </c:pt>
-                <c:pt idx="6">
-                  <c:v>60</c:v>
-                </c:pt>
-              </c:numCache>
-            </c:numRef>
-          </c:xVal>
-          <c:yVal>
-            <c:numRef>
-              <c:f>Sheet1!$B$2:$B$8</c:f>
-              <c:numCache>
-                <c:formatCode>General</c:formatCode>
-                <c:ptCount val="7"/>
-                <c:pt idx="0">
-                  <c:v>64</c:v>
-                </c:pt>
-                <c:pt idx="1">
-                  <c:v>64</c:v>
-                </c:pt>
-                <c:pt idx="2">
-                  <c:v>64</c:v>
-                </c:pt>
-                <c:pt idx="3">
-                  <c:v>64</c:v>
-                </c:pt>
-                <c:pt idx="4">
-                  <c:v>64</c:v>
-                </c:pt>
-                <c:pt idx="5">
-                  <c:v>64</c:v>
-                </c:pt>
-                <c:pt idx="6">
-                  <c:v>64</c:v>
-                </c:pt>
-              </c:numCache>
-            </c:numRef>
-          </c:yVal>
-          <c:smooth val="1"/>
-        </c:ser>
-        <c:dLbls>
-          <c:showLegendKey val="0"/>
-          <c:showVal val="0"/>
-          <c:showCatName val="0"/>
-          <c:showSerName val="0"/>
-          <c:showPercent val="0"/>
-          <c:showBubbleSize val="0"/>
-        </c:dLbls>
-        <c:axId val="70379776"/>
-        <c:axId val="70380352"/>
-      </c:scatterChart>
-      <c:valAx>
-        <c:axId val="70379776"/>
-        <c:scaling>
-          <c:orientation val="minMax"/>
-        </c:scaling>
-        <c:delete val="0"/>
-        <c:axPos val="b"/>
-        <c:numFmt formatCode="General" sourceLinked="1"/>
-        <c:majorTickMark val="out"/>
-        <c:minorTickMark val="none"/>
-        <c:tickLblPos val="nextTo"/>
-        <c:crossAx val="70380352"/>
-        <c:crosses val="autoZero"/>
-        <c:crossBetween val="midCat"/>
-      </c:valAx>
-      <c:valAx>
-        <c:axId val="70380352"/>
-        <c:scaling>
-          <c:orientation val="minMax"/>
-        </c:scaling>
-        <c:delete val="0"/>
-        <c:axPos val="l"/>
-        <c:majorGridlines/>
-        <c:numFmt formatCode="General" sourceLinked="1"/>
-        <c:majorTickMark val="out"/>
-        <c:minorTickMark val="none"/>
-        <c:tickLblPos val="nextTo"/>
-        <c:crossAx val="70379776"/>
-        <c:crosses val="autoZero"/>
-        <c:crossBetween val="midCat"/>
-      </c:valAx>
-    </c:plotArea>
-    <c:plotVisOnly val="1"/>
-    <c:dispBlanksAs val="gap"/>
-    <c:showDLblsOverMax val="0"/>
-  </c:chart>
-  <c:externalData r:id="rId1">
-    <c:autoUpdate val="0"/>
-  </c:externalData>
-</c:chartSpace>
-</file>
-
-<file path=word/charts/chart2.xml><?xml version="1.0" encoding="utf-8"?>
-<c:chartSpace xmlns:c="http://schemas.openxmlformats.org/drawingml/2006/chart" xmlns:a="http://schemas.openxmlformats.org/drawingml/2006/main" xmlns:r="http://schemas.openxmlformats.org/officeDocument/2006/relationships">
-  <c:date1904 val="0"/>
-  <c:lang val="en-US"/>
-  <c:roundedCorners val="0"/>
-  <mc:AlternateContent xmlns:mc="http://schemas.openxmlformats.org/markup-compatibility/2006">
-    <mc:Choice xmlns:c14="http://schemas.microsoft.com/office/drawing/2007/8/2/chart" Requires="c14">
-      <c14:style val="102"/>
-    </mc:Choice>
-    <mc:Fallback>
-      <c:style val="2"/>
-    </mc:Fallback>
-  </mc:AlternateContent>
-  <c:chart>
-    <c:title>
-      <c:tx>
-        <c:rich>
-          <a:bodyPr/>
-          <a:lstStyle/>
-          <a:p>
-            <a:pPr>
-              <a:defRPr/>
-            </a:pPr>
-            <a:r>
-              <a:rPr lang="en-US"/>
-              <a:t>Fig 2. Stepwise Varying rate</a:t>
-            </a:r>
-          </a:p>
-        </c:rich>
-      </c:tx>
-      <c:overlay val="0"/>
-    </c:title>
-    <c:autoTitleDeleted val="0"/>
-    <c:plotArea>
-      <c:layout/>
-      <c:scatterChart>
-        <c:scatterStyle val="lineMarker"/>
-        <c:varyColors val="0"/>
-        <c:ser>
-          <c:idx val="0"/>
-          <c:order val="0"/>
-          <c:tx>
-            <c:strRef>
-              <c:f>Sheet1!$B$1</c:f>
-              <c:strCache>
-                <c:ptCount val="1"/>
-                <c:pt idx="0">
-                  <c:v>Column1</c:v>
-                </c:pt>
-              </c:strCache>
-            </c:strRef>
-          </c:tx>
-          <c:marker>
-            <c:symbol val="none"/>
-          </c:marker>
-          <c:xVal>
-            <c:numRef>
-              <c:f>Sheet1!$A$2:$A$10</c:f>
-              <c:numCache>
-                <c:formatCode>General</c:formatCode>
-                <c:ptCount val="9"/>
-                <c:pt idx="0">
-                  <c:v>0</c:v>
-                </c:pt>
-                <c:pt idx="1">
-                  <c:v>10</c:v>
-                </c:pt>
-                <c:pt idx="2">
-                  <c:v>10.01</c:v>
-                </c:pt>
-                <c:pt idx="3">
-                  <c:v>20</c:v>
-                </c:pt>
-                <c:pt idx="4">
-                  <c:v>30</c:v>
-                </c:pt>
-                <c:pt idx="5">
-                  <c:v>30.01</c:v>
-                </c:pt>
-                <c:pt idx="6">
-                  <c:v>40</c:v>
-                </c:pt>
-                <c:pt idx="7">
-                  <c:v>50</c:v>
-                </c:pt>
-                <c:pt idx="8">
-                  <c:v>60</c:v>
-                </c:pt>
-              </c:numCache>
-            </c:numRef>
-          </c:xVal>
-          <c:yVal>
-            <c:numRef>
-              <c:f>Sheet1!$B$2:$B$10</c:f>
-              <c:numCache>
-                <c:formatCode>General</c:formatCode>
-                <c:ptCount val="9"/>
-                <c:pt idx="0">
-                  <c:v>60</c:v>
-                </c:pt>
-                <c:pt idx="1">
-                  <c:v>60</c:v>
-                </c:pt>
-                <c:pt idx="2">
-                  <c:v>64</c:v>
-                </c:pt>
-                <c:pt idx="3">
-                  <c:v>64</c:v>
-                </c:pt>
-                <c:pt idx="4">
-                  <c:v>64</c:v>
-                </c:pt>
-                <c:pt idx="5">
-                  <c:v>66</c:v>
-                </c:pt>
-                <c:pt idx="6">
-                  <c:v>66</c:v>
-                </c:pt>
-                <c:pt idx="7">
-                  <c:v>66</c:v>
-                </c:pt>
-                <c:pt idx="8">
-                  <c:v>66</c:v>
-                </c:pt>
-              </c:numCache>
-            </c:numRef>
-          </c:yVal>
-          <c:smooth val="0"/>
-        </c:ser>
-        <c:dLbls>
-          <c:showLegendKey val="0"/>
-          <c:showVal val="0"/>
-          <c:showCatName val="0"/>
-          <c:showSerName val="0"/>
-          <c:showPercent val="0"/>
-          <c:showBubbleSize val="0"/>
-        </c:dLbls>
-        <c:axId val="70382080"/>
-        <c:axId val="70382656"/>
-      </c:scatterChart>
-      <c:valAx>
-        <c:axId val="70382080"/>
-        <c:scaling>
-          <c:orientation val="minMax"/>
-        </c:scaling>
-        <c:delete val="0"/>
-        <c:axPos val="b"/>
-        <c:numFmt formatCode="General" sourceLinked="1"/>
-        <c:majorTickMark val="out"/>
-        <c:minorTickMark val="none"/>
-        <c:tickLblPos val="nextTo"/>
-        <c:crossAx val="70382656"/>
-        <c:crosses val="autoZero"/>
-        <c:crossBetween val="midCat"/>
-      </c:valAx>
-      <c:valAx>
-        <c:axId val="70382656"/>
-        <c:scaling>
-          <c:orientation val="minMax"/>
-        </c:scaling>
-        <c:delete val="0"/>
-        <c:axPos val="l"/>
-        <c:majorGridlines/>
-        <c:numFmt formatCode="General" sourceLinked="1"/>
-        <c:majorTickMark val="out"/>
-        <c:minorTickMark val="none"/>
-        <c:tickLblPos val="nextTo"/>
-        <c:crossAx val="70382080"/>
-        <c:crosses val="autoZero"/>
-        <c:crossBetween val="midCat"/>
-      </c:valAx>
-    </c:plotArea>
-    <c:plotVisOnly val="1"/>
-    <c:dispBlanksAs val="gap"/>
-    <c:showDLblsOverMax val="0"/>
-  </c:chart>
-  <c:externalData r:id="rId1">
-    <c:autoUpdate val="0"/>
-  </c:externalData>
-</c:chartSpace>
-</file>
-
-<file path=word/charts/chart3.xml><?xml version="1.0" encoding="utf-8"?>
-<c:chartSpace xmlns:c="http://schemas.openxmlformats.org/drawingml/2006/chart" xmlns:a="http://schemas.openxmlformats.org/drawingml/2006/main" xmlns:r="http://schemas.openxmlformats.org/officeDocument/2006/relationships">
-  <c:date1904 val="0"/>
-  <c:lang val="en-US"/>
-  <c:roundedCorners val="0"/>
-  <mc:AlternateContent xmlns:mc="http://schemas.openxmlformats.org/markup-compatibility/2006">
-    <mc:Choice xmlns:c14="http://schemas.microsoft.com/office/drawing/2007/8/2/chart" Requires="c14">
-      <c14:style val="102"/>
-    </mc:Choice>
-    <mc:Fallback>
-      <c:style val="2"/>
-    </mc:Fallback>
-  </mc:AlternateContent>
-  <c:chart>
-    <c:title>
-      <c:tx>
-        <c:rich>
-          <a:bodyPr/>
-          <a:lstStyle/>
-          <a:p>
-            <a:pPr>
-              <a:defRPr/>
-            </a:pPr>
-            <a:r>
-              <a:rPr lang="en-US"/>
-              <a:t>Fig 3.</a:t>
-            </a:r>
-            <a:r>
-              <a:rPr lang="en-US" baseline="0"/>
-              <a:t> Constantantly increasing rate</a:t>
-            </a:r>
-            <a:endParaRPr lang="en-US"/>
-          </a:p>
-        </c:rich>
-      </c:tx>
-      <c:overlay val="0"/>
-    </c:title>
-    <c:autoTitleDeleted val="0"/>
-    <c:plotArea>
-      <c:layout/>
-      <c:scatterChart>
-        <c:scatterStyle val="smoothMarker"/>
-        <c:varyColors val="0"/>
-        <c:ser>
-          <c:idx val="0"/>
-          <c:order val="0"/>
-          <c:tx>
-            <c:strRef>
-              <c:f>Sheet1!$B$1</c:f>
-              <c:strCache>
-                <c:ptCount val="1"/>
-                <c:pt idx="0">
-                  <c:v>Column1</c:v>
-                </c:pt>
-              </c:strCache>
-            </c:strRef>
-          </c:tx>
-          <c:xVal>
-            <c:numRef>
-              <c:f>Sheet1!$A$2:$A$8</c:f>
-              <c:numCache>
-                <c:formatCode>General</c:formatCode>
-                <c:ptCount val="7"/>
-                <c:pt idx="0">
-                  <c:v>0</c:v>
-                </c:pt>
-                <c:pt idx="1">
-                  <c:v>10</c:v>
-                </c:pt>
-                <c:pt idx="2">
-                  <c:v>20</c:v>
-                </c:pt>
-                <c:pt idx="3">
-                  <c:v>30</c:v>
-                </c:pt>
-                <c:pt idx="4">
-                  <c:v>40</c:v>
-                </c:pt>
-                <c:pt idx="5">
-                  <c:v>50</c:v>
-                </c:pt>
-                <c:pt idx="6">
-                  <c:v>60</c:v>
-                </c:pt>
-              </c:numCache>
-            </c:numRef>
-          </c:xVal>
-          <c:yVal>
-            <c:numRef>
-              <c:f>Sheet1!$B$2:$B$8</c:f>
-              <c:numCache>
-                <c:formatCode>General</c:formatCode>
-                <c:ptCount val="7"/>
-                <c:pt idx="0">
-                  <c:v>58</c:v>
-                </c:pt>
-                <c:pt idx="1">
-                  <c:v>59</c:v>
-                </c:pt>
-                <c:pt idx="2">
-                  <c:v>60</c:v>
-                </c:pt>
-                <c:pt idx="3">
-                  <c:v>61</c:v>
-                </c:pt>
-                <c:pt idx="4">
-                  <c:v>62</c:v>
-                </c:pt>
-                <c:pt idx="5">
-                  <c:v>63</c:v>
-                </c:pt>
-                <c:pt idx="6">
-                  <c:v>64</c:v>
-                </c:pt>
-              </c:numCache>
-            </c:numRef>
-          </c:yVal>
-          <c:smooth val="1"/>
-        </c:ser>
-        <c:dLbls>
-          <c:showLegendKey val="0"/>
-          <c:showVal val="0"/>
-          <c:showCatName val="0"/>
-          <c:showSerName val="0"/>
-          <c:showPercent val="0"/>
-          <c:showBubbleSize val="0"/>
-        </c:dLbls>
-        <c:axId val="70384384"/>
-        <c:axId val="70384960"/>
-      </c:scatterChart>
-      <c:valAx>
-        <c:axId val="70384384"/>
-        <c:scaling>
-          <c:orientation val="minMax"/>
-        </c:scaling>
-        <c:delete val="0"/>
-        <c:axPos val="b"/>
-        <c:numFmt formatCode="General" sourceLinked="1"/>
-        <c:majorTickMark val="out"/>
-        <c:minorTickMark val="none"/>
-        <c:tickLblPos val="nextTo"/>
-        <c:crossAx val="70384960"/>
-        <c:crosses val="autoZero"/>
-        <c:crossBetween val="midCat"/>
-      </c:valAx>
-      <c:valAx>
-        <c:axId val="70384960"/>
-        <c:scaling>
-          <c:orientation val="minMax"/>
-        </c:scaling>
-        <c:delete val="0"/>
-        <c:axPos val="l"/>
-        <c:majorGridlines/>
-        <c:numFmt formatCode="General" sourceLinked="1"/>
-        <c:majorTickMark val="out"/>
-        <c:minorTickMark val="none"/>
-        <c:tickLblPos val="nextTo"/>
-        <c:crossAx val="70384384"/>
-        <c:crosses val="autoZero"/>
-        <c:crossBetween val="midCat"/>
-      </c:valAx>
-    </c:plotArea>
-    <c:plotVisOnly val="1"/>
-    <c:dispBlanksAs val="gap"/>
-    <c:showDLblsOverMax val="0"/>
-  </c:chart>
-  <c:externalData r:id="rId1">
-    <c:autoUpdate val="0"/>
-  </c:externalData>
-</c:chartSpace>
-</file>
-
-<file path=word/charts/chart4.xml><?xml version="1.0" encoding="utf-8"?>
-<c:chartSpace xmlns:c="http://schemas.openxmlformats.org/drawingml/2006/chart" xmlns:a="http://schemas.openxmlformats.org/drawingml/2006/main" xmlns:r="http://schemas.openxmlformats.org/officeDocument/2006/relationships">
-  <c:date1904 val="0"/>
-  <c:lang val="en-US"/>
-  <c:roundedCorners val="0"/>
-  <mc:AlternateContent xmlns:mc="http://schemas.openxmlformats.org/markup-compatibility/2006">
-    <mc:Choice xmlns:c14="http://schemas.microsoft.com/office/drawing/2007/8/2/chart" Requires="c14">
-      <c14:style val="102"/>
-    </mc:Choice>
-    <mc:Fallback>
-      <c:style val="2"/>
-    </mc:Fallback>
-  </mc:AlternateContent>
-  <c:chart>
-    <c:title>
-      <c:tx>
-        <c:rich>
-          <a:bodyPr/>
-          <a:lstStyle/>
-          <a:p>
-            <a:pPr>
-              <a:defRPr/>
-            </a:pPr>
-            <a:r>
-              <a:rPr lang="en-US"/>
-              <a:t>Fig 5.</a:t>
-            </a:r>
-            <a:r>
-              <a:rPr lang="en-US" baseline="0"/>
-              <a:t> Increasingly accelerating rate</a:t>
-            </a:r>
-            <a:endParaRPr lang="en-US"/>
-          </a:p>
-        </c:rich>
-      </c:tx>
-      <c:overlay val="0"/>
-    </c:title>
-    <c:autoTitleDeleted val="0"/>
-    <c:plotArea>
-      <c:layout/>
-      <c:scatterChart>
-        <c:scatterStyle val="smoothMarker"/>
-        <c:varyColors val="0"/>
-        <c:ser>
-          <c:idx val="0"/>
-          <c:order val="0"/>
-          <c:tx>
-            <c:strRef>
-              <c:f>Sheet1!$B$1</c:f>
-              <c:strCache>
-                <c:ptCount val="1"/>
-                <c:pt idx="0">
-                  <c:v>Column1</c:v>
-                </c:pt>
-              </c:strCache>
-            </c:strRef>
-          </c:tx>
-          <c:xVal>
-            <c:numRef>
-              <c:f>Sheet1!$A$2:$A$8</c:f>
-              <c:numCache>
-                <c:formatCode>General</c:formatCode>
-                <c:ptCount val="7"/>
-                <c:pt idx="0">
-                  <c:v>0</c:v>
-                </c:pt>
-                <c:pt idx="1">
-                  <c:v>10</c:v>
-                </c:pt>
-                <c:pt idx="2">
-                  <c:v>20</c:v>
-                </c:pt>
-                <c:pt idx="3">
-                  <c:v>30</c:v>
-                </c:pt>
-                <c:pt idx="4">
-                  <c:v>40</c:v>
-                </c:pt>
-                <c:pt idx="5">
-                  <c:v>50</c:v>
-                </c:pt>
-                <c:pt idx="6">
-                  <c:v>60</c:v>
-                </c:pt>
-              </c:numCache>
-            </c:numRef>
-          </c:xVal>
-          <c:yVal>
-            <c:numRef>
-              <c:f>Sheet1!$B$2:$B$8</c:f>
-              <c:numCache>
-                <c:formatCode>General</c:formatCode>
-                <c:ptCount val="7"/>
-                <c:pt idx="0">
-                  <c:v>58</c:v>
-                </c:pt>
-                <c:pt idx="1">
-                  <c:v>58.5</c:v>
-                </c:pt>
-                <c:pt idx="2">
-                  <c:v>59.5</c:v>
-                </c:pt>
-                <c:pt idx="3">
-                  <c:v>61.5</c:v>
-                </c:pt>
-                <c:pt idx="4">
-                  <c:v>65.5</c:v>
-                </c:pt>
-                <c:pt idx="5">
-                  <c:v>73.5</c:v>
-                </c:pt>
-                <c:pt idx="6">
-                  <c:v>89.5</c:v>
-                </c:pt>
-              </c:numCache>
-            </c:numRef>
-          </c:yVal>
-          <c:smooth val="1"/>
-        </c:ser>
-        <c:dLbls>
-          <c:showLegendKey val="0"/>
-          <c:showVal val="0"/>
-          <c:showCatName val="0"/>
-          <c:showSerName val="0"/>
-          <c:showPercent val="0"/>
-          <c:showBubbleSize val="0"/>
-        </c:dLbls>
-        <c:axId val="131785856"/>
-        <c:axId val="131786432"/>
-      </c:scatterChart>
-      <c:valAx>
-        <c:axId val="131785856"/>
-        <c:scaling>
-          <c:orientation val="minMax"/>
-        </c:scaling>
-        <c:delete val="0"/>
-        <c:axPos val="b"/>
-        <c:numFmt formatCode="General" sourceLinked="1"/>
-        <c:majorTickMark val="out"/>
-        <c:minorTickMark val="none"/>
-        <c:tickLblPos val="nextTo"/>
-        <c:crossAx val="131786432"/>
-        <c:crosses val="autoZero"/>
-        <c:crossBetween val="midCat"/>
-      </c:valAx>
-      <c:valAx>
-        <c:axId val="131786432"/>
-        <c:scaling>
-          <c:orientation val="minMax"/>
-        </c:scaling>
-        <c:delete val="0"/>
-        <c:axPos val="l"/>
-        <c:majorGridlines/>
-        <c:numFmt formatCode="General" sourceLinked="1"/>
-        <c:majorTickMark val="out"/>
-        <c:minorTickMark val="none"/>
-        <c:tickLblPos val="nextTo"/>
-        <c:crossAx val="131785856"/>
-        <c:crosses val="autoZero"/>
-        <c:crossBetween val="midCat"/>
-      </c:valAx>
-    </c:plotArea>
-    <c:plotVisOnly val="1"/>
-    <c:dispBlanksAs val="gap"/>
-    <c:showDLblsOverMax val="0"/>
-  </c:chart>
-  <c:externalData r:id="rId1">
-    <c:autoUpdate val="0"/>
-  </c:externalData>
-</c:chartSpace>
-</file>
-
 <file path=word/theme/theme1.xml><?xml version="1.0" encoding="utf-8"?>
 <a:theme xmlns:a="http://schemas.openxmlformats.org/drawingml/2006/main" name="Office Theme">
   <a:themeElements>

--- a/trunk/docs/bfo2-reference/BFO2-Reference.docx
+++ b/trunk/docs/bfo2-reference/BFO2-Reference.docx
@@ -209,25 +209,7 @@
           <w:sz w:val="23"/>
           <w:szCs w:val="23"/>
         </w:rPr>
-        <w:t xml:space="preserve">In a future document we will provide a </w:t>
-      </w:r>
-      <w:proofErr w:type="gramStart"/>
-      <w:r>
-        <w:rPr>
-          <w:rFonts w:ascii="Times New Roman" w:hAnsi="Times New Roman"/>
-          <w:sz w:val="23"/>
-          <w:szCs w:val="23"/>
-        </w:rPr>
-        <w:t>formalized</w:t>
-      </w:r>
-      <w:proofErr w:type="gramEnd"/>
-      <w:r>
-        <w:rPr>
-          <w:rFonts w:ascii="Times New Roman" w:hAnsi="Times New Roman"/>
-          <w:sz w:val="23"/>
-          <w:szCs w:val="23"/>
-        </w:rPr>
-        <w:t xml:space="preserve"> treatment of these specifications using </w:t>
+        <w:t xml:space="preserve">In a future document we will provide a formalized treatment of these specifications using </w:t>
       </w:r>
       <w:r>
         <w:rPr>
@@ -3463,6 +3445,7 @@
       <w:r>
         <w:rPr>
           <w:rFonts w:ascii="Times New Roman" w:hAnsi="Times New Roman"/>
+          <w:i/>
           <w:sz w:val="23"/>
         </w:rPr>
         <w:t>causally unified</w:t>
@@ -3472,23 +3455,16 @@
           <w:rFonts w:ascii="Times New Roman" w:hAnsi="Times New Roman"/>
           <w:sz w:val="23"/>
         </w:rPr>
-        <w:t xml:space="preserve"> means: the </w:t>
-      </w:r>
-      <w:r>
-        <w:rPr>
-          <w:rFonts w:ascii="Times New Roman" w:hAnsi="Times New Roman"/>
-          <w:sz w:val="23"/>
-        </w:rPr>
-        <w:t xml:space="preserve">material parts </w:t>
-      </w:r>
-      <w:r>
-        <w:rPr>
-          <w:rFonts w:ascii="Times New Roman" w:hAnsi="Times New Roman"/>
-          <w:sz w:val="23"/>
-        </w:rPr>
-        <w:t xml:space="preserve">of </w:t>
-      </w:r>
-      <w:proofErr w:type="gramStart"/>
+        <w:t xml:space="preserve"> means:</w:t>
+      </w:r>
+      <w:r>
+        <w:rPr>
+          <w:rFonts w:ascii="Times New Roman" w:hAnsi="Times New Roman"/>
+          <w:i/>
+          <w:sz w:val="23"/>
+        </w:rPr>
+        <w:t xml:space="preserve"> </w:t>
+      </w:r>
       <w:r>
         <w:rPr>
           <w:rFonts w:ascii="Times New Roman" w:hAnsi="Times New Roman"/>
@@ -3497,14 +3473,42 @@
         </w:rPr>
         <w:t>a</w:t>
       </w:r>
-      <w:proofErr w:type="gramEnd"/>
-      <w:r>
-        <w:rPr>
-          <w:rFonts w:ascii="Times New Roman" w:hAnsi="Times New Roman"/>
-          <w:i/>
-          <w:sz w:val="23"/>
-        </w:rPr>
-        <w:t xml:space="preserve"> </w:t>
+      <w:r>
+        <w:rPr>
+          <w:rFonts w:ascii="Times New Roman" w:hAnsi="Times New Roman"/>
+          <w:sz w:val="23"/>
+        </w:rPr>
+        <w:t xml:space="preserve"> is a material entity which </w:t>
+      </w:r>
+      <w:r>
+        <w:rPr>
+          <w:rFonts w:ascii="Times New Roman" w:hAnsi="Times New Roman"/>
+          <w:i/>
+          <w:sz w:val="23"/>
+        </w:rPr>
+        <w:t>either</w:t>
+      </w:r>
+      <w:r>
+        <w:rPr>
+          <w:rFonts w:ascii="Times New Roman" w:hAnsi="Times New Roman"/>
+          <w:sz w:val="23"/>
+        </w:rPr>
+        <w:t xml:space="preserve"> has no material subparts </w:t>
+      </w:r>
+      <w:r>
+        <w:rPr>
+          <w:rFonts w:ascii="Times New Roman" w:hAnsi="Times New Roman"/>
+          <w:i/>
+          <w:sz w:val="23"/>
+        </w:rPr>
+        <w:t>or</w:t>
+      </w:r>
+      <w:r>
+        <w:rPr>
+          <w:rFonts w:ascii="Times New Roman" w:hAnsi="Times New Roman"/>
+          <w:sz w:val="23"/>
+        </w:rPr>
+        <w:t xml:space="preserve"> is such that its material parts </w:t>
       </w:r>
       <w:r>
         <w:rPr>
@@ -3545,12 +3549,11 @@
           <w:rFonts w:ascii="Times New Roman" w:hAnsi="Times New Roman"/>
           <w:sz w:val="23"/>
         </w:rPr>
-        <w:t xml:space="preserve">if one part of </w:t>
-      </w:r>
-      <w:r>
-        <w:rPr>
-          <w:rFonts w:ascii="Times New Roman" w:hAnsi="Times New Roman"/>
-          <w:i/>
+        <w:t xml:space="preserve">if </w:t>
+      </w:r>
+      <w:r>
+        <w:rPr>
+          <w:rFonts w:ascii="Times New Roman" w:hAnsi="Times New Roman"/>
           <w:sz w:val="23"/>
         </w:rPr>
         <w:t xml:space="preserve">a </w:t>
@@ -3560,6 +3563,35 @@
           <w:rFonts w:ascii="Times New Roman" w:hAnsi="Times New Roman"/>
           <w:sz w:val="23"/>
         </w:rPr>
+        <w:t xml:space="preserve">part </w:t>
+      </w:r>
+      <w:r>
+        <w:rPr>
+          <w:rFonts w:ascii="Times New Roman" w:hAnsi="Times New Roman"/>
+          <w:sz w:val="23"/>
+        </w:rPr>
+        <w:t xml:space="preserve">in the interior </w:t>
+      </w:r>
+      <w:r>
+        <w:rPr>
+          <w:rFonts w:ascii="Times New Roman" w:hAnsi="Times New Roman"/>
+          <w:sz w:val="23"/>
+        </w:rPr>
+        <w:t xml:space="preserve">of </w:t>
+      </w:r>
+      <w:r>
+        <w:rPr>
+          <w:rFonts w:ascii="Times New Roman" w:hAnsi="Times New Roman"/>
+          <w:i/>
+          <w:sz w:val="23"/>
+        </w:rPr>
+        <w:t xml:space="preserve">a </w:t>
+      </w:r>
+      <w:r>
+        <w:rPr>
+          <w:rFonts w:ascii="Times New Roman" w:hAnsi="Times New Roman"/>
+          <w:sz w:val="23"/>
+        </w:rPr>
         <w:t xml:space="preserve">is moved in space then </w:t>
       </w:r>
       <w:r>
@@ -3605,7 +3637,14 @@
           <w:rFonts w:ascii="Times New Roman" w:hAnsi="Times New Roman"/>
           <w:sz w:val="23"/>
         </w:rPr>
-        <w:t xml:space="preserve">other parts will be moved  in coordinated fashion </w:t>
+        <w:t xml:space="preserve">other parts will be moved </w:t>
+      </w:r>
+      <w:r>
+        <w:rPr>
+          <w:rFonts w:ascii="Times New Roman" w:hAnsi="Times New Roman"/>
+          <w:sz w:val="23"/>
+        </w:rPr>
+        <w:t xml:space="preserve">in coordinated fashion </w:t>
       </w:r>
       <w:r>
         <w:rPr>
@@ -3753,7 +3792,16 @@
           <w:rFonts w:ascii="Times New Roman" w:hAnsi="Times New Roman"/>
           <w:sz w:val="23"/>
         </w:rPr>
-        <w:t xml:space="preserve"> universals satisfy the following interdependent conditions: </w:t>
+        <w:t xml:space="preserve"> universals sa</w:t>
+      </w:r>
+      <w:bookmarkStart w:id="0" w:name="_GoBack"/>
+      <w:bookmarkEnd w:id="0"/>
+      <w:r>
+        <w:rPr>
+          <w:rFonts w:ascii="Times New Roman" w:hAnsi="Times New Roman"/>
+          <w:sz w:val="23"/>
+        </w:rPr>
+        <w:t xml:space="preserve">tisfy the following interdependent conditions: </w:t>
       </w:r>
     </w:p>
     <w:p>
@@ -3818,6 +3866,56 @@
         </w:rPr>
         <w:t>.</w:t>
       </w:r>
+      <w:r>
+        <w:rPr>
+          <w:rFonts w:ascii="Times New Roman" w:hAnsi="Times New Roman"/>
+          <w:sz w:val="23"/>
+        </w:rPr>
+        <w:t xml:space="preserve"> (</w:t>
+      </w:r>
+      <w:r>
+        <w:rPr>
+          <w:rFonts w:ascii="Times New Roman" w:hAnsi="Times New Roman"/>
+          <w:sz w:val="23"/>
+        </w:rPr>
+        <w:t>Hence e</w:t>
+      </w:r>
+      <w:r>
+        <w:rPr>
+          <w:rFonts w:ascii="Times New Roman" w:hAnsi="Times New Roman"/>
+          <w:sz w:val="23"/>
+        </w:rPr>
+        <w:t xml:space="preserve">ach </w:t>
+      </w:r>
+      <w:r>
+        <w:rPr>
+          <w:rFonts w:ascii="Times New Roman" w:hAnsi="Times New Roman"/>
+          <w:i/>
+          <w:sz w:val="23"/>
+        </w:rPr>
+        <w:t>object</w:t>
+      </w:r>
+      <w:r>
+        <w:rPr>
+          <w:rFonts w:ascii="Times New Roman" w:hAnsi="Times New Roman"/>
+          <w:sz w:val="23"/>
+        </w:rPr>
+        <w:t xml:space="preserve"> is spatial</w:t>
+      </w:r>
+      <w:r>
+        <w:rPr>
+          <w:rFonts w:ascii="Times New Roman" w:hAnsi="Times New Roman"/>
+          <w:sz w:val="23"/>
+        </w:rPr>
+        <w:t>ly extended in three dimensions</w:t>
+      </w:r>
+      <w:r>
+        <w:rPr>
+          <w:rFonts w:ascii="Times New Roman" w:hAnsi="Times New Roman"/>
+          <w:sz w:val="23"/>
+        </w:rPr>
+        <w:t>.)</w:t>
+      </w:r>
     </w:p>
     <w:p>
       <w:pPr>
@@ -3828,13 +3926,6 @@
           <w:sz w:val="23"/>
         </w:rPr>
       </w:pPr>
-      <w:r>
-        <w:rPr>
-          <w:rFonts w:ascii="Times New Roman" w:hAnsi="Times New Roman"/>
-          <w:sz w:val="23"/>
-        </w:rPr>
-        <w:t xml:space="preserve"> </w:t>
-      </w:r>
     </w:p>
     <w:p>
       <w:pPr>
@@ -3853,88 +3944,30 @@
           <w:rFonts w:ascii="Times New Roman" w:hAnsi="Times New Roman"/>
           <w:sz w:val="23"/>
         </w:rPr>
-        <w:t xml:space="preserve">Hence: Each </w:t>
-      </w:r>
-      <w:r>
-        <w:rPr>
-          <w:rFonts w:ascii="Times New Roman" w:hAnsi="Times New Roman"/>
-          <w:i/>
-          <w:sz w:val="23"/>
-        </w:rPr>
-        <w:t>object</w:t>
-      </w:r>
-      <w:r>
-        <w:rPr>
-          <w:rFonts w:ascii="Times New Roman" w:hAnsi="Times New Roman"/>
-          <w:sz w:val="23"/>
-        </w:rPr>
-        <w:t xml:space="preserve"> is spatially extended in three dimensions.</w:t>
-      </w:r>
-      <w:r>
-        <w:rPr>
-          <w:rFonts w:ascii="Times New Roman" w:hAnsi="Times New Roman"/>
-          <w:sz w:val="23"/>
-        </w:rPr>
-        <w:t xml:space="preserve"> (</w:t>
-      </w:r>
-      <w:proofErr w:type="gramStart"/>
-      <w:r>
-        <w:rPr>
-          <w:rFonts w:ascii="Times New Roman" w:hAnsi="Times New Roman"/>
-          <w:sz w:val="23"/>
-        </w:rPr>
-        <w:t>Or ,</w:t>
-      </w:r>
-      <w:proofErr w:type="gramEnd"/>
-      <w:r>
-        <w:rPr>
-          <w:rFonts w:ascii="Times New Roman" w:hAnsi="Times New Roman"/>
-          <w:sz w:val="23"/>
-        </w:rPr>
-        <w:t xml:space="preserve"> if </w:t>
-      </w:r>
-      <w:proofErr w:type="spellStart"/>
-      <w:r>
-        <w:rPr>
-          <w:rFonts w:ascii="Times New Roman" w:hAnsi="Times New Roman"/>
-          <w:sz w:val="23"/>
-        </w:rPr>
-        <w:t>microparticles</w:t>
-      </w:r>
-      <w:proofErr w:type="spellEnd"/>
-      <w:r>
-        <w:rPr>
-          <w:rFonts w:ascii="Times New Roman" w:hAnsi="Times New Roman"/>
-          <w:sz w:val="23"/>
-        </w:rPr>
-        <w:t xml:space="preserve"> are objects, whatever the equivalent is for </w:t>
-      </w:r>
-      <w:proofErr w:type="spellStart"/>
-      <w:r>
-        <w:rPr>
-          <w:rFonts w:ascii="Times New Roman" w:hAnsi="Times New Roman"/>
-          <w:sz w:val="23"/>
-        </w:rPr>
-        <w:t>microparticles</w:t>
-      </w:r>
-      <w:proofErr w:type="spellEnd"/>
-      <w:r>
-        <w:rPr>
-          <w:rFonts w:ascii="Times New Roman" w:hAnsi="Times New Roman"/>
-          <w:sz w:val="23"/>
-        </w:rPr>
-        <w:t>.)</w:t>
-      </w:r>
-    </w:p>
-    <w:p>
-      <w:pPr>
-        <w:pStyle w:val="ListParagraph"/>
-        <w:ind w:left="1080"/>
-        <w:rPr>
-          <w:rFonts w:ascii="Times New Roman" w:hAnsi="Times New Roman"/>
-          <w:sz w:val="23"/>
-        </w:rPr>
-      </w:pPr>
+        <w:t xml:space="preserve">Some </w:t>
+      </w:r>
+      <w:r>
+        <w:rPr>
+          <w:rFonts w:ascii="Times New Roman" w:hAnsi="Times New Roman"/>
+          <w:i/>
+          <w:sz w:val="23"/>
+        </w:rPr>
+        <w:t>objects</w:t>
+      </w:r>
+      <w:r>
+        <w:rPr>
+          <w:rFonts w:ascii="Times New Roman" w:hAnsi="Times New Roman"/>
+          <w:sz w:val="23"/>
+        </w:rPr>
+        <w:t xml:space="preserve"> have immaterial parts (the lumen of your gut, the hull of your ship)</w:t>
+      </w:r>
+      <w:r>
+        <w:rPr>
+          <w:rFonts w:ascii="Times New Roman" w:hAnsi="Times New Roman"/>
+          <w:sz w:val="23"/>
+        </w:rPr>
+        <w:br/>
+      </w:r>
     </w:p>
     <w:p>
       <w:pPr>
@@ -3953,30 +3986,324 @@
           <w:rFonts w:ascii="Times New Roman" w:hAnsi="Times New Roman"/>
           <w:sz w:val="23"/>
         </w:rPr>
-        <w:t xml:space="preserve">Some </w:t>
-      </w:r>
-      <w:r>
-        <w:rPr>
-          <w:rFonts w:ascii="Times New Roman" w:hAnsi="Times New Roman"/>
-          <w:i/>
-          <w:sz w:val="23"/>
-        </w:rPr>
-        <w:t>objects</w:t>
-      </w:r>
-      <w:r>
-        <w:rPr>
-          <w:rFonts w:ascii="Times New Roman" w:hAnsi="Times New Roman"/>
-          <w:sz w:val="23"/>
-        </w:rPr>
-        <w:t xml:space="preserve"> have immaterial parts (the lumen of your gut, the hull of your ship)</w:t>
-      </w:r>
-      <w:r>
-        <w:rPr>
-          <w:rFonts w:ascii="Times New Roman" w:hAnsi="Times New Roman"/>
-          <w:sz w:val="23"/>
-        </w:rPr>
-        <w:br/>
-      </w:r>
+        <w:t xml:space="preserve">Each </w:t>
+      </w:r>
+      <w:proofErr w:type="gramStart"/>
+      <w:r>
+        <w:rPr>
+          <w:rFonts w:ascii="Times New Roman" w:hAnsi="Times New Roman"/>
+          <w:i/>
+          <w:sz w:val="23"/>
+        </w:rPr>
+        <w:t>object</w:t>
+      </w:r>
+      <w:r>
+        <w:rPr>
+          <w:rFonts w:ascii="Times New Roman" w:hAnsi="Times New Roman"/>
+          <w:sz w:val="23"/>
+        </w:rPr>
+        <w:t xml:space="preserve">  is</w:t>
+      </w:r>
+      <w:proofErr w:type="gramEnd"/>
+      <w:r>
+        <w:rPr>
+          <w:rFonts w:ascii="Times New Roman" w:hAnsi="Times New Roman"/>
+          <w:sz w:val="23"/>
+        </w:rPr>
+        <w:t xml:space="preserve"> such that there are entities of which we can assert </w:t>
+      </w:r>
+      <w:proofErr w:type="spellStart"/>
+      <w:r>
+        <w:rPr>
+          <w:rFonts w:ascii="Times New Roman" w:hAnsi="Times New Roman"/>
+          <w:sz w:val="23"/>
+        </w:rPr>
+        <w:t>unproblematically</w:t>
+      </w:r>
+      <w:proofErr w:type="spellEnd"/>
+      <w:r>
+        <w:rPr>
+          <w:rFonts w:ascii="Times New Roman" w:hAnsi="Times New Roman"/>
+          <w:sz w:val="23"/>
+        </w:rPr>
+        <w:t xml:space="preserve"> that they lie in its interior, and other entities of which we can assert </w:t>
+      </w:r>
+      <w:proofErr w:type="spellStart"/>
+      <w:r>
+        <w:rPr>
+          <w:rFonts w:ascii="Times New Roman" w:hAnsi="Times New Roman"/>
+          <w:sz w:val="23"/>
+        </w:rPr>
+        <w:t>unproblematically</w:t>
+      </w:r>
+      <w:proofErr w:type="spellEnd"/>
+      <w:r>
+        <w:rPr>
+          <w:rFonts w:ascii="Times New Roman" w:hAnsi="Times New Roman"/>
+          <w:sz w:val="23"/>
+        </w:rPr>
+        <w:t xml:space="preserve"> that they lie in its exterior. This may not be so for entities lying at or near the boundary between the interior and exterior.</w:t>
+      </w:r>
+    </w:p>
+    <w:p>
+      <w:pPr>
+        <w:numPr>
+          <w:ilvl w:val="0"/>
+          <w:numId w:val="25"/>
+        </w:numPr>
+        <w:rPr>
+          <w:rFonts w:ascii="Times New Roman" w:hAnsi="Times New Roman"/>
+          <w:sz w:val="23"/>
+        </w:rPr>
+      </w:pPr>
+      <w:bookmarkStart w:id="1" w:name="_Ref308168129"/>
+      <w:r>
+        <w:rPr>
+          <w:rFonts w:ascii="Times New Roman" w:hAnsi="Times New Roman"/>
+          <w:sz w:val="23"/>
+        </w:rPr>
+        <w:t xml:space="preserve">Each instance of an </w:t>
+      </w:r>
+      <w:r>
+        <w:rPr>
+          <w:rFonts w:ascii="Times New Roman" w:hAnsi="Times New Roman"/>
+          <w:i/>
+          <w:sz w:val="23"/>
+        </w:rPr>
+        <w:t>object</w:t>
+      </w:r>
+      <w:r>
+        <w:rPr>
+          <w:rFonts w:ascii="Times New Roman" w:hAnsi="Times New Roman"/>
+          <w:sz w:val="23"/>
+        </w:rPr>
+        <w:t xml:space="preserve"> universal is </w:t>
+      </w:r>
+      <w:bookmarkEnd w:id="1"/>
+      <w:r>
+        <w:rPr>
+          <w:rFonts w:ascii="Times New Roman" w:hAnsi="Times New Roman"/>
+          <w:sz w:val="23"/>
+        </w:rPr>
+        <w:t>causally unified</w:t>
+      </w:r>
+    </w:p>
+    <w:p>
+      <w:pPr>
+        <w:numPr>
+          <w:ilvl w:val="0"/>
+          <w:numId w:val="25"/>
+        </w:numPr>
+        <w:rPr>
+          <w:rFonts w:ascii="Times New Roman" w:hAnsi="Times New Roman"/>
+          <w:sz w:val="23"/>
+        </w:rPr>
+      </w:pPr>
+      <w:bookmarkStart w:id="2" w:name="_Ref308172887"/>
+      <w:r>
+        <w:rPr>
+          <w:rFonts w:ascii="Times New Roman" w:hAnsi="Times New Roman"/>
+          <w:sz w:val="23"/>
+        </w:rPr>
+        <w:t xml:space="preserve">The causal unity described in </w:t>
+      </w:r>
+      <w:r>
+        <w:rPr>
+          <w:rFonts w:ascii="Times New Roman" w:hAnsi="Times New Roman"/>
+          <w:sz w:val="23"/>
+        </w:rPr>
+        <w:fldChar w:fldCharType="begin"/>
+      </w:r>
+      <w:r>
+        <w:rPr>
+          <w:rFonts w:ascii="Times New Roman" w:hAnsi="Times New Roman"/>
+          <w:sz w:val="23"/>
+        </w:rPr>
+        <w:instrText xml:space="preserve"> REF _Ref308168129 \r \h  \* MERGEFORMAT </w:instrText>
+      </w:r>
+      <w:r>
+        <w:rPr>
+          <w:rFonts w:ascii="Times New Roman" w:hAnsi="Times New Roman"/>
+          <w:sz w:val="23"/>
+        </w:rPr>
+      </w:r>
+      <w:r>
+        <w:rPr>
+          <w:rFonts w:ascii="Times New Roman" w:hAnsi="Times New Roman"/>
+          <w:sz w:val="23"/>
+        </w:rPr>
+        <w:fldChar w:fldCharType="separate"/>
+      </w:r>
+      <w:r>
+        <w:rPr>
+          <w:rFonts w:ascii="Times New Roman" w:hAnsi="Times New Roman"/>
+          <w:sz w:val="23"/>
+        </w:rPr>
+        <w:t>(5)</w:t>
+      </w:r>
+      <w:r>
+        <w:rPr>
+          <w:rFonts w:ascii="Times New Roman" w:hAnsi="Times New Roman"/>
+          <w:sz w:val="23"/>
+        </w:rPr>
+        <w:fldChar w:fldCharType="end"/>
+      </w:r>
+      <w:r>
+        <w:rPr>
+          <w:rFonts w:ascii="Times New Roman" w:hAnsi="Times New Roman"/>
+          <w:sz w:val="23"/>
+        </w:rPr>
+        <w:t xml:space="preserve"> holds for one or more of the following reasons:</w:t>
+      </w:r>
+      <w:bookmarkEnd w:id="2"/>
+    </w:p>
+    <w:p>
+      <w:pPr>
+        <w:numPr>
+          <w:ilvl w:val="1"/>
+          <w:numId w:val="25"/>
+        </w:numPr>
+        <w:rPr>
+          <w:rFonts w:ascii="Times New Roman" w:hAnsi="Times New Roman"/>
+          <w:sz w:val="23"/>
+        </w:rPr>
+      </w:pPr>
+      <w:bookmarkStart w:id="3" w:name="_Ref308172916"/>
+      <w:r>
+        <w:rPr>
+          <w:rFonts w:ascii="Times New Roman" w:hAnsi="Times New Roman"/>
+          <w:sz w:val="23"/>
+        </w:rPr>
+        <w:t>The parts are combined together causally by sufficiently strong physical forces (for example, in the case of molecules, by covalent bonds; in the case of planets, by gravity)</w:t>
+      </w:r>
+      <w:bookmarkEnd w:id="3"/>
+    </w:p>
+    <w:p>
+      <w:pPr>
+        <w:numPr>
+          <w:ilvl w:val="1"/>
+          <w:numId w:val="25"/>
+        </w:numPr>
+        <w:rPr>
+          <w:rFonts w:ascii="Times New Roman" w:hAnsi="Times New Roman"/>
+          <w:sz w:val="23"/>
+        </w:rPr>
+      </w:pPr>
+      <w:bookmarkStart w:id="4" w:name="_Ref308172918"/>
+      <w:r>
+        <w:rPr>
+          <w:rFonts w:ascii="Times New Roman" w:hAnsi="Times New Roman"/>
+          <w:sz w:val="23"/>
+        </w:rPr>
+        <w:t xml:space="preserve">The parts are combined together causally through a common membrane or physical covering pointing outwards toward the exterior of the </w:t>
+      </w:r>
+      <w:r>
+        <w:rPr>
+          <w:rFonts w:ascii="Times New Roman" w:hAnsi="Times New Roman"/>
+          <w:i/>
+          <w:sz w:val="23"/>
+        </w:rPr>
+        <w:t>object</w:t>
+      </w:r>
+      <w:bookmarkEnd w:id="4"/>
+      <w:r>
+        <w:rPr>
+          <w:rFonts w:ascii="Times New Roman" w:hAnsi="Times New Roman"/>
+          <w:sz w:val="23"/>
+        </w:rPr>
+        <w:t xml:space="preserve">. </w:t>
+      </w:r>
+    </w:p>
+    <w:p>
+      <w:pPr>
+        <w:pStyle w:val="ListParagraph"/>
+        <w:numPr>
+          <w:ilvl w:val="0"/>
+          <w:numId w:val="24"/>
+        </w:numPr>
+        <w:rPr>
+          <w:rFonts w:ascii="Times New Roman" w:hAnsi="Times New Roman"/>
+          <w:sz w:val="23"/>
+        </w:rPr>
+      </w:pPr>
+      <w:r>
+        <w:rPr>
+          <w:rFonts w:ascii="Times New Roman" w:hAnsi="Times New Roman"/>
+          <w:sz w:val="23"/>
+        </w:rPr>
+        <w:t xml:space="preserve">The </w:t>
+      </w:r>
+      <w:r>
+        <w:rPr>
+          <w:rFonts w:ascii="Times New Roman" w:hAnsi="Times New Roman"/>
+          <w:sz w:val="23"/>
+        </w:rPr>
+        <w:t xml:space="preserve">membrane may have holes (for example pores, or holes for transport via conduits to other entities), but it is connected nonetheless in the sense that, between every two points on its surface a continuous path can be traced which does not leave this surface. (Organ is an </w:t>
+      </w:r>
+      <w:r>
+        <w:rPr>
+          <w:rFonts w:ascii="Times New Roman" w:hAnsi="Times New Roman"/>
+          <w:i/>
+          <w:sz w:val="23"/>
+        </w:rPr>
+        <w:t>object</w:t>
+      </w:r>
+      <w:r>
+        <w:rPr>
+          <w:rFonts w:ascii="Times New Roman" w:hAnsi="Times New Roman"/>
+          <w:sz w:val="23"/>
+        </w:rPr>
+        <w:t xml:space="preserve"> universal in the sense described above since organs can survive detachment from their surroundings, for example in the case of transplant, with their membranes intact.)</w:t>
+      </w:r>
+    </w:p>
+    <w:p>
+      <w:pPr>
+        <w:pStyle w:val="ListParagraph"/>
+        <w:numPr>
+          <w:ilvl w:val="0"/>
+          <w:numId w:val="24"/>
+        </w:numPr>
+        <w:rPr>
+          <w:rFonts w:ascii="Times New Roman" w:hAnsi="Times New Roman"/>
+          <w:sz w:val="23"/>
+        </w:rPr>
+      </w:pPr>
+      <w:r>
+        <w:rPr>
+          <w:rFonts w:ascii="Times New Roman" w:hAnsi="Times New Roman"/>
+          <w:sz w:val="23"/>
+        </w:rPr>
+        <w:t>The membrane may be connected to other material entities in its environment by means of conduits allowing movement of gases or liquids (as a laptop, for example, may be connected to a charging device by means of wires).</w:t>
+      </w:r>
+    </w:p>
+    <w:p>
+      <w:pPr>
+        <w:numPr>
+          <w:ilvl w:val="1"/>
+          <w:numId w:val="25"/>
+        </w:numPr>
+        <w:rPr>
+          <w:rFonts w:ascii="Times New Roman" w:hAnsi="Times New Roman"/>
+          <w:sz w:val="23"/>
+        </w:rPr>
+      </w:pPr>
+      <w:bookmarkStart w:id="5" w:name="_Ref308172919"/>
+      <w:r>
+        <w:rPr>
+          <w:rFonts w:ascii="Times New Roman" w:hAnsi="Times New Roman"/>
+          <w:sz w:val="23"/>
+        </w:rPr>
+        <w:t xml:space="preserve">The parts are combined together through conduits or tracts which may themselves have covering membranes and which lie in the interior of the </w:t>
+      </w:r>
+      <w:r>
+        <w:rPr>
+          <w:rFonts w:ascii="Times New Roman" w:hAnsi="Times New Roman"/>
+          <w:i/>
+          <w:sz w:val="23"/>
+        </w:rPr>
+        <w:t>object</w:t>
+      </w:r>
+      <w:bookmarkEnd w:id="5"/>
     </w:p>
     <w:p>
       <w:pPr>
@@ -3995,9 +4322,8 @@
           <w:rFonts w:ascii="Times New Roman" w:hAnsi="Times New Roman"/>
           <w:sz w:val="23"/>
         </w:rPr>
-        <w:t xml:space="preserve">Each </w:t>
-      </w:r>
-      <w:proofErr w:type="gramStart"/>
+        <w:t xml:space="preserve">Some instances of any given </w:t>
+      </w:r>
       <w:r>
         <w:rPr>
           <w:rFonts w:ascii="Times New Roman" w:hAnsi="Times New Roman"/>
@@ -4011,67 +4337,7 @@
           <w:rFonts w:ascii="Times New Roman" w:hAnsi="Times New Roman"/>
           <w:sz w:val="23"/>
         </w:rPr>
-        <w:t xml:space="preserve">  is</w:t>
-      </w:r>
-      <w:proofErr w:type="gramEnd"/>
-      <w:r>
-        <w:rPr>
-          <w:rFonts w:ascii="Times New Roman" w:hAnsi="Times New Roman"/>
-          <w:sz w:val="23"/>
-        </w:rPr>
-        <w:t xml:space="preserve"> such that there are entities of which we can assert </w:t>
-      </w:r>
-      <w:proofErr w:type="spellStart"/>
-      <w:r>
-        <w:rPr>
-          <w:rFonts w:ascii="Times New Roman" w:hAnsi="Times New Roman"/>
-          <w:sz w:val="23"/>
-        </w:rPr>
-        <w:t>unproblematically</w:t>
-      </w:r>
-      <w:proofErr w:type="spellEnd"/>
-      <w:r>
-        <w:rPr>
-          <w:rFonts w:ascii="Times New Roman" w:hAnsi="Times New Roman"/>
-          <w:sz w:val="23"/>
-        </w:rPr>
-        <w:t xml:space="preserve"> that they lie in its interior, and other entities of which we can assert </w:t>
-      </w:r>
-      <w:proofErr w:type="spellStart"/>
-      <w:r>
-        <w:rPr>
-          <w:rFonts w:ascii="Times New Roman" w:hAnsi="Times New Roman"/>
-          <w:sz w:val="23"/>
-        </w:rPr>
-        <w:t>unproblematically</w:t>
-      </w:r>
-      <w:proofErr w:type="spellEnd"/>
-      <w:r>
-        <w:rPr>
-          <w:rFonts w:ascii="Times New Roman" w:hAnsi="Times New Roman"/>
-          <w:sz w:val="23"/>
-        </w:rPr>
-        <w:t xml:space="preserve"> that they lie in its exterior. This may not be so for entities lying at or near the boundary between the interior and exterior.</w:t>
-      </w:r>
-    </w:p>
-    <w:p>
-      <w:pPr>
-        <w:numPr>
-          <w:ilvl w:val="0"/>
-          <w:numId w:val="25"/>
-        </w:numPr>
-        <w:rPr>
-          <w:rFonts w:ascii="Times New Roman" w:hAnsi="Times New Roman"/>
-          <w:sz w:val="23"/>
-        </w:rPr>
-      </w:pPr>
-      <w:bookmarkStart w:id="0" w:name="_Ref308168129"/>
-      <w:r>
-        <w:rPr>
-          <w:rFonts w:ascii="Times New Roman" w:hAnsi="Times New Roman"/>
-          <w:sz w:val="23"/>
-        </w:rPr>
-        <w:t xml:space="preserve">Each instance of an </w:t>
+        <w:t xml:space="preserve"> universal are separated by spatial gaps from other instances of this same </w:t>
       </w:r>
       <w:r>
         <w:rPr>
@@ -4086,282 +4352,7 @@
           <w:rFonts w:ascii="Times New Roman" w:hAnsi="Times New Roman"/>
           <w:sz w:val="23"/>
         </w:rPr>
-        <w:t xml:space="preserve"> universal is </w:t>
-      </w:r>
-      <w:bookmarkEnd w:id="0"/>
-      <w:r>
-        <w:rPr>
-          <w:rFonts w:ascii="Times New Roman" w:hAnsi="Times New Roman"/>
-          <w:sz w:val="23"/>
-        </w:rPr>
-        <w:t>causally unified</w:t>
-      </w:r>
-    </w:p>
-    <w:p>
-      <w:pPr>
-        <w:numPr>
-          <w:ilvl w:val="0"/>
-          <w:numId w:val="25"/>
-        </w:numPr>
-        <w:rPr>
-          <w:rFonts w:ascii="Times New Roman" w:hAnsi="Times New Roman"/>
-          <w:sz w:val="23"/>
-        </w:rPr>
-      </w:pPr>
-      <w:bookmarkStart w:id="1" w:name="_Ref308172887"/>
-      <w:r>
-        <w:rPr>
-          <w:rFonts w:ascii="Times New Roman" w:hAnsi="Times New Roman"/>
-          <w:sz w:val="23"/>
-        </w:rPr>
-        <w:t xml:space="preserve">The causal unity described in </w:t>
-      </w:r>
-      <w:r>
-        <w:rPr>
-          <w:rFonts w:ascii="Times New Roman" w:hAnsi="Times New Roman"/>
-          <w:sz w:val="23"/>
-        </w:rPr>
-        <w:fldChar w:fldCharType="begin"/>
-      </w:r>
-      <w:r>
-        <w:rPr>
-          <w:rFonts w:ascii="Times New Roman" w:hAnsi="Times New Roman"/>
-          <w:sz w:val="23"/>
-        </w:rPr>
-        <w:instrText xml:space="preserve"> REF _Ref308168129 \r \h  \* MERGEFORMAT </w:instrText>
-      </w:r>
-      <w:r>
-        <w:rPr>
-          <w:rFonts w:ascii="Times New Roman" w:hAnsi="Times New Roman"/>
-          <w:sz w:val="23"/>
-        </w:rPr>
-      </w:r>
-      <w:r>
-        <w:rPr>
-          <w:rFonts w:ascii="Times New Roman" w:hAnsi="Times New Roman"/>
-          <w:sz w:val="23"/>
-        </w:rPr>
-        <w:fldChar w:fldCharType="separate"/>
-      </w:r>
-      <w:r>
-        <w:rPr>
-          <w:rFonts w:ascii="Times New Roman" w:hAnsi="Times New Roman"/>
-          <w:sz w:val="23"/>
-        </w:rPr>
-        <w:t>(5)</w:t>
-      </w:r>
-      <w:r>
-        <w:rPr>
-          <w:rFonts w:ascii="Times New Roman" w:hAnsi="Times New Roman"/>
-          <w:sz w:val="23"/>
-        </w:rPr>
-        <w:fldChar w:fldCharType="end"/>
-      </w:r>
-      <w:r>
-        <w:rPr>
-          <w:rFonts w:ascii="Times New Roman" w:hAnsi="Times New Roman"/>
-          <w:sz w:val="23"/>
-        </w:rPr>
-        <w:t xml:space="preserve"> holds for one or more of the following reasons:</w:t>
-      </w:r>
-      <w:bookmarkEnd w:id="1"/>
-    </w:p>
-    <w:p>
-      <w:pPr>
-        <w:numPr>
-          <w:ilvl w:val="1"/>
-          <w:numId w:val="25"/>
-        </w:numPr>
-        <w:rPr>
-          <w:rFonts w:ascii="Times New Roman" w:hAnsi="Times New Roman"/>
-          <w:sz w:val="23"/>
-        </w:rPr>
-      </w:pPr>
-      <w:bookmarkStart w:id="2" w:name="_Ref308172916"/>
-      <w:r>
-        <w:rPr>
-          <w:rFonts w:ascii="Times New Roman" w:hAnsi="Times New Roman"/>
-          <w:sz w:val="23"/>
-        </w:rPr>
-        <w:t>The parts are combined together causally by sufficiently strong physical forces (for example, in the case of molecules, by covalent bonds; in the case of planets, by gravity)</w:t>
-      </w:r>
-      <w:bookmarkEnd w:id="2"/>
-    </w:p>
-    <w:p>
-      <w:pPr>
-        <w:numPr>
-          <w:ilvl w:val="1"/>
-          <w:numId w:val="25"/>
-        </w:numPr>
-        <w:rPr>
-          <w:rFonts w:ascii="Times New Roman" w:hAnsi="Times New Roman"/>
-          <w:sz w:val="23"/>
-        </w:rPr>
-      </w:pPr>
-      <w:bookmarkStart w:id="3" w:name="_Ref308172918"/>
-      <w:r>
-        <w:rPr>
-          <w:rFonts w:ascii="Times New Roman" w:hAnsi="Times New Roman"/>
-          <w:sz w:val="23"/>
-        </w:rPr>
-        <w:t xml:space="preserve">The parts are combined together causally through a common membrane or physical covering pointing outwards toward the exterior of the </w:t>
-      </w:r>
-      <w:r>
-        <w:rPr>
-          <w:rFonts w:ascii="Times New Roman" w:hAnsi="Times New Roman"/>
-          <w:i/>
-          <w:sz w:val="23"/>
-        </w:rPr>
-        <w:t>object</w:t>
-      </w:r>
-      <w:bookmarkEnd w:id="3"/>
-      <w:r>
-        <w:rPr>
-          <w:rFonts w:ascii="Times New Roman" w:hAnsi="Times New Roman"/>
-          <w:sz w:val="23"/>
-        </w:rPr>
-        <w:t xml:space="preserve">. </w:t>
-      </w:r>
-    </w:p>
-    <w:p>
-      <w:pPr>
-        <w:pStyle w:val="ListParagraph"/>
-        <w:numPr>
-          <w:ilvl w:val="0"/>
-          <w:numId w:val="24"/>
-        </w:numPr>
-        <w:rPr>
-          <w:rFonts w:ascii="Times New Roman" w:hAnsi="Times New Roman"/>
-          <w:sz w:val="23"/>
-        </w:rPr>
-      </w:pPr>
-      <w:r>
-        <w:rPr>
-          <w:rFonts w:ascii="Times New Roman" w:hAnsi="Times New Roman"/>
-          <w:sz w:val="23"/>
-        </w:rPr>
-        <w:t xml:space="preserve">The </w:t>
-      </w:r>
-      <w:r>
-        <w:rPr>
-          <w:rFonts w:ascii="Times New Roman" w:hAnsi="Times New Roman"/>
-          <w:sz w:val="23"/>
-        </w:rPr>
-        <w:t xml:space="preserve">membrane may have holes (for example pores, or holes for transport via conduits to other entities), but it is connected nonetheless in the sense that, between every two points on its surface a continuous path can be traced which does not leave this surface. (Organ is an </w:t>
-      </w:r>
-      <w:r>
-        <w:rPr>
-          <w:rFonts w:ascii="Times New Roman" w:hAnsi="Times New Roman"/>
-          <w:i/>
-          <w:sz w:val="23"/>
-        </w:rPr>
-        <w:t>object</w:t>
-      </w:r>
-      <w:r>
-        <w:rPr>
-          <w:rFonts w:ascii="Times New Roman" w:hAnsi="Times New Roman"/>
-          <w:sz w:val="23"/>
-        </w:rPr>
-        <w:t xml:space="preserve"> universal in the sense described above since organs can survive detachment from their surroundings, for example in the case of transplant, with their membranes intact.)</w:t>
-      </w:r>
-    </w:p>
-    <w:p>
-      <w:pPr>
-        <w:pStyle w:val="ListParagraph"/>
-        <w:numPr>
-          <w:ilvl w:val="0"/>
-          <w:numId w:val="24"/>
-        </w:numPr>
-        <w:rPr>
-          <w:rFonts w:ascii="Times New Roman" w:hAnsi="Times New Roman"/>
-          <w:sz w:val="23"/>
-        </w:rPr>
-      </w:pPr>
-      <w:r>
-        <w:rPr>
-          <w:rFonts w:ascii="Times New Roman" w:hAnsi="Times New Roman"/>
-          <w:sz w:val="23"/>
-        </w:rPr>
-        <w:t>The membrane may be connected to other material entities in its environment by means of conduits allowing movement of gases or liquids (as a laptop, for example, may be connected to a charging device by means of wires).</w:t>
-      </w:r>
-    </w:p>
-    <w:p>
-      <w:pPr>
-        <w:numPr>
-          <w:ilvl w:val="1"/>
-          <w:numId w:val="25"/>
-        </w:numPr>
-        <w:rPr>
-          <w:rFonts w:ascii="Times New Roman" w:hAnsi="Times New Roman"/>
-          <w:sz w:val="23"/>
-        </w:rPr>
-      </w:pPr>
-      <w:bookmarkStart w:id="4" w:name="_Ref308172919"/>
-      <w:r>
-        <w:rPr>
-          <w:rFonts w:ascii="Times New Roman" w:hAnsi="Times New Roman"/>
-          <w:sz w:val="23"/>
-        </w:rPr>
-        <w:t xml:space="preserve">The parts are combined together through conduits or tracts which may themselves have covering membranes and which lie in the interior of the </w:t>
-      </w:r>
-      <w:r>
-        <w:rPr>
-          <w:rFonts w:ascii="Times New Roman" w:hAnsi="Times New Roman"/>
-          <w:i/>
-          <w:sz w:val="23"/>
-        </w:rPr>
-        <w:t>object</w:t>
-      </w:r>
-      <w:bookmarkEnd w:id="4"/>
-    </w:p>
-    <w:p>
-      <w:pPr>
-        <w:pStyle w:val="ListParagraph"/>
-        <w:numPr>
-          <w:ilvl w:val="0"/>
-          <w:numId w:val="25"/>
-        </w:numPr>
-        <w:rPr>
-          <w:rFonts w:ascii="Times New Roman" w:hAnsi="Times New Roman"/>
-          <w:sz w:val="23"/>
-        </w:rPr>
-      </w:pPr>
-      <w:r>
-        <w:rPr>
-          <w:rFonts w:ascii="Times New Roman" w:hAnsi="Times New Roman"/>
-          <w:sz w:val="23"/>
-        </w:rPr>
-        <w:t xml:space="preserve">Some instances of any given </w:t>
-      </w:r>
-      <w:r>
-        <w:rPr>
-          <w:rFonts w:ascii="Times New Roman" w:hAnsi="Times New Roman"/>
-          <w:i/>
-          <w:sz w:val="23"/>
-        </w:rPr>
-        <w:t>object</w:t>
-      </w:r>
-      <w:r>
-        <w:rPr>
-          <w:rFonts w:ascii="Times New Roman" w:hAnsi="Times New Roman"/>
-          <w:sz w:val="23"/>
-        </w:rPr>
-        <w:t xml:space="preserve"> universal are separated by spatial gaps from other instances of this same </w:t>
-      </w:r>
-      <w:r>
-        <w:rPr>
-          <w:rFonts w:ascii="Times New Roman" w:hAnsi="Times New Roman"/>
-          <w:i/>
-          <w:sz w:val="23"/>
-        </w:rPr>
-        <w:t>object</w:t>
-      </w:r>
-      <w:r>
-        <w:rPr>
-          <w:rFonts w:ascii="Times New Roman" w:hAnsi="Times New Roman"/>
-          <w:sz w:val="23"/>
-        </w:rPr>
-        <w:t xml:space="preserve"> universal.  The spatial gaps may be filled by a lower-density </w:t>
+        <w:t xml:space="preserve"> universal.  The spatial gaps may be filled by a lower-density medium, for example of air or water. (There are free atoms; there are cells not </w:t>
       </w:r>
       <w:r>
         <w:rPr>
@@ -4369,7 +4360,7 @@
           <w:sz w:val="23"/>
         </w:rPr>
         <w:lastRenderedPageBreak/>
-        <w:t>medium, for example of air or water. (There are free atoms; there are cells not adjacent to or attached to other cells; there are spatially separated organisms.)</w:t>
+        <w:t>adjacent to or attached to other cells; there are spatially separated organisms.)</w:t>
       </w:r>
       <w:r>
         <w:rPr>
@@ -4730,14 +4721,30 @@
           <w:rFonts w:ascii="Times New Roman" w:hAnsi="Times New Roman"/>
           <w:sz w:val="23"/>
         </w:rPr>
-        <w:t>carriage, a space ship, a pizza, a 100-mile long tree in Wisconsin.</w:t>
-      </w:r>
-      <w:r>
-        <w:rPr>
-          <w:rFonts w:ascii="Times New Roman" w:hAnsi="Times New Roman"/>
-          <w:sz w:val="23"/>
-        </w:rPr>
-        <w:t xml:space="preserve"> </w:t>
+        <w:t xml:space="preserve">carriage, a space ship, a pizza, a </w:t>
+      </w:r>
+      <w:r>
+        <w:rPr>
+          <w:rFonts w:ascii="Times New Roman" w:hAnsi="Times New Roman"/>
+          <w:sz w:val="23"/>
+        </w:rPr>
+        <w:t xml:space="preserve">100-mile long tree in Wisconsin, a </w:t>
+      </w:r>
+      <w:proofErr w:type="spellStart"/>
+      <w:r>
+        <w:rPr>
+          <w:rFonts w:ascii="Times New Roman" w:hAnsi="Times New Roman"/>
+          <w:sz w:val="23"/>
+        </w:rPr>
+        <w:t>popypeptide</w:t>
+      </w:r>
+      <w:proofErr w:type="spellEnd"/>
+      <w:r>
+        <w:rPr>
+          <w:rFonts w:ascii="Times New Roman" w:hAnsi="Times New Roman"/>
+          <w:sz w:val="23"/>
+        </w:rPr>
+        <w:t xml:space="preserve"> chain.</w:t>
       </w:r>
     </w:p>
     <w:p>
@@ -4768,23 +4775,7 @@
           <w:rFonts w:ascii="Times New Roman" w:hAnsi="Times New Roman"/>
           <w:sz w:val="23"/>
         </w:rPr>
-        <w:t xml:space="preserve"> for as long as they exist: a corpse buried in a pile of cement, watch taken apart for repair. Two conjoined twins before and after </w:t>
-      </w:r>
-      <w:proofErr w:type="gramStart"/>
-      <w:r>
-        <w:rPr>
-          <w:rFonts w:ascii="Times New Roman" w:hAnsi="Times New Roman"/>
-          <w:sz w:val="23"/>
-        </w:rPr>
-        <w:t>separation</w:t>
-      </w:r>
-      <w:proofErr w:type="gramEnd"/>
-      <w:r>
-        <w:rPr>
-          <w:rFonts w:ascii="Times New Roman" w:hAnsi="Times New Roman"/>
-          <w:sz w:val="23"/>
-        </w:rPr>
-        <w:t>.</w:t>
+        <w:t xml:space="preserve"> for as long as they exist: a corpse buried in a pile of cement, watch taken apart for repair. Two conjoined twins before and after separation.</w:t>
       </w:r>
     </w:p>
     <w:p>
@@ -5006,6 +4997,13 @@
           <w:sz w:val="23"/>
         </w:rPr>
       </w:pPr>
+      <w:r>
+        <w:rPr>
+          <w:rFonts w:ascii="Times New Roman" w:hAnsi="Times New Roman"/>
+          <w:sz w:val="23"/>
+        </w:rPr>
+        <w:t xml:space="preserve">Elucidation: </w:t>
+      </w:r>
       <w:proofErr w:type="gramStart"/>
       <w:r>
         <w:rPr>
@@ -5013,6 +5011,135 @@
           <w:i/>
           <w:sz w:val="23"/>
         </w:rPr>
+        <w:t xml:space="preserve">a </w:t>
+      </w:r>
+      <w:r>
+        <w:rPr>
+          <w:rFonts w:ascii="Times New Roman" w:hAnsi="Times New Roman"/>
+          <w:sz w:val="23"/>
+        </w:rPr>
+        <w:t>is</w:t>
+      </w:r>
+      <w:proofErr w:type="gramEnd"/>
+      <w:r>
+        <w:rPr>
+          <w:rFonts w:ascii="Times New Roman" w:hAnsi="Times New Roman"/>
+          <w:sz w:val="23"/>
+        </w:rPr>
+        <w:t xml:space="preserve"> an </w:t>
+      </w:r>
+      <w:r>
+        <w:rPr>
+          <w:rFonts w:ascii="Times New Roman" w:hAnsi="Times New Roman"/>
+          <w:i/>
+          <w:sz w:val="23"/>
+        </w:rPr>
+        <w:t>object aggregate</w:t>
+      </w:r>
+      <w:r>
+        <w:rPr>
+          <w:rFonts w:ascii="Times New Roman" w:hAnsi="Times New Roman"/>
+          <w:sz w:val="23"/>
+        </w:rPr>
+        <w:t xml:space="preserve"> =Def. </w:t>
+      </w:r>
+      <w:r>
+        <w:rPr>
+          <w:rFonts w:ascii="Times New Roman" w:hAnsi="Times New Roman"/>
+          <w:i/>
+          <w:sz w:val="23"/>
+        </w:rPr>
+        <w:t xml:space="preserve">a </w:t>
+      </w:r>
+      <w:r>
+        <w:rPr>
+          <w:rFonts w:ascii="Times New Roman" w:hAnsi="Times New Roman"/>
+          <w:sz w:val="23"/>
+        </w:rPr>
+        <w:t xml:space="preserve">is a </w:t>
+      </w:r>
+      <w:r>
+        <w:rPr>
+          <w:rFonts w:ascii="Times New Roman" w:hAnsi="Times New Roman"/>
+          <w:i/>
+          <w:sz w:val="23"/>
+        </w:rPr>
+        <w:t>material entity</w:t>
+      </w:r>
+      <w:r>
+        <w:rPr>
+          <w:rFonts w:ascii="Times New Roman" w:hAnsi="Times New Roman"/>
+          <w:sz w:val="23"/>
+        </w:rPr>
+        <w:t xml:space="preserve"> consisting of two or more </w:t>
+      </w:r>
+      <w:r>
+        <w:rPr>
+          <w:rFonts w:ascii="Times New Roman" w:hAnsi="Times New Roman"/>
+          <w:i/>
+          <w:sz w:val="23"/>
+        </w:rPr>
+        <w:t>objects</w:t>
+      </w:r>
+      <w:r>
+        <w:rPr>
+          <w:rFonts w:ascii="Times New Roman" w:hAnsi="Times New Roman"/>
+          <w:sz w:val="23"/>
+        </w:rPr>
+        <w:t xml:space="preserve"> as </w:t>
+      </w:r>
+      <w:r>
+        <w:rPr>
+          <w:rFonts w:ascii="Times New Roman" w:hAnsi="Times New Roman"/>
+          <w:sz w:val="23"/>
+        </w:rPr>
+        <w:t xml:space="preserve">its </w:t>
+      </w:r>
+      <w:r>
+        <w:rPr>
+          <w:rFonts w:ascii="Times New Roman" w:hAnsi="Times New Roman"/>
+          <w:b/>
+          <w:sz w:val="23"/>
+        </w:rPr>
+        <w:t>parts</w:t>
+      </w:r>
+      <w:r>
+        <w:rPr>
+          <w:rFonts w:ascii="Times New Roman" w:hAnsi="Times New Roman"/>
+          <w:b/>
+          <w:sz w:val="23"/>
+        </w:rPr>
+        <w:t xml:space="preserve"> </w:t>
+      </w:r>
+      <w:r>
+        <w:rPr>
+          <w:rFonts w:ascii="Times New Roman" w:hAnsi="Times New Roman"/>
+          <w:sz w:val="23"/>
+        </w:rPr>
+        <w:t>which may move independently in space and which are not causally unified</w:t>
+      </w:r>
+      <w:r>
+        <w:rPr>
+          <w:rFonts w:ascii="Times New Roman" w:hAnsi="Times New Roman"/>
+          <w:sz w:val="23"/>
+        </w:rPr>
+        <w:t xml:space="preserve">. </w:t>
+      </w:r>
+    </w:p>
+    <w:p>
+      <w:pPr>
+        <w:rPr>
+          <w:rFonts w:ascii="Times New Roman" w:hAnsi="Times New Roman"/>
+          <w:sz w:val="23"/>
+        </w:rPr>
+      </w:pPr>
+      <w:proofErr w:type="gramStart"/>
+      <w:r>
+        <w:rPr>
+          <w:rFonts w:ascii="Times New Roman" w:hAnsi="Times New Roman"/>
+          <w:i/>
+          <w:sz w:val="23"/>
+        </w:rPr>
         <w:t>a</w:t>
       </w:r>
       <w:proofErr w:type="gramEnd"/>
@@ -5029,22 +5156,28 @@
           <w:rFonts w:ascii="Times New Roman" w:hAnsi="Times New Roman"/>
           <w:sz w:val="23"/>
         </w:rPr>
-        <w:t xml:space="preserve">is an </w:t>
-      </w:r>
-      <w:r>
-        <w:rPr>
-          <w:rFonts w:ascii="Times New Roman" w:hAnsi="Times New Roman"/>
-          <w:i/>
-          <w:sz w:val="23"/>
-        </w:rPr>
-        <w:t>object aggregate</w:t>
-      </w:r>
-      <w:r>
-        <w:rPr>
-          <w:rFonts w:ascii="Times New Roman" w:hAnsi="Times New Roman"/>
-          <w:sz w:val="23"/>
-        </w:rPr>
-        <w:t xml:space="preserve"> =Def. </w:t>
+        <w:t xml:space="preserve">is an object aggregate </w:t>
+      </w:r>
+      <w:r>
+        <w:rPr>
+          <w:rFonts w:ascii="Times New Roman" w:hAnsi="Times New Roman"/>
+          <w:sz w:val="23"/>
+        </w:rPr>
+        <w:sym w:font="Wingdings" w:char="F0E0"/>
+      </w:r>
+      <w:r>
+        <w:rPr>
+          <w:rFonts w:ascii="Times New Roman" w:hAnsi="Times New Roman"/>
+          <w:sz w:val="23"/>
+        </w:rPr>
+        <w:t xml:space="preserve"> </w:t>
+      </w:r>
+      <w:r>
+        <w:rPr>
+          <w:rFonts w:ascii="Times New Roman" w:hAnsi="Times New Roman"/>
+          <w:sz w:val="23"/>
+        </w:rPr>
+        <w:t xml:space="preserve">if </w:t>
       </w:r>
       <w:r>
         <w:rPr>
@@ -5059,44 +5192,138 @@
           <w:rFonts w:ascii="Times New Roman" w:hAnsi="Times New Roman"/>
           <w:sz w:val="23"/>
         </w:rPr>
-        <w:t xml:space="preserve">is a </w:t>
-      </w:r>
-      <w:r>
-        <w:rPr>
-          <w:rFonts w:ascii="Times New Roman" w:hAnsi="Times New Roman"/>
-          <w:i/>
-          <w:sz w:val="23"/>
-        </w:rPr>
-        <w:t>material entity</w:t>
-      </w:r>
-      <w:r>
-        <w:rPr>
-          <w:rFonts w:ascii="Times New Roman" w:hAnsi="Times New Roman"/>
-          <w:sz w:val="23"/>
-        </w:rPr>
-        <w:t xml:space="preserve"> consisting of two or more </w:t>
-      </w:r>
-      <w:r>
-        <w:rPr>
-          <w:rFonts w:ascii="Times New Roman" w:hAnsi="Times New Roman"/>
-          <w:i/>
-          <w:sz w:val="23"/>
-        </w:rPr>
-        <w:t>objects</w:t>
-      </w:r>
-      <w:r>
-        <w:rPr>
-          <w:rFonts w:ascii="Times New Roman" w:hAnsi="Times New Roman"/>
-          <w:sz w:val="23"/>
-        </w:rPr>
-        <w:t xml:space="preserve"> as </w:t>
-      </w:r>
-      <w:r>
-        <w:rPr>
-          <w:rFonts w:ascii="Times New Roman" w:hAnsi="Times New Roman"/>
-          <w:sz w:val="23"/>
-        </w:rPr>
-        <w:t xml:space="preserve">its </w:t>
+        <w:t xml:space="preserve">exists at </w:t>
+      </w:r>
+      <w:r>
+        <w:rPr>
+          <w:rFonts w:ascii="Times New Roman" w:hAnsi="Times New Roman"/>
+          <w:i/>
+          <w:sz w:val="23"/>
+        </w:rPr>
+        <w:t>t</w:t>
+      </w:r>
+      <w:r>
+        <w:rPr>
+          <w:rFonts w:ascii="Times New Roman" w:hAnsi="Times New Roman"/>
+          <w:sz w:val="23"/>
+        </w:rPr>
+        <w:t xml:space="preserve">, then there are </w:t>
+      </w:r>
+      <w:r>
+        <w:rPr>
+          <w:rFonts w:ascii="Times New Roman" w:hAnsi="Times New Roman"/>
+          <w:sz w:val="23"/>
+        </w:rPr>
+        <w:t>objects o</w:t>
+      </w:r>
+      <w:r>
+        <w:rPr>
+          <w:rFonts w:ascii="Times New Roman" w:hAnsi="Times New Roman"/>
+          <w:sz w:val="23"/>
+          <w:vertAlign w:val="subscript"/>
+        </w:rPr>
+        <w:t>1</w:t>
+      </w:r>
+      <w:r>
+        <w:rPr>
+          <w:rFonts w:ascii="Times New Roman" w:hAnsi="Times New Roman"/>
+          <w:sz w:val="23"/>
+        </w:rPr>
+        <w:t>, …, o</w:t>
+      </w:r>
+      <w:r>
+        <w:rPr>
+          <w:rFonts w:ascii="Times New Roman" w:hAnsi="Times New Roman"/>
+          <w:sz w:val="23"/>
+          <w:vertAlign w:val="subscript"/>
+        </w:rPr>
+        <w:t>n</w:t>
+      </w:r>
+      <w:r>
+        <w:rPr>
+          <w:rFonts w:ascii="Times New Roman" w:hAnsi="Times New Roman"/>
+          <w:sz w:val="23"/>
+          <w:vertAlign w:val="subscript"/>
+        </w:rPr>
+        <w:t xml:space="preserve"> </w:t>
+      </w:r>
+      <w:r>
+        <w:rPr>
+          <w:rFonts w:ascii="Times New Roman" w:hAnsi="Times New Roman"/>
+          <w:sz w:val="23"/>
+        </w:rPr>
+        <w:t xml:space="preserve">at </w:t>
+      </w:r>
+      <w:r>
+        <w:rPr>
+          <w:rFonts w:ascii="Times New Roman" w:hAnsi="Times New Roman"/>
+          <w:i/>
+          <w:sz w:val="23"/>
+        </w:rPr>
+        <w:t>t</w:t>
+      </w:r>
+      <w:r>
+        <w:rPr>
+          <w:rFonts w:ascii="Times New Roman" w:hAnsi="Times New Roman"/>
+          <w:sz w:val="23"/>
+        </w:rPr>
+        <w:t xml:space="preserve"> such that:</w:t>
+      </w:r>
+      <w:r>
+        <w:rPr>
+          <w:rFonts w:ascii="Times New Roman" w:hAnsi="Times New Roman"/>
+          <w:sz w:val="23"/>
+        </w:rPr>
+        <w:t xml:space="preserve"> </w:t>
+      </w:r>
+    </w:p>
+    <w:p>
+      <w:pPr>
+        <w:ind w:firstLine="720"/>
+        <w:rPr>
+          <w:rFonts w:ascii="Times New Roman" w:hAnsi="Times New Roman"/>
+          <w:i/>
+          <w:sz w:val="23"/>
+        </w:rPr>
+      </w:pPr>
+      <w:proofErr w:type="gramStart"/>
+      <w:r>
+        <w:rPr>
+          <w:rFonts w:ascii="Times New Roman" w:hAnsi="Times New Roman"/>
+          <w:sz w:val="23"/>
+        </w:rPr>
+        <w:t>for</w:t>
+      </w:r>
+      <w:proofErr w:type="gramEnd"/>
+      <w:r>
+        <w:rPr>
+          <w:rFonts w:ascii="Times New Roman" w:hAnsi="Times New Roman"/>
+          <w:sz w:val="23"/>
+        </w:rPr>
+        <w:t xml:space="preserve"> all </w:t>
+      </w:r>
+      <w:r>
+        <w:rPr>
+          <w:rFonts w:ascii="Times New Roman" w:hAnsi="Times New Roman"/>
+          <w:i/>
+          <w:sz w:val="23"/>
+        </w:rPr>
+        <w:t xml:space="preserve">x </w:t>
+      </w:r>
+      <w:r>
+        <w:rPr>
+          <w:rFonts w:ascii="Times New Roman" w:hAnsi="Times New Roman"/>
+          <w:sz w:val="23"/>
+        </w:rPr>
+        <w:t>(</w:t>
+      </w:r>
+      <w:r>
+        <w:rPr>
+          <w:rFonts w:ascii="Times New Roman" w:hAnsi="Times New Roman"/>
+          <w:i/>
+          <w:sz w:val="23"/>
+        </w:rPr>
+        <w:t xml:space="preserve">x </w:t>
       </w:r>
       <w:r>
         <w:rPr>
@@ -5104,37 +5331,11 @@
           <w:b/>
           <w:sz w:val="23"/>
         </w:rPr>
-        <w:t>parts</w:t>
-      </w:r>
-      <w:r>
-        <w:rPr>
-          <w:rFonts w:ascii="Times New Roman" w:hAnsi="Times New Roman"/>
-          <w:sz w:val="23"/>
-        </w:rPr>
-        <w:t xml:space="preserve">. </w:t>
-      </w:r>
-    </w:p>
-    <w:p>
-      <w:pPr>
-        <w:rPr>
-          <w:rFonts w:ascii="Times New Roman" w:hAnsi="Times New Roman"/>
-          <w:sz w:val="23"/>
-        </w:rPr>
-      </w:pPr>
-      <w:proofErr w:type="gramStart"/>
-      <w:r>
-        <w:rPr>
-          <w:rFonts w:ascii="Times New Roman" w:hAnsi="Times New Roman"/>
-          <w:i/>
-          <w:sz w:val="23"/>
-        </w:rPr>
-        <w:t>a</w:t>
-      </w:r>
-      <w:proofErr w:type="gramEnd"/>
-      <w:r>
-        <w:rPr>
-          <w:rFonts w:ascii="Times New Roman" w:hAnsi="Times New Roman"/>
-          <w:i/>
+        <w:t>part of</w:t>
+      </w:r>
+      <w:r>
+        <w:rPr>
+          <w:rFonts w:ascii="Times New Roman" w:hAnsi="Times New Roman"/>
           <w:sz w:val="23"/>
         </w:rPr>
         <w:t xml:space="preserve"> </w:t>
@@ -5142,17 +5343,36 @@
       <w:r>
         <w:rPr>
           <w:rFonts w:ascii="Times New Roman" w:hAnsi="Times New Roman"/>
-          <w:sz w:val="23"/>
-        </w:rPr>
-        <w:t xml:space="preserve">is an object aggregate </w:t>
-      </w:r>
-      <w:r>
-        <w:rPr>
-          <w:rFonts w:ascii="Times New Roman" w:hAnsi="Times New Roman"/>
-          <w:sz w:val="23"/>
-        </w:rPr>
-        <w:sym w:font="Wingdings" w:char="F0E0"/>
-      </w:r>
+          <w:i/>
+          <w:sz w:val="23"/>
+        </w:rPr>
+        <w:t xml:space="preserve">a </w:t>
+      </w:r>
+      <w:r>
+        <w:rPr>
+          <w:rFonts w:ascii="Times New Roman" w:hAnsi="Times New Roman"/>
+          <w:b/>
+          <w:sz w:val="23"/>
+        </w:rPr>
+        <w:t xml:space="preserve">at </w:t>
+      </w:r>
+      <w:r>
+        <w:rPr>
+          <w:rFonts w:ascii="Times New Roman" w:hAnsi="Times New Roman"/>
+          <w:i/>
+          <w:sz w:val="23"/>
+        </w:rPr>
+        <w:t xml:space="preserve">t </w:t>
+      </w:r>
+      <w:proofErr w:type="spellStart"/>
+      <w:r>
+        <w:rPr>
+          <w:rFonts w:ascii="Times New Roman" w:hAnsi="Times New Roman"/>
+          <w:sz w:val="23"/>
+        </w:rPr>
+        <w:t>iff</w:t>
+      </w:r>
+      <w:proofErr w:type="spellEnd"/>
       <w:r>
         <w:rPr>
           <w:rFonts w:ascii="Times New Roman" w:hAnsi="Times New Roman"/>
@@ -5163,24 +5383,51 @@
       <w:r>
         <w:rPr>
           <w:rFonts w:ascii="Times New Roman" w:hAnsi="Times New Roman"/>
-          <w:sz w:val="23"/>
-        </w:rPr>
-        <w:t xml:space="preserve">if </w:t>
-      </w:r>
-      <w:r>
-        <w:rPr>
-          <w:rFonts w:ascii="Times New Roman" w:hAnsi="Times New Roman"/>
-          <w:i/>
-          <w:sz w:val="23"/>
-        </w:rPr>
-        <w:t xml:space="preserve">a </w:t>
-      </w:r>
-      <w:r>
-        <w:rPr>
-          <w:rFonts w:ascii="Times New Roman" w:hAnsi="Times New Roman"/>
-          <w:sz w:val="23"/>
-        </w:rPr>
-        <w:t xml:space="preserve">exists at </w:t>
+          <w:i/>
+          <w:sz w:val="23"/>
+        </w:rPr>
+        <w:t xml:space="preserve">x </w:t>
+      </w:r>
+      <w:r>
+        <w:rPr>
+          <w:rFonts w:ascii="Times New Roman" w:hAnsi="Times New Roman"/>
+          <w:sz w:val="23"/>
+        </w:rPr>
+        <w:t xml:space="preserve">overlaps some </w:t>
+      </w:r>
+      <w:proofErr w:type="spellStart"/>
+      <w:r>
+        <w:rPr>
+          <w:rFonts w:ascii="Times New Roman" w:hAnsi="Times New Roman"/>
+          <w:i/>
+          <w:sz w:val="23"/>
+        </w:rPr>
+        <w:t>o</w:t>
+      </w:r>
+      <w:r>
+        <w:rPr>
+          <w:rFonts w:ascii="Times New Roman" w:hAnsi="Times New Roman"/>
+          <w:sz w:val="23"/>
+          <w:vertAlign w:val="subscript"/>
+        </w:rPr>
+        <w:t>i</w:t>
+      </w:r>
+      <w:proofErr w:type="spellEnd"/>
+      <w:r>
+        <w:rPr>
+          <w:rFonts w:ascii="Times New Roman" w:hAnsi="Times New Roman"/>
+          <w:i/>
+          <w:sz w:val="23"/>
+        </w:rPr>
+        <w:t xml:space="preserve"> </w:t>
+      </w:r>
+      <w:r>
+        <w:rPr>
+          <w:rFonts w:ascii="Times New Roman" w:hAnsi="Times New Roman"/>
+          <w:b/>
+          <w:sz w:val="23"/>
+        </w:rPr>
+        <w:t xml:space="preserve">at </w:t>
       </w:r>
       <w:r>
         <w:rPr>
@@ -5195,279 +5442,45 @@
           <w:rFonts w:ascii="Times New Roman" w:hAnsi="Times New Roman"/>
           <w:sz w:val="23"/>
         </w:rPr>
-        <w:t xml:space="preserve">, then there are </w:t>
-      </w:r>
-      <w:r>
-        <w:rPr>
-          <w:rFonts w:ascii="Times New Roman" w:hAnsi="Times New Roman"/>
-          <w:sz w:val="23"/>
-        </w:rPr>
-        <w:t>objects o</w:t>
-      </w:r>
-      <w:r>
-        <w:rPr>
-          <w:rFonts w:ascii="Times New Roman" w:hAnsi="Times New Roman"/>
-          <w:sz w:val="23"/>
-          <w:vertAlign w:val="subscript"/>
-        </w:rPr>
-        <w:t>1</w:t>
-      </w:r>
-      <w:r>
-        <w:rPr>
-          <w:rFonts w:ascii="Times New Roman" w:hAnsi="Times New Roman"/>
-          <w:sz w:val="23"/>
-        </w:rPr>
-        <w:t>, …, o</w:t>
-      </w:r>
-      <w:r>
-        <w:rPr>
-          <w:rFonts w:ascii="Times New Roman" w:hAnsi="Times New Roman"/>
-          <w:sz w:val="23"/>
-          <w:vertAlign w:val="subscript"/>
-        </w:rPr>
-        <w:t>n</w:t>
-      </w:r>
-      <w:r>
-        <w:rPr>
-          <w:rFonts w:ascii="Times New Roman" w:hAnsi="Times New Roman"/>
-          <w:sz w:val="23"/>
-          <w:vertAlign w:val="subscript"/>
+        <w:t>)</w:t>
+      </w:r>
+      <w:r>
+        <w:rPr>
+          <w:rFonts w:ascii="Times New Roman" w:hAnsi="Times New Roman"/>
+          <w:i/>
+          <w:sz w:val="23"/>
         </w:rPr>
         <w:t xml:space="preserve"> </w:t>
       </w:r>
-      <w:r>
-        <w:rPr>
-          <w:rFonts w:ascii="Times New Roman" w:hAnsi="Times New Roman"/>
-          <w:sz w:val="23"/>
-        </w:rPr>
-        <w:t xml:space="preserve">at </w:t>
-      </w:r>
-      <w:r>
-        <w:rPr>
-          <w:rFonts w:ascii="Times New Roman" w:hAnsi="Times New Roman"/>
-          <w:i/>
-          <w:sz w:val="23"/>
-        </w:rPr>
-        <w:t>t</w:t>
-      </w:r>
-      <w:r>
-        <w:rPr>
-          <w:rFonts w:ascii="Times New Roman" w:hAnsi="Times New Roman"/>
-          <w:sz w:val="23"/>
-        </w:rPr>
-        <w:t xml:space="preserve"> such that:</w:t>
-      </w:r>
-      <w:r>
-        <w:rPr>
-          <w:rFonts w:ascii="Times New Roman" w:hAnsi="Times New Roman"/>
-          <w:sz w:val="23"/>
-        </w:rPr>
-        <w:t xml:space="preserve"> </w:t>
-      </w:r>
-    </w:p>
-    <w:p>
-      <w:pPr>
-        <w:ind w:firstLine="720"/>
-        <w:rPr>
-          <w:rFonts w:ascii="Times New Roman" w:hAnsi="Times New Roman"/>
-          <w:i/>
-          <w:sz w:val="23"/>
-        </w:rPr>
-      </w:pPr>
-      <w:proofErr w:type="gramStart"/>
-      <w:r>
-        <w:rPr>
-          <w:rFonts w:ascii="Times New Roman" w:hAnsi="Times New Roman"/>
-          <w:sz w:val="23"/>
-        </w:rPr>
-        <w:t>for</w:t>
-      </w:r>
-      <w:proofErr w:type="gramEnd"/>
-      <w:r>
-        <w:rPr>
-          <w:rFonts w:ascii="Times New Roman" w:hAnsi="Times New Roman"/>
-          <w:sz w:val="23"/>
-        </w:rPr>
-        <w:t xml:space="preserve"> all </w:t>
-      </w:r>
-      <w:r>
-        <w:rPr>
-          <w:rFonts w:ascii="Times New Roman" w:hAnsi="Times New Roman"/>
-          <w:i/>
-          <w:sz w:val="23"/>
-        </w:rPr>
-        <w:t xml:space="preserve">x </w:t>
-      </w:r>
-      <w:r>
-        <w:rPr>
-          <w:rFonts w:ascii="Times New Roman" w:hAnsi="Times New Roman"/>
-          <w:sz w:val="23"/>
-        </w:rPr>
-        <w:t>(</w:t>
-      </w:r>
-      <w:r>
-        <w:rPr>
-          <w:rFonts w:ascii="Times New Roman" w:hAnsi="Times New Roman"/>
-          <w:i/>
-          <w:sz w:val="23"/>
-        </w:rPr>
-        <w:t xml:space="preserve">x </w:t>
-      </w:r>
-      <w:r>
-        <w:rPr>
-          <w:rFonts w:ascii="Times New Roman" w:hAnsi="Times New Roman"/>
-          <w:b/>
-          <w:sz w:val="23"/>
-        </w:rPr>
-        <w:t>part of</w:t>
-      </w:r>
-      <w:r>
-        <w:rPr>
-          <w:rFonts w:ascii="Times New Roman" w:hAnsi="Times New Roman"/>
-          <w:sz w:val="23"/>
-        </w:rPr>
-        <w:t xml:space="preserve"> </w:t>
-      </w:r>
-      <w:r>
-        <w:rPr>
-          <w:rFonts w:ascii="Times New Roman" w:hAnsi="Times New Roman"/>
-          <w:i/>
-          <w:sz w:val="23"/>
-        </w:rPr>
-        <w:t xml:space="preserve">a </w:t>
-      </w:r>
-      <w:r>
-        <w:rPr>
-          <w:rFonts w:ascii="Times New Roman" w:hAnsi="Times New Roman"/>
-          <w:b/>
-          <w:sz w:val="23"/>
-        </w:rPr>
-        <w:t xml:space="preserve">at </w:t>
-      </w:r>
-      <w:r>
-        <w:rPr>
-          <w:rFonts w:ascii="Times New Roman" w:hAnsi="Times New Roman"/>
-          <w:i/>
-          <w:sz w:val="23"/>
-        </w:rPr>
-        <w:t xml:space="preserve">t </w:t>
-      </w:r>
-      <w:proofErr w:type="spellStart"/>
-      <w:r>
-        <w:rPr>
-          <w:rFonts w:ascii="Times New Roman" w:hAnsi="Times New Roman"/>
-          <w:sz w:val="23"/>
-        </w:rPr>
-        <w:t>iff</w:t>
-      </w:r>
-      <w:proofErr w:type="spellEnd"/>
-      <w:r>
-        <w:rPr>
-          <w:rFonts w:ascii="Times New Roman" w:hAnsi="Times New Roman"/>
-          <w:sz w:val="23"/>
-        </w:rPr>
-        <w:t xml:space="preserve"> </w:t>
-      </w:r>
-      <w:r>
-        <w:rPr>
-          <w:rFonts w:ascii="Times New Roman" w:hAnsi="Times New Roman"/>
-          <w:i/>
-          <w:sz w:val="23"/>
-        </w:rPr>
-        <w:t xml:space="preserve">x </w:t>
-      </w:r>
-      <w:r>
-        <w:rPr>
-          <w:rFonts w:ascii="Times New Roman" w:hAnsi="Times New Roman"/>
-          <w:sz w:val="23"/>
-        </w:rPr>
-        <w:t xml:space="preserve">overlaps some </w:t>
-      </w:r>
-      <w:proofErr w:type="spellStart"/>
-      <w:r>
-        <w:rPr>
-          <w:rFonts w:ascii="Times New Roman" w:hAnsi="Times New Roman"/>
-          <w:i/>
-          <w:sz w:val="23"/>
-        </w:rPr>
-        <w:t>o</w:t>
-      </w:r>
-      <w:r>
-        <w:rPr>
-          <w:rFonts w:ascii="Times New Roman" w:hAnsi="Times New Roman"/>
-          <w:sz w:val="23"/>
-          <w:vertAlign w:val="subscript"/>
-        </w:rPr>
-        <w:t>i</w:t>
-      </w:r>
-      <w:proofErr w:type="spellEnd"/>
-      <w:r>
-        <w:rPr>
-          <w:rFonts w:ascii="Times New Roman" w:hAnsi="Times New Roman"/>
-          <w:i/>
-          <w:sz w:val="23"/>
-        </w:rPr>
-        <w:t xml:space="preserve"> </w:t>
-      </w:r>
-      <w:r>
-        <w:rPr>
-          <w:rFonts w:ascii="Times New Roman" w:hAnsi="Times New Roman"/>
-          <w:b/>
-          <w:sz w:val="23"/>
-        </w:rPr>
-        <w:t xml:space="preserve">at </w:t>
-      </w:r>
-      <w:r>
-        <w:rPr>
-          <w:rFonts w:ascii="Times New Roman" w:hAnsi="Times New Roman"/>
-          <w:i/>
-          <w:sz w:val="23"/>
-        </w:rPr>
-        <w:t>t</w:t>
-      </w:r>
-      <w:r>
-        <w:rPr>
-          <w:rFonts w:ascii="Times New Roman" w:hAnsi="Times New Roman"/>
-          <w:sz w:val="23"/>
-        </w:rPr>
-        <w:t>)</w:t>
-      </w:r>
-      <w:r>
-        <w:rPr>
-          <w:rFonts w:ascii="Times New Roman" w:hAnsi="Times New Roman"/>
-          <w:i/>
-          <w:sz w:val="23"/>
-        </w:rPr>
-        <w:t xml:space="preserve"> </w:t>
-      </w:r>
-    </w:p>
-    <w:p>
-      <w:pPr>
-        <w:rPr>
-          <w:rFonts w:ascii="Times New Roman" w:hAnsi="Times New Roman"/>
-          <w:sz w:val="23"/>
-        </w:rPr>
-      </w:pPr>
-      <w:r>
-        <w:rPr>
-          <w:rFonts w:ascii="Times New Roman" w:hAnsi="Times New Roman"/>
-          <w:sz w:val="23"/>
-        </w:rPr>
-        <w:t>An object aggregate is a collection of separate objects</w:t>
-      </w:r>
-      <w:r>
-        <w:rPr>
-          <w:rFonts w:ascii="Times New Roman" w:hAnsi="Times New Roman"/>
-          <w:sz w:val="23"/>
-        </w:rPr>
-        <w:t xml:space="preserve">; thus, of objects which </w:t>
-      </w:r>
-      <w:r>
-        <w:rPr>
-          <w:rFonts w:ascii="Times New Roman" w:hAnsi="Times New Roman"/>
-          <w:sz w:val="23"/>
-        </w:rPr>
-        <w:t>may move independently in space. Thus not every collection of objects is an object aggregate. (The collection of atoms in a lump of iron is not an object aggregate.) An object aggregate may be defined by fiat – for example in the case of the aggregate of members of an organization. Object aggregates in such cases may gain and lose object parts while remaining identical.</w:t>
+    </w:p>
+    <w:p>
+      <w:pPr>
+        <w:rPr>
+          <w:rFonts w:ascii="Times New Roman" w:hAnsi="Times New Roman"/>
+          <w:sz w:val="23"/>
+        </w:rPr>
+      </w:pPr>
+      <w:r>
+        <w:rPr>
+          <w:rFonts w:ascii="Times New Roman" w:hAnsi="Times New Roman"/>
+          <w:sz w:val="23"/>
+        </w:rPr>
+        <w:t>An object aggregate is a collection of separate objects. Thus not every collection of objects is an object aggregate. (The collection of atoms in a lump of iron is not an object aggregate.) An object aggregate may be defined by fiat – for example in the case of the aggregate of members of an organization. Object aggregates in such cases may gain and lose object parts while remaining identical.</w:t>
+      </w:r>
+    </w:p>
+    <w:p>
+      <w:pPr>
+        <w:rPr>
+          <w:rFonts w:ascii="Times New Roman" w:hAnsi="Times New Roman"/>
+          <w:sz w:val="23"/>
+        </w:rPr>
+      </w:pPr>
+      <w:r>
+        <w:rPr>
+          <w:rFonts w:ascii="Times New Roman" w:hAnsi="Times New Roman"/>
+          <w:sz w:val="23"/>
+        </w:rPr>
+        <w:t>Some objects may contain object aggregates as parts – for example you contain the aggregate of your blood cells. But an object is, by the above, never identical to an object aggregate.</w:t>
       </w:r>
     </w:p>
     <w:p>
@@ -7011,7 +7024,6 @@
         <w:rPr>
           <w:sz w:val="23"/>
         </w:rPr>
-        <w:lastRenderedPageBreak/>
         <w:t>2.1.2.1</w:t>
       </w:r>
       <w:r>
@@ -7324,7 +7336,7 @@
                 </wp:inline>
               </w:drawing>
             </w:r>
-            <w:bookmarkStart w:id="5" w:name="9"/>
+            <w:bookmarkStart w:id="6" w:name="9"/>
             <w:r>
               <w:rPr>
                 <w:sz w:val="23"/>
@@ -7356,7 +7368,7 @@
               </w:rPr>
               <w:fldChar w:fldCharType="end"/>
             </w:r>
-            <w:bookmarkEnd w:id="5"/>
+            <w:bookmarkEnd w:id="6"/>
             <w:r>
               <w:rPr>
                 <w:sz w:val="23"/>
@@ -7423,7 +7435,7 @@
                 </wp:inline>
               </w:drawing>
             </w:r>
-            <w:bookmarkStart w:id="6" w:name="11"/>
+            <w:bookmarkStart w:id="7" w:name="11"/>
             <w:r>
               <w:rPr>
                 <w:sz w:val="23"/>
@@ -7455,7 +7467,7 @@
               </w:rPr>
               <w:fldChar w:fldCharType="end"/>
             </w:r>
-            <w:bookmarkEnd w:id="6"/>
+            <w:bookmarkEnd w:id="7"/>
             <w:r>
               <w:rPr>
                 <w:sz w:val="23"/>
@@ -7522,7 +7534,7 @@
                 </wp:inline>
               </w:drawing>
             </w:r>
-            <w:bookmarkStart w:id="7" w:name="14"/>
+            <w:bookmarkStart w:id="8" w:name="14"/>
             <w:r>
               <w:rPr>
                 <w:sz w:val="23"/>
@@ -7554,7 +7566,7 @@
               </w:rPr>
               <w:fldChar w:fldCharType="end"/>
             </w:r>
-            <w:bookmarkEnd w:id="7"/>
+            <w:bookmarkEnd w:id="8"/>
             <w:r>
               <w:rPr>
                 <w:sz w:val="23"/>
@@ -7621,7 +7633,7 @@
                 </wp:inline>
               </w:drawing>
             </w:r>
-            <w:bookmarkStart w:id="8" w:name="15"/>
+            <w:bookmarkStart w:id="9" w:name="15"/>
             <w:r>
               <w:rPr>
                 <w:sz w:val="23"/>
@@ -7653,7 +7665,7 @@
               </w:rPr>
               <w:fldChar w:fldCharType="end"/>
             </w:r>
-            <w:bookmarkEnd w:id="8"/>
+            <w:bookmarkEnd w:id="9"/>
             <w:r>
               <w:rPr>
                 <w:sz w:val="23"/>
@@ -7720,7 +7732,7 @@
                 </wp:inline>
               </w:drawing>
             </w:r>
-            <w:bookmarkStart w:id="9" w:name="16"/>
+            <w:bookmarkStart w:id="10" w:name="16"/>
             <w:r>
               <w:rPr>
                 <w:sz w:val="23"/>
@@ -7752,7 +7764,7 @@
               </w:rPr>
               <w:fldChar w:fldCharType="end"/>
             </w:r>
-            <w:bookmarkEnd w:id="9"/>
+            <w:bookmarkEnd w:id="10"/>
             <w:r>
               <w:rPr>
                 <w:sz w:val="23"/>
@@ -7814,7 +7826,7 @@
                 </wp:inline>
               </w:drawing>
             </w:r>
-            <w:bookmarkStart w:id="10" w:name="18"/>
+            <w:bookmarkStart w:id="11" w:name="18"/>
             <w:r>
               <w:rPr>
                 <w:sz w:val="23"/>
@@ -7855,7 +7867,7 @@
               </w:rPr>
               <w:fldChar w:fldCharType="end"/>
             </w:r>
-            <w:bookmarkEnd w:id="10"/>
+            <w:bookmarkEnd w:id="11"/>
             <w:r>
               <w:rPr>
                 <w:sz w:val="23"/>
@@ -7917,7 +7929,7 @@
                 </wp:inline>
               </w:drawing>
             </w:r>
-            <w:bookmarkStart w:id="11" w:name="19"/>
+            <w:bookmarkStart w:id="12" w:name="19"/>
             <w:r>
               <w:rPr>
                 <w:sz w:val="23"/>
@@ -7958,7 +7970,7 @@
               </w:rPr>
               <w:fldChar w:fldCharType="end"/>
             </w:r>
-            <w:bookmarkEnd w:id="11"/>
+            <w:bookmarkEnd w:id="12"/>
             <w:r>
               <w:rPr>
                 <w:sz w:val="23"/>
@@ -8020,7 +8032,7 @@
                 </wp:inline>
               </w:drawing>
             </w:r>
-            <w:bookmarkStart w:id="12" w:name="20"/>
+            <w:bookmarkStart w:id="13" w:name="20"/>
             <w:r>
               <w:rPr>
                 <w:sz w:val="23"/>
@@ -8061,7 +8073,7 @@
               </w:rPr>
               <w:fldChar w:fldCharType="end"/>
             </w:r>
-            <w:bookmarkEnd w:id="12"/>
+            <w:bookmarkEnd w:id="13"/>
             <w:r>
               <w:rPr>
                 <w:sz w:val="23"/>
@@ -8123,7 +8135,7 @@
                 </wp:inline>
               </w:drawing>
             </w:r>
-            <w:bookmarkStart w:id="13" w:name="21"/>
+            <w:bookmarkStart w:id="14" w:name="21"/>
             <w:r>
               <w:rPr>
                 <w:sz w:val="23"/>
@@ -8155,7 +8167,7 @@
               </w:rPr>
               <w:fldChar w:fldCharType="end"/>
             </w:r>
-            <w:bookmarkEnd w:id="13"/>
+            <w:bookmarkEnd w:id="14"/>
             <w:r>
               <w:rPr>
                 <w:sz w:val="23"/>
@@ -8217,7 +8229,7 @@
                 </wp:inline>
               </w:drawing>
             </w:r>
-            <w:bookmarkStart w:id="14" w:name="22"/>
+            <w:bookmarkStart w:id="15" w:name="22"/>
             <w:r>
               <w:rPr>
                 <w:sz w:val="23"/>
@@ -8258,7 +8270,7 @@
               </w:rPr>
               <w:fldChar w:fldCharType="end"/>
             </w:r>
-            <w:bookmarkEnd w:id="14"/>
+            <w:bookmarkEnd w:id="15"/>
             <w:r>
               <w:rPr>
                 <w:sz w:val="23"/>
@@ -8325,7 +8337,7 @@
                 </wp:inline>
               </w:drawing>
             </w:r>
-            <w:bookmarkStart w:id="15" w:name="23"/>
+            <w:bookmarkStart w:id="16" w:name="23"/>
             <w:r>
               <w:rPr>
                 <w:sz w:val="23"/>
@@ -8366,7 +8378,7 @@
               </w:rPr>
               <w:fldChar w:fldCharType="end"/>
             </w:r>
-            <w:bookmarkEnd w:id="15"/>
+            <w:bookmarkEnd w:id="16"/>
             <w:r>
               <w:rPr>
                 <w:sz w:val="23"/>
@@ -8433,7 +8445,7 @@
                 </wp:inline>
               </w:drawing>
             </w:r>
-            <w:bookmarkStart w:id="16" w:name="24"/>
+            <w:bookmarkStart w:id="17" w:name="24"/>
             <w:r>
               <w:rPr>
                 <w:sz w:val="23"/>
@@ -8465,7 +8477,7 @@
               </w:rPr>
               <w:fldChar w:fldCharType="end"/>
             </w:r>
-            <w:bookmarkEnd w:id="16"/>
+            <w:bookmarkEnd w:id="17"/>
             <w:r>
               <w:rPr>
                 <w:sz w:val="23"/>
@@ -8532,7 +8544,7 @@
                 </wp:inline>
               </w:drawing>
             </w:r>
-            <w:bookmarkStart w:id="17" w:name="25"/>
+            <w:bookmarkStart w:id="18" w:name="25"/>
             <w:r>
               <w:rPr>
                 <w:sz w:val="23"/>
@@ -8573,7 +8585,7 @@
               </w:rPr>
               <w:fldChar w:fldCharType="end"/>
             </w:r>
-            <w:bookmarkEnd w:id="17"/>
+            <w:bookmarkEnd w:id="18"/>
             <w:r>
               <w:rPr>
                 <w:sz w:val="23"/>
@@ -8635,7 +8647,7 @@
                 </wp:inline>
               </w:drawing>
             </w:r>
-            <w:bookmarkStart w:id="18" w:name="26"/>
+            <w:bookmarkStart w:id="19" w:name="26"/>
             <w:r>
               <w:rPr>
                 <w:sz w:val="23"/>
@@ -8683,7 +8695,7 @@
               </w:rPr>
               <w:fldChar w:fldCharType="end"/>
             </w:r>
-            <w:bookmarkEnd w:id="18"/>
+            <w:bookmarkEnd w:id="19"/>
             <w:r>
               <w:rPr>
                 <w:sz w:val="23"/>
@@ -8750,7 +8762,7 @@
                 </wp:inline>
               </w:drawing>
             </w:r>
-            <w:bookmarkStart w:id="19" w:name="12"/>
+            <w:bookmarkStart w:id="20" w:name="12"/>
             <w:r>
               <w:rPr>
                 <w:sz w:val="23"/>
@@ -8782,7 +8794,7 @@
               </w:rPr>
               <w:fldChar w:fldCharType="end"/>
             </w:r>
-            <w:bookmarkEnd w:id="19"/>
+            <w:bookmarkEnd w:id="20"/>
             <w:r>
               <w:rPr>
                 <w:sz w:val="23"/>
@@ -8849,7 +8861,7 @@
                 </wp:inline>
               </w:drawing>
             </w:r>
-            <w:bookmarkStart w:id="20" w:name="13"/>
+            <w:bookmarkStart w:id="21" w:name="13"/>
             <w:r>
               <w:rPr>
                 <w:sz w:val="23"/>
@@ -8881,7 +8893,7 @@
               </w:rPr>
               <w:fldChar w:fldCharType="end"/>
             </w:r>
-            <w:bookmarkEnd w:id="20"/>
+            <w:bookmarkEnd w:id="21"/>
           </w:p>
         </w:tc>
       </w:tr>
@@ -9097,6 +9109,7 @@
           <w:sz w:val="23"/>
           <w:szCs w:val="23"/>
         </w:rPr>
+        <w:lastRenderedPageBreak/>
         <w:t xml:space="preserve">Note: </w:t>
       </w:r>
       <w:r>
@@ -9189,7 +9202,6 @@
           <w:sz w:val="23"/>
           <w:szCs w:val="23"/>
         </w:rPr>
-        <w:lastRenderedPageBreak/>
         <w:drawing>
           <wp:anchor distT="0" distB="0" distL="114300" distR="114300" simplePos="0" relativeHeight="251659264" behindDoc="0" locked="0" layoutInCell="1" allowOverlap="1" wp14:anchorId="4B325E62" wp14:editId="665BC1CC">
             <wp:simplePos x="0" y="0"/>
@@ -9818,6 +9830,7 @@
         <w:rPr>
           <w:sz w:val="23"/>
         </w:rPr>
+        <w:lastRenderedPageBreak/>
         <w:t>2.1.2.3.3 Two-dimensional spatial region (aka spatial volume)</w:t>
       </w:r>
     </w:p>
@@ -11555,6 +11568,7 @@
           <w:sz w:val="23"/>
           <w:szCs w:val="23"/>
         </w:rPr>
+        <w:lastRenderedPageBreak/>
         <w:t> </w:t>
       </w:r>
     </w:p>
@@ -11573,7 +11587,6 @@
           <w:sz w:val="23"/>
           <w:szCs w:val="23"/>
         </w:rPr>
-        <w:lastRenderedPageBreak/>
         <w:t>(examples: the mass of this tomato, the color of this tomato, the smell of this portion of mozzarella, the disposition of this fish to decay, the role of being a doctor, the function of the heart to pump blood, John’s love for Mary)</w:t>
       </w:r>
     </w:p>
@@ -18289,39 +18302,6 @@
     </w:p>
     <w:p>
       <w:pPr>
-        <w:rPr>
-          <w:rFonts w:ascii="Times New Roman" w:hAnsi="Times New Roman"/>
-          <w:sz w:val="23"/>
-        </w:rPr>
-      </w:pPr>
-      <w:r>
-        <w:rPr>
-          <w:rFonts w:ascii="Times New Roman" w:hAnsi="Times New Roman"/>
-          <w:iCs/>
-          <w:sz w:val="23"/>
-        </w:rPr>
-        <w:t xml:space="preserve">Processes, in contrast </w:t>
-      </w:r>
-      <w:r>
-        <w:rPr>
-          <w:rFonts w:ascii="Times New Roman" w:hAnsi="Times New Roman"/>
-          <w:sz w:val="23"/>
-        </w:rPr>
-        <w:t xml:space="preserve">to material entities, do not standardly come in natural units or grains which are separated from other units of the same sort. Where natural units are identifiable, for example cycles in a cyclical process such as a beating heart, they form a continuous sequence. Lives of organisms are process units, but they too form a continuous series with other pre- and post-life processes such as fertilization or post-mortem decay. Clear examples of boundaries of processes are almost always of the fiat sort (the beginning or end of a race, midnight.  </w:t>
-      </w:r>
-    </w:p>
-    <w:p>
-      <w:pPr>
-        <w:spacing w:beforeLines="1" w:before="2" w:afterLines="1" w:after="2"/>
-        <w:rPr>
-          <w:rFonts w:ascii="Times New Roman" w:hAnsi="Times New Roman"/>
-          <w:sz w:val="23"/>
-          <w:szCs w:val="23"/>
-        </w:rPr>
-      </w:pPr>
-    </w:p>
-    <w:p>
-      <w:pPr>
         <w:spacing w:beforeLines="1" w:before="2" w:afterLines="1" w:after="2"/>
         <w:rPr>
           <w:rFonts w:ascii="Times New Roman" w:hAnsi="Times New Roman"/>
@@ -18449,6 +18429,7 @@
         </w:rPr>
         <w:t xml:space="preserve"> region </w:t>
       </w:r>
+      <w:proofErr w:type="spellStart"/>
       <w:r>
         <w:rPr>
           <w:rFonts w:ascii="Times New Roman" w:hAnsi="Times New Roman"/>
@@ -18456,7 +18437,7 @@
           <w:sz w:val="23"/>
           <w:szCs w:val="23"/>
         </w:rPr>
-        <w:t>projects on</w:t>
+        <w:t>projects_</w:t>
       </w:r>
       <w:r>
         <w:rPr>
@@ -18465,8 +18446,18 @@
           <w:sz w:val="23"/>
           <w:szCs w:val="23"/>
         </w:rPr>
+        <w:t>on</w:t>
+      </w:r>
+      <w:r>
+        <w:rPr>
+          <w:rFonts w:ascii="Times New Roman" w:hAnsi="Times New Roman"/>
+          <w:b/>
+          <w:sz w:val="23"/>
+          <w:szCs w:val="23"/>
+        </w:rPr>
         <w:t>to</w:t>
       </w:r>
+      <w:proofErr w:type="spellEnd"/>
       <w:r>
         <w:rPr>
           <w:rFonts w:ascii="Times New Roman" w:hAnsi="Times New Roman"/>
@@ -19280,7 +19271,6 @@
         <w:pStyle w:val="Heading2"/>
       </w:pPr>
       <w:r>
-        <w:lastRenderedPageBreak/>
         <w:t xml:space="preserve">Relation of boundary-dependence for </w:t>
       </w:r>
       <w:proofErr w:type="spellStart"/>
@@ -19644,22 +19634,59 @@
         <w:spacing w:beforeLines="1" w:before="2" w:afterLines="1" w:after="2"/>
         <w:rPr>
           <w:rFonts w:ascii="Times New Roman" w:hAnsi="Times New Roman"/>
+          <w:i/>
+          <w:sz w:val="23"/>
+          <w:szCs w:val="23"/>
+        </w:rPr>
+      </w:pPr>
+      <w:proofErr w:type="gramStart"/>
+      <w:r>
+        <w:rPr>
+          <w:rFonts w:ascii="Times New Roman" w:hAnsi="Times New Roman"/>
+          <w:i/>
+          <w:sz w:val="23"/>
+          <w:szCs w:val="23"/>
+        </w:rPr>
+        <w:lastRenderedPageBreak/>
+        <w:t>a</w:t>
+      </w:r>
+      <w:proofErr w:type="gramEnd"/>
+      <w:r>
+        <w:rPr>
+          <w:rFonts w:ascii="Times New Roman" w:hAnsi="Times New Roman"/>
+          <w:sz w:val="23"/>
+          <w:szCs w:val="23"/>
+        </w:rPr>
+        <w:t xml:space="preserve"> </w:t>
+      </w:r>
+      <w:proofErr w:type="spellStart"/>
+      <w:r>
+        <w:rPr>
+          <w:rFonts w:ascii="Times New Roman" w:hAnsi="Times New Roman"/>
           <w:b/>
           <w:sz w:val="23"/>
           <w:szCs w:val="23"/>
         </w:rPr>
-      </w:pPr>
-      <w:proofErr w:type="gramStart"/>
-      <w:r>
-        <w:rPr>
-          <w:rFonts w:ascii="Times New Roman" w:hAnsi="Times New Roman"/>
-          <w:i/>
-          <w:sz w:val="23"/>
-          <w:szCs w:val="23"/>
-        </w:rPr>
-        <w:t>a</w:t>
-      </w:r>
-      <w:proofErr w:type="gramEnd"/>
+        <w:t>temporal_</w:t>
+      </w:r>
+      <w:r>
+        <w:rPr>
+          <w:rFonts w:ascii="Times New Roman" w:hAnsi="Times New Roman"/>
+          <w:b/>
+          <w:sz w:val="23"/>
+          <w:szCs w:val="23"/>
+        </w:rPr>
+        <w:t>boundary</w:t>
+      </w:r>
+      <w:r>
+        <w:rPr>
+          <w:rFonts w:ascii="Times New Roman" w:hAnsi="Times New Roman"/>
+          <w:sz w:val="23"/>
+          <w:szCs w:val="23"/>
+        </w:rPr>
+        <w:t>_of</w:t>
+      </w:r>
+      <w:proofErr w:type="spellEnd"/>
       <w:r>
         <w:rPr>
           <w:rFonts w:ascii="Times New Roman" w:hAnsi="Times New Roman"/>
@@ -19668,85 +19695,105 @@
         </w:rPr>
         <w:t xml:space="preserve"> </w:t>
       </w:r>
+      <w:r>
+        <w:rPr>
+          <w:rFonts w:ascii="Times New Roman" w:hAnsi="Times New Roman"/>
+          <w:i/>
+          <w:sz w:val="23"/>
+          <w:szCs w:val="23"/>
+        </w:rPr>
+        <w:t>b</w:t>
+      </w:r>
+      <w:r>
+        <w:rPr>
+          <w:rFonts w:ascii="Times New Roman" w:hAnsi="Times New Roman"/>
+          <w:i/>
+          <w:sz w:val="23"/>
+          <w:szCs w:val="23"/>
+        </w:rPr>
+        <w:t xml:space="preserve"> =</w:t>
+      </w:r>
+      <w:r>
+        <w:rPr>
+          <w:rFonts w:ascii="Times New Roman" w:hAnsi="Times New Roman"/>
+          <w:sz w:val="23"/>
+          <w:szCs w:val="23"/>
+        </w:rPr>
+        <w:t xml:space="preserve">Def. </w:t>
+      </w:r>
+      <w:r>
+        <w:rPr>
+          <w:rFonts w:ascii="Times New Roman" w:hAnsi="Times New Roman"/>
+          <w:i/>
+          <w:sz w:val="23"/>
+          <w:szCs w:val="23"/>
+        </w:rPr>
+        <w:t xml:space="preserve">a </w:t>
+      </w:r>
+      <w:r>
+        <w:rPr>
+          <w:rFonts w:ascii="Times New Roman" w:hAnsi="Times New Roman"/>
+          <w:sz w:val="23"/>
+          <w:szCs w:val="23"/>
+        </w:rPr>
+        <w:t xml:space="preserve">is a temporal region and </w:t>
+      </w:r>
+      <w:r>
+        <w:rPr>
+          <w:rFonts w:ascii="Times New Roman" w:hAnsi="Times New Roman"/>
+          <w:i/>
+          <w:sz w:val="23"/>
+          <w:szCs w:val="23"/>
+        </w:rPr>
+        <w:t xml:space="preserve">a </w:t>
+      </w:r>
+      <w:r>
+        <w:rPr>
+          <w:rFonts w:ascii="Times New Roman" w:hAnsi="Times New Roman"/>
+          <w:sz w:val="23"/>
+          <w:szCs w:val="23"/>
+        </w:rPr>
+        <w:t>is boundary-</w:t>
+      </w:r>
       <w:proofErr w:type="spellStart"/>
       <w:r>
         <w:rPr>
           <w:rFonts w:ascii="Times New Roman" w:hAnsi="Times New Roman"/>
+          <w:sz w:val="23"/>
+          <w:szCs w:val="23"/>
+        </w:rPr>
+        <w:t>dependent_on</w:t>
+      </w:r>
+      <w:proofErr w:type="spellEnd"/>
+      <w:r>
+        <w:rPr>
+          <w:rFonts w:ascii="Times New Roman" w:hAnsi="Times New Roman"/>
+          <w:sz w:val="23"/>
+          <w:szCs w:val="23"/>
+        </w:rPr>
+        <w:t xml:space="preserve"> </w:t>
+      </w:r>
+      <w:r>
+        <w:rPr>
+          <w:rFonts w:ascii="Times New Roman" w:hAnsi="Times New Roman"/>
+          <w:i/>
+          <w:sz w:val="23"/>
+          <w:szCs w:val="23"/>
+        </w:rPr>
+        <w:t>b</w:t>
+      </w:r>
+    </w:p>
+    <w:p>
+      <w:pPr>
+        <w:spacing w:beforeLines="1" w:before="2" w:afterLines="1" w:after="2"/>
+        <w:rPr>
+          <w:rFonts w:ascii="Times New Roman" w:hAnsi="Times New Roman"/>
           <w:b/>
-          <w:sz w:val="23"/>
-          <w:szCs w:val="23"/>
-        </w:rPr>
-        <w:t>temporal_</w:t>
-      </w:r>
-      <w:r>
-        <w:rPr>
-          <w:rFonts w:ascii="Times New Roman" w:hAnsi="Times New Roman"/>
-          <w:b/>
-          <w:sz w:val="23"/>
-          <w:szCs w:val="23"/>
-        </w:rPr>
-        <w:t>boundary</w:t>
-      </w:r>
-      <w:r>
-        <w:rPr>
-          <w:rFonts w:ascii="Times New Roman" w:hAnsi="Times New Roman"/>
-          <w:sz w:val="23"/>
-          <w:szCs w:val="23"/>
-        </w:rPr>
-        <w:t>_of</w:t>
-      </w:r>
-      <w:proofErr w:type="spellEnd"/>
-      <w:r>
-        <w:rPr>
-          <w:rFonts w:ascii="Times New Roman" w:hAnsi="Times New Roman"/>
-          <w:sz w:val="23"/>
-          <w:szCs w:val="23"/>
-        </w:rPr>
-        <w:t xml:space="preserve"> </w:t>
-      </w:r>
-      <w:r>
-        <w:rPr>
-          <w:rFonts w:ascii="Times New Roman" w:hAnsi="Times New Roman"/>
-          <w:i/>
-          <w:sz w:val="23"/>
-          <w:szCs w:val="23"/>
-        </w:rPr>
-        <w:t>b</w:t>
-      </w:r>
-      <w:r>
-        <w:rPr>
-          <w:rFonts w:ascii="Times New Roman" w:hAnsi="Times New Roman"/>
-          <w:i/>
-          <w:sz w:val="23"/>
-          <w:szCs w:val="23"/>
-        </w:rPr>
-        <w:t xml:space="preserve"> =</w:t>
-      </w:r>
-      <w:r>
-        <w:rPr>
-          <w:rFonts w:ascii="Times New Roman" w:hAnsi="Times New Roman"/>
-          <w:sz w:val="23"/>
-          <w:szCs w:val="23"/>
-        </w:rPr>
-        <w:t xml:space="preserve">Def. </w:t>
-      </w:r>
-      <w:r>
-        <w:rPr>
-          <w:rFonts w:ascii="Times New Roman" w:hAnsi="Times New Roman"/>
-          <w:i/>
-          <w:sz w:val="23"/>
-          <w:szCs w:val="23"/>
-        </w:rPr>
-        <w:t xml:space="preserve">a </w:t>
-      </w:r>
-      <w:r>
-        <w:rPr>
-          <w:rFonts w:ascii="Times New Roman" w:hAnsi="Times New Roman"/>
-          <w:sz w:val="23"/>
-          <w:szCs w:val="23"/>
-        </w:rPr>
-        <w:t xml:space="preserve">is a temporal region and </w:t>
-      </w:r>
+          <w:i/>
+          <w:sz w:val="23"/>
+          <w:szCs w:val="23"/>
+        </w:rPr>
+      </w:pPr>
     </w:p>
     <w:p>
       <w:pPr>
@@ -19927,6 +19974,325 @@
           <w:szCs w:val="23"/>
         </w:rPr>
         <w:t>(examples: the life of an organism, a surgical, the spatiotemporal setting occupied by a process of cellular meiosis, the most interesting part of Van Gogh’s life, the spatiotemporal region occupied by the development of a cancer tumor)</w:t>
+      </w:r>
+    </w:p>
+    <w:p>
+      <w:pPr>
+        <w:spacing w:beforeLines="1" w:before="2" w:afterLines="1" w:after="2"/>
+        <w:rPr>
+          <w:rFonts w:ascii="Times New Roman" w:hAnsi="Times New Roman"/>
+          <w:sz w:val="23"/>
+          <w:szCs w:val="23"/>
+        </w:rPr>
+      </w:pPr>
+    </w:p>
+    <w:p>
+      <w:pPr>
+        <w:spacing w:beforeLines="1" w:before="2" w:afterLines="1" w:after="2"/>
+        <w:rPr>
+          <w:rFonts w:ascii="Times New Roman" w:hAnsi="Times New Roman"/>
+          <w:i/>
+          <w:sz w:val="23"/>
+          <w:szCs w:val="23"/>
+        </w:rPr>
+      </w:pPr>
+      <w:r>
+        <w:rPr>
+          <w:rFonts w:ascii="Times New Roman" w:hAnsi="Times New Roman"/>
+          <w:i/>
+          <w:sz w:val="23"/>
+          <w:szCs w:val="23"/>
+        </w:rPr>
+        <w:t>Process</w:t>
+      </w:r>
+    </w:p>
+    <w:p>
+      <w:pPr>
+        <w:spacing w:beforeLines="1" w:before="2" w:afterLines="1" w:after="2"/>
+        <w:rPr>
+          <w:rFonts w:ascii="Times New Roman" w:hAnsi="Times New Roman"/>
+          <w:sz w:val="23"/>
+          <w:szCs w:val="23"/>
+        </w:rPr>
+      </w:pPr>
+    </w:p>
+    <w:p>
+      <w:pPr>
+        <w:spacing w:beforeLines="1" w:before="2" w:afterLines="1" w:after="2"/>
+        <w:rPr>
+          <w:rFonts w:ascii="Times New Roman" w:hAnsi="Times New Roman"/>
+          <w:sz w:val="23"/>
+          <w:szCs w:val="23"/>
+        </w:rPr>
+      </w:pPr>
+      <w:proofErr w:type="gramStart"/>
+      <w:r>
+        <w:rPr>
+          <w:rFonts w:ascii="Times New Roman" w:hAnsi="Times New Roman"/>
+          <w:i/>
+          <w:sz w:val="23"/>
+          <w:szCs w:val="23"/>
+        </w:rPr>
+        <w:t>p</w:t>
+      </w:r>
+      <w:proofErr w:type="gramEnd"/>
+      <w:r>
+        <w:rPr>
+          <w:rFonts w:ascii="Times New Roman" w:hAnsi="Times New Roman"/>
+          <w:i/>
+          <w:sz w:val="23"/>
+          <w:szCs w:val="23"/>
+        </w:rPr>
+        <w:t xml:space="preserve"> </w:t>
+      </w:r>
+      <w:r>
+        <w:rPr>
+          <w:rFonts w:ascii="Times New Roman" w:hAnsi="Times New Roman"/>
+          <w:sz w:val="23"/>
+          <w:szCs w:val="23"/>
+        </w:rPr>
+        <w:t xml:space="preserve">is a process =Def. </w:t>
+      </w:r>
+      <w:r>
+        <w:rPr>
+          <w:rFonts w:ascii="Times New Roman" w:hAnsi="Times New Roman"/>
+          <w:i/>
+          <w:sz w:val="23"/>
+          <w:szCs w:val="23"/>
+        </w:rPr>
+        <w:t xml:space="preserve">a </w:t>
+      </w:r>
+      <w:r>
+        <w:rPr>
+          <w:rFonts w:ascii="Times New Roman" w:hAnsi="Times New Roman"/>
+          <w:sz w:val="23"/>
+          <w:szCs w:val="23"/>
+        </w:rPr>
+        <w:t xml:space="preserve">is an </w:t>
+      </w:r>
+      <w:proofErr w:type="spellStart"/>
+      <w:r>
+        <w:rPr>
+          <w:rFonts w:ascii="Times New Roman" w:hAnsi="Times New Roman"/>
+          <w:sz w:val="23"/>
+          <w:szCs w:val="23"/>
+        </w:rPr>
+        <w:t>occurrent</w:t>
+      </w:r>
+      <w:proofErr w:type="spellEnd"/>
+      <w:r>
+        <w:rPr>
+          <w:rFonts w:ascii="Times New Roman" w:hAnsi="Times New Roman"/>
+          <w:sz w:val="23"/>
+          <w:szCs w:val="23"/>
+        </w:rPr>
+        <w:t xml:space="preserve"> that has temporal parts and which </w:t>
+      </w:r>
+      <w:r>
+        <w:rPr>
+          <w:rFonts w:ascii="Times New Roman" w:hAnsi="Times New Roman"/>
+          <w:b/>
+          <w:sz w:val="23"/>
+          <w:szCs w:val="23"/>
+        </w:rPr>
+        <w:t xml:space="preserve">s-depends </w:t>
+      </w:r>
+      <w:r>
+        <w:rPr>
+          <w:rFonts w:ascii="Times New Roman" w:hAnsi="Times New Roman"/>
+          <w:sz w:val="23"/>
+          <w:szCs w:val="23"/>
+        </w:rPr>
+        <w:t>on some material entity.</w:t>
+      </w:r>
+    </w:p>
+    <w:p>
+      <w:pPr>
+        <w:spacing w:beforeLines="1" w:before="2" w:afterLines="1" w:after="2"/>
+        <w:rPr>
+          <w:rFonts w:ascii="Times New Roman" w:hAnsi="Times New Roman"/>
+          <w:sz w:val="23"/>
+          <w:szCs w:val="23"/>
+        </w:rPr>
+      </w:pPr>
+    </w:p>
+    <w:p>
+      <w:pPr>
+        <w:spacing w:beforeLines="1" w:before="2" w:afterLines="1" w:after="2"/>
+        <w:rPr>
+          <w:rFonts w:ascii="Times New Roman" w:hAnsi="Times New Roman"/>
+          <w:sz w:val="20"/>
+          <w:szCs w:val="20"/>
+        </w:rPr>
+      </w:pPr>
+      <w:r>
+        <w:rPr>
+          <w:rFonts w:ascii="Times New Roman" w:hAnsi="Times New Roman"/>
+          <w:sz w:val="23"/>
+          <w:szCs w:val="23"/>
+        </w:rPr>
+        <w:t>(</w:t>
+      </w:r>
+      <w:proofErr w:type="gramStart"/>
+      <w:r>
+        <w:rPr>
+          <w:rFonts w:ascii="Times New Roman" w:hAnsi="Times New Roman"/>
+          <w:sz w:val="23"/>
+          <w:szCs w:val="23"/>
+        </w:rPr>
+        <w:t>examples</w:t>
+      </w:r>
+      <w:proofErr w:type="gramEnd"/>
+      <w:r>
+        <w:rPr>
+          <w:rFonts w:ascii="Times New Roman" w:hAnsi="Times New Roman"/>
+          <w:sz w:val="23"/>
+          <w:szCs w:val="23"/>
+        </w:rPr>
+        <w:t>: the life of an organism, the process of meiosis, the course of a disease, the flight of a bird, the process of cell division)</w:t>
+      </w:r>
+    </w:p>
+    <w:p>
+      <w:pPr>
+        <w:spacing w:beforeLines="1" w:before="2" w:afterLines="1" w:after="2"/>
+        <w:rPr>
+          <w:rFonts w:ascii="Times New Roman" w:hAnsi="Times New Roman"/>
+          <w:sz w:val="23"/>
+          <w:szCs w:val="23"/>
+        </w:rPr>
+      </w:pPr>
+    </w:p>
+    <w:p>
+      <w:pPr>
+        <w:rPr>
+          <w:rFonts w:ascii="Times New Roman" w:hAnsi="Times New Roman"/>
+          <w:sz w:val="23"/>
+        </w:rPr>
+      </w:pPr>
+      <w:r>
+        <w:rPr>
+          <w:rFonts w:ascii="Times New Roman" w:hAnsi="Times New Roman"/>
+          <w:iCs/>
+          <w:sz w:val="23"/>
+        </w:rPr>
+        <w:t xml:space="preserve">Processes, in contrast </w:t>
+      </w:r>
+      <w:r>
+        <w:rPr>
+          <w:rFonts w:ascii="Times New Roman" w:hAnsi="Times New Roman"/>
+          <w:sz w:val="23"/>
+        </w:rPr>
+        <w:t xml:space="preserve">to material entities, do not standardly come in natural units or grains which are separated from other units of the same sort. Where natural units are identifiable, for example cycles in a cyclical process such as a beating heart, they form a continuous sequence. Lives of organisms are process units, but they too form a continuous series with other pre- and post-life processes such as fertilization or post-mortem decay. Clear examples of boundaries of processes are almost always of the fiat sort (the beginning or end of a race, midnight.  </w:t>
+      </w:r>
+    </w:p>
+    <w:p>
+      <w:pPr>
+        <w:spacing w:beforeLines="1" w:before="2" w:afterLines="1" w:after="2"/>
+        <w:rPr>
+          <w:rFonts w:ascii="Times New Roman" w:hAnsi="Times New Roman"/>
+          <w:i/>
+          <w:sz w:val="23"/>
+          <w:szCs w:val="23"/>
+        </w:rPr>
+      </w:pPr>
+      <w:r>
+        <w:rPr>
+          <w:rFonts w:ascii="Times New Roman" w:hAnsi="Times New Roman"/>
+          <w:i/>
+          <w:sz w:val="23"/>
+          <w:szCs w:val="23"/>
+        </w:rPr>
+        <w:t>Process boundary</w:t>
+      </w:r>
+    </w:p>
+    <w:p>
+      <w:pPr>
+        <w:spacing w:beforeLines="1" w:before="2" w:afterLines="1" w:after="2"/>
+        <w:rPr>
+          <w:rFonts w:ascii="Times New Roman" w:hAnsi="Times New Roman"/>
+          <w:sz w:val="23"/>
+          <w:szCs w:val="23"/>
+        </w:rPr>
+      </w:pPr>
+      <w:proofErr w:type="gramStart"/>
+      <w:r>
+        <w:rPr>
+          <w:rFonts w:ascii="Times New Roman" w:hAnsi="Times New Roman"/>
+          <w:i/>
+          <w:sz w:val="23"/>
+          <w:szCs w:val="23"/>
+        </w:rPr>
+        <w:t>p</w:t>
+      </w:r>
+      <w:proofErr w:type="gramEnd"/>
+      <w:r>
+        <w:rPr>
+          <w:rFonts w:ascii="Times New Roman" w:hAnsi="Times New Roman"/>
+          <w:i/>
+          <w:sz w:val="23"/>
+          <w:szCs w:val="23"/>
+        </w:rPr>
+        <w:t xml:space="preserve"> </w:t>
+      </w:r>
+      <w:r>
+        <w:rPr>
+          <w:rFonts w:ascii="Times New Roman" w:hAnsi="Times New Roman"/>
+          <w:sz w:val="23"/>
+          <w:szCs w:val="23"/>
+        </w:rPr>
+        <w:t xml:space="preserve">is a process boundary =Def. </w:t>
+      </w:r>
+      <w:r>
+        <w:rPr>
+          <w:rFonts w:ascii="Times New Roman" w:hAnsi="Times New Roman"/>
+          <w:i/>
+          <w:sz w:val="23"/>
+          <w:szCs w:val="23"/>
+        </w:rPr>
+        <w:t xml:space="preserve">p </w:t>
+      </w:r>
+      <w:r>
+        <w:rPr>
+          <w:rFonts w:ascii="Times New Roman" w:hAnsi="Times New Roman"/>
+          <w:sz w:val="23"/>
+          <w:szCs w:val="23"/>
+        </w:rPr>
+        <w:t xml:space="preserve">is an </w:t>
+      </w:r>
+      <w:proofErr w:type="spellStart"/>
+      <w:r>
+        <w:rPr>
+          <w:rFonts w:ascii="Times New Roman" w:hAnsi="Times New Roman"/>
+          <w:sz w:val="23"/>
+          <w:szCs w:val="23"/>
+        </w:rPr>
+        <w:t>occurrent</w:t>
+      </w:r>
+      <w:proofErr w:type="spellEnd"/>
+      <w:r>
+        <w:rPr>
+          <w:rFonts w:ascii="Times New Roman" w:hAnsi="Times New Roman"/>
+          <w:sz w:val="23"/>
+          <w:szCs w:val="23"/>
+        </w:rPr>
+        <w:t xml:space="preserve"> entity which </w:t>
+      </w:r>
+      <w:r>
+        <w:rPr>
+          <w:rFonts w:ascii="Times New Roman" w:hAnsi="Times New Roman"/>
+          <w:b/>
+          <w:sz w:val="23"/>
+          <w:szCs w:val="23"/>
+        </w:rPr>
+        <w:t>boundary-depends</w:t>
+      </w:r>
+      <w:r>
+        <w:rPr>
+          <w:rFonts w:ascii="Times New Roman" w:hAnsi="Times New Roman"/>
+          <w:sz w:val="23"/>
+          <w:szCs w:val="23"/>
+        </w:rPr>
+        <w:t xml:space="preserve"> on a process.</w:t>
       </w:r>
     </w:p>
     <w:p>
@@ -20300,6 +20666,7 @@
           <w:sz w:val="23"/>
           <w:szCs w:val="23"/>
         </w:rPr>
+        <w:lastRenderedPageBreak/>
         <w:t>motion shape profile (trajectory)</w:t>
       </w:r>
     </w:p>
@@ -20830,6 +21197,7 @@
     <w:p>
       <w:pPr>
         <w:spacing w:beforeLines="1" w:before="2" w:afterLines="1" w:after="2"/>
+        <w:ind w:left="720"/>
         <w:rPr>
           <w:rFonts w:ascii="Times New Roman" w:hAnsi="Times New Roman"/>
           <w:sz w:val="23"/>
@@ -20850,37 +21218,71 @@
     <w:p>
       <w:pPr>
         <w:spacing w:beforeLines="1" w:before="2" w:afterLines="1" w:after="2"/>
-        <w:rPr>
-          <w:rFonts w:ascii="Times New Roman" w:hAnsi="Times New Roman"/>
-          <w:sz w:val="23"/>
-          <w:szCs w:val="23"/>
-        </w:rPr>
-      </w:pPr>
-      <w:r>
-        <w:rPr>
-          <w:rFonts w:ascii="Times New Roman" w:hAnsi="Times New Roman"/>
-          <w:sz w:val="23"/>
-          <w:szCs w:val="23"/>
-        </w:rPr>
-        <w:t xml:space="preserve">  6 cm length</w:t>
-      </w:r>
-    </w:p>
-    <w:p>
-      <w:pPr>
-        <w:spacing w:beforeLines="1" w:before="2" w:afterLines="1" w:after="2"/>
-        <w:rPr>
-          <w:rFonts w:ascii="Times New Roman" w:hAnsi="Times New Roman"/>
-          <w:sz w:val="23"/>
-          <w:szCs w:val="23"/>
-        </w:rPr>
-      </w:pPr>
-      <w:r>
-        <w:rPr>
-          <w:rFonts w:ascii="Times New Roman" w:hAnsi="Times New Roman"/>
-          <w:sz w:val="23"/>
-          <w:szCs w:val="23"/>
-        </w:rPr>
-        <w:t xml:space="preserve">  7 cm length</w:t>
+        <w:ind w:left="720"/>
+        <w:rPr>
+          <w:rFonts w:ascii="Times New Roman" w:hAnsi="Times New Roman"/>
+          <w:sz w:val="23"/>
+          <w:szCs w:val="23"/>
+        </w:rPr>
+      </w:pPr>
+      <w:r>
+        <w:rPr>
+          <w:rFonts w:ascii="Times New Roman" w:hAnsi="Times New Roman"/>
+          <w:sz w:val="23"/>
+          <w:szCs w:val="23"/>
+        </w:rPr>
+        <w:t xml:space="preserve">  </w:t>
+      </w:r>
+      <w:r>
+        <w:rPr>
+          <w:rFonts w:ascii="Times New Roman" w:hAnsi="Times New Roman"/>
+          <w:sz w:val="23"/>
+          <w:szCs w:val="23"/>
+        </w:rPr>
+        <w:tab/>
+      </w:r>
+      <w:r>
+        <w:rPr>
+          <w:rFonts w:ascii="Times New Roman" w:hAnsi="Times New Roman"/>
+          <w:sz w:val="23"/>
+          <w:szCs w:val="23"/>
+        </w:rPr>
+        <w:t>6 cm length</w:t>
+      </w:r>
+    </w:p>
+    <w:p>
+      <w:pPr>
+        <w:spacing w:beforeLines="1" w:before="2" w:afterLines="1" w:after="2"/>
+        <w:ind w:left="720"/>
+        <w:rPr>
+          <w:rFonts w:ascii="Times New Roman" w:hAnsi="Times New Roman"/>
+          <w:sz w:val="23"/>
+          <w:szCs w:val="23"/>
+        </w:rPr>
+      </w:pPr>
+      <w:r>
+        <w:rPr>
+          <w:rFonts w:ascii="Times New Roman" w:hAnsi="Times New Roman"/>
+          <w:sz w:val="23"/>
+          <w:szCs w:val="23"/>
+        </w:rPr>
+        <w:t xml:space="preserve">  </w:t>
+      </w:r>
+      <w:r>
+        <w:rPr>
+          <w:rFonts w:ascii="Times New Roman" w:hAnsi="Times New Roman"/>
+          <w:sz w:val="23"/>
+          <w:szCs w:val="23"/>
+        </w:rPr>
+        <w:tab/>
+      </w:r>
+      <w:r>
+        <w:rPr>
+          <w:rFonts w:ascii="Times New Roman" w:hAnsi="Times New Roman"/>
+          <w:sz w:val="23"/>
+          <w:szCs w:val="23"/>
+        </w:rPr>
+        <w:t>7 cm length</w:t>
       </w:r>
     </w:p>
     <w:p>
@@ -21302,6 +21704,178 @@
     </w:p>
     <w:p>
       <w:pPr>
+        <w:rPr>
+          <w:rFonts w:ascii="Times New Roman" w:hAnsi="Times New Roman"/>
+          <w:b/>
+        </w:rPr>
+      </w:pPr>
+      <w:r>
+        <w:rPr>
+          <w:rFonts w:ascii="Times New Roman" w:hAnsi="Times New Roman"/>
+          <w:b/>
+        </w:rPr>
+        <w:lastRenderedPageBreak/>
+        <w:t xml:space="preserve">Introducing process profiles </w:t>
+      </w:r>
+    </w:p>
+    <w:p>
+      <w:pPr>
+        <w:rPr>
+          <w:rFonts w:ascii="Times New Roman" w:hAnsi="Times New Roman"/>
+          <w:b/>
+        </w:rPr>
+      </w:pPr>
+      <w:r>
+        <w:rPr>
+          <w:rFonts w:ascii="Times New Roman" w:hAnsi="Times New Roman"/>
+        </w:rPr>
+        <w:br/>
+        <w:t xml:space="preserve">There are certain structural dimensions of objects – e.g. shape, mass, temperature, </w:t>
+      </w:r>
+      <w:proofErr w:type="gramStart"/>
+      <w:r>
+        <w:rPr>
+          <w:rFonts w:ascii="Times New Roman" w:hAnsi="Times New Roman"/>
+        </w:rPr>
+        <w:t>volume</w:t>
+      </w:r>
+      <w:proofErr w:type="gramEnd"/>
+      <w:r>
+        <w:rPr>
+          <w:rFonts w:ascii="Times New Roman" w:hAnsi="Times New Roman"/>
+        </w:rPr>
+        <w:t xml:space="preserve"> – which involve qualities that objects have to have essentially.  These qualities can vary, but they must have some value. (Compare the anatomist’s idea of a </w:t>
+      </w:r>
+      <w:proofErr w:type="spellStart"/>
+      <w:r>
+        <w:rPr>
+          <w:rFonts w:ascii="Times New Roman" w:hAnsi="Times New Roman"/>
+          <w:i/>
+        </w:rPr>
+        <w:t>Bauplan</w:t>
+      </w:r>
+      <w:proofErr w:type="spellEnd"/>
+      <w:r>
+        <w:rPr>
+          <w:rFonts w:ascii="Times New Roman" w:hAnsi="Times New Roman"/>
+        </w:rPr>
+        <w:t>.)</w:t>
+      </w:r>
+      <w:r>
+        <w:rPr>
+          <w:rFonts w:ascii="Times New Roman" w:hAnsi="Times New Roman"/>
+        </w:rPr>
+        <w:br/>
+      </w:r>
+      <w:r>
+        <w:rPr>
+          <w:rFonts w:ascii="Times New Roman" w:hAnsi="Times New Roman"/>
+        </w:rPr>
+        <w:br/>
+        <w:t xml:space="preserve">There are, I want to claim, analogous structural dimensions of processes, which we call 'profiles'. </w:t>
+      </w:r>
+      <w:r>
+        <w:rPr>
+          <w:rFonts w:ascii="Times New Roman" w:hAnsi="Times New Roman"/>
+          <w:color w:val="FF0000"/>
+        </w:rPr>
+        <w:t xml:space="preserve"> </w:t>
+      </w:r>
+      <w:r>
+        <w:rPr>
+          <w:rFonts w:ascii="Times New Roman" w:hAnsi="Times New Roman"/>
+        </w:rPr>
+        <w:t xml:space="preserve">The idea is that processes of a given sort – e.g. the functioning of a heart – might have a motion profile, an auditory profile, a blood output profile, and so on. Quantitative values, and units of measure, are associated </w:t>
+      </w:r>
+      <w:r>
+        <w:rPr>
+          <w:rFonts w:ascii="Times New Roman" w:hAnsi="Times New Roman"/>
+          <w:i/>
+        </w:rPr>
+        <w:t>directly</w:t>
+      </w:r>
+      <w:r>
+        <w:rPr>
+          <w:rFonts w:ascii="Times New Roman" w:hAnsi="Times New Roman"/>
+        </w:rPr>
+        <w:t xml:space="preserve"> with process profiles, but with the process as a whole only in a secondary sense. (Compare </w:t>
+      </w:r>
+      <w:hyperlink r:id="rId25" w:history="1">
+        <w:r>
+          <w:rPr>
+            <w:rStyle w:val="Hyperlink"/>
+            <w:rFonts w:ascii="Times New Roman" w:hAnsi="Times New Roman"/>
+          </w:rPr>
+          <w:t>de Bono et al</w:t>
+        </w:r>
+      </w:hyperlink>
+      <w:r>
+        <w:rPr>
+          <w:rFonts w:ascii="Times New Roman" w:hAnsi="Times New Roman"/>
+        </w:rPr>
+        <w:t>. on the variables encoded in physiology models used in the study of physiological processes.)</w:t>
+      </w:r>
+    </w:p>
+    <w:p>
+      <w:pPr>
+        <w:rPr>
+          <w:rFonts w:ascii="Times New Roman" w:hAnsi="Times New Roman"/>
+          <w:color w:val="0070C0"/>
+        </w:rPr>
+      </w:pPr>
+    </w:p>
+    <w:p>
+      <w:pPr>
+        <w:rPr>
+          <w:rFonts w:ascii="Times New Roman" w:hAnsi="Times New Roman"/>
+        </w:rPr>
+      </w:pPr>
+      <w:r>
+        <w:rPr>
+          <w:rFonts w:ascii="Times New Roman" w:hAnsi="Times New Roman"/>
+        </w:rPr>
+        <w:t xml:space="preserve">Process profiles are parts of processes, but they are parts not in the sense of ‘pieces’ (separable parts), but rather in the sense of inseparable moments (compare, again, shape) – entities which cannot exist </w:t>
+      </w:r>
+      <w:proofErr w:type="spellStart"/>
+      <w:r>
+        <w:rPr>
+          <w:rFonts w:ascii="Times New Roman" w:hAnsi="Times New Roman"/>
+        </w:rPr>
+        <w:t>exist</w:t>
+      </w:r>
+      <w:proofErr w:type="spellEnd"/>
+      <w:r>
+        <w:rPr>
+          <w:rFonts w:ascii="Times New Roman" w:hAnsi="Times New Roman"/>
+        </w:rPr>
+        <w:t xml:space="preserve"> in the content of a surrounding whole of this given sort. They are inseparable in the sense that, for example, the motion and blood output and auditory profiles would necessarily have </w:t>
+      </w:r>
+      <w:r>
+        <w:rPr>
+          <w:rFonts w:ascii="Times New Roman" w:hAnsi="Times New Roman"/>
+          <w:i/>
+        </w:rPr>
+        <w:t>some</w:t>
+      </w:r>
+      <w:r>
+        <w:rPr>
+          <w:rFonts w:ascii="Times New Roman" w:hAnsi="Times New Roman"/>
+        </w:rPr>
+        <w:t xml:space="preserve"> values for any functioning of the heart as a pump. </w:t>
+      </w:r>
+    </w:p>
+    <w:p>
+      <w:pPr>
+        <w:spacing w:beforeLines="1" w:before="2" w:afterLines="1" w:after="2"/>
+        <w:rPr>
+          <w:rFonts w:ascii="Times New Roman" w:hAnsi="Times New Roman"/>
+          <w:sz w:val="23"/>
+          <w:szCs w:val="23"/>
+        </w:rPr>
+      </w:pPr>
+    </w:p>
+    <w:p>
+      <w:pPr>
         <w:spacing w:beforeLines="1" w:before="2" w:afterLines="1" w:after="2"/>
       </w:pPr>
       <w:r>
@@ -21312,7 +21886,15 @@
         </w:rPr>
         <w:t xml:space="preserve">In </w:t>
       </w:r>
-      <w:hyperlink r:id="rId25" w:history="1">
+      <w:r>
+        <w:rPr>
+          <w:rFonts w:ascii="Times New Roman" w:hAnsi="Times New Roman"/>
+          <w:sz w:val="23"/>
+          <w:szCs w:val="23"/>
+        </w:rPr>
+        <w:t xml:space="preserve">the draft </w:t>
+      </w:r>
+      <w:hyperlink r:id="rId26" w:history="1">
         <w:r>
           <w:rPr>
             <w:rStyle w:val="Hyperlink"/>
@@ -21320,18 +21902,33 @@
             <w:sz w:val="23"/>
             <w:szCs w:val="23"/>
           </w:rPr>
-          <w:t>rates.docx</w:t>
+          <w:t>Towards a Definition of R</w:t>
+        </w:r>
+        <w:r>
+          <w:rPr>
+            <w:rStyle w:val="Hyperlink"/>
+            <w:rFonts w:ascii="Times New Roman" w:hAnsi="Times New Roman"/>
+            <w:sz w:val="23"/>
+            <w:szCs w:val="23"/>
+          </w:rPr>
+          <w:t>ate</w:t>
         </w:r>
       </w:hyperlink>
-      <w:bookmarkStart w:id="21" w:name="_GoBack"/>
-      <w:bookmarkEnd w:id="21"/>
-      <w:r>
-        <w:rPr>
-          <w:rFonts w:ascii="Times New Roman" w:hAnsi="Times New Roman"/>
-          <w:sz w:val="23"/>
-          <w:szCs w:val="23"/>
-        </w:rPr>
-        <w:t xml:space="preserve"> w</w:t>
+      <w:r>
+        <w:rPr>
+          <w:rFonts w:ascii="Times New Roman" w:hAnsi="Times New Roman"/>
+          <w:sz w:val="23"/>
+          <w:szCs w:val="23"/>
+        </w:rPr>
+        <w:t xml:space="preserve">, </w:t>
+      </w:r>
+      <w:r>
+        <w:rPr>
+          <w:rFonts w:ascii="Times New Roman" w:hAnsi="Times New Roman"/>
+          <w:sz w:val="23"/>
+          <w:szCs w:val="23"/>
+        </w:rPr>
+        <w:t>w</w:t>
       </w:r>
       <w:r>
         <w:rPr>
@@ -21363,6 +21960,14 @@
           <w:sz w:val="23"/>
           <w:szCs w:val="23"/>
         </w:rPr>
+        <w:t xml:space="preserve">more precisely: </w:t>
+      </w:r>
+      <w:r>
+        <w:rPr>
+          <w:rFonts w:ascii="Times New Roman" w:hAnsi="Times New Roman"/>
+          <w:sz w:val="23"/>
+          <w:szCs w:val="23"/>
+        </w:rPr>
         <w:t xml:space="preserve">to those </w:t>
       </w:r>
       <w:r>
@@ -21466,627 +22071,658 @@
         </w:rPr>
       </w:pPr>
     </w:p>
-    <w:tbl>
-      <w:tblPr>
-        <w:tblStyle w:val="TableGrid"/>
-        <w:tblW w:w="0" w:type="auto"/>
-        <w:tblLook w:val="04A0" w:firstRow="1" w:lastRow="0" w:firstColumn="1" w:lastColumn="0" w:noHBand="0" w:noVBand="1"/>
-      </w:tblPr>
-      <w:tblGrid>
-        <w:gridCol w:w="9576"/>
-      </w:tblGrid>
-      <w:tr>
-        <w:tc>
-          <w:tcPr>
-            <w:tcW w:w="9576" w:type="dxa"/>
-          </w:tcPr>
-          <w:p>
-            <w:r>
-              <w:t xml:space="preserve">Introducing process profiles </w:t>
-            </w:r>
-          </w:p>
-          <w:p>
-            <w:r>
-              <w:br/>
-              <w:t xml:space="preserve">There are certain </w:t>
-            </w:r>
-            <w:r>
-              <w:t xml:space="preserve">structural dimensions </w:t>
-            </w:r>
-            <w:r>
-              <w:t xml:space="preserve">of objects – e.g. </w:t>
-            </w:r>
-            <w:r>
-              <w:t xml:space="preserve">shape, </w:t>
-            </w:r>
-            <w:r>
-              <w:t xml:space="preserve">mass, temperature, </w:t>
-            </w:r>
-            <w:proofErr w:type="gramStart"/>
-            <w:r>
-              <w:t>volume</w:t>
-            </w:r>
-            <w:proofErr w:type="gramEnd"/>
-            <w:r>
-              <w:t xml:space="preserve"> – which involve qualities that objects have to have essentially.  These qualities can vary, but they must have some value. (Compare the anatomist</w:t>
-            </w:r>
-            <w:r>
-              <w:t>’</w:t>
-            </w:r>
-            <w:r>
-              <w:t xml:space="preserve">s idea of a </w:t>
-            </w:r>
-            <w:proofErr w:type="spellStart"/>
-            <w:r>
-              <w:rPr>
-                <w:i/>
-              </w:rPr>
-              <w:t>Bauplan</w:t>
-            </w:r>
-            <w:proofErr w:type="spellEnd"/>
-            <w:r>
-              <w:t>.)</w:t>
-            </w:r>
-            <w:r>
-              <w:br/>
-            </w:r>
-            <w:r>
-              <w:lastRenderedPageBreak/>
-              <w:br/>
-              <w:t xml:space="preserve">There are, I want to claim, analogous structural dimensions of processes, which we call </w:t>
-            </w:r>
-            <w:r>
-              <w:t>'profiles'</w:t>
-            </w:r>
-            <w:r>
-              <w:t xml:space="preserve">. </w:t>
-            </w:r>
-            <w:r>
-              <w:rPr>
-                <w:color w:val="FF0000"/>
-              </w:rPr>
-              <w:t xml:space="preserve"> </w:t>
-            </w:r>
-            <w:r>
-              <w:t xml:space="preserve">The idea is that </w:t>
-            </w:r>
-            <w:r>
-              <w:t>processes of a given sort – e.g. the functionin</w:t>
-            </w:r>
-            <w:r>
-              <w:t>g of a heart – might have a motion profile, an auditory profile, a blood output profile, and so on.</w:t>
-            </w:r>
-            <w:r>
-              <w:t xml:space="preserve"> Quantitative values, and units of measure, </w:t>
-            </w:r>
-            <w:r>
-              <w:t xml:space="preserve">are associated </w:t>
-            </w:r>
-            <w:r>
-              <w:rPr>
-                <w:i/>
-              </w:rPr>
-              <w:t>directly</w:t>
-            </w:r>
-            <w:r>
-              <w:t xml:space="preserve"> with process profiles, </w:t>
-            </w:r>
-            <w:r>
-              <w:t xml:space="preserve">but </w:t>
-            </w:r>
-            <w:r>
-              <w:t>with the process as a whole only in a secondary sense.</w:t>
-            </w:r>
-            <w:r>
-              <w:t xml:space="preserve"> (Compare </w:t>
-            </w:r>
-            <w:hyperlink r:id="rId26" w:history="1">
-              <w:r>
-                <w:rPr>
-                  <w:rStyle w:val="Hyperlink"/>
-                </w:rPr>
-                <w:t>de Bono et al</w:t>
-              </w:r>
-            </w:hyperlink>
-            <w:r>
-              <w:t xml:space="preserve">. on the </w:t>
-            </w:r>
-            <w:r>
-              <w:t>variables encoded in physiology models</w:t>
-            </w:r>
-            <w:r>
-              <w:t xml:space="preserve"> used </w:t>
-            </w:r>
-            <w:r>
-              <w:t>in the study of physiological processes.)</w:t>
-            </w:r>
-          </w:p>
-          <w:p>
-            <w:pPr>
-              <w:rPr>
-                <w:color w:val="0070C0"/>
-              </w:rPr>
-            </w:pPr>
-          </w:p>
-          <w:p>
-            <w:r>
-              <w:t xml:space="preserve">Process profiles are parts of processes, but they are parts not in the sense of ‘pieces’ (separable parts), but rather </w:t>
-            </w:r>
-            <w:r>
-              <w:t xml:space="preserve">in the sense of inseparable moments (compare, again, shape) – entities which cannot exist </w:t>
-            </w:r>
-            <w:proofErr w:type="spellStart"/>
-            <w:r>
-              <w:t>exist</w:t>
-            </w:r>
-            <w:proofErr w:type="spellEnd"/>
-            <w:r>
-              <w:t xml:space="preserve"> in the content of a surrounding whole of this given sort. They are inseparable in the sense that, for example, </w:t>
-            </w:r>
-            <w:r>
-              <w:t xml:space="preserve">the motion and blood output and auditory profiles would necessarily have </w:t>
-            </w:r>
-            <w:r>
-              <w:rPr>
-                <w:i/>
-              </w:rPr>
-              <w:t>some</w:t>
-            </w:r>
-            <w:r>
-              <w:t xml:space="preserve"> value</w:t>
-            </w:r>
-            <w:r>
-              <w:t>s</w:t>
-            </w:r>
-            <w:r>
-              <w:t xml:space="preserve"> for any functioning of the heart as a pump. </w:t>
-            </w:r>
-          </w:p>
-          <w:p/>
-          <w:p>
-            <w:r>
-              <w:t>Basic Assumptions:</w:t>
-            </w:r>
-          </w:p>
-          <w:p>
-            <w:pPr>
-              <w:spacing w:after="80"/>
-            </w:pPr>
-            <w:r>
-              <w:t xml:space="preserve">1. There are four kinds of </w:t>
-            </w:r>
-            <w:proofErr w:type="spellStart"/>
-            <w:r>
-              <w:t>occurrents</w:t>
-            </w:r>
-            <w:proofErr w:type="spellEnd"/>
-            <w:r>
-              <w:t xml:space="preserve">: </w:t>
-            </w:r>
-          </w:p>
-          <w:p>
-            <w:pPr>
-              <w:pStyle w:val="ListParagraph"/>
-              <w:numPr>
-                <w:ilvl w:val="0"/>
-                <w:numId w:val="22"/>
-              </w:numPr>
-              <w:spacing w:after="80"/>
-            </w:pPr>
-            <w:r>
-              <w:t>processes (connected and scattered), which are always extended in time</w:t>
-            </w:r>
-          </w:p>
-          <w:p>
-            <w:pPr>
-              <w:pStyle w:val="ListParagraph"/>
-              <w:numPr>
-                <w:ilvl w:val="0"/>
-                <w:numId w:val="22"/>
-              </w:numPr>
-              <w:spacing w:after="80"/>
-            </w:pPr>
-            <w:r>
-              <w:t>process boundaries (of instantaneous extent), both internal (when a threshold is crossed) and external (beginnings and endings)</w:t>
-            </w:r>
-          </w:p>
-          <w:p>
-            <w:pPr>
-              <w:pStyle w:val="ListParagraph"/>
-              <w:numPr>
-                <w:ilvl w:val="0"/>
-                <w:numId w:val="22"/>
-              </w:numPr>
-              <w:spacing w:after="80"/>
-            </w:pPr>
-            <w:r>
-              <w:t>temporal regions (points and intervals)</w:t>
-            </w:r>
-          </w:p>
-          <w:p>
-            <w:pPr>
-              <w:pStyle w:val="ListParagraph"/>
-              <w:numPr>
-                <w:ilvl w:val="0"/>
-                <w:numId w:val="22"/>
-              </w:numPr>
-              <w:spacing w:after="80"/>
-            </w:pPr>
-            <w:r>
-              <w:t>spatiotemporal regions</w:t>
-            </w:r>
-          </w:p>
-          <w:p>
-            <w:pPr>
-              <w:spacing w:after="80"/>
-            </w:pPr>
-            <w:r>
-              <w:t>2. Processes are changes; they have participants, which are the independent continuants which change. Whenever a quality of an independent continuant changes then (trivially) this independent continuant changes also.</w:t>
-            </w:r>
-          </w:p>
-          <w:p>
-            <w:pPr>
-              <w:spacing w:after="80"/>
-            </w:pPr>
-            <w:r>
-              <w:t xml:space="preserve">3. </w:t>
-            </w:r>
-            <w:r>
-              <w:t xml:space="preserve">Continuant entities are located at spatial regions; </w:t>
-            </w:r>
-            <w:proofErr w:type="spellStart"/>
-            <w:r>
-              <w:t>occurrent</w:t>
-            </w:r>
-            <w:proofErr w:type="spellEnd"/>
-            <w:r>
-              <w:t xml:space="preserve"> entities occupy temporal or spatiotemporal regions. </w:t>
-            </w:r>
-          </w:p>
-          <w:p>
-            <w:pPr>
-              <w:spacing w:after="80"/>
-              <w:rPr>
-                <w:color w:val="000000" w:themeColor="text1"/>
-              </w:rPr>
-            </w:pPr>
-            <w:r>
-              <w:t>4.</w:t>
-            </w:r>
-            <w:r>
-              <w:t xml:space="preserve"> For continuants, predications may need to be time-i</w:t>
-            </w:r>
-            <w:r>
-              <w:t>ndexed in order to be true. For example, i</w:t>
-            </w:r>
-            <w:r>
-              <w:t xml:space="preserve">f x </w:t>
-            </w:r>
-            <w:r>
-              <w:rPr>
-                <w:i/>
-              </w:rPr>
-              <w:t>instantiates</w:t>
-            </w:r>
-            <w:r>
-              <w:t xml:space="preserve"> larva at t, then it does not follow that x </w:t>
-            </w:r>
-            <w:r>
-              <w:rPr>
-                <w:i/>
-              </w:rPr>
-              <w:t xml:space="preserve">instantiates </w:t>
-            </w:r>
-            <w:r>
-              <w:t xml:space="preserve">larva. </w:t>
-            </w:r>
-            <w:r>
-              <w:t xml:space="preserve">Instantiation relations for </w:t>
-            </w:r>
-            <w:proofErr w:type="spellStart"/>
-            <w:r>
-              <w:t>occurrents</w:t>
-            </w:r>
-            <w:proofErr w:type="spellEnd"/>
-            <w:r>
-              <w:t xml:space="preserve"> are </w:t>
-            </w:r>
-            <w:r>
-              <w:t>never time indexed</w:t>
-            </w:r>
-            <w:r>
-              <w:t xml:space="preserve"> except in the trivial sense. </w:t>
-            </w:r>
-            <w:r>
-              <w:t>This is because, while c</w:t>
-            </w:r>
-            <w:r>
-              <w:t>ontinuants can change their type from one type to the next (e.g. fetus becomes</w:t>
-            </w:r>
-            <w:r>
-              <w:t xml:space="preserve"> an embryo becomes an infant …),</w:t>
-            </w:r>
-            <w:r>
-              <w:t xml:space="preserve"> </w:t>
-            </w:r>
-            <w:proofErr w:type="spellStart"/>
-            <w:r>
-              <w:t>o</w:t>
-            </w:r>
-            <w:r>
-              <w:t>ccurrents</w:t>
-            </w:r>
-            <w:proofErr w:type="spellEnd"/>
-            <w:r>
-              <w:t xml:space="preserve"> can never change their type</w:t>
-            </w:r>
-            <w:r>
-              <w:t xml:space="preserve"> from one time to the next, because </w:t>
-            </w:r>
-            <w:proofErr w:type="spellStart"/>
-            <w:r>
-              <w:t>occurrents</w:t>
-            </w:r>
-            <w:proofErr w:type="spellEnd"/>
-            <w:r>
-              <w:t xml:space="preserve"> can never change, because </w:t>
-            </w:r>
-            <w:proofErr w:type="spellStart"/>
-            <w:r>
-              <w:t>occurrents</w:t>
-            </w:r>
-            <w:proofErr w:type="spellEnd"/>
-            <w:r>
-              <w:t xml:space="preserve"> </w:t>
-            </w:r>
-            <w:r>
-              <w:rPr>
-                <w:i/>
-              </w:rPr>
-              <w:t xml:space="preserve">are </w:t>
-            </w:r>
-            <w:r>
-              <w:t>changes</w:t>
-            </w:r>
-            <w:r>
-              <w:t xml:space="preserve">. </w:t>
-            </w:r>
-            <w:r>
-              <w:rPr>
-                <w:color w:val="000000" w:themeColor="text1"/>
-              </w:rPr>
-              <w:t xml:space="preserve">Certainly an </w:t>
-            </w:r>
-            <w:proofErr w:type="spellStart"/>
-            <w:r>
-              <w:rPr>
-                <w:color w:val="000000" w:themeColor="text1"/>
-              </w:rPr>
-              <w:t>occurrent</w:t>
-            </w:r>
-            <w:proofErr w:type="spellEnd"/>
-            <w:r>
-              <w:rPr>
-                <w:color w:val="000000" w:themeColor="text1"/>
-              </w:rPr>
-              <w:t xml:space="preserve"> can for example involve parts which are of different sorts in different times. A process of movement can have </w:t>
-            </w:r>
-            <w:r>
-              <w:rPr>
-                <w:color w:val="000000" w:themeColor="text1"/>
-              </w:rPr>
-              <w:t>speed v</w:t>
-            </w:r>
-            <w:r>
-              <w:rPr>
-                <w:color w:val="000000" w:themeColor="text1"/>
-                <w:vertAlign w:val="subscript"/>
-              </w:rPr>
-              <w:t>1</w:t>
-            </w:r>
-            <w:r>
-              <w:rPr>
-                <w:color w:val="000000" w:themeColor="text1"/>
-              </w:rPr>
-              <w:t xml:space="preserve"> </w:t>
-            </w:r>
-            <w:r>
-              <w:rPr>
-                <w:color w:val="000000" w:themeColor="text1"/>
-              </w:rPr>
-              <w:t xml:space="preserve">and then have </w:t>
-            </w:r>
-            <w:r>
-              <w:rPr>
-                <w:color w:val="000000" w:themeColor="text1"/>
-              </w:rPr>
-              <w:t>speed v</w:t>
-            </w:r>
-            <w:r>
-              <w:rPr>
-                <w:color w:val="000000" w:themeColor="text1"/>
-                <w:vertAlign w:val="subscript"/>
-              </w:rPr>
-              <w:t>2</w:t>
-            </w:r>
-            <w:r>
-              <w:rPr>
-                <w:color w:val="000000" w:themeColor="text1"/>
-              </w:rPr>
-              <w:t>.</w:t>
-            </w:r>
-            <w:r>
-              <w:rPr>
-                <w:color w:val="000000" w:themeColor="text1"/>
-              </w:rPr>
-              <w:t xml:space="preserve"> But there is nothing here which changes; rather, there is a process with two somewhat different parts.</w:t>
-            </w:r>
-          </w:p>
-          <w:p>
-            <w:pPr>
-              <w:spacing w:after="80"/>
-            </w:pPr>
-            <w:r>
-              <w:t>5</w:t>
-            </w:r>
-            <w:r>
-              <w:t xml:space="preserve">. Processes can be arbitrarily summed and divided. In particular, we can identify sub-processes which are fiat segments projecting onto temporal intervals – </w:t>
-            </w:r>
-            <w:r>
-              <w:t xml:space="preserve">for example </w:t>
-            </w:r>
-            <w:r>
-              <w:t>your heart-beating from 4pm to 5pm today; the 4th year of your life.</w:t>
-            </w:r>
-          </w:p>
-          <w:p/>
-          <w:p>
-            <w:pPr>
-              <w:spacing w:beforeLines="1" w:before="2" w:afterLines="1" w:after="2"/>
-              <w:rPr>
-                <w:rFonts w:ascii="Times New Roman" w:hAnsi="Times New Roman"/>
-                <w:sz w:val="23"/>
-                <w:szCs w:val="23"/>
-              </w:rPr>
-            </w:pPr>
-            <w:r>
-              <w:rPr>
-                <w:rFonts w:ascii="Times New Roman" w:hAnsi="Times New Roman"/>
-                <w:sz w:val="23"/>
-                <w:szCs w:val="23"/>
-              </w:rPr>
-              <w:t xml:space="preserve">We will </w:t>
-            </w:r>
-            <w:r>
-              <w:rPr>
-                <w:rFonts w:ascii="Times New Roman" w:hAnsi="Times New Roman"/>
-                <w:sz w:val="23"/>
-                <w:szCs w:val="23"/>
-              </w:rPr>
-              <w:t>need static pr</w:t>
-            </w:r>
-            <w:r>
-              <w:rPr>
-                <w:rFonts w:ascii="Times New Roman" w:hAnsi="Times New Roman"/>
-                <w:sz w:val="23"/>
-                <w:szCs w:val="23"/>
-              </w:rPr>
-              <w:t xml:space="preserve">ocess profiles in each category. Thus for example a </w:t>
-            </w:r>
-            <w:r>
-              <w:rPr>
-                <w:rFonts w:ascii="Times New Roman" w:hAnsi="Times New Roman"/>
-                <w:sz w:val="23"/>
-                <w:szCs w:val="23"/>
-              </w:rPr>
-              <w:t>0 beat profile</w:t>
-            </w:r>
-            <w:r>
-              <w:rPr>
-                <w:rFonts w:ascii="Times New Roman" w:hAnsi="Times New Roman"/>
-                <w:sz w:val="23"/>
-                <w:szCs w:val="23"/>
-              </w:rPr>
-              <w:t xml:space="preserve"> (a beat profile in which there are zero beats per interval of time; a velocity profile in which velocity is zero an acceleration profile in which acceleration is zero, etc.</w:t>
-            </w:r>
-          </w:p>
-          <w:p>
-            <w:pPr>
-              <w:spacing w:beforeLines="1" w:before="2" w:afterLines="1" w:after="2"/>
-              <w:rPr>
-                <w:rFonts w:ascii="Times New Roman" w:hAnsi="Times New Roman"/>
-                <w:sz w:val="23"/>
-                <w:szCs w:val="23"/>
-              </w:rPr>
-            </w:pPr>
-          </w:p>
-          <w:p>
-            <w:pPr>
-              <w:spacing w:beforeLines="1" w:before="2" w:afterLines="1" w:after="2"/>
-              <w:rPr>
-                <w:rFonts w:ascii="Times New Roman" w:hAnsi="Times New Roman"/>
-                <w:sz w:val="23"/>
-                <w:szCs w:val="23"/>
-              </w:rPr>
-            </w:pPr>
-            <w:r>
-              <w:rPr>
-                <w:rFonts w:ascii="Times New Roman" w:hAnsi="Times New Roman"/>
-                <w:sz w:val="23"/>
-                <w:szCs w:val="23"/>
-              </w:rPr>
-              <w:t>This will form the basis of our treatment of ‘</w:t>
-            </w:r>
-            <w:r>
-              <w:rPr>
-                <w:rFonts w:ascii="Times New Roman" w:hAnsi="Times New Roman"/>
-                <w:sz w:val="23"/>
-                <w:szCs w:val="23"/>
-              </w:rPr>
-              <w:t>state</w:t>
-            </w:r>
-            <w:r>
-              <w:rPr>
-                <w:rFonts w:ascii="Times New Roman" w:hAnsi="Times New Roman"/>
-                <w:sz w:val="23"/>
-                <w:szCs w:val="23"/>
-              </w:rPr>
-              <w:t>s’ (e.g. of the state</w:t>
-            </w:r>
-            <w:r>
-              <w:rPr>
-                <w:rFonts w:ascii="Times New Roman" w:hAnsi="Times New Roman"/>
-                <w:sz w:val="23"/>
-                <w:szCs w:val="23"/>
-              </w:rPr>
-              <w:t xml:space="preserve"> of rest</w:t>
-            </w:r>
-            <w:r>
-              <w:rPr>
-                <w:rFonts w:ascii="Times New Roman" w:hAnsi="Times New Roman"/>
-                <w:sz w:val="23"/>
-                <w:szCs w:val="23"/>
-              </w:rPr>
-              <w:t xml:space="preserve">), as special sorts of processes (in which nothing happens). Compare the case in which </w:t>
-            </w:r>
-            <w:r>
-              <w:rPr>
-                <w:rFonts w:ascii="Times New Roman" w:hAnsi="Times New Roman"/>
-                <w:sz w:val="23"/>
-                <w:szCs w:val="23"/>
-              </w:rPr>
-              <w:t>two dispositions of equal and opposite attraction and repulsion can counterbalance each other – the dispositions are realized but</w:t>
-            </w:r>
-            <w:r>
-              <w:rPr>
-                <w:rFonts w:ascii="Times New Roman" w:hAnsi="Times New Roman"/>
-                <w:sz w:val="23"/>
-                <w:szCs w:val="23"/>
-              </w:rPr>
-              <w:t xml:space="preserve"> there is</w:t>
-            </w:r>
-            <w:r>
-              <w:rPr>
-                <w:rFonts w:ascii="Times New Roman" w:hAnsi="Times New Roman"/>
-                <w:sz w:val="23"/>
-                <w:szCs w:val="23"/>
-              </w:rPr>
-              <w:t xml:space="preserve"> no movement </w:t>
-            </w:r>
-          </w:p>
-          <w:p>
-            <w:pPr>
-              <w:spacing w:beforeLines="1" w:before="2" w:afterLines="1" w:after="2"/>
-              <w:rPr>
-                <w:rFonts w:ascii="Times New Roman" w:hAnsi="Times New Roman"/>
-                <w:sz w:val="23"/>
-                <w:szCs w:val="23"/>
-              </w:rPr>
-            </w:pPr>
-          </w:p>
-        </w:tc>
-      </w:tr>
-    </w:tbl>
+    <w:p>
+      <w:pPr>
+        <w:spacing w:after="80"/>
+        <w:rPr>
+          <w:rFonts w:ascii="Times New Roman" w:hAnsi="Times New Roman"/>
+        </w:rPr>
+      </w:pPr>
+      <w:r>
+        <w:rPr>
+          <w:rFonts w:ascii="Times New Roman" w:hAnsi="Times New Roman"/>
+        </w:rPr>
+        <w:t xml:space="preserve">Processes are changes; they have participants, which are the independent continuants which change. </w:t>
+      </w:r>
+    </w:p>
+    <w:p>
+      <w:pPr>
+        <w:spacing w:after="80"/>
+        <w:rPr>
+          <w:rFonts w:ascii="Times New Roman" w:hAnsi="Times New Roman"/>
+          <w:color w:val="000000" w:themeColor="text1"/>
+        </w:rPr>
+      </w:pPr>
+      <w:r>
+        <w:rPr>
+          <w:rFonts w:ascii="Times New Roman" w:hAnsi="Times New Roman"/>
+        </w:rPr>
+        <w:t xml:space="preserve">For continuants, predications may need to be time-indexed in order to be true. For example, if </w:t>
+      </w:r>
+      <w:r>
+        <w:rPr>
+          <w:rFonts w:ascii="Times New Roman" w:hAnsi="Times New Roman"/>
+          <w:i/>
+        </w:rPr>
+        <w:t>x</w:t>
+      </w:r>
+      <w:r>
+        <w:rPr>
+          <w:rFonts w:ascii="Times New Roman" w:hAnsi="Times New Roman"/>
+        </w:rPr>
+        <w:t xml:space="preserve"> </w:t>
+      </w:r>
+      <w:r>
+        <w:rPr>
+          <w:rFonts w:ascii="Times New Roman" w:hAnsi="Times New Roman"/>
+          <w:i/>
+        </w:rPr>
+        <w:t>instantiates</w:t>
+      </w:r>
+      <w:r>
+        <w:rPr>
+          <w:rFonts w:ascii="Times New Roman" w:hAnsi="Times New Roman"/>
+        </w:rPr>
+        <w:t xml:space="preserve"> larva at </w:t>
+      </w:r>
+      <w:r>
+        <w:rPr>
+          <w:rFonts w:ascii="Times New Roman" w:hAnsi="Times New Roman"/>
+          <w:i/>
+        </w:rPr>
+        <w:t>t</w:t>
+      </w:r>
+      <w:r>
+        <w:rPr>
+          <w:rFonts w:ascii="Times New Roman" w:hAnsi="Times New Roman"/>
+        </w:rPr>
+        <w:t xml:space="preserve">, then it does not follow that </w:t>
+      </w:r>
+      <w:r>
+        <w:rPr>
+          <w:rFonts w:ascii="Times New Roman" w:hAnsi="Times New Roman"/>
+          <w:i/>
+        </w:rPr>
+        <w:t>x</w:t>
+      </w:r>
+      <w:r>
+        <w:rPr>
+          <w:rFonts w:ascii="Times New Roman" w:hAnsi="Times New Roman"/>
+        </w:rPr>
+        <w:t xml:space="preserve"> </w:t>
+      </w:r>
+      <w:r>
+        <w:rPr>
+          <w:rFonts w:ascii="Times New Roman" w:hAnsi="Times New Roman"/>
+          <w:i/>
+        </w:rPr>
+        <w:t xml:space="preserve">instantiates </w:t>
+      </w:r>
+      <w:r>
+        <w:rPr>
+          <w:rFonts w:ascii="Times New Roman" w:hAnsi="Times New Roman"/>
+        </w:rPr>
+        <w:t>larva</w:t>
+      </w:r>
+      <w:r>
+        <w:rPr>
+          <w:rFonts w:ascii="Times New Roman" w:hAnsi="Times New Roman"/>
+        </w:rPr>
+        <w:t xml:space="preserve"> </w:t>
+      </w:r>
+      <w:proofErr w:type="spellStart"/>
+      <w:r>
+        <w:rPr>
+          <w:rFonts w:ascii="Times New Roman" w:hAnsi="Times New Roman"/>
+          <w:i/>
+        </w:rPr>
+        <w:t>simpliciter</w:t>
+      </w:r>
+      <w:proofErr w:type="spellEnd"/>
+      <w:r>
+        <w:rPr>
+          <w:rFonts w:ascii="Times New Roman" w:hAnsi="Times New Roman"/>
+        </w:rPr>
+        <w:t xml:space="preserve">. </w:t>
+      </w:r>
+      <w:r>
+        <w:rPr>
+          <w:rFonts w:ascii="Times New Roman" w:hAnsi="Times New Roman"/>
+        </w:rPr>
+        <w:t xml:space="preserve">For </w:t>
+      </w:r>
+      <w:proofErr w:type="spellStart"/>
+      <w:r>
+        <w:rPr>
+          <w:rFonts w:ascii="Times New Roman" w:hAnsi="Times New Roman"/>
+        </w:rPr>
+        <w:t>ocurrents</w:t>
+      </w:r>
+      <w:proofErr w:type="spellEnd"/>
+      <w:r>
+        <w:rPr>
+          <w:rFonts w:ascii="Times New Roman" w:hAnsi="Times New Roman"/>
+        </w:rPr>
+        <w:t>, in contrast, i</w:t>
+      </w:r>
+      <w:r>
+        <w:rPr>
+          <w:rFonts w:ascii="Times New Roman" w:hAnsi="Times New Roman"/>
+        </w:rPr>
+        <w:t xml:space="preserve">nstantiation relations are never time indexed </w:t>
+      </w:r>
+      <w:r>
+        <w:rPr>
+          <w:rFonts w:ascii="Times New Roman" w:hAnsi="Times New Roman"/>
+        </w:rPr>
+        <w:t>in this non-</w:t>
+      </w:r>
+      <w:r>
+        <w:rPr>
+          <w:rFonts w:ascii="Times New Roman" w:hAnsi="Times New Roman"/>
+        </w:rPr>
+        <w:t xml:space="preserve">trivial </w:t>
+      </w:r>
+      <w:r>
+        <w:rPr>
+          <w:rFonts w:ascii="Times New Roman" w:hAnsi="Times New Roman"/>
+        </w:rPr>
+        <w:t>way</w:t>
+      </w:r>
+      <w:r>
+        <w:rPr>
+          <w:rFonts w:ascii="Times New Roman" w:hAnsi="Times New Roman"/>
+        </w:rPr>
+        <w:t xml:space="preserve">. This is because, while continuants can change their type from one type to the next (e.g. </w:t>
+      </w:r>
+      <w:r>
+        <w:rPr>
+          <w:rFonts w:ascii="Times New Roman" w:hAnsi="Times New Roman"/>
+        </w:rPr>
+        <w:t xml:space="preserve">a </w:t>
+      </w:r>
+      <w:r>
+        <w:rPr>
+          <w:rFonts w:ascii="Times New Roman" w:hAnsi="Times New Roman"/>
+        </w:rPr>
+        <w:t xml:space="preserve">fetus becomes an embryo becomes an infant …), </w:t>
+      </w:r>
+      <w:proofErr w:type="spellStart"/>
+      <w:r>
+        <w:rPr>
+          <w:rFonts w:ascii="Times New Roman" w:hAnsi="Times New Roman"/>
+        </w:rPr>
+        <w:t>occurrents</w:t>
+      </w:r>
+      <w:proofErr w:type="spellEnd"/>
+      <w:r>
+        <w:rPr>
+          <w:rFonts w:ascii="Times New Roman" w:hAnsi="Times New Roman"/>
+        </w:rPr>
+        <w:t xml:space="preserve"> can never change their type</w:t>
+      </w:r>
+      <w:r>
+        <w:rPr>
+          <w:rFonts w:ascii="Times New Roman" w:hAnsi="Times New Roman"/>
+        </w:rPr>
+        <w:t xml:space="preserve"> from one time to the next. This is</w:t>
+      </w:r>
+      <w:r>
+        <w:rPr>
+          <w:rFonts w:ascii="Times New Roman" w:hAnsi="Times New Roman"/>
+        </w:rPr>
+        <w:t xml:space="preserve"> because </w:t>
+      </w:r>
+      <w:proofErr w:type="spellStart"/>
+      <w:r>
+        <w:rPr>
+          <w:rFonts w:ascii="Times New Roman" w:hAnsi="Times New Roman"/>
+        </w:rPr>
+        <w:t>occurrents</w:t>
+      </w:r>
+      <w:proofErr w:type="spellEnd"/>
+      <w:r>
+        <w:rPr>
+          <w:rFonts w:ascii="Times New Roman" w:hAnsi="Times New Roman"/>
+        </w:rPr>
+        <w:t xml:space="preserve"> </w:t>
+      </w:r>
+      <w:r>
+        <w:rPr>
+          <w:rFonts w:ascii="Times New Roman" w:hAnsi="Times New Roman"/>
+          <w:i/>
+        </w:rPr>
+        <w:t xml:space="preserve">are </w:t>
+      </w:r>
+      <w:r>
+        <w:rPr>
+          <w:rFonts w:ascii="Times New Roman" w:hAnsi="Times New Roman"/>
+        </w:rPr>
+        <w:t xml:space="preserve">changes. </w:t>
+      </w:r>
+      <w:r>
+        <w:rPr>
+          <w:rFonts w:ascii="Times New Roman" w:hAnsi="Times New Roman"/>
+          <w:color w:val="000000" w:themeColor="text1"/>
+        </w:rPr>
+        <w:t xml:space="preserve">Certainly an </w:t>
+      </w:r>
+      <w:proofErr w:type="spellStart"/>
+      <w:r>
+        <w:rPr>
+          <w:rFonts w:ascii="Times New Roman" w:hAnsi="Times New Roman"/>
+          <w:color w:val="000000" w:themeColor="text1"/>
+        </w:rPr>
+        <w:t>occurrent</w:t>
+      </w:r>
+      <w:proofErr w:type="spellEnd"/>
+      <w:r>
+        <w:rPr>
+          <w:rFonts w:ascii="Times New Roman" w:hAnsi="Times New Roman"/>
+          <w:color w:val="000000" w:themeColor="text1"/>
+        </w:rPr>
+        <w:t xml:space="preserve"> can for example involve parts which are of different sorts in different times. A process of movement can</w:t>
+      </w:r>
+      <w:r>
+        <w:rPr>
+          <w:rFonts w:ascii="Times New Roman" w:hAnsi="Times New Roman"/>
+          <w:color w:val="000000" w:themeColor="text1"/>
+        </w:rPr>
+        <w:t>, for example,</w:t>
+      </w:r>
+      <w:r>
+        <w:rPr>
+          <w:rFonts w:ascii="Times New Roman" w:hAnsi="Times New Roman"/>
+          <w:color w:val="000000" w:themeColor="text1"/>
+        </w:rPr>
+        <w:t xml:space="preserve"> have speed v</w:t>
+      </w:r>
+      <w:r>
+        <w:rPr>
+          <w:rFonts w:ascii="Times New Roman" w:hAnsi="Times New Roman"/>
+          <w:color w:val="000000" w:themeColor="text1"/>
+          <w:vertAlign w:val="subscript"/>
+        </w:rPr>
+        <w:t>1</w:t>
+      </w:r>
+      <w:r>
+        <w:rPr>
+          <w:rFonts w:ascii="Times New Roman" w:hAnsi="Times New Roman"/>
+          <w:color w:val="000000" w:themeColor="text1"/>
+        </w:rPr>
+        <w:t xml:space="preserve"> </w:t>
+      </w:r>
+      <w:r>
+        <w:rPr>
+          <w:rFonts w:ascii="Times New Roman" w:hAnsi="Times New Roman"/>
+          <w:color w:val="000000" w:themeColor="text1"/>
+        </w:rPr>
+        <w:t xml:space="preserve">at one time </w:t>
+      </w:r>
+      <w:r>
+        <w:rPr>
+          <w:rFonts w:ascii="Times New Roman" w:hAnsi="Times New Roman"/>
+          <w:color w:val="000000" w:themeColor="text1"/>
+        </w:rPr>
+        <w:t>and then have speed v</w:t>
+      </w:r>
+      <w:r>
+        <w:rPr>
+          <w:rFonts w:ascii="Times New Roman" w:hAnsi="Times New Roman"/>
+          <w:color w:val="000000" w:themeColor="text1"/>
+          <w:vertAlign w:val="subscript"/>
+        </w:rPr>
+        <w:t>2</w:t>
+      </w:r>
+      <w:r>
+        <w:rPr>
+          <w:rFonts w:ascii="Times New Roman" w:hAnsi="Times New Roman"/>
+          <w:color w:val="000000" w:themeColor="text1"/>
+          <w:vertAlign w:val="subscript"/>
+        </w:rPr>
+        <w:t xml:space="preserve"> </w:t>
+      </w:r>
+      <w:r>
+        <w:rPr>
+          <w:rFonts w:ascii="Times New Roman" w:hAnsi="Times New Roman"/>
+          <w:color w:val="000000" w:themeColor="text1"/>
+        </w:rPr>
+        <w:t>at a later time.</w:t>
+      </w:r>
+      <w:r>
+        <w:rPr>
+          <w:rFonts w:ascii="Times New Roman" w:hAnsi="Times New Roman"/>
+          <w:color w:val="000000" w:themeColor="text1"/>
+        </w:rPr>
+        <w:t xml:space="preserve"> But there is nothing here </w:t>
+      </w:r>
+      <w:r>
+        <w:rPr>
+          <w:rFonts w:ascii="Times New Roman" w:hAnsi="Times New Roman"/>
+          <w:color w:val="000000" w:themeColor="text1"/>
+        </w:rPr>
+        <w:t xml:space="preserve">(in the realm of </w:t>
+      </w:r>
+      <w:proofErr w:type="spellStart"/>
+      <w:r>
+        <w:rPr>
+          <w:rFonts w:ascii="Times New Roman" w:hAnsi="Times New Roman"/>
+          <w:color w:val="000000" w:themeColor="text1"/>
+        </w:rPr>
+        <w:t>occurrents</w:t>
+      </w:r>
+      <w:proofErr w:type="spellEnd"/>
+      <w:r>
+        <w:rPr>
+          <w:rFonts w:ascii="Times New Roman" w:hAnsi="Times New Roman"/>
+          <w:color w:val="000000" w:themeColor="text1"/>
+        </w:rPr>
+        <w:t xml:space="preserve">) </w:t>
+      </w:r>
+      <w:r>
+        <w:rPr>
+          <w:rFonts w:ascii="Times New Roman" w:hAnsi="Times New Roman"/>
+          <w:color w:val="000000" w:themeColor="text1"/>
+        </w:rPr>
+        <w:t xml:space="preserve">which </w:t>
+      </w:r>
+      <w:r>
+        <w:rPr>
+          <w:rFonts w:ascii="Times New Roman" w:hAnsi="Times New Roman"/>
+          <w:i/>
+          <w:color w:val="000000" w:themeColor="text1"/>
+        </w:rPr>
+        <w:t>changes</w:t>
+      </w:r>
+      <w:r>
+        <w:rPr>
+          <w:rFonts w:ascii="Times New Roman" w:hAnsi="Times New Roman"/>
+          <w:color w:val="000000" w:themeColor="text1"/>
+        </w:rPr>
+        <w:t>; rather, there is a process with two different parts.</w:t>
+      </w:r>
+      <w:r>
+        <w:rPr>
+          <w:rFonts w:ascii="Times New Roman" w:hAnsi="Times New Roman"/>
+          <w:color w:val="000000" w:themeColor="text1"/>
+        </w:rPr>
+        <w:t xml:space="preserve"> </w:t>
+      </w:r>
+    </w:p>
+    <w:p>
+      <w:pPr>
+        <w:spacing w:after="80"/>
+        <w:rPr>
+          <w:rFonts w:ascii="Times New Roman" w:hAnsi="Times New Roman"/>
+        </w:rPr>
+      </w:pPr>
+      <w:r>
+        <w:rPr>
+          <w:rFonts w:ascii="Times New Roman" w:hAnsi="Times New Roman"/>
+        </w:rPr>
+        <w:t xml:space="preserve">Processes can be arbitrarily summed and divided. In particular, we can identify sub-processes which are fiat segments </w:t>
+      </w:r>
+      <w:r>
+        <w:rPr>
+          <w:rFonts w:ascii="Times New Roman" w:hAnsi="Times New Roman"/>
+        </w:rPr>
+        <w:t xml:space="preserve">occupying constituent </w:t>
+      </w:r>
+      <w:r>
+        <w:rPr>
+          <w:rFonts w:ascii="Times New Roman" w:hAnsi="Times New Roman"/>
+        </w:rPr>
+        <w:t xml:space="preserve">temporal intervals </w:t>
+      </w:r>
+      <w:r>
+        <w:rPr>
+          <w:rFonts w:ascii="Times New Roman" w:hAnsi="Times New Roman"/>
+        </w:rPr>
+        <w:t xml:space="preserve">of the temporal interval occupied by the process as a whole </w:t>
+      </w:r>
+      <w:r>
+        <w:rPr>
+          <w:rFonts w:ascii="Times New Roman" w:hAnsi="Times New Roman"/>
+        </w:rPr>
+        <w:t>– for example your heart-beating from 4pm to 5pm today; the 4th year of your life.</w:t>
+      </w:r>
+    </w:p>
+    <w:p>
+      <w:pPr>
+        <w:spacing w:after="80"/>
+        <w:rPr>
+          <w:rFonts w:ascii="Times New Roman" w:hAnsi="Times New Roman"/>
+        </w:rPr>
+      </w:pPr>
+      <w:r>
+        <w:rPr>
+          <w:rFonts w:ascii="Times New Roman" w:hAnsi="Times New Roman"/>
+        </w:rPr>
+        <w:lastRenderedPageBreak/>
+        <w:t xml:space="preserve">To assert, </w:t>
+      </w:r>
+      <w:r>
+        <w:rPr>
+          <w:rFonts w:ascii="Times New Roman" w:hAnsi="Times New Roman"/>
+        </w:rPr>
+        <w:t xml:space="preserve">now, that a process has rate 4 </w:t>
+      </w:r>
+      <w:proofErr w:type="spellStart"/>
+      <w:r>
+        <w:rPr>
+          <w:rFonts w:ascii="Times New Roman" w:hAnsi="Times New Roman"/>
+        </w:rPr>
+        <w:t>bpm</w:t>
+      </w:r>
+      <w:proofErr w:type="spellEnd"/>
+      <w:r>
+        <w:rPr>
+          <w:rFonts w:ascii="Times New Roman" w:hAnsi="Times New Roman"/>
+        </w:rPr>
+        <w:t>, is to assert that there is some beat profile which is a part of this process and which occupies the same temporal interval as this process and which instantiates the 4bpm beat profile.</w:t>
+      </w:r>
+    </w:p>
+    <w:p>
+      <w:pPr>
+        <w:spacing w:after="80"/>
+        <w:rPr>
+          <w:rFonts w:ascii="Times New Roman" w:hAnsi="Times New Roman"/>
+        </w:rPr>
+      </w:pPr>
+      <w:r>
+        <w:rPr>
+          <w:rFonts w:ascii="Times New Roman" w:hAnsi="Times New Roman"/>
+        </w:rPr>
+        <w:t>More generally</w:t>
+      </w:r>
+      <w:r>
+        <w:rPr>
+          <w:rFonts w:ascii="Times New Roman" w:hAnsi="Times New Roman"/>
+        </w:rPr>
+        <w:t>:</w:t>
+      </w:r>
+    </w:p>
+    <w:p>
+      <w:pPr>
+        <w:spacing w:after="80"/>
+        <w:rPr>
+          <w:rFonts w:ascii="Times New Roman" w:hAnsi="Times New Roman"/>
+        </w:rPr>
+      </w:pPr>
+    </w:p>
+    <w:p>
+      <w:pPr>
+        <w:spacing w:after="80"/>
+        <w:rPr>
+          <w:rFonts w:ascii="Times New Roman" w:hAnsi="Times New Roman"/>
+        </w:rPr>
+      </w:pPr>
+      <w:r>
+        <w:rPr>
+          <w:rFonts w:ascii="Times New Roman" w:hAnsi="Times New Roman"/>
+          <w:i/>
+        </w:rPr>
+        <w:t xml:space="preserve">p </w:t>
+      </w:r>
+      <w:r>
+        <w:rPr>
+          <w:rFonts w:ascii="Times New Roman" w:hAnsi="Times New Roman"/>
+        </w:rPr>
+        <w:t>has</w:t>
+      </w:r>
+      <w:r>
+        <w:rPr>
+          <w:rFonts w:ascii="Times New Roman" w:hAnsi="Times New Roman"/>
+          <w:i/>
+        </w:rPr>
+        <w:t xml:space="preserve"> </w:t>
+      </w:r>
+      <w:r>
+        <w:rPr>
+          <w:rFonts w:ascii="Times New Roman" w:hAnsi="Times New Roman"/>
+        </w:rPr>
+        <w:t xml:space="preserve">[fill in predicate F] = def. there is some process profile </w:t>
+      </w:r>
+      <w:proofErr w:type="spellStart"/>
+      <w:r>
+        <w:rPr>
+          <w:rFonts w:ascii="Times New Roman" w:hAnsi="Times New Roman"/>
+          <w:i/>
+        </w:rPr>
+        <w:t>p</w:t>
+      </w:r>
+      <w:r>
+        <w:rPr>
+          <w:rFonts w:ascii="Times New Roman" w:hAnsi="Times New Roman"/>
+          <w:vertAlign w:val="subscript"/>
+        </w:rPr>
+        <w:t>o</w:t>
+      </w:r>
+      <w:proofErr w:type="spellEnd"/>
+      <w:r>
+        <w:rPr>
+          <w:rFonts w:ascii="Times New Roman" w:hAnsi="Times New Roman"/>
+          <w:i/>
+        </w:rPr>
+        <w:t xml:space="preserve"> </w:t>
+      </w:r>
+      <w:r>
+        <w:rPr>
+          <w:rFonts w:ascii="Times New Roman" w:hAnsi="Times New Roman"/>
+        </w:rPr>
+        <w:t xml:space="preserve">which is part of </w:t>
+      </w:r>
+      <w:r>
+        <w:rPr>
+          <w:rFonts w:ascii="Times New Roman" w:hAnsi="Times New Roman"/>
+          <w:i/>
+        </w:rPr>
+        <w:t xml:space="preserve">p </w:t>
+      </w:r>
+      <w:r>
+        <w:rPr>
+          <w:rFonts w:ascii="Times New Roman" w:hAnsi="Times New Roman"/>
+        </w:rPr>
+        <w:t xml:space="preserve">and which occupies the same temporal interval as </w:t>
+      </w:r>
+      <w:r>
+        <w:rPr>
+          <w:rFonts w:ascii="Times New Roman" w:hAnsi="Times New Roman"/>
+          <w:i/>
+        </w:rPr>
+        <w:t xml:space="preserve">p </w:t>
+      </w:r>
+      <w:r>
+        <w:rPr>
+          <w:rFonts w:ascii="Times New Roman" w:hAnsi="Times New Roman"/>
+        </w:rPr>
+        <w:t>and which is an instance of the F-process profile type.</w:t>
+      </w:r>
+    </w:p>
+    <w:p>
+      <w:pPr>
+        <w:spacing w:after="80"/>
+        <w:rPr>
+          <w:rFonts w:ascii="Times New Roman" w:hAnsi="Times New Roman"/>
+        </w:rPr>
+      </w:pPr>
+    </w:p>
+    <w:p>
+      <w:pPr>
+        <w:spacing w:after="80"/>
+        <w:rPr>
+          <w:rFonts w:ascii="Times New Roman" w:hAnsi="Times New Roman"/>
+          <w:b/>
+        </w:rPr>
+      </w:pPr>
+      <w:r>
+        <w:rPr>
+          <w:rFonts w:ascii="Times New Roman" w:hAnsi="Times New Roman"/>
+          <w:b/>
+        </w:rPr>
+        <w:t xml:space="preserve">States </w:t>
+      </w:r>
+      <w:r>
+        <w:rPr>
+          <w:rFonts w:ascii="Times New Roman" w:hAnsi="Times New Roman"/>
+          <w:b/>
+        </w:rPr>
+        <w:t xml:space="preserve">as </w:t>
+      </w:r>
+      <w:r>
+        <w:rPr>
+          <w:rFonts w:ascii="Times New Roman" w:hAnsi="Times New Roman"/>
+          <w:b/>
+        </w:rPr>
+        <w:t>Static process profiles</w:t>
+      </w:r>
+    </w:p>
+    <w:p>
+      <w:pPr>
+        <w:spacing w:beforeLines="1" w:before="2" w:afterLines="1" w:after="2"/>
+        <w:rPr>
+          <w:rFonts w:ascii="Times New Roman" w:hAnsi="Times New Roman"/>
+          <w:sz w:val="23"/>
+          <w:szCs w:val="23"/>
+        </w:rPr>
+      </w:pPr>
+      <w:r>
+        <w:rPr>
+          <w:rFonts w:ascii="Times New Roman" w:hAnsi="Times New Roman"/>
+          <w:sz w:val="23"/>
+          <w:szCs w:val="23"/>
+        </w:rPr>
+        <w:t>We will need static process profiles in each category. Thus for example a 0 beat profile (a beat profile in which there are zero beats per interval of time; a velocity profile in which velocity is zero an acceleration profile in which acceleration is zero, etc.</w:t>
+      </w:r>
+    </w:p>
+    <w:p>
+      <w:pPr>
+        <w:spacing w:beforeLines="1" w:before="2" w:afterLines="1" w:after="2"/>
+        <w:rPr>
+          <w:rFonts w:ascii="Times New Roman" w:hAnsi="Times New Roman"/>
+          <w:sz w:val="23"/>
+          <w:szCs w:val="23"/>
+        </w:rPr>
+      </w:pPr>
+    </w:p>
+    <w:p>
+      <w:pPr>
+        <w:spacing w:beforeLines="1" w:before="2" w:afterLines="1" w:after="2"/>
+        <w:rPr>
+          <w:rFonts w:ascii="Times New Roman" w:hAnsi="Times New Roman"/>
+          <w:sz w:val="23"/>
+          <w:szCs w:val="23"/>
+        </w:rPr>
+      </w:pPr>
+      <w:r>
+        <w:rPr>
+          <w:rFonts w:ascii="Times New Roman" w:hAnsi="Times New Roman"/>
+          <w:sz w:val="23"/>
+          <w:szCs w:val="23"/>
+        </w:rPr>
+        <w:t xml:space="preserve">This will form the basis of our treatment of ‘states’ (e.g. of the state of rest), as special sorts of processes (in which nothing happens). Compare the case in which two dispositions of equal and opposite attraction and repulsion can counterbalance each other – the dispositions are realized but there is no movement </w:t>
+      </w:r>
+    </w:p>
     <w:p>
       <w:pPr>
         <w:spacing w:beforeLines="1" w:before="2" w:afterLines="1" w:after="2"/>
@@ -22525,6 +23161,7 @@
           <w:sz w:val="23"/>
           <w:szCs w:val="23"/>
         </w:rPr>
+        <w:lastRenderedPageBreak/>
         <w:t>Spatiotemporal Regions</w:t>
       </w:r>
     </w:p>
@@ -22800,7 +23437,6 @@
           <w:sz w:val="23"/>
           <w:szCs w:val="23"/>
         </w:rPr>
-        <w:lastRenderedPageBreak/>
         <w:t>Def.</w:t>
       </w:r>
       <w:proofErr w:type="gramEnd"/>
@@ -22865,6 +23501,24 @@
           <w:szCs w:val="23"/>
         </w:rPr>
         <w:t xml:space="preserve"> </w:t>
+      </w:r>
+    </w:p>
+    <w:p>
+      <w:pPr>
+        <w:spacing w:beforeLines="1" w:before="2" w:afterLines="1" w:after="2"/>
+        <w:rPr>
+          <w:rFonts w:ascii="Times New Roman" w:hAnsi="Times New Roman"/>
+          <w:sz w:val="23"/>
+          <w:szCs w:val="23"/>
+        </w:rPr>
+      </w:pPr>
+      <w:r>
+        <w:rPr>
+          <w:rFonts w:ascii="Times New Roman" w:hAnsi="Times New Roman"/>
+          <w:sz w:val="23"/>
+          <w:szCs w:val="23"/>
+        </w:rPr>
+        <w:t> </w:t>
       </w:r>
     </w:p>
     <w:p>
@@ -22876,14 +23530,6 @@
           <w:szCs w:val="20"/>
         </w:rPr>
       </w:pPr>
-      <w:r>
-        <w:rPr>
-          <w:rFonts w:ascii="Times New Roman" w:hAnsi="Times New Roman"/>
-          <w:sz w:val="23"/>
-          <w:szCs w:val="23"/>
-        </w:rPr>
-        <w:t> </w:t>
-      </w:r>
     </w:p>
     <w:p>
       <w:pPr>
@@ -22948,25 +23594,13 @@
           <w:szCs w:val="20"/>
         </w:rPr>
       </w:pPr>
-      <w:proofErr w:type="spellStart"/>
-      <w:r>
-        <w:rPr>
-          <w:rFonts w:ascii="Times New Roman" w:hAnsi="Times New Roman"/>
-          <w:i/>
-          <w:sz w:val="23"/>
-          <w:szCs w:val="23"/>
-        </w:rPr>
-        <w:t>Processual</w:t>
-      </w:r>
-      <w:proofErr w:type="spellEnd"/>
-      <w:r>
-        <w:rPr>
-          <w:rFonts w:ascii="Times New Roman" w:hAnsi="Times New Roman"/>
-          <w:i/>
-          <w:sz w:val="23"/>
-          <w:szCs w:val="23"/>
-        </w:rPr>
-        <w:t xml:space="preserve"> entity</w:t>
+      <w:r>
+        <w:rPr>
+          <w:rFonts w:ascii="Times New Roman" w:hAnsi="Times New Roman"/>
+          <w:sz w:val="23"/>
+          <w:szCs w:val="23"/>
+        </w:rPr>
+        <w:t> </w:t>
       </w:r>
     </w:p>
     <w:p>
@@ -22978,41 +23612,13 @@
           <w:szCs w:val="20"/>
         </w:rPr>
       </w:pPr>
-      <w:proofErr w:type="gramStart"/>
-      <w:r>
-        <w:rPr>
-          <w:rFonts w:ascii="Times New Roman" w:hAnsi="Times New Roman"/>
-          <w:sz w:val="23"/>
-          <w:szCs w:val="23"/>
-        </w:rPr>
-        <w:t>Def.</w:t>
-      </w:r>
-      <w:proofErr w:type="gramEnd"/>
-      <w:r>
-        <w:rPr>
-          <w:rFonts w:ascii="Times New Roman" w:hAnsi="Times New Roman"/>
-          <w:sz w:val="23"/>
-          <w:szCs w:val="23"/>
-        </w:rPr>
-        <w:t xml:space="preserve"> An </w:t>
-      </w:r>
-      <w:proofErr w:type="spellStart"/>
-      <w:r>
-        <w:rPr>
-          <w:rFonts w:ascii="Times New Roman" w:hAnsi="Times New Roman"/>
-          <w:sz w:val="23"/>
-          <w:szCs w:val="23"/>
-        </w:rPr>
-        <w:t>occurrent</w:t>
-      </w:r>
-      <w:proofErr w:type="spellEnd"/>
-      <w:r>
-        <w:rPr>
-          <w:rFonts w:ascii="Times New Roman" w:hAnsi="Times New Roman"/>
-          <w:sz w:val="23"/>
-          <w:szCs w:val="23"/>
-        </w:rPr>
-        <w:t xml:space="preserve"> entity that exists in time by occurring or happening, has temporal parts, and always inheres in some independent continuant entity or entities. </w:t>
+      <w:r>
+        <w:rPr>
+          <w:rFonts w:ascii="Times New Roman" w:hAnsi="Times New Roman"/>
+          <w:sz w:val="23"/>
+          <w:szCs w:val="23"/>
+        </w:rPr>
+        <w:t> </w:t>
       </w:r>
     </w:p>
     <w:p>
@@ -23027,10 +23633,11 @@
       <w:r>
         <w:rPr>
           <w:rFonts w:ascii="Times New Roman" w:hAnsi="Times New Roman"/>
-          <w:sz w:val="23"/>
-          <w:szCs w:val="23"/>
-        </w:rPr>
-        <w:t> </w:t>
+          <w:i/>
+          <w:sz w:val="23"/>
+          <w:szCs w:val="23"/>
+        </w:rPr>
+        <w:t>Temporal region</w:t>
       </w:r>
     </w:p>
     <w:p>
@@ -23042,14 +23649,6 @@
           <w:szCs w:val="20"/>
         </w:rPr>
       </w:pPr>
-      <w:r>
-        <w:rPr>
-          <w:rFonts w:ascii="Times New Roman" w:hAnsi="Times New Roman"/>
-          <w:sz w:val="23"/>
-          <w:szCs w:val="23"/>
-        </w:rPr>
-        <w:t>(</w:t>
-      </w:r>
       <w:proofErr w:type="gramStart"/>
       <w:r>
         <w:rPr>
@@ -23057,7 +23656,7 @@
           <w:sz w:val="23"/>
           <w:szCs w:val="23"/>
         </w:rPr>
-        <w:t>comment</w:t>
+        <w:t>Def.</w:t>
       </w:r>
       <w:proofErr w:type="gramEnd"/>
       <w:r>
@@ -23066,7 +23665,43 @@
           <w:sz w:val="23"/>
           <w:szCs w:val="23"/>
         </w:rPr>
-        <w:t xml:space="preserve">: to contrast with temporal and spatiotemporal regions) </w:t>
+        <w:t xml:space="preserve"> </w:t>
+      </w:r>
+      <w:proofErr w:type="gramStart"/>
+      <w:r>
+        <w:rPr>
+          <w:rFonts w:ascii="Times New Roman" w:hAnsi="Times New Roman"/>
+          <w:sz w:val="23"/>
+          <w:szCs w:val="23"/>
+        </w:rPr>
+        <w:t xml:space="preserve">An </w:t>
+      </w:r>
+      <w:proofErr w:type="spellStart"/>
+      <w:r>
+        <w:rPr>
+          <w:rFonts w:ascii="Times New Roman" w:hAnsi="Times New Roman"/>
+          <w:sz w:val="23"/>
+          <w:szCs w:val="23"/>
+        </w:rPr>
+        <w:t>occurrent</w:t>
+      </w:r>
+      <w:proofErr w:type="spellEnd"/>
+      <w:r>
+        <w:rPr>
+          <w:rFonts w:ascii="Times New Roman" w:hAnsi="Times New Roman"/>
+          <w:sz w:val="23"/>
+          <w:szCs w:val="23"/>
+        </w:rPr>
+        <w:t xml:space="preserve"> entity that is part of time.</w:t>
+      </w:r>
+      <w:proofErr w:type="gramEnd"/>
+      <w:r>
+        <w:rPr>
+          <w:rFonts w:ascii="Times New Roman" w:hAnsi="Times New Roman"/>
+          <w:sz w:val="23"/>
+          <w:szCs w:val="23"/>
+        </w:rPr>
+        <w:t xml:space="preserve"> </w:t>
       </w:r>
     </w:p>
     <w:p>
@@ -23096,32 +23731,37 @@
           <w:szCs w:val="20"/>
         </w:rPr>
       </w:pPr>
-      <w:r>
-        <w:rPr>
-          <w:rFonts w:ascii="Times New Roman" w:hAnsi="Times New Roman"/>
-          <w:sz w:val="23"/>
-          <w:szCs w:val="23"/>
-        </w:rPr>
-        <w:t>(</w:t>
-      </w:r>
       <w:proofErr w:type="gramStart"/>
       <w:r>
         <w:rPr>
           <w:rFonts w:ascii="Times New Roman" w:hAnsi="Times New Roman"/>
           <w:sz w:val="23"/>
           <w:szCs w:val="23"/>
-        </w:rPr>
-        <w:t>examples</w:t>
+          <w:shd w:val="clear" w:color="auto" w:fill="FFFF00"/>
+        </w:rPr>
+        <w:t xml:space="preserve">An </w:t>
+      </w:r>
+      <w:proofErr w:type="spellStart"/>
+      <w:r>
+        <w:rPr>
+          <w:rFonts w:ascii="Times New Roman" w:hAnsi="Times New Roman"/>
+          <w:sz w:val="23"/>
+          <w:szCs w:val="23"/>
+          <w:shd w:val="clear" w:color="auto" w:fill="FFFF00"/>
+        </w:rPr>
+        <w:t>occurrent</w:t>
+      </w:r>
+      <w:proofErr w:type="spellEnd"/>
+      <w:r>
+        <w:rPr>
+          <w:rFonts w:ascii="Times New Roman" w:hAnsi="Times New Roman"/>
+          <w:sz w:val="23"/>
+          <w:szCs w:val="23"/>
+          <w:shd w:val="clear" w:color="auto" w:fill="FFFF00"/>
+        </w:rPr>
+        <w:t xml:space="preserve"> entity upon which a process can be projected.</w:t>
       </w:r>
       <w:proofErr w:type="gramEnd"/>
-      <w:r>
-        <w:rPr>
-          <w:rFonts w:ascii="Times New Roman" w:hAnsi="Times New Roman"/>
-          <w:sz w:val="23"/>
-          <w:szCs w:val="23"/>
-        </w:rPr>
-        <w:t>: the life of an organism, the process of meiosis, the course of a disease, the flight of a bird, the process of cell division)</w:t>
-      </w:r>
     </w:p>
     <w:p>
       <w:pPr>
@@ -23138,7 +23778,25 @@
           <w:sz w:val="23"/>
           <w:szCs w:val="23"/>
         </w:rPr>
-        <w:t> </w:t>
+        <w:t xml:space="preserve">(Need </w:t>
+      </w:r>
+      <w:proofErr w:type="spellStart"/>
+      <w:r>
+        <w:rPr>
+          <w:rFonts w:ascii="Times New Roman" w:hAnsi="Times New Roman"/>
+          <w:sz w:val="23"/>
+          <w:szCs w:val="23"/>
+        </w:rPr>
+        <w:t>projects_onto</w:t>
+      </w:r>
+      <w:proofErr w:type="spellEnd"/>
+      <w:r>
+        <w:rPr>
+          <w:rFonts w:ascii="Times New Roman" w:hAnsi="Times New Roman"/>
+          <w:sz w:val="23"/>
+          <w:szCs w:val="23"/>
+        </w:rPr>
+        <w:t xml:space="preserve"> in relation ontology)</w:t>
       </w:r>
     </w:p>
     <w:p>
@@ -23153,11 +23811,28 @@
       <w:r>
         <w:rPr>
           <w:rFonts w:ascii="Times New Roman" w:hAnsi="Times New Roman"/>
-          <w:i/>
-          <w:sz w:val="23"/>
-          <w:szCs w:val="23"/>
-        </w:rPr>
-        <w:t>Temporal region</w:t>
+          <w:sz w:val="23"/>
+          <w:szCs w:val="23"/>
+        </w:rPr>
+        <w:t>(</w:t>
+      </w:r>
+      <w:proofErr w:type="gramStart"/>
+      <w:r>
+        <w:rPr>
+          <w:rFonts w:ascii="Times New Roman" w:hAnsi="Times New Roman"/>
+          <w:sz w:val="23"/>
+          <w:szCs w:val="23"/>
+        </w:rPr>
+        <w:t>examples</w:t>
+      </w:r>
+      <w:proofErr w:type="gramEnd"/>
+      <w:r>
+        <w:rPr>
+          <w:rFonts w:ascii="Times New Roman" w:hAnsi="Times New Roman"/>
+          <w:sz w:val="23"/>
+          <w:szCs w:val="23"/>
+        </w:rPr>
+        <w:t>: the time it takes to run a marathon, the duration of a surgical procedure, the moment of death)</w:t>
       </w:r>
     </w:p>
     <w:p>
@@ -23169,59 +23844,13 @@
           <w:szCs w:val="20"/>
         </w:rPr>
       </w:pPr>
-      <w:proofErr w:type="gramStart"/>
-      <w:r>
-        <w:rPr>
-          <w:rFonts w:ascii="Times New Roman" w:hAnsi="Times New Roman"/>
-          <w:sz w:val="23"/>
-          <w:szCs w:val="23"/>
-        </w:rPr>
-        <w:t>Def.</w:t>
-      </w:r>
-      <w:proofErr w:type="gramEnd"/>
-      <w:r>
-        <w:rPr>
-          <w:rFonts w:ascii="Times New Roman" w:hAnsi="Times New Roman"/>
-          <w:sz w:val="23"/>
-          <w:szCs w:val="23"/>
-        </w:rPr>
-        <w:t xml:space="preserve"> </w:t>
-      </w:r>
-      <w:proofErr w:type="gramStart"/>
-      <w:r>
-        <w:rPr>
-          <w:rFonts w:ascii="Times New Roman" w:hAnsi="Times New Roman"/>
-          <w:sz w:val="23"/>
-          <w:szCs w:val="23"/>
-        </w:rPr>
-        <w:t xml:space="preserve">An </w:t>
-      </w:r>
-      <w:proofErr w:type="spellStart"/>
-      <w:r>
-        <w:rPr>
-          <w:rFonts w:ascii="Times New Roman" w:hAnsi="Times New Roman"/>
-          <w:sz w:val="23"/>
-          <w:szCs w:val="23"/>
-        </w:rPr>
-        <w:t>occurrent</w:t>
-      </w:r>
-      <w:proofErr w:type="spellEnd"/>
-      <w:r>
-        <w:rPr>
-          <w:rFonts w:ascii="Times New Roman" w:hAnsi="Times New Roman"/>
-          <w:sz w:val="23"/>
-          <w:szCs w:val="23"/>
-        </w:rPr>
-        <w:t xml:space="preserve"> entity that is part of time.</w:t>
-      </w:r>
-      <w:proofErr w:type="gramEnd"/>
-      <w:r>
-        <w:rPr>
-          <w:rFonts w:ascii="Times New Roman" w:hAnsi="Times New Roman"/>
-          <w:sz w:val="23"/>
-          <w:szCs w:val="23"/>
-        </w:rPr>
-        <w:t xml:space="preserve"> </w:t>
+      <w:r>
+        <w:rPr>
+          <w:rFonts w:ascii="Times New Roman" w:hAnsi="Times New Roman"/>
+          <w:sz w:val="23"/>
+          <w:szCs w:val="23"/>
+        </w:rPr>
+        <w:t> </w:t>
       </w:r>
     </w:p>
     <w:p>
@@ -23236,10 +23865,11 @@
       <w:r>
         <w:rPr>
           <w:rFonts w:ascii="Times New Roman" w:hAnsi="Times New Roman"/>
-          <w:sz w:val="23"/>
-          <w:szCs w:val="23"/>
-        </w:rPr>
-        <w:t> </w:t>
+          <w:i/>
+          <w:sz w:val="23"/>
+          <w:szCs w:val="23"/>
+        </w:rPr>
+        <w:t>Process</w:t>
       </w:r>
     </w:p>
     <w:p>
@@ -23251,15 +23881,21 @@
           <w:szCs w:val="20"/>
         </w:rPr>
       </w:pPr>
-      <w:proofErr w:type="gramStart"/>
-      <w:r>
-        <w:rPr>
-          <w:rFonts w:ascii="Times New Roman" w:hAnsi="Times New Roman"/>
-          <w:sz w:val="23"/>
-          <w:szCs w:val="23"/>
-          <w:shd w:val="clear" w:color="auto" w:fill="FFFF00"/>
-        </w:rPr>
-        <w:t xml:space="preserve">An </w:t>
+      <w:r>
+        <w:rPr>
+          <w:rFonts w:ascii="Times New Roman" w:hAnsi="Times New Roman"/>
+          <w:sz w:val="23"/>
+          <w:szCs w:val="23"/>
+        </w:rPr>
+        <w:t>Def.</w:t>
+      </w:r>
+      <w:r>
+        <w:rPr>
+          <w:rFonts w:ascii="Times New Roman" w:hAnsi="Times New Roman"/>
+          <w:sz w:val="23"/>
+          <w:szCs w:val="23"/>
+        </w:rPr>
+        <w:t xml:space="preserve"> a </w:t>
       </w:r>
       <w:proofErr w:type="spellStart"/>
       <w:r>
@@ -23267,9 +23903,8 @@
           <w:rFonts w:ascii="Times New Roman" w:hAnsi="Times New Roman"/>
           <w:sz w:val="23"/>
           <w:szCs w:val="23"/>
-          <w:shd w:val="clear" w:color="auto" w:fill="FFFF00"/>
-        </w:rPr>
-        <w:t>occurrent</w:t>
+        </w:rPr>
+        <w:t>processual</w:t>
       </w:r>
       <w:proofErr w:type="spellEnd"/>
       <w:r>
@@ -23277,11 +23912,9 @@
           <w:rFonts w:ascii="Times New Roman" w:hAnsi="Times New Roman"/>
           <w:sz w:val="23"/>
           <w:szCs w:val="23"/>
-          <w:shd w:val="clear" w:color="auto" w:fill="FFFF00"/>
-        </w:rPr>
-        <w:t xml:space="preserve"> entity upon which a process can be projected.</w:t>
-      </w:r>
-      <w:proofErr w:type="gramEnd"/>
+        </w:rPr>
+        <w:t xml:space="preserve"> entity that is extended in time. </w:t>
+      </w:r>
     </w:p>
     <w:p>
       <w:pPr>
@@ -23298,25 +23931,7 @@
           <w:sz w:val="23"/>
           <w:szCs w:val="23"/>
         </w:rPr>
-        <w:t xml:space="preserve">(Need </w:t>
-      </w:r>
-      <w:proofErr w:type="spellStart"/>
-      <w:r>
-        <w:rPr>
-          <w:rFonts w:ascii="Times New Roman" w:hAnsi="Times New Roman"/>
-          <w:sz w:val="23"/>
-          <w:szCs w:val="23"/>
-        </w:rPr>
-        <w:t>projects_onto</w:t>
-      </w:r>
-      <w:proofErr w:type="spellEnd"/>
-      <w:r>
-        <w:rPr>
-          <w:rFonts w:ascii="Times New Roman" w:hAnsi="Times New Roman"/>
-          <w:sz w:val="23"/>
-          <w:szCs w:val="23"/>
-        </w:rPr>
-        <w:t xml:space="preserve"> in relation ontology)</w:t>
+        <w:t> </w:t>
       </w:r>
     </w:p>
     <w:p>
@@ -23352,7 +23967,7 @@
           <w:sz w:val="23"/>
           <w:szCs w:val="23"/>
         </w:rPr>
-        <w:t>: the time it takes to run a marathon, the duration of a surgical procedure, the moment of death)</w:t>
+        <w:t>: the life of an organism, the process of sleeping, the process of cell-division, a beating of the heart)</w:t>
       </w:r>
     </w:p>
     <w:p>
@@ -23389,7 +24004,7 @@
           <w:sz w:val="23"/>
           <w:szCs w:val="23"/>
         </w:rPr>
-        <w:t>Process</w:t>
+        <w:t>Temporal boundary of process (event)</w:t>
       </w:r>
     </w:p>
     <w:p>
@@ -23433,7 +24048,7 @@
           <w:sz w:val="23"/>
           <w:szCs w:val="23"/>
         </w:rPr>
-        <w:t xml:space="preserve"> entity that is extended in time. </w:t>
+        <w:t xml:space="preserve"> entity that is an instantaneous temporal boundary of a process.</w:t>
       </w:r>
     </w:p>
     <w:p>
@@ -23451,141 +24066,7 @@
           <w:sz w:val="23"/>
           <w:szCs w:val="23"/>
         </w:rPr>
-        <w:t> </w:t>
-      </w:r>
-    </w:p>
-    <w:p>
-      <w:pPr>
-        <w:spacing w:beforeLines="1" w:before="2" w:afterLines="1" w:after="2"/>
-        <w:rPr>
-          <w:rFonts w:ascii="Times New Roman" w:hAnsi="Times New Roman"/>
-          <w:sz w:val="20"/>
-          <w:szCs w:val="20"/>
-        </w:rPr>
-      </w:pPr>
-      <w:r>
-        <w:rPr>
-          <w:rFonts w:ascii="Times New Roman" w:hAnsi="Times New Roman"/>
-          <w:sz w:val="23"/>
-          <w:szCs w:val="23"/>
-        </w:rPr>
-        <w:t>(</w:t>
-      </w:r>
-      <w:proofErr w:type="gramStart"/>
-      <w:r>
-        <w:rPr>
-          <w:rFonts w:ascii="Times New Roman" w:hAnsi="Times New Roman"/>
-          <w:sz w:val="23"/>
-          <w:szCs w:val="23"/>
-        </w:rPr>
-        <w:t>examples</w:t>
-      </w:r>
-      <w:proofErr w:type="gramEnd"/>
-      <w:r>
-        <w:rPr>
-          <w:rFonts w:ascii="Times New Roman" w:hAnsi="Times New Roman"/>
-          <w:sz w:val="23"/>
-          <w:szCs w:val="23"/>
-        </w:rPr>
-        <w:t>: the life of an organism, the process of sleeping, the process of cell-division, a beating of the heart)</w:t>
-      </w:r>
-    </w:p>
-    <w:p>
-      <w:pPr>
-        <w:spacing w:beforeLines="1" w:before="2" w:afterLines="1" w:after="2"/>
-        <w:rPr>
-          <w:rFonts w:ascii="Times New Roman" w:hAnsi="Times New Roman"/>
-          <w:sz w:val="20"/>
-          <w:szCs w:val="20"/>
-        </w:rPr>
-      </w:pPr>
-      <w:r>
-        <w:rPr>
-          <w:rFonts w:ascii="Times New Roman" w:hAnsi="Times New Roman"/>
-          <w:sz w:val="23"/>
-          <w:szCs w:val="23"/>
-        </w:rPr>
-        <w:t> </w:t>
-      </w:r>
-    </w:p>
-    <w:p>
-      <w:pPr>
-        <w:spacing w:beforeLines="1" w:before="2" w:afterLines="1" w:after="2"/>
-        <w:rPr>
-          <w:rFonts w:ascii="Times New Roman" w:hAnsi="Times New Roman"/>
-          <w:sz w:val="20"/>
-          <w:szCs w:val="20"/>
-        </w:rPr>
-      </w:pPr>
-      <w:r>
-        <w:rPr>
-          <w:rFonts w:ascii="Times New Roman" w:hAnsi="Times New Roman"/>
-          <w:i/>
-          <w:sz w:val="23"/>
-          <w:szCs w:val="23"/>
-        </w:rPr>
-        <w:t>Temporal boundary of process (event)</w:t>
-      </w:r>
-    </w:p>
-    <w:p>
-      <w:pPr>
-        <w:spacing w:beforeLines="1" w:before="2" w:afterLines="1" w:after="2"/>
-        <w:rPr>
-          <w:rFonts w:ascii="Times New Roman" w:hAnsi="Times New Roman"/>
-          <w:sz w:val="20"/>
-          <w:szCs w:val="20"/>
-        </w:rPr>
-      </w:pPr>
-      <w:r>
-        <w:rPr>
-          <w:rFonts w:ascii="Times New Roman" w:hAnsi="Times New Roman"/>
-          <w:sz w:val="23"/>
-          <w:szCs w:val="23"/>
-        </w:rPr>
-        <w:t>Def.</w:t>
-      </w:r>
-      <w:r>
-        <w:rPr>
-          <w:rFonts w:ascii="Times New Roman" w:hAnsi="Times New Roman"/>
-          <w:sz w:val="23"/>
-          <w:szCs w:val="23"/>
-        </w:rPr>
-        <w:t xml:space="preserve"> a </w:t>
-      </w:r>
-      <w:proofErr w:type="spellStart"/>
-      <w:r>
-        <w:rPr>
-          <w:rFonts w:ascii="Times New Roman" w:hAnsi="Times New Roman"/>
-          <w:sz w:val="23"/>
-          <w:szCs w:val="23"/>
-        </w:rPr>
-        <w:t>processual</w:t>
-      </w:r>
-      <w:proofErr w:type="spellEnd"/>
-      <w:r>
-        <w:rPr>
-          <w:rFonts w:ascii="Times New Roman" w:hAnsi="Times New Roman"/>
-          <w:sz w:val="23"/>
-          <w:szCs w:val="23"/>
-        </w:rPr>
-        <w:t xml:space="preserve"> entity that is an instantaneous temporal boundary of a process.</w:t>
-      </w:r>
-    </w:p>
-    <w:p>
-      <w:pPr>
-        <w:spacing w:beforeLines="1" w:before="2" w:afterLines="1" w:after="2"/>
-        <w:rPr>
-          <w:rFonts w:ascii="Times New Roman" w:hAnsi="Times New Roman"/>
-          <w:sz w:val="20"/>
-          <w:szCs w:val="20"/>
-        </w:rPr>
-      </w:pPr>
-      <w:r>
-        <w:rPr>
-          <w:rFonts w:ascii="Times New Roman" w:hAnsi="Times New Roman"/>
-          <w:sz w:val="23"/>
-          <w:szCs w:val="23"/>
-        </w:rPr>
+        <w:lastRenderedPageBreak/>
         <w:t> </w:t>
       </w:r>
     </w:p>
@@ -23810,7 +24291,6 @@
           <w:sz w:val="23"/>
           <w:szCs w:val="23"/>
         </w:rPr>
-        <w:lastRenderedPageBreak/>
         <w:t>(</w:t>
       </w:r>
       <w:proofErr w:type="gramStart"/>
@@ -24901,6 +25381,7 @@
                 <w:iCs/>
                 <w:sz w:val="23"/>
               </w:rPr>
+              <w:lastRenderedPageBreak/>
               <w:tab/>
               <w:t>process boundary</w:t>
             </w:r>
@@ -25121,7 +25602,6 @@
           <w:szCs w:val="20"/>
           <w:shd w:val="clear" w:color="auto" w:fill="FFFFFF"/>
         </w:rPr>
-        <w:lastRenderedPageBreak/>
         <w:t>BFO_0000050 part of</w:t>
       </w:r>
       <w:r>
@@ -25775,6 +26255,7 @@
         <w:rPr>
           <w:noProof/>
         </w:rPr>
+        <w:lastRenderedPageBreak/>
         <w:drawing>
           <wp:inline distT="0" distB="0" distL="0" distR="0" wp14:anchorId="6C89C1E6" wp14:editId="6F730258">
             <wp:extent cx="1911350" cy="2184400"/>
@@ -26203,7 +26684,7 @@
           <w:rPr>
             <w:noProof/>
           </w:rPr>
-          <w:t>19</w:t>
+          <w:t>4</w:t>
         </w:r>
         <w:r>
           <w:rPr>
@@ -30004,6 +30485,18 @@
       <w:szCs w:val="18"/>
     </w:rPr>
   </w:style>
+  <w:style w:type="character" w:styleId="FollowedHyperlink">
+    <w:name w:val="FollowedHyperlink"/>
+    <w:basedOn w:val="DefaultParagraphFont"/>
+    <w:uiPriority w:val="99"/>
+    <w:semiHidden/>
+    <w:unhideWhenUsed/>
+    <w:rsid w:val="008D5425"/>
+    <w:rPr>
+      <w:color w:val="800080" w:themeColor="followedHyperlink"/>
+      <w:u w:val="single"/>
+    </w:rPr>
+  </w:style>
 </w:styles>
 </file>
 
@@ -30700,6 +31193,18 @@
       <w:szCs w:val="18"/>
     </w:rPr>
   </w:style>
+  <w:style w:type="character" w:styleId="FollowedHyperlink">
+    <w:name w:val="FollowedHyperlink"/>
+    <w:basedOn w:val="DefaultParagraphFont"/>
+    <w:uiPriority w:val="99"/>
+    <w:semiHidden/>
+    <w:unhideWhenUsed/>
+    <w:rsid w:val="008D5425"/>
+    <w:rPr>
+      <w:color w:val="800080" w:themeColor="followedHyperlink"/>
+      <w:u w:val="single"/>
+    </w:rPr>
+  </w:style>
 </w:styles>
 </file>
 

--- a/trunk/docs/bfo2-reference/BFO2-Reference.docx
+++ b/trunk/docs/bfo2-reference/BFO2-Reference.docx
@@ -257,7 +257,25 @@
           <w:sz w:val="23"/>
           <w:szCs w:val="23"/>
         </w:rPr>
-        <w:t xml:space="preserve"> some version of</w:t>
+        <w:t xml:space="preserve"> some </w:t>
+      </w:r>
+      <w:proofErr w:type="gramStart"/>
+      <w:r>
+        <w:rPr>
+          <w:rFonts w:ascii="Times New Roman" w:hAnsi="Times New Roman"/>
+          <w:sz w:val="23"/>
+          <w:szCs w:val="23"/>
+        </w:rPr>
+        <w:t>version</w:t>
+      </w:r>
+      <w:proofErr w:type="gramEnd"/>
+      <w:r>
+        <w:rPr>
+          <w:rFonts w:ascii="Times New Roman" w:hAnsi="Times New Roman"/>
+          <w:sz w:val="23"/>
+          <w:szCs w:val="23"/>
+        </w:rPr>
+        <w:t xml:space="preserve"> of</w:t>
       </w:r>
       <w:r>
         <w:rPr>
@@ -3792,16 +3810,7 @@
           <w:rFonts w:ascii="Times New Roman" w:hAnsi="Times New Roman"/>
           <w:sz w:val="23"/>
         </w:rPr>
-        <w:t xml:space="preserve"> universals sa</w:t>
-      </w:r>
-      <w:bookmarkStart w:id="0" w:name="_GoBack"/>
-      <w:bookmarkEnd w:id="0"/>
-      <w:r>
-        <w:rPr>
-          <w:rFonts w:ascii="Times New Roman" w:hAnsi="Times New Roman"/>
-          <w:sz w:val="23"/>
-        </w:rPr>
-        <w:t xml:space="preserve">tisfy the following interdependent conditions: </w:t>
+        <w:t xml:space="preserve"> universals satisfy the following interdependent conditions: </w:t>
       </w:r>
     </w:p>
     <w:p>
@@ -4056,7 +4065,7 @@
           <w:sz w:val="23"/>
         </w:rPr>
       </w:pPr>
-      <w:bookmarkStart w:id="1" w:name="_Ref308168129"/>
+      <w:bookmarkStart w:id="0" w:name="_Ref308168129"/>
       <w:r>
         <w:rPr>
           <w:rFonts w:ascii="Times New Roman" w:hAnsi="Times New Roman"/>
@@ -4079,7 +4088,7 @@
         </w:rPr>
         <w:t xml:space="preserve"> universal is </w:t>
       </w:r>
-      <w:bookmarkEnd w:id="1"/>
+      <w:bookmarkEnd w:id="0"/>
       <w:r>
         <w:rPr>
           <w:rFonts w:ascii="Times New Roman" w:hAnsi="Times New Roman"/>
@@ -4099,7 +4108,7 @@
           <w:sz w:val="23"/>
         </w:rPr>
       </w:pPr>
-      <w:bookmarkStart w:id="2" w:name="_Ref308172887"/>
+      <w:bookmarkStart w:id="1" w:name="_Ref308172887"/>
       <w:r>
         <w:rPr>
           <w:rFonts w:ascii="Times New Roman" w:hAnsi="Times New Roman"/>
@@ -4155,7 +4164,7 @@
         </w:rPr>
         <w:t xml:space="preserve"> holds for one or more of the following reasons:</w:t>
       </w:r>
-      <w:bookmarkEnd w:id="2"/>
+      <w:bookmarkEnd w:id="1"/>
     </w:p>
     <w:p>
       <w:pPr>
@@ -4168,7 +4177,7 @@
           <w:sz w:val="23"/>
         </w:rPr>
       </w:pPr>
-      <w:bookmarkStart w:id="3" w:name="_Ref308172916"/>
+      <w:bookmarkStart w:id="2" w:name="_Ref308172916"/>
       <w:r>
         <w:rPr>
           <w:rFonts w:ascii="Times New Roman" w:hAnsi="Times New Roman"/>
@@ -4176,7 +4185,7 @@
         </w:rPr>
         <w:t>The parts are combined together causally by sufficiently strong physical forces (for example, in the case of molecules, by covalent bonds; in the case of planets, by gravity)</w:t>
       </w:r>
-      <w:bookmarkEnd w:id="3"/>
+      <w:bookmarkEnd w:id="2"/>
     </w:p>
     <w:p>
       <w:pPr>
@@ -4189,7 +4198,7 @@
           <w:sz w:val="23"/>
         </w:rPr>
       </w:pPr>
-      <w:bookmarkStart w:id="4" w:name="_Ref308172918"/>
+      <w:bookmarkStart w:id="3" w:name="_Ref308172918"/>
       <w:r>
         <w:rPr>
           <w:rFonts w:ascii="Times New Roman" w:hAnsi="Times New Roman"/>
@@ -4205,7 +4214,7 @@
         </w:rPr>
         <w:t>object</w:t>
       </w:r>
-      <w:bookmarkEnd w:id="4"/>
+      <w:bookmarkEnd w:id="3"/>
       <w:r>
         <w:rPr>
           <w:rFonts w:ascii="Times New Roman" w:hAnsi="Times New Roman"/>
@@ -4287,7 +4296,7 @@
           <w:sz w:val="23"/>
         </w:rPr>
       </w:pPr>
-      <w:bookmarkStart w:id="5" w:name="_Ref308172919"/>
+      <w:bookmarkStart w:id="4" w:name="_Ref308172919"/>
       <w:r>
         <w:rPr>
           <w:rFonts w:ascii="Times New Roman" w:hAnsi="Times New Roman"/>
@@ -4303,7 +4312,7 @@
         </w:rPr>
         <w:t>object</w:t>
       </w:r>
-      <w:bookmarkEnd w:id="5"/>
+      <w:bookmarkEnd w:id="4"/>
     </w:p>
     <w:p>
       <w:pPr>
@@ -4746,19 +4755,37 @@
         </w:rPr>
         <w:t xml:space="preserve"> chain.</w:t>
       </w:r>
-    </w:p>
-    <w:p>
-      <w:pPr>
-        <w:rPr>
-          <w:rFonts w:ascii="Times New Roman" w:hAnsi="Times New Roman"/>
-          <w:sz w:val="23"/>
-        </w:rPr>
-      </w:pPr>
-      <w:r>
-        <w:rPr>
-          <w:rFonts w:ascii="Times New Roman" w:hAnsi="Times New Roman"/>
-          <w:sz w:val="23"/>
-        </w:rPr>
+      <w:bookmarkStart w:id="5" w:name="_GoBack"/>
+      <w:bookmarkEnd w:id="5"/>
+    </w:p>
+    <w:p>
+      <w:pPr>
+        <w:rPr>
+          <w:rFonts w:ascii="Times New Roman" w:hAnsi="Times New Roman"/>
+          <w:sz w:val="23"/>
+        </w:rPr>
+      </w:pPr>
+      <w:r>
+        <w:rPr>
+          <w:rFonts w:ascii="Times New Roman" w:hAnsi="Times New Roman"/>
+          <w:sz w:val="23"/>
+        </w:rPr>
+        <w:t>Problem cases: galaxies, clouds.</w:t>
+      </w:r>
+    </w:p>
+    <w:p>
+      <w:pPr>
+        <w:rPr>
+          <w:rFonts w:ascii="Times New Roman" w:hAnsi="Times New Roman"/>
+          <w:sz w:val="23"/>
+        </w:rPr>
+      </w:pPr>
+      <w:r>
+        <w:rPr>
+          <w:rFonts w:ascii="Times New Roman" w:hAnsi="Times New Roman"/>
+          <w:sz w:val="23"/>
+        </w:rPr>
+        <w:lastRenderedPageBreak/>
         <w:t xml:space="preserve">Problem cases for the view that objects retain their </w:t>
       </w:r>
       <w:proofErr w:type="spellStart"/>
@@ -4793,7 +4820,6 @@
           <w:rFonts w:ascii="Times New Roman" w:hAnsi="Times New Roman"/>
           <w:sz w:val="23"/>
         </w:rPr>
-        <w:lastRenderedPageBreak/>
         <w:t>Objecthood</w:t>
       </w:r>
       <w:proofErr w:type="spellEnd"/>
@@ -5876,6 +5902,7 @@
           <w:sz w:val="23"/>
           <w:szCs w:val="23"/>
         </w:rPr>
+        <w:lastRenderedPageBreak/>
         <w:t xml:space="preserve">BFO is non-multiplicative; it does not distinguish between an object and its constituting matter. The statue is </w:t>
       </w:r>
       <w:r>
@@ -6928,6 +6955,7 @@
         <w:rPr>
           <w:sz w:val="23"/>
         </w:rPr>
+        <w:lastRenderedPageBreak/>
         <w:t>2.1.2.1</w:t>
       </w:r>
       <w:r>
@@ -9065,6 +9093,7 @@
           <w:sz w:val="23"/>
           <w:szCs w:val="23"/>
         </w:rPr>
+        <w:lastRenderedPageBreak/>
         <w:t>Examples: a hole in the interior of a portion of cheese, a rabbit hole, the interior of this room</w:t>
       </w:r>
       <w:r>
@@ -9109,7 +9138,6 @@
           <w:sz w:val="23"/>
           <w:szCs w:val="23"/>
         </w:rPr>
-        <w:lastRenderedPageBreak/>
         <w:t xml:space="preserve">Note: </w:t>
       </w:r>
       <w:r>
@@ -9696,6 +9724,7 @@
         <w:rPr>
           <w:sz w:val="23"/>
         </w:rPr>
+        <w:lastRenderedPageBreak/>
         <w:t>2.1.2.3.2 One-dimensional spatial region (aka spatial line)</w:t>
       </w:r>
     </w:p>
@@ -9830,7 +9859,6 @@
         <w:rPr>
           <w:sz w:val="23"/>
         </w:rPr>
-        <w:lastRenderedPageBreak/>
         <w:t>2.1.2.3.3 Two-dimensional spatial region (aka spatial volume)</w:t>
       </w:r>
     </w:p>
@@ -11568,7 +11596,6 @@
           <w:sz w:val="23"/>
           <w:szCs w:val="23"/>
         </w:rPr>
-        <w:lastRenderedPageBreak/>
         <w:t> </w:t>
       </w:r>
     </w:p>
@@ -12851,6 +12878,7 @@
           <w:sz w:val="23"/>
           <w:szCs w:val="23"/>
         </w:rPr>
+        <w:lastRenderedPageBreak/>
         <w:t>There are relation qualities, for example: loves, which have a plurality of independent continuants as their bearers. ‘</w:t>
       </w:r>
       <w:proofErr w:type="spellStart"/>
@@ -12983,7 +13011,6 @@
           <w:sz w:val="23"/>
           <w:szCs w:val="23"/>
         </w:rPr>
-        <w:lastRenderedPageBreak/>
         <w:t>a</w:t>
       </w:r>
       <w:proofErr w:type="gramEnd"/>
@@ -13977,7 +14004,15 @@
           <w:rFonts w:ascii="Times New Roman" w:hAnsi="Times New Roman"/>
           <w:sz w:val="23"/>
         </w:rPr>
-        <w:t xml:space="preserve"> However, given that they produce high levels of oxidative stress, these same mitochondria play an output role in Alzheimer’s disease. A heart has the function of pumping blood, but in certain circumstances that same heart can play the role of dinner for a lion or of plasticized prop in a museum display. Water does not have any function </w:t>
+        <w:t xml:space="preserve"> However, given that they produce high levels of oxidative stress, these same mitochondria play an output role in Alzheimer’s </w:t>
+      </w:r>
+      <w:r>
+        <w:rPr>
+          <w:rFonts w:ascii="Times New Roman" w:hAnsi="Times New Roman"/>
+          <w:sz w:val="23"/>
+        </w:rPr>
+        <w:lastRenderedPageBreak/>
+        <w:t xml:space="preserve">disease. A heart has the function of pumping blood, but in certain circumstances that same heart can play the role of dinner for a lion or of plasticized prop in a museum display. Water does not have any function </w:t>
       </w:r>
       <w:r>
         <w:rPr>
@@ -14660,6 +14695,7 @@
           <w:rFonts w:ascii="Times New Roman" w:hAnsi="Times New Roman"/>
           <w:sz w:val="23"/>
         </w:rPr>
+        <w:lastRenderedPageBreak/>
         <w:t>a person who smokes two packs of cigarettes a day throughout adulthood has the disposition to die of a disease earlier than average, and</w:t>
       </w:r>
     </w:p>
@@ -14767,7 +14803,6 @@
           <w:sz w:val="23"/>
           <w:highlight w:val="yellow"/>
         </w:rPr>
-        <w:lastRenderedPageBreak/>
         <w:t xml:space="preserve">Capability </w:t>
       </w:r>
       <w:r>
@@ -15328,7 +15363,15 @@
           <w:rFonts w:ascii="Times New Roman" w:hAnsi="Times New Roman"/>
           <w:sz w:val="23"/>
         </w:rPr>
-        <w:t xml:space="preserve"> removed from the body, in the case of the lung, or by being irreparably crushed in the case of the attic fan Thus, if a continuant has a function, then it is built to exercise this function reliably on the basis of its physical make-up. But again, a function need not in every case be exercised or manifested: its bearer may be broken, or it may never be in the right kind of context, or provided with the right kind of input.</w:t>
+        <w:t xml:space="preserve"> removed from the body, in the case of the lung, or by being irreparably crushed in the case of the attic fan Thus, if a continuant has a function, then it is built to exercise this function </w:t>
+      </w:r>
+      <w:r>
+        <w:rPr>
+          <w:rFonts w:ascii="Times New Roman" w:hAnsi="Times New Roman"/>
+          <w:sz w:val="23"/>
+        </w:rPr>
+        <w:lastRenderedPageBreak/>
+        <w:t>reliably on the basis of its physical make-up. But again, a function need not in every case be exercised or manifested: its bearer may be broken, or it may never be in the right kind of context, or provided with the right kind of input.</w:t>
       </w:r>
     </w:p>
     <w:p>
@@ -15419,7 +15462,6 @@
           <w:sz w:val="23"/>
           <w:szCs w:val="23"/>
         </w:rPr>
-        <w:lastRenderedPageBreak/>
         <w:t xml:space="preserve">Defined relations: </w:t>
       </w:r>
     </w:p>
@@ -17246,7 +17288,16 @@
           <w:sz w:val="23"/>
           <w:szCs w:val="23"/>
         </w:rPr>
-        <w:t xml:space="preserve">the chessboard pattern, the Coca Cola trademark, </w:t>
+        <w:t xml:space="preserve">the chessboard </w:t>
+      </w:r>
+      <w:r>
+        <w:rPr>
+          <w:rFonts w:ascii="Times New Roman" w:hAnsi="Times New Roman"/>
+          <w:sz w:val="23"/>
+          <w:szCs w:val="23"/>
+        </w:rPr>
+        <w:lastRenderedPageBreak/>
+        <w:t xml:space="preserve">pattern, the Coca Cola trademark, </w:t>
       </w:r>
       <w:proofErr w:type="gramStart"/>
       <w:r>
@@ -17308,556 +17359,564 @@
           <w:sz w:val="23"/>
           <w:szCs w:val="23"/>
         </w:rPr>
+        <w:t xml:space="preserve">Such patterns can be highly complex. The pattern of letters of the alphabet and associated spacing which is the novel </w:t>
+      </w:r>
+      <w:r>
+        <w:rPr>
+          <w:rFonts w:ascii="Times New Roman" w:hAnsi="Times New Roman"/>
+          <w:i/>
+          <w:sz w:val="23"/>
+          <w:szCs w:val="23"/>
+        </w:rPr>
+        <w:t>Robinson Crusoe</w:t>
+      </w:r>
+      <w:r>
+        <w:rPr>
+          <w:rFonts w:ascii="Times New Roman" w:hAnsi="Times New Roman"/>
+          <w:sz w:val="23"/>
+          <w:szCs w:val="23"/>
+        </w:rPr>
+        <w:t xml:space="preserve"> is concretized in the patterns of ink marks in this and that particular </w:t>
+      </w:r>
+      <w:r>
+        <w:rPr>
+          <w:rFonts w:ascii="Times New Roman" w:hAnsi="Times New Roman"/>
+          <w:i/>
+          <w:sz w:val="23"/>
+          <w:szCs w:val="23"/>
+        </w:rPr>
+        <w:t>copy</w:t>
+      </w:r>
+      <w:r>
+        <w:rPr>
+          <w:rFonts w:ascii="Times New Roman" w:hAnsi="Times New Roman"/>
+          <w:sz w:val="23"/>
+          <w:szCs w:val="23"/>
+        </w:rPr>
+        <w:t xml:space="preserve"> of the novel. </w:t>
+      </w:r>
+      <w:r>
+        <w:rPr>
+          <w:rFonts w:ascii="Times New Roman" w:hAnsi="Times New Roman"/>
+          <w:sz w:val="23"/>
+          <w:szCs w:val="23"/>
+        </w:rPr>
+        <w:t xml:space="preserve">When you create </w:t>
+      </w:r>
+      <w:r>
+        <w:rPr>
+          <w:rFonts w:ascii="Times New Roman" w:hAnsi="Times New Roman"/>
+          <w:sz w:val="23"/>
+          <w:szCs w:val="23"/>
+        </w:rPr>
+        <w:t xml:space="preserve">a novel </w:t>
+      </w:r>
+      <w:r>
+        <w:rPr>
+          <w:rFonts w:ascii="Times New Roman" w:hAnsi="Times New Roman"/>
+          <w:sz w:val="23"/>
+          <w:szCs w:val="23"/>
+        </w:rPr>
+        <w:t xml:space="preserve">you create a particular </w:t>
+      </w:r>
+      <w:r>
+        <w:rPr>
+          <w:rFonts w:ascii="Times New Roman" w:hAnsi="Times New Roman"/>
+          <w:sz w:val="23"/>
+          <w:szCs w:val="23"/>
+        </w:rPr>
+        <w:t>instance</w:t>
+      </w:r>
+      <w:r>
+        <w:rPr>
+          <w:rFonts w:ascii="Times New Roman" w:hAnsi="Times New Roman"/>
+          <w:sz w:val="23"/>
+          <w:szCs w:val="23"/>
+        </w:rPr>
+        <w:t xml:space="preserve"> of the generically dependent continuant type </w:t>
+      </w:r>
+      <w:r>
+        <w:rPr>
+          <w:rFonts w:ascii="Times New Roman" w:hAnsi="Times New Roman"/>
+          <w:i/>
+          <w:sz w:val="23"/>
+          <w:szCs w:val="23"/>
+        </w:rPr>
+        <w:t>novel</w:t>
+      </w:r>
+      <w:r>
+        <w:rPr>
+          <w:rFonts w:ascii="Times New Roman" w:hAnsi="Times New Roman"/>
+          <w:sz w:val="23"/>
+          <w:szCs w:val="23"/>
+        </w:rPr>
+        <w:t>.</w:t>
+      </w:r>
+      <w:r>
+        <w:rPr>
+          <w:rFonts w:ascii="Times New Roman" w:hAnsi="Times New Roman"/>
+          <w:sz w:val="23"/>
+          <w:szCs w:val="23"/>
+        </w:rPr>
+        <w:t xml:space="preserve"> When you print further copies in book form, then you create multiple particular instances of the independent continuant type </w:t>
+      </w:r>
+      <w:r>
+        <w:rPr>
+          <w:rFonts w:ascii="Times New Roman" w:hAnsi="Times New Roman"/>
+          <w:i/>
+          <w:sz w:val="23"/>
+          <w:szCs w:val="23"/>
+        </w:rPr>
+        <w:t xml:space="preserve">book. </w:t>
+      </w:r>
+      <w:r>
+        <w:rPr>
+          <w:rFonts w:ascii="Times New Roman" w:hAnsi="Times New Roman"/>
+          <w:sz w:val="23"/>
+          <w:szCs w:val="23"/>
+        </w:rPr>
+        <w:t xml:space="preserve">The common particular patterns of ink marks (complex qualities) </w:t>
+      </w:r>
+    </w:p>
+    <w:p>
+      <w:pPr>
+        <w:spacing w:beforeLines="1" w:before="2" w:afterLines="1" w:after="2"/>
+        <w:rPr>
+          <w:rFonts w:ascii="Times New Roman" w:hAnsi="Times New Roman"/>
+          <w:sz w:val="23"/>
+          <w:szCs w:val="23"/>
+        </w:rPr>
+      </w:pPr>
+    </w:p>
+    <w:p>
+      <w:pPr>
+        <w:spacing w:beforeLines="1" w:before="2" w:afterLines="1" w:after="2"/>
+        <w:rPr>
+          <w:rFonts w:ascii="Times New Roman" w:hAnsi="Times New Roman"/>
+          <w:sz w:val="23"/>
+          <w:szCs w:val="23"/>
+        </w:rPr>
+      </w:pPr>
+      <w:r>
+        <w:rPr>
+          <w:rFonts w:ascii="Times New Roman" w:hAnsi="Times New Roman"/>
+          <w:sz w:val="23"/>
+          <w:szCs w:val="23"/>
+        </w:rPr>
+        <w:t xml:space="preserve">Generically dependent continuants can be </w:t>
+      </w:r>
+      <w:r>
+        <w:rPr>
+          <w:rFonts w:ascii="Times New Roman" w:hAnsi="Times New Roman"/>
+          <w:b/>
+          <w:sz w:val="23"/>
+          <w:szCs w:val="23"/>
+        </w:rPr>
+        <w:t>concretized</w:t>
+      </w:r>
+      <w:r>
+        <w:rPr>
+          <w:rFonts w:ascii="Times New Roman" w:hAnsi="Times New Roman"/>
+          <w:sz w:val="23"/>
+          <w:szCs w:val="23"/>
+        </w:rPr>
+        <w:t xml:space="preserve"> in multiple ways; you may concretize a novel in your head. You may concretize a piece of software by installing it in your computer. You may concretize a recipe which you find in a cookbook by turning it into a plan which exists in your head as a realizable dependent continuant.</w:t>
+      </w:r>
+    </w:p>
+    <w:p>
+      <w:pPr>
+        <w:spacing w:beforeLines="1" w:before="2" w:afterLines="1" w:after="2"/>
+        <w:rPr>
+          <w:rFonts w:ascii="Times New Roman" w:hAnsi="Times New Roman"/>
+          <w:sz w:val="23"/>
+          <w:szCs w:val="23"/>
+        </w:rPr>
+      </w:pPr>
+    </w:p>
+    <w:p>
+      <w:pPr>
+        <w:spacing w:beforeLines="1" w:before="2" w:afterLines="1" w:after="2"/>
+        <w:rPr>
+          <w:rFonts w:ascii="Times New Roman" w:hAnsi="Times New Roman"/>
+          <w:sz w:val="23"/>
+          <w:szCs w:val="23"/>
+        </w:rPr>
+      </w:pPr>
+      <w:r>
+        <w:rPr>
+          <w:rFonts w:ascii="Times New Roman" w:hAnsi="Times New Roman"/>
+          <w:sz w:val="23"/>
+          <w:szCs w:val="23"/>
+        </w:rPr>
+        <w:t xml:space="preserve">Generically dependent continuants are created entities. The data in your database, for examples, are patterns in some medium – for instance in your hard drive – with a certain kind of provenance. The database itself is an aggregate of such patterns. When you create the database you create a particular </w:t>
+      </w:r>
+      <w:r>
+        <w:rPr>
+          <w:rFonts w:ascii="Times New Roman" w:hAnsi="Times New Roman"/>
+          <w:sz w:val="23"/>
+          <w:szCs w:val="23"/>
+        </w:rPr>
+        <w:t>instance</w:t>
+      </w:r>
+      <w:r>
+        <w:rPr>
+          <w:rFonts w:ascii="Times New Roman" w:hAnsi="Times New Roman"/>
+          <w:sz w:val="23"/>
+          <w:szCs w:val="23"/>
+        </w:rPr>
+        <w:t xml:space="preserve"> of the generically dependent continuant type </w:t>
+      </w:r>
+      <w:r>
+        <w:rPr>
+          <w:rFonts w:ascii="Times New Roman" w:hAnsi="Times New Roman"/>
+          <w:i/>
+          <w:sz w:val="23"/>
+          <w:szCs w:val="23"/>
+        </w:rPr>
+        <w:t>database</w:t>
+      </w:r>
+      <w:r>
+        <w:rPr>
+          <w:rFonts w:ascii="Times New Roman" w:hAnsi="Times New Roman"/>
+          <w:sz w:val="23"/>
+          <w:szCs w:val="23"/>
+        </w:rPr>
+        <w:t xml:space="preserve">. Similarly each entry in the database is an instance of the generically dependent continuant type datum. </w:t>
+      </w:r>
+    </w:p>
+    <w:p>
+      <w:pPr>
+        <w:spacing w:beforeLines="1" w:before="2" w:afterLines="1" w:after="2"/>
+        <w:rPr>
+          <w:rFonts w:ascii="Times New Roman" w:hAnsi="Times New Roman"/>
+          <w:sz w:val="23"/>
+          <w:szCs w:val="23"/>
+        </w:rPr>
+      </w:pPr>
+    </w:p>
+    <w:p>
+      <w:pPr>
+        <w:spacing w:beforeLines="1" w:before="2" w:afterLines="1" w:after="2"/>
+        <w:rPr>
+          <w:rFonts w:ascii="Times New Roman" w:hAnsi="Times New Roman"/>
+          <w:sz w:val="23"/>
+          <w:szCs w:val="23"/>
+        </w:rPr>
+      </w:pPr>
+      <w:r>
+        <w:rPr>
+          <w:rFonts w:ascii="Times New Roman" w:hAnsi="Times New Roman"/>
+          <w:sz w:val="23"/>
+          <w:szCs w:val="23"/>
+        </w:rPr>
+        <w:t xml:space="preserve">Data, databases, </w:t>
+      </w:r>
+      <w:proofErr w:type="spellStart"/>
+      <w:r>
+        <w:rPr>
+          <w:rFonts w:ascii="Times New Roman" w:hAnsi="Times New Roman"/>
+          <w:sz w:val="23"/>
+          <w:szCs w:val="23"/>
+        </w:rPr>
+        <w:t>pdf</w:t>
+      </w:r>
+      <w:proofErr w:type="spellEnd"/>
+      <w:r>
+        <w:rPr>
+          <w:rFonts w:ascii="Times New Roman" w:hAnsi="Times New Roman"/>
+          <w:sz w:val="23"/>
+          <w:szCs w:val="23"/>
+        </w:rPr>
+        <w:t xml:space="preserve"> files, novels, and other information artifacts are thus analogous to other created artifacts such as paintings or sculptures. They differ from the latter in that, once having created, they can exist in many copies that are all of equal value.  </w:t>
+      </w:r>
+    </w:p>
+    <w:p>
+      <w:pPr>
+        <w:spacing w:beforeLines="1" w:before="2" w:afterLines="1" w:after="2"/>
+        <w:rPr>
+          <w:rFonts w:ascii="Times New Roman" w:hAnsi="Times New Roman"/>
+          <w:sz w:val="23"/>
+          <w:szCs w:val="23"/>
+        </w:rPr>
+      </w:pPr>
+    </w:p>
+    <w:p>
+      <w:pPr>
+        <w:spacing w:beforeLines="1" w:before="2" w:afterLines="1" w:after="2"/>
+        <w:rPr>
+          <w:rFonts w:ascii="Times New Roman" w:hAnsi="Times New Roman"/>
+          <w:sz w:val="23"/>
+          <w:szCs w:val="23"/>
+        </w:rPr>
+      </w:pPr>
+      <w:r>
+        <w:rPr>
+          <w:rFonts w:ascii="Times New Roman" w:hAnsi="Times New Roman"/>
+          <w:sz w:val="23"/>
+          <w:szCs w:val="23"/>
+        </w:rPr>
+        <w:t xml:space="preserve">In the case of a work of music such as Beethoven’s </w:t>
+      </w:r>
+      <w:r>
+        <w:rPr>
+          <w:rFonts w:ascii="Times New Roman" w:hAnsi="Times New Roman"/>
+          <w:i/>
+          <w:sz w:val="23"/>
+          <w:szCs w:val="23"/>
+        </w:rPr>
+        <w:t>9th Symphony</w:t>
+      </w:r>
+      <w:r>
+        <w:rPr>
+          <w:rFonts w:ascii="Times New Roman" w:hAnsi="Times New Roman"/>
+          <w:sz w:val="23"/>
+          <w:szCs w:val="23"/>
+        </w:rPr>
+        <w:t xml:space="preserve">, there is again a certain abstract pattern, a generically dependent continuant instance of the type </w:t>
+      </w:r>
+      <w:r>
+        <w:rPr>
+          <w:rFonts w:ascii="Times New Roman" w:hAnsi="Times New Roman"/>
+          <w:i/>
+          <w:sz w:val="23"/>
+          <w:szCs w:val="23"/>
+        </w:rPr>
+        <w:t>symphony</w:t>
+      </w:r>
+      <w:r>
+        <w:rPr>
+          <w:rFonts w:ascii="Times New Roman" w:hAnsi="Times New Roman"/>
+          <w:sz w:val="23"/>
+          <w:szCs w:val="23"/>
+        </w:rPr>
+        <w:t xml:space="preserve">, which is itself a subtype of the type </w:t>
+      </w:r>
+      <w:r>
+        <w:rPr>
+          <w:rFonts w:ascii="Times New Roman" w:hAnsi="Times New Roman"/>
+          <w:i/>
+          <w:sz w:val="23"/>
+          <w:szCs w:val="23"/>
+        </w:rPr>
+        <w:t>musical work</w:t>
+      </w:r>
+      <w:r>
+        <w:rPr>
+          <w:rFonts w:ascii="Times New Roman" w:hAnsi="Times New Roman"/>
+          <w:sz w:val="23"/>
+          <w:szCs w:val="23"/>
+        </w:rPr>
+        <w:t xml:space="preserve">, which is </w:t>
+      </w:r>
+      <w:r>
+        <w:rPr>
+          <w:rFonts w:ascii="Times New Roman" w:hAnsi="Times New Roman"/>
+          <w:b/>
+          <w:sz w:val="23"/>
+          <w:szCs w:val="23"/>
+        </w:rPr>
+        <w:t>concretized</w:t>
+      </w:r>
+      <w:r>
+        <w:rPr>
+          <w:rFonts w:ascii="Times New Roman" w:hAnsi="Times New Roman"/>
+          <w:sz w:val="23"/>
+          <w:szCs w:val="23"/>
+        </w:rPr>
+        <w:t xml:space="preserve"> in certain specifically dependent patterns of ink marks that we find in a printed copy of the </w:t>
+      </w:r>
+      <w:r>
+        <w:rPr>
+          <w:rFonts w:ascii="Times New Roman" w:hAnsi="Times New Roman"/>
+          <w:i/>
+          <w:sz w:val="23"/>
+          <w:szCs w:val="23"/>
+        </w:rPr>
+        <w:t>score</w:t>
+      </w:r>
+      <w:r>
+        <w:rPr>
+          <w:rFonts w:ascii="Times New Roman" w:hAnsi="Times New Roman"/>
+          <w:sz w:val="23"/>
+          <w:szCs w:val="23"/>
+        </w:rPr>
+        <w:t xml:space="preserve">, or in certain specifically dependent patterns of grooves in a vinyl disk. </w:t>
+      </w:r>
+      <w:r>
+        <w:rPr>
+          <w:rFonts w:ascii="Times New Roman" w:hAnsi="Times New Roman"/>
+          <w:sz w:val="23"/>
+          <w:szCs w:val="23"/>
+        </w:rPr>
+        <w:t xml:space="preserve">This </w:t>
+      </w:r>
+      <w:r>
+        <w:rPr>
+          <w:rFonts w:ascii="Times New Roman" w:hAnsi="Times New Roman"/>
+          <w:sz w:val="23"/>
+          <w:szCs w:val="23"/>
+        </w:rPr>
+        <w:t xml:space="preserve">score is an instance of the generically dependent continuant type </w:t>
+      </w:r>
+      <w:r>
+        <w:rPr>
+          <w:rFonts w:ascii="Times New Roman" w:hAnsi="Times New Roman"/>
+          <w:i/>
+          <w:sz w:val="23"/>
+          <w:szCs w:val="23"/>
+        </w:rPr>
+        <w:t>plan specification</w:t>
+      </w:r>
+      <w:r>
+        <w:rPr>
+          <w:rFonts w:ascii="Times New Roman" w:hAnsi="Times New Roman"/>
+          <w:sz w:val="23"/>
+          <w:szCs w:val="23"/>
+        </w:rPr>
+        <w:t xml:space="preserve">, which is concretized as a </w:t>
+      </w:r>
+      <w:r>
+        <w:rPr>
+          <w:rFonts w:ascii="Times New Roman" w:hAnsi="Times New Roman"/>
+          <w:sz w:val="23"/>
+          <w:szCs w:val="23"/>
+        </w:rPr>
+        <w:t xml:space="preserve">network of </w:t>
+      </w:r>
+      <w:r>
+        <w:rPr>
+          <w:rFonts w:ascii="Times New Roman" w:hAnsi="Times New Roman"/>
+          <w:sz w:val="23"/>
+          <w:szCs w:val="23"/>
+        </w:rPr>
+        <w:t>plan</w:t>
+      </w:r>
+      <w:r>
+        <w:rPr>
+          <w:rFonts w:ascii="Times New Roman" w:hAnsi="Times New Roman"/>
+          <w:sz w:val="23"/>
+          <w:szCs w:val="23"/>
+        </w:rPr>
+        <w:t>s</w:t>
+      </w:r>
+      <w:r>
+        <w:rPr>
+          <w:rFonts w:ascii="Times New Roman" w:hAnsi="Times New Roman"/>
+          <w:sz w:val="23"/>
+          <w:szCs w:val="23"/>
+        </w:rPr>
+        <w:t xml:space="preserve"> in the minds of the conductor and the members of the orchestra – a plan to create the corresponding </w:t>
+      </w:r>
+      <w:r>
+        <w:rPr>
+          <w:rFonts w:ascii="Times New Roman" w:hAnsi="Times New Roman"/>
+          <w:i/>
+          <w:sz w:val="23"/>
+          <w:szCs w:val="23"/>
+        </w:rPr>
+        <w:t>musical performance</w:t>
+      </w:r>
+      <w:r>
+        <w:rPr>
+          <w:rFonts w:ascii="Times New Roman" w:hAnsi="Times New Roman"/>
+          <w:sz w:val="23"/>
+          <w:szCs w:val="23"/>
+        </w:rPr>
+        <w:t xml:space="preserve">. This </w:t>
+      </w:r>
+      <w:r>
+        <w:rPr>
+          <w:rFonts w:ascii="Times New Roman" w:hAnsi="Times New Roman"/>
+          <w:sz w:val="23"/>
+          <w:szCs w:val="23"/>
+        </w:rPr>
+        <w:t xml:space="preserve">network of </w:t>
+      </w:r>
+      <w:r>
+        <w:rPr>
+          <w:rFonts w:ascii="Times New Roman" w:hAnsi="Times New Roman"/>
+          <w:sz w:val="23"/>
+          <w:szCs w:val="23"/>
+        </w:rPr>
+        <w:t>plan</w:t>
+      </w:r>
+      <w:r>
+        <w:rPr>
+          <w:rFonts w:ascii="Times New Roman" w:hAnsi="Times New Roman"/>
+          <w:sz w:val="23"/>
+          <w:szCs w:val="23"/>
+        </w:rPr>
+        <w:t>s</w:t>
+      </w:r>
+      <w:r>
+        <w:rPr>
+          <w:rFonts w:ascii="Times New Roman" w:hAnsi="Times New Roman"/>
+          <w:sz w:val="23"/>
+          <w:szCs w:val="23"/>
+        </w:rPr>
+        <w:t xml:space="preserve"> is a complex realizable dependent continuant which is </w:t>
+      </w:r>
+      <w:r>
+        <w:rPr>
+          <w:rFonts w:ascii="Times New Roman" w:hAnsi="Times New Roman"/>
+          <w:b/>
+          <w:sz w:val="23"/>
+          <w:szCs w:val="23"/>
+        </w:rPr>
+        <w:t>realized</w:t>
+      </w:r>
+      <w:r>
+        <w:rPr>
+          <w:rFonts w:ascii="Times New Roman" w:hAnsi="Times New Roman"/>
+          <w:sz w:val="23"/>
+          <w:szCs w:val="23"/>
+        </w:rPr>
+        <w:t xml:space="preserve"> when conductor and orchestra work together to create the already mentioned pattern of air vibrations.</w:t>
+      </w:r>
+      <w:r>
+        <w:rPr>
+          <w:rFonts w:ascii="Times New Roman" w:hAnsi="Times New Roman"/>
+          <w:sz w:val="23"/>
+          <w:szCs w:val="23"/>
+        </w:rPr>
+        <w:t xml:space="preserve"> </w:t>
+      </w:r>
+    </w:p>
+    <w:p>
+      <w:pPr>
+        <w:spacing w:beforeLines="1" w:before="2" w:afterLines="1" w:after="2"/>
+        <w:rPr>
+          <w:rFonts w:ascii="Times New Roman" w:hAnsi="Times New Roman"/>
+          <w:sz w:val="23"/>
+          <w:szCs w:val="23"/>
+        </w:rPr>
+      </w:pPr>
+    </w:p>
+    <w:p>
+      <w:pPr>
+        <w:spacing w:beforeLines="1" w:before="2" w:afterLines="1" w:after="2"/>
+        <w:rPr>
+          <w:rFonts w:ascii="Times New Roman" w:hAnsi="Times New Roman"/>
+          <w:sz w:val="23"/>
+          <w:szCs w:val="23"/>
+        </w:rPr>
+      </w:pPr>
+      <w:r>
+        <w:rPr>
+          <w:rFonts w:ascii="Times New Roman" w:hAnsi="Times New Roman"/>
+          <w:sz w:val="23"/>
+          <w:szCs w:val="23"/>
+        </w:rPr>
+        <w:t xml:space="preserve">And analogously, when a research term decides to perform an experiment following a published protocol, the protocol itself is a generically dependent continuant instance of the type plan specification. The leader of the research team concretizes this protocol in her mind to create that specifically dependent realizable continuant which is her plan for carrying out this experiment. At the same time she creates a series of sub-protocols, plan specifications for her various team members, </w:t>
+      </w:r>
+      <w:r>
+        <w:rPr>
+          <w:rFonts w:ascii="Times New Roman" w:hAnsi="Times New Roman"/>
+          <w:sz w:val="23"/>
+          <w:szCs w:val="23"/>
+        </w:rPr>
         <w:lastRenderedPageBreak/>
-        <w:t xml:space="preserve">Such patterns can be highly complex. The pattern of letters of the alphabet and associated spacing which is the novel </w:t>
-      </w:r>
-      <w:r>
-        <w:rPr>
-          <w:rFonts w:ascii="Times New Roman" w:hAnsi="Times New Roman"/>
-          <w:i/>
-          <w:sz w:val="23"/>
-          <w:szCs w:val="23"/>
-        </w:rPr>
-        <w:t>Robinson Crusoe</w:t>
-      </w:r>
-      <w:r>
-        <w:rPr>
-          <w:rFonts w:ascii="Times New Roman" w:hAnsi="Times New Roman"/>
-          <w:sz w:val="23"/>
-          <w:szCs w:val="23"/>
-        </w:rPr>
-        <w:t xml:space="preserve"> is concretized in the patterns of ink marks in this and that particular </w:t>
-      </w:r>
-      <w:r>
-        <w:rPr>
-          <w:rFonts w:ascii="Times New Roman" w:hAnsi="Times New Roman"/>
-          <w:i/>
-          <w:sz w:val="23"/>
-          <w:szCs w:val="23"/>
-        </w:rPr>
-        <w:t>copy</w:t>
-      </w:r>
-      <w:r>
-        <w:rPr>
-          <w:rFonts w:ascii="Times New Roman" w:hAnsi="Times New Roman"/>
-          <w:sz w:val="23"/>
-          <w:szCs w:val="23"/>
-        </w:rPr>
-        <w:t xml:space="preserve"> of the novel. </w:t>
-      </w:r>
-      <w:r>
-        <w:rPr>
-          <w:rFonts w:ascii="Times New Roman" w:hAnsi="Times New Roman"/>
-          <w:sz w:val="23"/>
-          <w:szCs w:val="23"/>
-        </w:rPr>
-        <w:t xml:space="preserve">When you create </w:t>
-      </w:r>
-      <w:r>
-        <w:rPr>
-          <w:rFonts w:ascii="Times New Roman" w:hAnsi="Times New Roman"/>
-          <w:sz w:val="23"/>
-          <w:szCs w:val="23"/>
-        </w:rPr>
-        <w:t xml:space="preserve">a novel </w:t>
-      </w:r>
-      <w:r>
-        <w:rPr>
-          <w:rFonts w:ascii="Times New Roman" w:hAnsi="Times New Roman"/>
-          <w:sz w:val="23"/>
-          <w:szCs w:val="23"/>
-        </w:rPr>
-        <w:t xml:space="preserve">you create a particular </w:t>
-      </w:r>
-      <w:r>
-        <w:rPr>
-          <w:rFonts w:ascii="Times New Roman" w:hAnsi="Times New Roman"/>
-          <w:sz w:val="23"/>
-          <w:szCs w:val="23"/>
-        </w:rPr>
-        <w:t>instance</w:t>
-      </w:r>
-      <w:r>
-        <w:rPr>
-          <w:rFonts w:ascii="Times New Roman" w:hAnsi="Times New Roman"/>
-          <w:sz w:val="23"/>
-          <w:szCs w:val="23"/>
-        </w:rPr>
-        <w:t xml:space="preserve"> of the generically dependent continuant type </w:t>
-      </w:r>
-      <w:r>
-        <w:rPr>
-          <w:rFonts w:ascii="Times New Roman" w:hAnsi="Times New Roman"/>
-          <w:i/>
-          <w:sz w:val="23"/>
-          <w:szCs w:val="23"/>
-        </w:rPr>
-        <w:t>novel</w:t>
-      </w:r>
-      <w:r>
-        <w:rPr>
-          <w:rFonts w:ascii="Times New Roman" w:hAnsi="Times New Roman"/>
-          <w:sz w:val="23"/>
-          <w:szCs w:val="23"/>
-        </w:rPr>
-        <w:t>.</w:t>
-      </w:r>
-      <w:r>
-        <w:rPr>
-          <w:rFonts w:ascii="Times New Roman" w:hAnsi="Times New Roman"/>
-          <w:sz w:val="23"/>
-          <w:szCs w:val="23"/>
-        </w:rPr>
-        <w:t xml:space="preserve"> When you print further copies in book form, then you create multiple particular instances of the independent continuant type </w:t>
-      </w:r>
-      <w:r>
-        <w:rPr>
-          <w:rFonts w:ascii="Times New Roman" w:hAnsi="Times New Roman"/>
-          <w:i/>
-          <w:sz w:val="23"/>
-          <w:szCs w:val="23"/>
-        </w:rPr>
-        <w:t xml:space="preserve">book. </w:t>
-      </w:r>
-      <w:r>
-        <w:rPr>
-          <w:rFonts w:ascii="Times New Roman" w:hAnsi="Times New Roman"/>
-          <w:sz w:val="23"/>
-          <w:szCs w:val="23"/>
-        </w:rPr>
-        <w:t xml:space="preserve">The common particular patterns of ink marks (complex qualities) </w:t>
-      </w:r>
-    </w:p>
-    <w:p>
-      <w:pPr>
-        <w:spacing w:beforeLines="1" w:before="2" w:afterLines="1" w:after="2"/>
-        <w:rPr>
-          <w:rFonts w:ascii="Times New Roman" w:hAnsi="Times New Roman"/>
-          <w:sz w:val="23"/>
-          <w:szCs w:val="23"/>
-        </w:rPr>
-      </w:pPr>
-    </w:p>
-    <w:p>
-      <w:pPr>
-        <w:spacing w:beforeLines="1" w:before="2" w:afterLines="1" w:after="2"/>
-        <w:rPr>
-          <w:rFonts w:ascii="Times New Roman" w:hAnsi="Times New Roman"/>
-          <w:sz w:val="23"/>
-          <w:szCs w:val="23"/>
-        </w:rPr>
-      </w:pPr>
-      <w:r>
-        <w:rPr>
-          <w:rFonts w:ascii="Times New Roman" w:hAnsi="Times New Roman"/>
-          <w:sz w:val="23"/>
-          <w:szCs w:val="23"/>
-        </w:rPr>
-        <w:t xml:space="preserve">Generically dependent continuants can be </w:t>
-      </w:r>
-      <w:r>
-        <w:rPr>
-          <w:rFonts w:ascii="Times New Roman" w:hAnsi="Times New Roman"/>
-          <w:b/>
-          <w:sz w:val="23"/>
-          <w:szCs w:val="23"/>
-        </w:rPr>
-        <w:t>concretized</w:t>
-      </w:r>
-      <w:r>
-        <w:rPr>
-          <w:rFonts w:ascii="Times New Roman" w:hAnsi="Times New Roman"/>
-          <w:sz w:val="23"/>
-          <w:szCs w:val="23"/>
-        </w:rPr>
-        <w:t xml:space="preserve"> in multiple ways; you may concretize a novel in your head. You may concretize a piece of software by installing it in your computer. You may concretize a recipe which you find in a cookbook by turning it into a plan which exists in your head as a realizable dependent continuant.</w:t>
-      </w:r>
-    </w:p>
-    <w:p>
-      <w:pPr>
-        <w:spacing w:beforeLines="1" w:before="2" w:afterLines="1" w:after="2"/>
-        <w:rPr>
-          <w:rFonts w:ascii="Times New Roman" w:hAnsi="Times New Roman"/>
-          <w:sz w:val="23"/>
-          <w:szCs w:val="23"/>
-        </w:rPr>
-      </w:pPr>
-    </w:p>
-    <w:p>
-      <w:pPr>
-        <w:spacing w:beforeLines="1" w:before="2" w:afterLines="1" w:after="2"/>
-        <w:rPr>
-          <w:rFonts w:ascii="Times New Roman" w:hAnsi="Times New Roman"/>
-          <w:sz w:val="23"/>
-          <w:szCs w:val="23"/>
-        </w:rPr>
-      </w:pPr>
-      <w:r>
-        <w:rPr>
-          <w:rFonts w:ascii="Times New Roman" w:hAnsi="Times New Roman"/>
-          <w:sz w:val="23"/>
-          <w:szCs w:val="23"/>
-        </w:rPr>
-        <w:t xml:space="preserve">Generically dependent continuants are created entities. The data in your database, for examples, are patterns in some medium – for instance in your hard drive – with a certain kind of provenance. The database itself is an aggregate of such patterns. When you create the database you create a particular </w:t>
-      </w:r>
-      <w:r>
-        <w:rPr>
-          <w:rFonts w:ascii="Times New Roman" w:hAnsi="Times New Roman"/>
-          <w:sz w:val="23"/>
-          <w:szCs w:val="23"/>
-        </w:rPr>
-        <w:t>instance</w:t>
-      </w:r>
-      <w:r>
-        <w:rPr>
-          <w:rFonts w:ascii="Times New Roman" w:hAnsi="Times New Roman"/>
-          <w:sz w:val="23"/>
-          <w:szCs w:val="23"/>
-        </w:rPr>
-        <w:t xml:space="preserve"> of the generically dependent continuant type </w:t>
-      </w:r>
-      <w:r>
-        <w:rPr>
-          <w:rFonts w:ascii="Times New Roman" w:hAnsi="Times New Roman"/>
-          <w:i/>
-          <w:sz w:val="23"/>
-          <w:szCs w:val="23"/>
-        </w:rPr>
-        <w:t>database</w:t>
-      </w:r>
-      <w:r>
-        <w:rPr>
-          <w:rFonts w:ascii="Times New Roman" w:hAnsi="Times New Roman"/>
-          <w:sz w:val="23"/>
-          <w:szCs w:val="23"/>
-        </w:rPr>
-        <w:t xml:space="preserve">. Similarly each entry in the database is an instance of the generically dependent continuant type datum. </w:t>
-      </w:r>
-    </w:p>
-    <w:p>
-      <w:pPr>
-        <w:spacing w:beforeLines="1" w:before="2" w:afterLines="1" w:after="2"/>
-        <w:rPr>
-          <w:rFonts w:ascii="Times New Roman" w:hAnsi="Times New Roman"/>
-          <w:sz w:val="23"/>
-          <w:szCs w:val="23"/>
-        </w:rPr>
-      </w:pPr>
-    </w:p>
-    <w:p>
-      <w:pPr>
-        <w:spacing w:beforeLines="1" w:before="2" w:afterLines="1" w:after="2"/>
-        <w:rPr>
-          <w:rFonts w:ascii="Times New Roman" w:hAnsi="Times New Roman"/>
-          <w:sz w:val="23"/>
-          <w:szCs w:val="23"/>
-        </w:rPr>
-      </w:pPr>
-      <w:r>
-        <w:rPr>
-          <w:rFonts w:ascii="Times New Roman" w:hAnsi="Times New Roman"/>
-          <w:sz w:val="23"/>
-          <w:szCs w:val="23"/>
-        </w:rPr>
-        <w:t xml:space="preserve">Data, databases, </w:t>
-      </w:r>
-      <w:proofErr w:type="spellStart"/>
-      <w:r>
-        <w:rPr>
-          <w:rFonts w:ascii="Times New Roman" w:hAnsi="Times New Roman"/>
-          <w:sz w:val="23"/>
-          <w:szCs w:val="23"/>
-        </w:rPr>
-        <w:t>pdf</w:t>
-      </w:r>
-      <w:proofErr w:type="spellEnd"/>
-      <w:r>
-        <w:rPr>
-          <w:rFonts w:ascii="Times New Roman" w:hAnsi="Times New Roman"/>
-          <w:sz w:val="23"/>
-          <w:szCs w:val="23"/>
-        </w:rPr>
-        <w:t xml:space="preserve"> files, novels, and other information artifacts are thus analogous to other created artifacts such as paintings or sculptures. They differ from the latter in that, once having created, they can exist in many copies that are all of equal value.  </w:t>
-      </w:r>
-    </w:p>
-    <w:p>
-      <w:pPr>
-        <w:spacing w:beforeLines="1" w:before="2" w:afterLines="1" w:after="2"/>
-        <w:rPr>
-          <w:rFonts w:ascii="Times New Roman" w:hAnsi="Times New Roman"/>
-          <w:sz w:val="23"/>
-          <w:szCs w:val="23"/>
-        </w:rPr>
-      </w:pPr>
-    </w:p>
-    <w:p>
-      <w:pPr>
-        <w:spacing w:beforeLines="1" w:before="2" w:afterLines="1" w:after="2"/>
-        <w:rPr>
-          <w:rFonts w:ascii="Times New Roman" w:hAnsi="Times New Roman"/>
-          <w:sz w:val="23"/>
-          <w:szCs w:val="23"/>
-        </w:rPr>
-      </w:pPr>
-      <w:r>
-        <w:rPr>
-          <w:rFonts w:ascii="Times New Roman" w:hAnsi="Times New Roman"/>
-          <w:sz w:val="23"/>
-          <w:szCs w:val="23"/>
-        </w:rPr>
-        <w:t xml:space="preserve">In the case of a work of music such as Beethoven’s </w:t>
-      </w:r>
-      <w:r>
-        <w:rPr>
-          <w:rFonts w:ascii="Times New Roman" w:hAnsi="Times New Roman"/>
-          <w:i/>
-          <w:sz w:val="23"/>
-          <w:szCs w:val="23"/>
-        </w:rPr>
-        <w:t>9th Symphony</w:t>
-      </w:r>
-      <w:r>
-        <w:rPr>
-          <w:rFonts w:ascii="Times New Roman" w:hAnsi="Times New Roman"/>
-          <w:sz w:val="23"/>
-          <w:szCs w:val="23"/>
-        </w:rPr>
-        <w:t xml:space="preserve">, there is again a certain abstract pattern, a generically dependent continuant instance of the type </w:t>
-      </w:r>
-      <w:r>
-        <w:rPr>
-          <w:rFonts w:ascii="Times New Roman" w:hAnsi="Times New Roman"/>
-          <w:i/>
-          <w:sz w:val="23"/>
-          <w:szCs w:val="23"/>
-        </w:rPr>
-        <w:t>symphony</w:t>
-      </w:r>
-      <w:r>
-        <w:rPr>
-          <w:rFonts w:ascii="Times New Roman" w:hAnsi="Times New Roman"/>
-          <w:sz w:val="23"/>
-          <w:szCs w:val="23"/>
-        </w:rPr>
-        <w:t xml:space="preserve">, which is itself a subtype of the type </w:t>
-      </w:r>
-      <w:r>
-        <w:rPr>
-          <w:rFonts w:ascii="Times New Roman" w:hAnsi="Times New Roman"/>
-          <w:i/>
-          <w:sz w:val="23"/>
-          <w:szCs w:val="23"/>
-        </w:rPr>
-        <w:t>musical work</w:t>
-      </w:r>
-      <w:r>
-        <w:rPr>
-          <w:rFonts w:ascii="Times New Roman" w:hAnsi="Times New Roman"/>
-          <w:sz w:val="23"/>
-          <w:szCs w:val="23"/>
-        </w:rPr>
-        <w:t xml:space="preserve">, which is </w:t>
-      </w:r>
-      <w:r>
-        <w:rPr>
-          <w:rFonts w:ascii="Times New Roman" w:hAnsi="Times New Roman"/>
-          <w:b/>
-          <w:sz w:val="23"/>
-          <w:szCs w:val="23"/>
-        </w:rPr>
-        <w:t>concretized</w:t>
-      </w:r>
-      <w:r>
-        <w:rPr>
-          <w:rFonts w:ascii="Times New Roman" w:hAnsi="Times New Roman"/>
-          <w:sz w:val="23"/>
-          <w:szCs w:val="23"/>
-        </w:rPr>
-        <w:t xml:space="preserve"> in certain specifically dependent patterns of ink marks that we find in a printed copy of the </w:t>
-      </w:r>
-      <w:r>
-        <w:rPr>
-          <w:rFonts w:ascii="Times New Roman" w:hAnsi="Times New Roman"/>
-          <w:i/>
-          <w:sz w:val="23"/>
-          <w:szCs w:val="23"/>
-        </w:rPr>
-        <w:t>score</w:t>
-      </w:r>
-      <w:r>
-        <w:rPr>
-          <w:rFonts w:ascii="Times New Roman" w:hAnsi="Times New Roman"/>
-          <w:sz w:val="23"/>
-          <w:szCs w:val="23"/>
-        </w:rPr>
-        <w:t xml:space="preserve">, or in certain specifically dependent patterns of grooves in a vinyl disk. </w:t>
-      </w:r>
-      <w:r>
-        <w:rPr>
-          <w:rFonts w:ascii="Times New Roman" w:hAnsi="Times New Roman"/>
-          <w:sz w:val="23"/>
-          <w:szCs w:val="23"/>
-        </w:rPr>
-        <w:t xml:space="preserve">This </w:t>
-      </w:r>
-      <w:r>
-        <w:rPr>
-          <w:rFonts w:ascii="Times New Roman" w:hAnsi="Times New Roman"/>
-          <w:sz w:val="23"/>
-          <w:szCs w:val="23"/>
-        </w:rPr>
-        <w:t xml:space="preserve">score is an instance of the generically dependent continuant type </w:t>
-      </w:r>
-      <w:r>
-        <w:rPr>
-          <w:rFonts w:ascii="Times New Roman" w:hAnsi="Times New Roman"/>
-          <w:i/>
-          <w:sz w:val="23"/>
-          <w:szCs w:val="23"/>
-        </w:rPr>
-        <w:t>plan specification</w:t>
-      </w:r>
-      <w:r>
-        <w:rPr>
-          <w:rFonts w:ascii="Times New Roman" w:hAnsi="Times New Roman"/>
-          <w:sz w:val="23"/>
-          <w:szCs w:val="23"/>
-        </w:rPr>
-        <w:t xml:space="preserve">, which is concretized as a </w:t>
-      </w:r>
-      <w:r>
-        <w:rPr>
-          <w:rFonts w:ascii="Times New Roman" w:hAnsi="Times New Roman"/>
-          <w:sz w:val="23"/>
-          <w:szCs w:val="23"/>
-        </w:rPr>
-        <w:t xml:space="preserve">network of </w:t>
-      </w:r>
-      <w:r>
-        <w:rPr>
-          <w:rFonts w:ascii="Times New Roman" w:hAnsi="Times New Roman"/>
-          <w:sz w:val="23"/>
-          <w:szCs w:val="23"/>
-        </w:rPr>
-        <w:t>plan</w:t>
-      </w:r>
-      <w:r>
-        <w:rPr>
-          <w:rFonts w:ascii="Times New Roman" w:hAnsi="Times New Roman"/>
-          <w:sz w:val="23"/>
-          <w:szCs w:val="23"/>
-        </w:rPr>
-        <w:t>s</w:t>
-      </w:r>
-      <w:r>
-        <w:rPr>
-          <w:rFonts w:ascii="Times New Roman" w:hAnsi="Times New Roman"/>
-          <w:sz w:val="23"/>
-          <w:szCs w:val="23"/>
-        </w:rPr>
-        <w:t xml:space="preserve"> in the minds of the conductor and the members of the orchestra – a plan to create the corresponding </w:t>
-      </w:r>
-      <w:r>
-        <w:rPr>
-          <w:rFonts w:ascii="Times New Roman" w:hAnsi="Times New Roman"/>
-          <w:i/>
-          <w:sz w:val="23"/>
-          <w:szCs w:val="23"/>
-        </w:rPr>
-        <w:t>musical performance</w:t>
-      </w:r>
-      <w:r>
-        <w:rPr>
-          <w:rFonts w:ascii="Times New Roman" w:hAnsi="Times New Roman"/>
-          <w:sz w:val="23"/>
-          <w:szCs w:val="23"/>
-        </w:rPr>
-        <w:t xml:space="preserve">. This </w:t>
-      </w:r>
-      <w:r>
-        <w:rPr>
-          <w:rFonts w:ascii="Times New Roman" w:hAnsi="Times New Roman"/>
-          <w:sz w:val="23"/>
-          <w:szCs w:val="23"/>
-        </w:rPr>
-        <w:t xml:space="preserve">network of </w:t>
-      </w:r>
-      <w:r>
-        <w:rPr>
-          <w:rFonts w:ascii="Times New Roman" w:hAnsi="Times New Roman"/>
-          <w:sz w:val="23"/>
-          <w:szCs w:val="23"/>
-        </w:rPr>
-        <w:t>plan</w:t>
-      </w:r>
-      <w:r>
-        <w:rPr>
-          <w:rFonts w:ascii="Times New Roman" w:hAnsi="Times New Roman"/>
-          <w:sz w:val="23"/>
-          <w:szCs w:val="23"/>
-        </w:rPr>
-        <w:t>s</w:t>
-      </w:r>
-      <w:r>
-        <w:rPr>
-          <w:rFonts w:ascii="Times New Roman" w:hAnsi="Times New Roman"/>
-          <w:sz w:val="23"/>
-          <w:szCs w:val="23"/>
-        </w:rPr>
-        <w:t xml:space="preserve"> is a complex realizable dependent continuant which is </w:t>
-      </w:r>
-      <w:r>
-        <w:rPr>
-          <w:rFonts w:ascii="Times New Roman" w:hAnsi="Times New Roman"/>
-          <w:b/>
-          <w:sz w:val="23"/>
-          <w:szCs w:val="23"/>
-        </w:rPr>
-        <w:t>realized</w:t>
-      </w:r>
-      <w:r>
-        <w:rPr>
-          <w:rFonts w:ascii="Times New Roman" w:hAnsi="Times New Roman"/>
-          <w:sz w:val="23"/>
-          <w:szCs w:val="23"/>
-        </w:rPr>
-        <w:t xml:space="preserve"> when conductor and orchestra work together to create the already mentioned pattern of air vibrations.</w:t>
-      </w:r>
-      <w:r>
-        <w:rPr>
-          <w:rFonts w:ascii="Times New Roman" w:hAnsi="Times New Roman"/>
-          <w:sz w:val="23"/>
-          <w:szCs w:val="23"/>
-        </w:rPr>
-        <w:t xml:space="preserve"> </w:t>
-      </w:r>
-    </w:p>
-    <w:p>
-      <w:pPr>
-        <w:spacing w:beforeLines="1" w:before="2" w:afterLines="1" w:after="2"/>
-        <w:rPr>
-          <w:rFonts w:ascii="Times New Roman" w:hAnsi="Times New Roman"/>
-          <w:sz w:val="23"/>
-          <w:szCs w:val="23"/>
-        </w:rPr>
-      </w:pPr>
-    </w:p>
-    <w:p>
-      <w:pPr>
-        <w:spacing w:beforeLines="1" w:before="2" w:afterLines="1" w:after="2"/>
-        <w:rPr>
-          <w:rFonts w:ascii="Times New Roman" w:hAnsi="Times New Roman"/>
-          <w:sz w:val="23"/>
-          <w:szCs w:val="23"/>
-        </w:rPr>
-      </w:pPr>
-      <w:r>
-        <w:rPr>
-          <w:rFonts w:ascii="Times New Roman" w:hAnsi="Times New Roman"/>
-          <w:sz w:val="23"/>
-          <w:szCs w:val="23"/>
-        </w:rPr>
-        <w:t>And analogously, when a research term decides to perform an experiment following a published protocol, the protocol itself is a generically dependent continuant instance of the type plan specification. The leader of the research team concretizes this protocol in her mind to create that specifically dependent realizable continuant which is her plan for carrying out this experiment. At the same time she creates a series of sub-protocols, plan specifications for her various team members, which are concretized by them as plans for carrying out their corresponding parts of the experiment. The experiment itself is a realization of these plans.</w:t>
+        <w:t>which are concretized by them as plans for carrying out their corresponding parts of the experiment. The experiment itself is a realization of these plans.</w:t>
       </w:r>
     </w:p>
     <w:p>
@@ -17875,7 +17934,6 @@
         <w:pStyle w:val="Heading2"/>
       </w:pPr>
       <w:r>
-        <w:lastRenderedPageBreak/>
         <w:t>Relation of concretization</w:t>
       </w:r>
     </w:p>
@@ -19308,6 +19366,7 @@
           <w:sz w:val="23"/>
           <w:szCs w:val="23"/>
         </w:rPr>
+        <w:lastRenderedPageBreak/>
         <w:t>a</w:t>
       </w:r>
       <w:proofErr w:type="gramEnd"/>
@@ -19647,7 +19706,6 @@
           <w:sz w:val="23"/>
           <w:szCs w:val="23"/>
         </w:rPr>
-        <w:lastRenderedPageBreak/>
         <w:t>a</w:t>
       </w:r>
       <w:proofErr w:type="gramEnd"/>
@@ -20540,7 +20598,16 @@
           <w:sz w:val="23"/>
           <w:szCs w:val="23"/>
         </w:rPr>
-        <w:t xml:space="preserve"> side. However, there are clearly many ways in which we make assertions about processes, in which such qualities seem to be ascribed. We offer an account of major families of such assertions by means of a theory of process profiles. Process profiles are themselves processes, which are structural parts of the typically larger and more complex processes in which they are contained. An example of a process profile on which we will concentrate is the beat profile, illustrated by heart beat processes, by drumming processes, and so forth. Every beating process is a beating process in virtue of </w:t>
+        <w:t xml:space="preserve"> side. However, there are clearly many ways in which we make assertions about processes, in which such qualities seem to be ascribed. We offer an account of major families of such assertions by means of a theory of process profiles. Process profiles are themselves processes, which are structural parts of the typically larger and more complex processes in which they are contained. An example of a process profile on which we will concentrate is the beat profile, </w:t>
+      </w:r>
+      <w:r>
+        <w:rPr>
+          <w:rFonts w:ascii="Times New Roman" w:hAnsi="Times New Roman"/>
+          <w:sz w:val="23"/>
+          <w:szCs w:val="23"/>
+        </w:rPr>
+        <w:lastRenderedPageBreak/>
+        <w:t xml:space="preserve">illustrated by heart beat processes, by drumming processes, and so forth. Every beating process is a beating process in virtue of </w:t>
       </w:r>
       <w:proofErr w:type="gramStart"/>
       <w:r>
@@ -20666,7 +20733,6 @@
           <w:sz w:val="23"/>
           <w:szCs w:val="23"/>
         </w:rPr>
-        <w:lastRenderedPageBreak/>
         <w:t>motion shape profile (trajectory)</w:t>
       </w:r>
     </w:p>
@@ -21642,6 +21708,7 @@
           <w:sz w:val="23"/>
           <w:szCs w:val="23"/>
         </w:rPr>
+        <w:lastRenderedPageBreak/>
         <w:t xml:space="preserve">the (whole) process of moving; </w:t>
       </w:r>
     </w:p>
@@ -21714,7 +21781,6 @@
           <w:rFonts w:ascii="Times New Roman" w:hAnsi="Times New Roman"/>
           <w:b/>
         </w:rPr>
-        <w:lastRenderedPageBreak/>
         <w:t xml:space="preserve">Introducing process profiles </w:t>
       </w:r>
     </w:p>
@@ -22387,13 +22453,21 @@
           <w:rFonts w:ascii="Times New Roman" w:hAnsi="Times New Roman"/>
           <w:color w:val="000000" w:themeColor="text1"/>
         </w:rPr>
-        <w:t>at a later time.</w:t>
+        <w:t xml:space="preserve">at a </w:t>
       </w:r>
       <w:r>
         <w:rPr>
           <w:rFonts w:ascii="Times New Roman" w:hAnsi="Times New Roman"/>
           <w:color w:val="000000" w:themeColor="text1"/>
         </w:rPr>
+        <w:lastRenderedPageBreak/>
+        <w:t>later time.</w:t>
+      </w:r>
+      <w:r>
+        <w:rPr>
+          <w:rFonts w:ascii="Times New Roman" w:hAnsi="Times New Roman"/>
+          <w:color w:val="000000" w:themeColor="text1"/>
+        </w:rPr>
         <w:t xml:space="preserve"> But there is nothing here </w:t>
       </w:r>
       <w:r>
@@ -22498,7 +22572,6 @@
         <w:rPr>
           <w:rFonts w:ascii="Times New Roman" w:hAnsi="Times New Roman"/>
         </w:rPr>
-        <w:lastRenderedPageBreak/>
         <w:t xml:space="preserve">To assert, </w:t>
       </w:r>
       <w:r>
@@ -23069,6 +23142,7 @@
           <w:sz w:val="23"/>
           <w:szCs w:val="23"/>
         </w:rPr>
+        <w:lastRenderedPageBreak/>
         <w:t xml:space="preserve">Here </w:t>
       </w:r>
       <w:proofErr w:type="gramStart"/>
@@ -23161,7 +23235,6 @@
           <w:sz w:val="23"/>
           <w:szCs w:val="23"/>
         </w:rPr>
-        <w:lastRenderedPageBreak/>
         <w:t>Spatiotemporal Regions</w:t>
       </w:r>
     </w:p>
@@ -23931,6 +24004,7 @@
           <w:sz w:val="23"/>
           <w:szCs w:val="23"/>
         </w:rPr>
+        <w:lastRenderedPageBreak/>
         <w:t> </w:t>
       </w:r>
     </w:p>
@@ -24066,7 +24140,6 @@
           <w:sz w:val="23"/>
           <w:szCs w:val="23"/>
         </w:rPr>
-        <w:lastRenderedPageBreak/>
         <w:t> </w:t>
       </w:r>
     </w:p>
@@ -25160,6 +25233,7 @@
                 <w:iCs/>
                 <w:sz w:val="23"/>
               </w:rPr>
+              <w:lastRenderedPageBreak/>
               <w:tab/>
             </w:r>
             <w:r>
@@ -25381,7 +25455,6 @@
                 <w:iCs/>
                 <w:sz w:val="23"/>
               </w:rPr>
-              <w:lastRenderedPageBreak/>
               <w:tab/>
               <w:t>process boundary</w:t>
             </w:r>
@@ -26203,6 +26276,7 @@
         <w:rPr>
           <w:sz w:val="23"/>
         </w:rPr>
+        <w:lastRenderedPageBreak/>
         <w:t xml:space="preserve">Check relations list here: </w:t>
       </w:r>
       <w:hyperlink r:id="rId29" w:tgtFrame="_blank" w:history="1">
@@ -26255,7 +26329,6 @@
         <w:rPr>
           <w:noProof/>
         </w:rPr>
-        <w:lastRenderedPageBreak/>
         <w:drawing>
           <wp:inline distT="0" distB="0" distL="0" distR="0" wp14:anchorId="6C89C1E6" wp14:editId="6F730258">
             <wp:extent cx="1911350" cy="2184400"/>
@@ -26684,7 +26757,7 @@
           <w:rPr>
             <w:noProof/>
           </w:rPr>
-          <w:t>4</w:t>
+          <w:t>5</w:t>
         </w:r>
         <w:r>
           <w:rPr>
